--- a/Terminal/Linux terminal commands.docx
+++ b/Terminal/Linux terminal commands.docx
@@ -7,11 +7,21 @@
         <w:spacing w:after="0"/>
         <w:jc w:val="center"/>
         <w:rPr>
-          <w:lang w:val="en-US"/>
-        </w:rPr>
-      </w:pPr>
-      <w:r>
-        <w:rPr>
+          <w:b/>
+          <w:bCs/>
+          <w:sz w:val="28"/>
+          <w:szCs w:val="24"/>
+          <w:u w:val="single"/>
+          <w:lang w:val="en-US"/>
+        </w:rPr>
+      </w:pPr>
+      <w:r>
+        <w:rPr>
+          <w:b/>
+          <w:bCs/>
+          <w:sz w:val="28"/>
+          <w:szCs w:val="24"/>
+          <w:u w:val="single"/>
           <w:lang w:val="en-US"/>
         </w:rPr>
         <w:t>Linux terminal commands</w:t>
@@ -22,11 +32,15 @@
         <w:spacing w:after="0"/>
         <w:jc w:val="both"/>
         <w:rPr>
-          <w:lang w:val="en-US"/>
-        </w:rPr>
-      </w:pPr>
-      <w:r>
-        <w:rPr>
+          <w:b/>
+          <w:bCs/>
+          <w:lang w:val="en-US"/>
+        </w:rPr>
+      </w:pPr>
+      <w:r>
+        <w:rPr>
+          <w:b/>
+          <w:bCs/>
           <w:lang w:val="en-US"/>
         </w:rPr>
         <w:t>Log in: ssh &lt;user/acount_name&gt;@&lt;ip_addr&gt;</w:t>
@@ -37,44 +51,74 @@
         <w:spacing w:after="0"/>
         <w:jc w:val="both"/>
         <w:rPr>
-          <w:lang w:val="en-US"/>
-        </w:rPr>
-      </w:pPr>
-      <w:r>
-        <w:rPr>
-          <w:lang w:val="en-US"/>
-        </w:rPr>
-        <w:t xml:space="preserve">Log out: exit </w:t>
-      </w:r>
-    </w:p>
-    <w:p>
-      <w:pPr>
-        <w:spacing w:after="0"/>
-        <w:jc w:val="both"/>
-        <w:rPr>
-          <w:lang w:val="en-US"/>
-        </w:rPr>
-      </w:pPr>
-      <w:r>
-        <w:rPr>
-          <w:lang w:val="en-US"/>
-        </w:rPr>
-        <w:t>Root directory (root of FS):  cd /</w:t>
-      </w:r>
-    </w:p>
-    <w:p>
-      <w:pPr>
-        <w:spacing w:after="0"/>
-        <w:jc w:val="both"/>
-        <w:rPr>
-          <w:lang w:val="en-US"/>
-        </w:rPr>
-      </w:pPr>
-      <w:r>
-        <w:rPr>
-          <w:lang w:val="en-US"/>
-        </w:rPr>
-        <w:t>Home directory (root/home/user_name): cd ~</w:t>
+          <w:b/>
+          <w:bCs/>
+          <w:lang w:val="en-US"/>
+        </w:rPr>
+      </w:pPr>
+      <w:r>
+        <w:rPr>
+          <w:lang w:val="en-US"/>
+        </w:rPr>
+        <w:t>Log out</w:t>
+      </w:r>
+      <w:r>
+        <w:rPr>
+          <w:b/>
+          <w:bCs/>
+          <w:lang w:val="en-US"/>
+        </w:rPr>
+        <w:t xml:space="preserve">: exit </w:t>
+      </w:r>
+    </w:p>
+    <w:p>
+      <w:pPr>
+        <w:spacing w:after="0"/>
+        <w:jc w:val="both"/>
+        <w:rPr>
+          <w:b/>
+          <w:bCs/>
+          <w:lang w:val="en-US"/>
+        </w:rPr>
+      </w:pPr>
+      <w:r>
+        <w:rPr>
+          <w:lang w:val="en-US"/>
+        </w:rPr>
+        <w:t xml:space="preserve">Root directory (root of FS):  </w:t>
+      </w:r>
+      <w:r>
+        <w:rPr>
+          <w:b/>
+          <w:bCs/>
+          <w:lang w:val="en-US"/>
+        </w:rPr>
+        <w:t>cd /</w:t>
+      </w:r>
+    </w:p>
+    <w:p>
+      <w:pPr>
+        <w:spacing w:after="0"/>
+        <w:jc w:val="both"/>
+        <w:rPr>
+          <w:b/>
+          <w:bCs/>
+          <w:lang w:val="en-US"/>
+        </w:rPr>
+      </w:pPr>
+      <w:r>
+        <w:rPr>
+          <w:lang w:val="en-US"/>
+        </w:rPr>
+        <w:t>Home directory (root/home/user_name</w:t>
+      </w:r>
+      <w:r>
+        <w:rPr>
+          <w:b/>
+          <w:bCs/>
+          <w:lang w:val="en-US"/>
+        </w:rPr>
+        <w:t>): cd ~</w:t>
       </w:r>
     </w:p>
     <w:p>
@@ -185,6 +229,8 @@
         <w:spacing w:after="0"/>
         <w:jc w:val="both"/>
         <w:rPr>
+          <w:b/>
+          <w:bCs/>
           <w:lang w:val="en-US"/>
         </w:rPr>
       </w:pPr>
@@ -201,6 +247,186 @@
           <w:lang w:val="en-US"/>
         </w:rPr>
         <w:t>which &lt;command&gt;</w:t>
+      </w:r>
+    </w:p>
+    <w:p>
+      <w:pPr>
+        <w:spacing w:after="0"/>
+        <w:jc w:val="both"/>
+        <w:rPr>
+          <w:b/>
+          <w:bCs/>
+          <w:lang w:val="en-US"/>
+        </w:rPr>
+      </w:pPr>
+    </w:p>
+    <w:p>
+      <w:pPr>
+        <w:spacing w:after="0"/>
+        <w:jc w:val="both"/>
+        <w:rPr>
+          <w:b/>
+          <w:bCs/>
+          <w:lang w:val="en-US"/>
+        </w:rPr>
+      </w:pPr>
+      <w:r>
+        <w:rPr>
+          <w:b/>
+          <w:bCs/>
+          <w:lang w:val="en-US"/>
+        </w:rPr>
+        <w:t>Package managers for different Linux distributions:</w:t>
+      </w:r>
+    </w:p>
+    <w:p>
+      <w:pPr>
+        <w:pStyle w:val="ListParagraph"/>
+        <w:numPr>
+          <w:ilvl w:val="0"/>
+          <w:numId w:val="2"/>
+        </w:numPr>
+        <w:spacing w:after="0"/>
+        <w:jc w:val="both"/>
+        <w:rPr>
+          <w:lang w:val="en-US"/>
+        </w:rPr>
+      </w:pPr>
+      <w:r>
+        <w:rPr>
+          <w:lang w:val="en-US"/>
+        </w:rPr>
+        <w:t>Debian:</w:t>
+      </w:r>
+      <w:r>
+        <w:rPr>
+          <w:lang w:val="en-US"/>
+        </w:rPr>
+        <w:t xml:space="preserve"> Advance package tools (</w:t>
+      </w:r>
+      <w:r>
+        <w:rPr>
+          <w:b/>
+          <w:bCs/>
+          <w:color w:val="FF0000"/>
+          <w:lang w:val="en-US"/>
+        </w:rPr>
+        <w:t>apt</w:t>
+      </w:r>
+      <w:r>
+        <w:rPr>
+          <w:lang w:val="en-US"/>
+        </w:rPr>
+        <w:t>)</w:t>
+      </w:r>
+    </w:p>
+    <w:p>
+      <w:pPr>
+        <w:pStyle w:val="ListParagraph"/>
+        <w:numPr>
+          <w:ilvl w:val="0"/>
+          <w:numId w:val="2"/>
+        </w:numPr>
+        <w:spacing w:after="0"/>
+        <w:jc w:val="both"/>
+        <w:rPr>
+          <w:lang w:val="en-US"/>
+        </w:rPr>
+      </w:pPr>
+      <w:r>
+        <w:rPr>
+          <w:lang w:val="en-US"/>
+        </w:rPr>
+        <w:t>RHLE: Yellowdog Updater Modified (</w:t>
+      </w:r>
+      <w:r>
+        <w:rPr>
+          <w:b/>
+          <w:bCs/>
+          <w:color w:val="FF0000"/>
+          <w:lang w:val="en-US"/>
+        </w:rPr>
+        <w:t>yum</w:t>
+      </w:r>
+      <w:r>
+        <w:rPr>
+          <w:lang w:val="en-US"/>
+        </w:rPr>
+        <w:t xml:space="preserve">) for versions above 6, Dandified </w:t>
+      </w:r>
+      <w:r>
+        <w:rPr>
+          <w:lang w:val="en-US"/>
+        </w:rPr>
+        <w:t xml:space="preserve">YUM </w:t>
+      </w:r>
+      <w:r>
+        <w:rPr>
+          <w:lang w:val="en-US"/>
+        </w:rPr>
+        <w:t>(</w:t>
+      </w:r>
+      <w:r>
+        <w:rPr>
+          <w:b/>
+          <w:bCs/>
+          <w:color w:val="FF0000"/>
+          <w:lang w:val="en-US"/>
+        </w:rPr>
+        <w:t>dnf</w:t>
+      </w:r>
+      <w:r>
+        <w:rPr>
+          <w:lang w:val="en-US"/>
+        </w:rPr>
+        <w:t>)</w:t>
+      </w:r>
+      <w:r>
+        <w:rPr>
+          <w:lang w:val="en-US"/>
+        </w:rPr>
+        <w:t xml:space="preserve"> for versions &lt;=6.</w:t>
+      </w:r>
+    </w:p>
+    <w:p>
+      <w:pPr>
+        <w:pStyle w:val="ListParagraph"/>
+        <w:numPr>
+          <w:ilvl w:val="0"/>
+          <w:numId w:val="2"/>
+        </w:numPr>
+        <w:spacing w:after="0"/>
+        <w:jc w:val="both"/>
+        <w:rPr>
+          <w:lang w:val="en-US"/>
+        </w:rPr>
+      </w:pPr>
+      <w:r>
+        <w:rPr>
+          <w:lang w:val="en-US"/>
+        </w:rPr>
+        <w:t xml:space="preserve"> openSUSE:</w:t>
+      </w:r>
+      <w:r>
+        <w:rPr>
+          <w:lang w:val="en-US"/>
+        </w:rPr>
+        <w:t xml:space="preserve"> Zypp (</w:t>
+      </w:r>
+      <w:r>
+        <w:rPr>
+          <w:b/>
+          <w:bCs/>
+          <w:color w:val="FF0000"/>
+          <w:lang w:val="en-US"/>
+        </w:rPr>
+        <w:t>zypper</w:t>
+      </w:r>
+      <w:r>
+        <w:rPr>
+          <w:lang w:val="en-US"/>
+        </w:rPr>
+        <w:t>)</w:t>
       </w:r>
     </w:p>
     <w:p>
@@ -235,8 +461,424 @@
         <w:rPr>
           <w:lang w:val="en-US"/>
         </w:rPr>
-        <w:t>srmod</w:t>
-      </w:r>
+        <w:t>s</w:t>
+      </w:r>
+      <w:r>
+        <w:rPr>
+          <w:lang w:val="en-US"/>
+        </w:rPr>
+        <w:t>e</w:t>
+      </w:r>
+      <w:r>
+        <w:rPr>
+          <w:lang w:val="en-US"/>
+        </w:rPr>
+        <w:t>rmod</w:t>
+      </w:r>
+      <w:r>
+        <w:rPr>
+          <w:lang w:val="en-US"/>
+        </w:rPr>
+        <w:t>: modify users/groups:</w:t>
+      </w:r>
+    </w:p>
+    <w:p>
+      <w:pPr>
+        <w:pStyle w:val="ListParagraph"/>
+        <w:spacing w:after="0"/>
+        <w:jc w:val="both"/>
+        <w:rPr>
+          <w:b/>
+          <w:bCs/>
+          <w:lang w:val="en-US"/>
+        </w:rPr>
+      </w:pPr>
+      <w:r>
+        <w:rPr>
+          <w:b/>
+          <w:bCs/>
+          <w:lang w:val="en-US"/>
+        </w:rPr>
+        <w:t xml:space="preserve">:&gt; sudo usermod -aG </w:t>
+      </w:r>
+      <w:r>
+        <w:rPr>
+          <w:b/>
+          <w:bCs/>
+          <w:lang w:val="en-US"/>
+        </w:rPr>
+        <w:t>&lt;group</w:t>
+      </w:r>
+      <w:r>
+        <w:rPr>
+          <w:b/>
+          <w:bCs/>
+          <w:lang w:val="en-US"/>
+        </w:rPr>
+        <w:t>(s) seperated by commas</w:t>
+      </w:r>
+      <w:r>
+        <w:rPr>
+          <w:b/>
+          <w:bCs/>
+          <w:lang w:val="en-US"/>
+        </w:rPr>
+        <w:t xml:space="preserve">&gt; </w:t>
+      </w:r>
+      <w:r>
+        <w:rPr>
+          <w:b/>
+          <w:bCs/>
+          <w:lang w:val="en-US"/>
+        </w:rPr>
+        <w:t xml:space="preserve">&lt;username&gt;   </w:t>
+      </w:r>
+    </w:p>
+    <w:p>
+      <w:pPr>
+        <w:pStyle w:val="ListParagraph"/>
+        <w:spacing w:after="0"/>
+        <w:jc w:val="both"/>
+        <w:rPr>
+          <w:lang w:val="en-US"/>
+        </w:rPr>
+      </w:pPr>
+      <w:r>
+        <w:rPr>
+          <w:lang w:val="en-US"/>
+        </w:rPr>
+        <w:t>This adds user with &lt;username&gt; to a group</w:t>
+      </w:r>
+      <w:r>
+        <w:rPr>
+          <w:lang w:val="en-US"/>
+        </w:rPr>
+        <w:t>/groups</w:t>
+      </w:r>
+      <w:r>
+        <w:rPr>
+          <w:lang w:val="en-US"/>
+        </w:rPr>
+        <w:t>, Provided that current user is in sudoers file. (is admin</w:t>
+      </w:r>
+      <w:r>
+        <w:rPr>
+          <w:lang w:val="en-US"/>
+        </w:rPr>
+        <w:t xml:space="preserve"> or in sudo group</w:t>
+      </w:r>
+      <w:r>
+        <w:rPr>
+          <w:lang w:val="en-US"/>
+        </w:rPr>
+        <w:t>)</w:t>
+      </w:r>
+    </w:p>
+    <w:p>
+      <w:pPr>
+        <w:pStyle w:val="ListParagraph"/>
+        <w:spacing w:after="0"/>
+        <w:jc w:val="both"/>
+        <w:rPr>
+          <w:b/>
+          <w:bCs/>
+          <w:lang w:val="en-US"/>
+        </w:rPr>
+      </w:pPr>
+      <w:r>
+        <w:rPr>
+          <w:b/>
+          <w:bCs/>
+          <w:lang w:val="en-US"/>
+        </w:rPr>
+        <w:t xml:space="preserve">:&gt;sudo groupadd &lt;groupName&gt;   </w:t>
+      </w:r>
+    </w:p>
+    <w:p>
+      <w:pPr>
+        <w:pStyle w:val="ListParagraph"/>
+        <w:spacing w:after="0"/>
+        <w:jc w:val="both"/>
+        <w:rPr>
+          <w:lang w:val="en-US"/>
+        </w:rPr>
+      </w:pPr>
+      <w:r>
+        <w:rPr>
+          <w:lang w:val="en-US"/>
+        </w:rPr>
+        <w:t>Create a group and add it in the list of groups</w:t>
+      </w:r>
+    </w:p>
+    <w:p>
+      <w:pPr>
+        <w:pStyle w:val="ListParagraph"/>
+        <w:spacing w:after="0"/>
+        <w:jc w:val="both"/>
+        <w:rPr>
+          <w:b/>
+          <w:bCs/>
+          <w:lang w:val="en-US"/>
+        </w:rPr>
+      </w:pPr>
+      <w:r>
+        <w:rPr>
+          <w:b/>
+          <w:bCs/>
+          <w:lang w:val="en-US"/>
+        </w:rPr>
+        <w:t xml:space="preserve">:&gt; groups &lt;username&gt;    </w:t>
+      </w:r>
+    </w:p>
+    <w:p>
+      <w:pPr>
+        <w:pStyle w:val="ListParagraph"/>
+        <w:spacing w:after="0"/>
+        <w:jc w:val="both"/>
+        <w:rPr>
+          <w:lang w:val="en-US"/>
+        </w:rPr>
+      </w:pPr>
+      <w:r>
+        <w:rPr>
+          <w:lang w:val="en-US"/>
+        </w:rPr>
+        <w:t>List all the groups where this user with &lt;username&gt; belongs</w:t>
+      </w:r>
+    </w:p>
+    <w:p>
+      <w:pPr>
+        <w:pStyle w:val="ListParagraph"/>
+        <w:spacing w:after="0"/>
+        <w:jc w:val="both"/>
+        <w:rPr>
+          <w:b/>
+          <w:bCs/>
+          <w:lang w:val="en-US"/>
+        </w:rPr>
+      </w:pPr>
+      <w:r>
+        <w:rPr>
+          <w:b/>
+          <w:bCs/>
+          <w:lang w:val="en-US"/>
+        </w:rPr>
+        <w:t>:&gt; usermod -l &lt;new_username&gt; &lt;old_username&gt;</w:t>
+      </w:r>
+    </w:p>
+    <w:p>
+      <w:pPr>
+        <w:pStyle w:val="ListParagraph"/>
+        <w:spacing w:after="0"/>
+        <w:jc w:val="both"/>
+        <w:rPr>
+          <w:lang w:val="en-US"/>
+        </w:rPr>
+      </w:pPr>
+      <w:r>
+        <w:rPr>
+          <w:lang w:val="en-US"/>
+        </w:rPr>
+        <w:t>Chnages the username of the user.</w:t>
+      </w:r>
+    </w:p>
+    <w:p>
+      <w:pPr>
+        <w:pStyle w:val="ListParagraph"/>
+        <w:spacing w:after="0"/>
+        <w:jc w:val="both"/>
+        <w:rPr>
+          <w:b/>
+          <w:bCs/>
+          <w:lang w:val="en-US"/>
+        </w:rPr>
+      </w:pPr>
+      <w:r>
+        <w:rPr>
+          <w:b/>
+          <w:bCs/>
+          <w:lang w:val="en-US"/>
+        </w:rPr>
+        <w:t>:&gt;usermod -L &lt;username&gt;</w:t>
+      </w:r>
+    </w:p>
+    <w:p>
+      <w:pPr>
+        <w:pStyle w:val="ListParagraph"/>
+        <w:spacing w:after="0"/>
+        <w:jc w:val="both"/>
+        <w:rPr>
+          <w:lang w:val="en-US"/>
+        </w:rPr>
+      </w:pPr>
+      <w:r>
+        <w:rPr>
+          <w:lang w:val="en-US"/>
+        </w:rPr>
+        <w:t>Lo</w:t>
+      </w:r>
+      <w:r>
+        <w:rPr>
+          <w:lang w:val="en-US"/>
+        </w:rPr>
+        <w:t>ck</w:t>
+      </w:r>
+      <w:r>
+        <w:rPr>
+          <w:lang w:val="en-US"/>
+        </w:rPr>
+        <w:t>t a user with &lt;username&gt; from root/other user(with root priviledges)</w:t>
+      </w:r>
+      <w:r>
+        <w:rPr>
+          <w:lang w:val="en-US"/>
+        </w:rPr>
+        <w:t xml:space="preserve"> account. This will not allow the user with &lt;username&gt; to login to their account as the admin/root has locked him/her. Inorder to unlock the user, root/user (with admin priviledges must) use -U flag.</w:t>
+      </w:r>
+    </w:p>
+    <w:p>
+      <w:pPr>
+        <w:pStyle w:val="ListParagraph"/>
+        <w:spacing w:after="0"/>
+        <w:jc w:val="both"/>
+        <w:rPr>
+          <w:b/>
+          <w:bCs/>
+          <w:lang w:val="en-US"/>
+        </w:rPr>
+      </w:pPr>
+      <w:r>
+        <w:rPr>
+          <w:b/>
+          <w:bCs/>
+          <w:lang w:val="en-US"/>
+        </w:rPr>
+        <w:t>:&gt; usermod -U &lt;username&gt;</w:t>
+      </w:r>
+    </w:p>
+    <w:p>
+      <w:pPr>
+        <w:pStyle w:val="ListParagraph"/>
+        <w:spacing w:after="0"/>
+        <w:jc w:val="both"/>
+        <w:rPr>
+          <w:lang w:val="en-US"/>
+        </w:rPr>
+      </w:pPr>
+    </w:p>
+    <w:p>
+      <w:pPr>
+        <w:pStyle w:val="ListParagraph"/>
+        <w:spacing w:after="0"/>
+        <w:jc w:val="both"/>
+        <w:rPr>
+          <w:lang w:val="en-US"/>
+        </w:rPr>
+      </w:pPr>
+      <w:r>
+        <w:rPr>
+          <w:lang w:val="en-US"/>
+        </w:rPr>
+        <w:t>In the same way we can set an expiration date for a user account, from root/user with root priviledges.</w:t>
+      </w:r>
+      <w:r>
+        <w:rPr>
+          <w:lang w:val="en-US"/>
+        </w:rPr>
+        <w:t xml:space="preserve"> </w:t>
+      </w:r>
+      <w:r>
+        <w:rPr>
+          <w:lang w:val="en-US"/>
+        </w:rPr>
+        <w:t>This can be done from root by:</w:t>
+      </w:r>
+    </w:p>
+    <w:p>
+      <w:pPr>
+        <w:pStyle w:val="ListParagraph"/>
+        <w:spacing w:after="0"/>
+        <w:jc w:val="both"/>
+        <w:rPr>
+          <w:b/>
+          <w:bCs/>
+          <w:lang w:val="en-US"/>
+        </w:rPr>
+      </w:pPr>
+      <w:r>
+        <w:rPr>
+          <w:b/>
+          <w:bCs/>
+          <w:lang w:val="en-US"/>
+        </w:rPr>
+        <w:t>:&gt; usermod &lt;username&gt; -e YYYY-MM-DD</w:t>
+      </w:r>
+    </w:p>
+    <w:p>
+      <w:pPr>
+        <w:pStyle w:val="ListParagraph"/>
+        <w:spacing w:after="0"/>
+        <w:jc w:val="both"/>
+        <w:rPr>
+          <w:lang w:val="en-US"/>
+        </w:rPr>
+      </w:pPr>
+      <w:r>
+        <w:rPr>
+          <w:lang w:val="en-US"/>
+        </w:rPr>
+        <w:t>And we can check that using “chage” comand:</w:t>
+      </w:r>
+    </w:p>
+    <w:p>
+      <w:pPr>
+        <w:pStyle w:val="ListParagraph"/>
+        <w:spacing w:after="0"/>
+        <w:jc w:val="both"/>
+        <w:rPr>
+          <w:lang w:val="en-US"/>
+        </w:rPr>
+      </w:pPr>
+      <w:r>
+        <w:rPr>
+          <w:b/>
+          <w:bCs/>
+          <w:lang w:val="en-US"/>
+        </w:rPr>
+        <w:t>:&gt; chage -l &lt;username</w:t>
+      </w:r>
+      <w:r>
+        <w:rPr>
+          <w:lang w:val="en-US"/>
+        </w:rPr>
+        <w:t xml:space="preserve">&gt; </w:t>
+      </w:r>
+    </w:p>
+    <w:p>
+      <w:pPr>
+        <w:pStyle w:val="ListParagraph"/>
+        <w:spacing w:after="0"/>
+        <w:jc w:val="both"/>
+        <w:rPr>
+          <w:lang w:val="en-US"/>
+        </w:rPr>
+      </w:pPr>
+      <w:r>
+        <w:rPr>
+          <w:lang w:val="en-US"/>
+        </w:rPr>
+        <w:t>This will deliver us the account expiry details</w:t>
+      </w:r>
+    </w:p>
+    <w:p>
+      <w:pPr>
+        <w:pStyle w:val="ListParagraph"/>
+        <w:spacing w:after="0"/>
+        <w:jc w:val="both"/>
+        <w:rPr>
+          <w:lang w:val="en-US"/>
+        </w:rPr>
+      </w:pPr>
     </w:p>
     <w:p>
       <w:pPr>
@@ -264,20 +906,18 @@
         <w:spacing w:after="0"/>
         <w:jc w:val="both"/>
         <w:rPr>
-          <w:lang w:val="en-US"/>
-        </w:rPr>
-      </w:pPr>
-      <w:r>
-        <w:rPr>
-          <w:lang w:val="en-US"/>
-        </w:rPr>
-        <w:t xml:space="preserve">Installation of this utility: </w:t>
-      </w:r>
-      <w:r>
-        <w:rPr>
-          <w:lang w:val="en-US"/>
-        </w:rPr>
-        <w:t>sudo apt-get update</w:t>
+          <w:b/>
+          <w:bCs/>
+          <w:lang w:val="en-US"/>
+        </w:rPr>
+      </w:pPr>
+      <w:r>
+        <w:rPr>
+          <w:b/>
+          <w:bCs/>
+          <w:lang w:val="en-US"/>
+        </w:rPr>
+        <w:t>Installation of this utility: sudo apt update</w:t>
       </w:r>
     </w:p>
     <w:p>
@@ -287,564 +927,757 @@
         <w:ind w:left="2160" w:firstLine="720"/>
         <w:jc w:val="both"/>
         <w:rPr>
-          <w:lang w:val="en-US"/>
-        </w:rPr>
-      </w:pPr>
-      <w:r>
-        <w:rPr>
+          <w:b/>
+          <w:bCs/>
+          <w:lang w:val="en-US"/>
+        </w:rPr>
+      </w:pPr>
+      <w:r>
+        <w:rPr>
+          <w:b/>
+          <w:bCs/>
+          <w:lang w:val="en-US"/>
+        </w:rPr>
+        <w:t xml:space="preserve">   sudo apt install sudo</w:t>
+      </w:r>
+    </w:p>
+    <w:p>
+      <w:pPr>
+        <w:spacing w:after="0"/>
+        <w:jc w:val="both"/>
+        <w:rPr>
+          <w:b/>
+          <w:bCs/>
+          <w:lang w:val="en-US"/>
+        </w:rPr>
+      </w:pPr>
+      <w:r>
+        <w:rPr>
+          <w:lang w:val="en-US"/>
+        </w:rPr>
+        <w:tab/>
+      </w:r>
+      <w:r>
+        <w:rPr>
+          <w:b/>
+          <w:bCs/>
+          <w:lang w:val="en-US"/>
+        </w:rPr>
+        <w:t>Switching to root: su -        (switch user/login to another user, root here)</w:t>
+      </w:r>
+    </w:p>
+    <w:p>
+      <w:pPr>
+        <w:spacing w:after="0"/>
+        <w:jc w:val="both"/>
+        <w:rPr>
+          <w:lang w:val="en-US"/>
+        </w:rPr>
+      </w:pPr>
+      <w:r>
+        <w:rPr>
+          <w:lang w:val="en-US"/>
+        </w:rPr>
+        <w:tab/>
+        <w:t>Logout:</w:t>
+      </w:r>
+      <w:r>
+        <w:rPr>
+          <w:lang w:val="en-US"/>
+        </w:rPr>
+        <w:tab/>
+      </w:r>
+      <w:r>
+        <w:rPr>
+          <w:lang w:val="en-US"/>
+        </w:rPr>
+        <w:tab/>
+        <w:t xml:space="preserve">    exit</w:t>
+      </w:r>
+    </w:p>
+    <w:p>
+      <w:pPr>
+        <w:spacing w:after="0"/>
+        <w:jc w:val="both"/>
+        <w:rPr>
+          <w:lang w:val="en-US"/>
+        </w:rPr>
+      </w:pPr>
+      <w:r>
+        <w:rPr>
+          <w:lang w:val="en-US"/>
+        </w:rPr>
+        <w:tab/>
+        <w:t>Check if &lt;user&gt; is from ‘sudo’ group</w:t>
+      </w:r>
+      <w:r>
+        <w:rPr>
+          <w:b/>
+          <w:bCs/>
+          <w:lang w:val="en-US"/>
+        </w:rPr>
+        <w:t>:&gt; groups &lt;user&gt;</w:t>
+      </w:r>
+      <w:r>
+        <w:rPr>
+          <w:lang w:val="en-US"/>
+        </w:rPr>
+        <w:t xml:space="preserve">      </w:t>
+      </w:r>
+      <w:r>
+        <w:rPr>
+          <w:u w:val="single"/>
+          <w:lang w:val="en-US"/>
+        </w:rPr>
+        <w:t xml:space="preserve"> {   list all groups:&gt; groups   }</w:t>
+      </w:r>
+    </w:p>
+    <w:p>
+      <w:pPr>
+        <w:spacing w:after="0"/>
+        <w:jc w:val="both"/>
+        <w:rPr>
+          <w:b/>
+          <w:bCs/>
+          <w:lang w:val="en-US"/>
+        </w:rPr>
+      </w:pPr>
+      <w:r>
+        <w:rPr>
+          <w:lang w:val="en-US"/>
+        </w:rPr>
+        <w:tab/>
+        <w:t>Add the user, if he is not from ‘sudo’ group</w:t>
+      </w:r>
+      <w:r>
+        <w:rPr>
+          <w:b/>
+          <w:bCs/>
+          <w:lang w:val="en-US"/>
+        </w:rPr>
+        <w:t>:&gt; usermod -aG &lt;group&gt; &lt;user_name&gt;</w:t>
+      </w:r>
+    </w:p>
+    <w:p>
+      <w:pPr>
+        <w:spacing w:after="0"/>
+        <w:jc w:val="both"/>
+        <w:rPr>
+          <w:b/>
+          <w:bCs/>
+          <w:lang w:val="en-US"/>
+        </w:rPr>
+      </w:pPr>
+      <w:r>
+        <w:rPr>
+          <w:b/>
+          <w:bCs/>
+          <w:lang w:val="en-US"/>
+        </w:rPr>
+        <w:tab/>
+      </w:r>
+      <w:r>
+        <w:rPr>
+          <w:b/>
+          <w:bCs/>
+          <w:lang w:val="en-US"/>
+        </w:rPr>
+        <w:tab/>
+      </w:r>
+      <w:r>
+        <w:rPr>
+          <w:b/>
+          <w:bCs/>
+          <w:lang w:val="en-US"/>
+        </w:rPr>
+        <w:tab/>
+      </w:r>
+      <w:r>
+        <w:rPr>
+          <w:b/>
+          <w:bCs/>
+          <w:lang w:val="en-US"/>
+        </w:rPr>
+        <w:tab/>
+      </w:r>
+      <w:r>
+        <w:rPr>
+          <w:b/>
+          <w:bCs/>
+          <w:lang w:val="en-US"/>
+        </w:rPr>
+        <w:tab/>
+      </w:r>
+      <w:r>
+        <w:rPr>
+          <w:b/>
+          <w:bCs/>
+          <w:lang w:val="en-US"/>
+        </w:rPr>
+        <w:tab/>
+        <w:t xml:space="preserve">     :&gt; usermod -aG  sudo &lt;user&gt;</w:t>
+      </w:r>
+    </w:p>
+    <w:p>
+      <w:pPr>
+        <w:spacing w:after="0"/>
+        <w:jc w:val="both"/>
+        <w:rPr>
+          <w:lang w:val="en-US"/>
+        </w:rPr>
+      </w:pPr>
+      <w:r>
+        <w:rPr>
+          <w:lang w:val="en-US"/>
+        </w:rPr>
+        <w:tab/>
+      </w:r>
+      <w:r>
+        <w:rPr>
+          <w:lang w:val="en-US"/>
+        </w:rPr>
+        <w:t>NOTE: In order to get the new group membership working, reboot/logout-login to the user acccount</w:t>
+      </w:r>
+      <w:r>
+        <w:rPr>
+          <w:lang w:val="en-US"/>
+        </w:rPr>
+        <w:t>.</w:t>
+      </w:r>
+    </w:p>
+    <w:p>
+      <w:pPr>
+        <w:spacing w:after="0"/>
+        <w:jc w:val="both"/>
+        <w:rPr>
+          <w:lang w:val="en-US"/>
+        </w:rPr>
+      </w:pPr>
+      <w:r>
+        <w:rPr>
+          <w:lang w:val="en-US"/>
+        </w:rPr>
+        <w:lastRenderedPageBreak/>
+        <w:tab/>
+        <w:t xml:space="preserve">How to check what </w:t>
+      </w:r>
+      <w:r>
+        <w:rPr>
+          <w:u w:val="single"/>
+          <w:lang w:val="en-US"/>
+        </w:rPr>
+        <w:t>sudo-command</w:t>
+      </w:r>
+      <w:r>
+        <w:rPr>
+          <w:lang w:val="en-US"/>
+        </w:rPr>
+        <w:t xml:space="preserve"> permissions does current user have:&gt; sudo -l</w:t>
+      </w:r>
+    </w:p>
+    <w:p>
+      <w:pPr>
+        <w:spacing w:after="0"/>
+        <w:jc w:val="both"/>
+        <w:rPr>
+          <w:lang w:val="en-US"/>
+        </w:rPr>
+      </w:pPr>
+      <w:r>
+        <w:rPr>
+          <w:lang w:val="en-US"/>
+        </w:rPr>
+        <w:tab/>
+        <w:t>Add sudo to previously (top on history stack) written non-priviledged command:&gt; sudo !!</w:t>
+      </w:r>
+    </w:p>
+    <w:p>
+      <w:pPr>
+        <w:spacing w:after="0"/>
+        <w:jc w:val="both"/>
+        <w:rPr>
+          <w:lang w:val="en-US"/>
+        </w:rPr>
+      </w:pPr>
+      <w:r>
+        <w:rPr>
+          <w:lang w:val="en-US"/>
+        </w:rPr>
+        <w:tab/>
+      </w:r>
+    </w:p>
+    <w:p>
+      <w:pPr>
+        <w:spacing w:after="0"/>
+        <w:ind w:firstLine="720"/>
+        <w:jc w:val="both"/>
+        <w:rPr>
+          <w:lang w:val="en-US"/>
+        </w:rPr>
+      </w:pPr>
+      <w:r>
+        <w:rPr>
+          <w:lang w:val="en-US"/>
+        </w:rPr>
+        <w:t>How to see list of admin-priviledged users/groups: View the content of the sudoers file (/etc/sudoer)</w:t>
+      </w:r>
+    </w:p>
+    <w:p>
+      <w:pPr>
+        <w:spacing w:after="0"/>
+        <w:jc w:val="both"/>
+        <w:rPr>
+          <w:lang w:val="en-US"/>
+        </w:rPr>
+      </w:pPr>
+      <w:r>
+        <w:rPr>
+          <w:lang w:val="en-US"/>
+        </w:rPr>
+        <w:tab/>
+        <w:t xml:space="preserve">This file can be editted as wellm under root privileges. Root permissions can look like: root </w:t>
+      </w:r>
+      <w:r>
+        <w:rPr>
+          <w:color w:val="0070C0"/>
+          <w:lang w:val="en-US"/>
+        </w:rPr>
+        <w:t>ALL</w:t>
+      </w:r>
+      <w:r>
+        <w:rPr>
+          <w:lang w:val="en-US"/>
+        </w:rPr>
+        <w:t>=(</w:t>
+      </w:r>
+      <w:r>
+        <w:rPr>
+          <w:color w:val="FF0000"/>
+          <w:lang w:val="en-US"/>
+        </w:rPr>
+        <w:t>ALL</w:t>
+      </w:r>
+      <w:r>
+        <w:rPr>
+          <w:lang w:val="en-US"/>
+        </w:rPr>
+        <w:t>:</w:t>
+      </w:r>
+      <w:r>
+        <w:rPr>
+          <w:color w:val="538135" w:themeColor="accent6" w:themeShade="BF"/>
+          <w:lang w:val="en-US"/>
+        </w:rPr>
+        <w:t>ALL</w:t>
+      </w:r>
+      <w:r>
+        <w:rPr>
+          <w:lang w:val="en-US"/>
+        </w:rPr>
+        <w:t xml:space="preserve">) </w:t>
+      </w:r>
+      <w:r>
+        <w:rPr>
+          <w:color w:val="7030A0"/>
+          <w:lang w:val="en-US"/>
+        </w:rPr>
+        <w:t>ALL</w:t>
+      </w:r>
+    </w:p>
+    <w:p>
+      <w:pPr>
+        <w:spacing w:after="0"/>
+        <w:jc w:val="both"/>
+        <w:rPr>
+          <w:lang w:val="en-US"/>
+        </w:rPr>
+      </w:pPr>
+      <w:r>
+        <w:rPr>
+          <w:lang w:val="en-US"/>
+        </w:rPr>
+        <w:tab/>
+        <w:t xml:space="preserve">Which translates to ‘For </w:t>
+      </w:r>
+      <w:r>
+        <w:rPr>
+          <w:color w:val="0070C0"/>
+          <w:lang w:val="en-US"/>
+        </w:rPr>
+        <w:t xml:space="preserve">All </w:t>
+      </w:r>
+      <w:r>
+        <w:rPr>
+          <w:lang w:val="en-US"/>
+        </w:rPr>
+        <w:t xml:space="preserve">the servers, </w:t>
+      </w:r>
+      <w:r>
+        <w:rPr>
+          <w:color w:val="FF0000"/>
+          <w:lang w:val="en-US"/>
+        </w:rPr>
+        <w:t xml:space="preserve">All </w:t>
+      </w:r>
+      <w:r>
+        <w:rPr>
+          <w:lang w:val="en-US"/>
+        </w:rPr>
+        <w:t xml:space="preserve">the users under </w:t>
+      </w:r>
+      <w:r>
+        <w:rPr>
+          <w:color w:val="538135" w:themeColor="accent6" w:themeShade="BF"/>
+          <w:lang w:val="en-US"/>
+        </w:rPr>
+        <w:t xml:space="preserve">All </w:t>
+      </w:r>
+      <w:r>
+        <w:rPr>
+          <w:lang w:val="en-US"/>
+        </w:rPr>
+        <w:t xml:space="preserve">the groups have access to </w:t>
+      </w:r>
+      <w:r>
+        <w:rPr>
+          <w:color w:val="7030A0"/>
+          <w:lang w:val="en-US"/>
+        </w:rPr>
+        <w:t xml:space="preserve">All </w:t>
+      </w:r>
+      <w:r>
+        <w:rPr>
+          <w:lang w:val="en-US"/>
+        </w:rPr>
+        <w:t>the commands’</w:t>
+      </w:r>
+    </w:p>
+    <w:p>
+      <w:pPr>
+        <w:spacing w:after="0"/>
+        <w:jc w:val="both"/>
+        <w:rPr>
+          <w:lang w:val="en-US"/>
+        </w:rPr>
+      </w:pPr>
+      <w:r>
+        <w:rPr>
+          <w:lang w:val="en-US"/>
+        </w:rPr>
+        <w:tab/>
+        <w:t>To edit this file (given that we are in priviledged user account):&gt; sudo visudo</w:t>
+      </w:r>
+    </w:p>
+    <w:p>
+      <w:pPr>
+        <w:spacing w:after="0"/>
+        <w:jc w:val="both"/>
+        <w:rPr>
+          <w:lang w:val="en-US"/>
+        </w:rPr>
+      </w:pPr>
+      <w:r>
+        <w:rPr>
+          <w:lang w:val="en-US"/>
+        </w:rPr>
+        <w:tab/>
+      </w:r>
+    </w:p>
+    <w:p>
+      <w:pPr>
+        <w:spacing w:after="0"/>
+        <w:jc w:val="both"/>
+        <w:rPr>
+          <w:b/>
+          <w:bCs/>
+          <w:lang w:val="en-US"/>
+        </w:rPr>
+      </w:pPr>
+      <w:r>
+        <w:rPr>
+          <w:lang w:val="en-US"/>
+        </w:rPr>
+        <w:tab/>
+        <w:t>New_user ALL=(ALL:ALL) /usr/bin/apt     (</w:t>
+      </w:r>
+      <w:r>
+        <w:rPr>
+          <w:b/>
+          <w:bCs/>
+          <w:lang w:val="en-US"/>
+        </w:rPr>
+        <w:t>New user can only user sudo utility with apt command)</w:t>
+      </w:r>
+    </w:p>
+    <w:p>
+      <w:pPr>
+        <w:spacing w:after="0"/>
+        <w:jc w:val="both"/>
+        <w:rPr>
+          <w:lang w:val="en-US"/>
+        </w:rPr>
+      </w:pPr>
+      <w:r>
+        <w:rPr>
+          <w:lang w:val="en-US"/>
+        </w:rPr>
+        <w:tab/>
+      </w:r>
+    </w:p>
+    <w:p>
+      <w:pPr>
+        <w:spacing w:after="0"/>
+        <w:jc w:val="both"/>
+        <w:rPr>
+          <w:lang w:val="en-US"/>
+        </w:rPr>
+      </w:pPr>
+      <w:r>
+        <w:rPr>
+          <w:lang w:val="en-US"/>
+        </w:rPr>
+        <w:tab/>
+        <w:t>How to add a user_account:&gt; sudo adduser &lt;new_user_username&gt;</w:t>
+      </w:r>
+    </w:p>
+    <w:p>
+      <w:pPr>
+        <w:spacing w:after="0"/>
+        <w:jc w:val="both"/>
+        <w:rPr>
+          <w:lang w:val="en-US"/>
+        </w:rPr>
+      </w:pPr>
+      <w:r>
+        <w:rPr>
+          <w:lang w:val="en-US"/>
+        </w:rPr>
+        <w:tab/>
+        <w:t xml:space="preserve">Switch to </w:t>
+      </w:r>
+      <w:r>
+        <w:rPr>
+          <w:lang w:val="en-US"/>
+        </w:rPr>
+        <w:t xml:space="preserve">(another user), say </w:t>
+      </w:r>
+      <w:r>
+        <w:rPr>
+          <w:lang w:val="en-US"/>
+        </w:rPr>
+        <w:t>new_account:&gt; sudo su - &lt;new_usename&gt;</w:t>
+      </w:r>
+    </w:p>
+    <w:p>
+      <w:pPr>
+        <w:spacing w:after="0"/>
+        <w:jc w:val="both"/>
+        <w:rPr>
+          <w:lang w:val="en-US"/>
+        </w:rPr>
+      </w:pPr>
+    </w:p>
+    <w:p>
+      <w:pPr>
+        <w:spacing w:after="0"/>
+        <w:jc w:val="both"/>
+        <w:rPr>
+          <w:lang w:val="en-US"/>
+        </w:rPr>
+      </w:pPr>
+      <w:r>
+        <w:rPr>
+          <w:lang w:val="en-US"/>
+        </w:rPr>
+        <w:tab/>
+        <w:t xml:space="preserve">Everytime you learn a priviledged command, you would be asked to type passord. To avoid this we can add something like this {say we want new_user to use sudo only with apt command without ever asking for password}, the modify the sudoer file like this: </w:t>
+      </w:r>
+    </w:p>
+    <w:p>
+      <w:pPr>
+        <w:spacing w:after="0"/>
+        <w:jc w:val="both"/>
+        <w:rPr>
+          <w:lang w:val="en-US"/>
+        </w:rPr>
+      </w:pPr>
+      <w:r>
+        <w:rPr>
+          <w:lang w:val="en-US"/>
+        </w:rPr>
+        <w:tab/>
+        <w:t xml:space="preserve">New_user ALL=(ALL:ALL) </w:t>
+      </w:r>
+      <w:r>
+        <w:rPr>
+          <w:lang w:val="en-US"/>
+        </w:rPr>
+        <w:t xml:space="preserve">NOPASSWD: </w:t>
+      </w:r>
+      <w:r>
+        <w:rPr>
+          <w:lang w:val="en-US"/>
+        </w:rPr>
+        <w:t>/usr/bin/apt</w:t>
+      </w:r>
+    </w:p>
+    <w:p>
+      <w:pPr>
+        <w:spacing w:after="0"/>
+        <w:jc w:val="both"/>
+        <w:rPr>
+          <w:lang w:val="en-US"/>
+        </w:rPr>
+      </w:pPr>
+    </w:p>
+    <w:p>
+      <w:pPr>
+        <w:pStyle w:val="ListParagraph"/>
+        <w:numPr>
+          <w:ilvl w:val="0"/>
+          <w:numId w:val="1"/>
+        </w:numPr>
+        <w:spacing w:after="0"/>
+        <w:jc w:val="both"/>
+        <w:rPr>
+          <w:lang w:val="en-US"/>
+        </w:rPr>
+      </w:pPr>
+      <w:r>
+        <w:rPr>
+          <w:lang w:val="en-US"/>
+        </w:rPr>
+        <w:t>Htop: monitor system/machine resources.</w:t>
+      </w:r>
+    </w:p>
+    <w:p>
+      <w:pPr>
+        <w:pStyle w:val="ListParagraph"/>
+        <w:spacing w:after="0"/>
+        <w:jc w:val="both"/>
+        <w:rPr>
+          <w:b/>
+          <w:bCs/>
+          <w:lang w:val="en-US"/>
+        </w:rPr>
+      </w:pPr>
+      <w:r>
+        <w:rPr>
+          <w:b/>
+          <w:bCs/>
+          <w:lang w:val="en-US"/>
+        </w:rPr>
+        <w:t>Installation of this utility: sudo apt update</w:t>
+      </w:r>
+    </w:p>
+    <w:p>
+      <w:pPr>
+        <w:pStyle w:val="ListParagraph"/>
+        <w:spacing w:after="0"/>
+        <w:ind w:left="2160" w:firstLine="720"/>
+        <w:jc w:val="both"/>
+        <w:rPr>
+          <w:b/>
+          <w:bCs/>
+          <w:lang w:val="en-US"/>
+        </w:rPr>
+      </w:pPr>
+      <w:r>
+        <w:rPr>
+          <w:b/>
+          <w:bCs/>
           <w:lang w:val="en-US"/>
         </w:rPr>
         <w:t xml:space="preserve">   </w:t>
       </w:r>
       <w:r>
         <w:rPr>
-          <w:lang w:val="en-US"/>
-        </w:rPr>
-        <w:t>sudo apt-get install sudo</w:t>
-      </w:r>
-    </w:p>
-    <w:p>
-      <w:pPr>
-        <w:spacing w:after="0"/>
-        <w:jc w:val="both"/>
-        <w:rPr>
-          <w:lang w:val="en-US"/>
-        </w:rPr>
-      </w:pPr>
-      <w:r>
-        <w:rPr>
-          <w:lang w:val="en-US"/>
-        </w:rPr>
-        <w:tab/>
-        <w:t>Switching to root: su -        (switch user/login to another user, root here)</w:t>
-      </w:r>
-    </w:p>
-    <w:p>
-      <w:pPr>
-        <w:spacing w:after="0"/>
-        <w:jc w:val="both"/>
-        <w:rPr>
-          <w:lang w:val="en-US"/>
-        </w:rPr>
-      </w:pPr>
-      <w:r>
-        <w:rPr>
-          <w:lang w:val="en-US"/>
-        </w:rPr>
-        <w:tab/>
-        <w:t>Logout:</w:t>
-      </w:r>
-      <w:r>
-        <w:rPr>
-          <w:lang w:val="en-US"/>
-        </w:rPr>
-        <w:tab/>
-      </w:r>
-      <w:r>
-        <w:rPr>
-          <w:lang w:val="en-US"/>
-        </w:rPr>
-        <w:tab/>
-        <w:t xml:space="preserve">    exit</w:t>
-      </w:r>
-    </w:p>
-    <w:p>
-      <w:pPr>
-        <w:spacing w:after="0"/>
-        <w:jc w:val="both"/>
-        <w:rPr>
-          <w:lang w:val="en-US"/>
-        </w:rPr>
-      </w:pPr>
-      <w:r>
-        <w:rPr>
-          <w:lang w:val="en-US"/>
-        </w:rPr>
-        <w:tab/>
-        <w:t>Check if &lt;user&gt; is from ‘sudo’ group:&gt; groups &lt;user&gt;</w:t>
-      </w:r>
-      <w:r>
-        <w:rPr>
-          <w:lang w:val="en-US"/>
-        </w:rPr>
-        <w:t xml:space="preserve">      </w:t>
-      </w:r>
-      <w:r>
-        <w:rPr>
-          <w:u w:val="single"/>
-          <w:lang w:val="en-US"/>
-        </w:rPr>
-        <w:t xml:space="preserve"> {   list all groups:&gt; groups   }</w:t>
-      </w:r>
-    </w:p>
-    <w:p>
-      <w:pPr>
-        <w:spacing w:after="0"/>
-        <w:jc w:val="both"/>
-        <w:rPr>
-          <w:lang w:val="en-US"/>
-        </w:rPr>
-      </w:pPr>
-      <w:r>
-        <w:rPr>
-          <w:lang w:val="en-US"/>
-        </w:rPr>
-        <w:tab/>
-        <w:t>Add the user, if he is not from ‘sudo’ group:&gt; usermod -aG &lt;group&gt; &lt;user_name&gt;</w:t>
-      </w:r>
-    </w:p>
-    <w:p>
-      <w:pPr>
-        <w:spacing w:after="0"/>
-        <w:jc w:val="both"/>
-        <w:rPr>
-          <w:lang w:val="en-US"/>
-        </w:rPr>
-      </w:pPr>
-      <w:r>
-        <w:rPr>
-          <w:lang w:val="en-US"/>
-        </w:rPr>
-        <w:tab/>
-      </w:r>
-      <w:r>
-        <w:rPr>
-          <w:lang w:val="en-US"/>
-        </w:rPr>
-        <w:tab/>
-      </w:r>
-      <w:r>
-        <w:rPr>
-          <w:lang w:val="en-US"/>
-        </w:rPr>
-        <w:tab/>
-      </w:r>
-      <w:r>
-        <w:rPr>
-          <w:lang w:val="en-US"/>
-        </w:rPr>
-        <w:tab/>
-      </w:r>
-      <w:r>
-        <w:rPr>
-          <w:lang w:val="en-US"/>
-        </w:rPr>
-        <w:tab/>
-      </w:r>
-      <w:r>
-        <w:rPr>
-          <w:lang w:val="en-US"/>
-        </w:rPr>
-        <w:tab/>
-        <w:t xml:space="preserve">     :&gt; usermod -aG  sudo &lt;user&gt;</w:t>
-      </w:r>
-    </w:p>
-    <w:p>
-      <w:pPr>
-        <w:spacing w:after="0"/>
-        <w:jc w:val="both"/>
-        <w:rPr>
-          <w:lang w:val="en-US"/>
-        </w:rPr>
-      </w:pPr>
-      <w:r>
-        <w:rPr>
-          <w:lang w:val="en-US"/>
-        </w:rPr>
-        <w:tab/>
-      </w:r>
-      <w:r>
-        <w:rPr>
-          <w:lang w:val="en-US"/>
-        </w:rPr>
-        <w:t>NOTE: In order to get the new group membership working, reboot/logout-login to the user acccount</w:t>
-      </w:r>
-      <w:r>
-        <w:rPr>
-          <w:lang w:val="en-US"/>
-        </w:rPr>
-        <w:t>.</w:t>
-      </w:r>
-    </w:p>
-    <w:p>
-      <w:pPr>
-        <w:spacing w:after="0"/>
-        <w:jc w:val="both"/>
-        <w:rPr>
-          <w:lang w:val="en-US"/>
-        </w:rPr>
-      </w:pPr>
-      <w:r>
-        <w:rPr>
-          <w:lang w:val="en-US"/>
-        </w:rPr>
-        <w:tab/>
-        <w:t xml:space="preserve">How to check what </w:t>
-      </w:r>
-      <w:r>
-        <w:rPr>
-          <w:u w:val="single"/>
-          <w:lang w:val="en-US"/>
-        </w:rPr>
-        <w:t>sudo-command</w:t>
-      </w:r>
-      <w:r>
-        <w:rPr>
-          <w:lang w:val="en-US"/>
-        </w:rPr>
-        <w:t xml:space="preserve"> permissions does current user have:&gt; sudo -l</w:t>
-      </w:r>
-    </w:p>
-    <w:p>
-      <w:pPr>
-        <w:spacing w:after="0"/>
-        <w:jc w:val="both"/>
-        <w:rPr>
-          <w:lang w:val="en-US"/>
-        </w:rPr>
-      </w:pPr>
-      <w:r>
-        <w:rPr>
-          <w:lang w:val="en-US"/>
-        </w:rPr>
-        <w:tab/>
-        <w:t>Add sudo to previously (top on history stack) written non-priviledged command:&gt; sudo !!</w:t>
-      </w:r>
-    </w:p>
-    <w:p>
-      <w:pPr>
-        <w:spacing w:after="0"/>
-        <w:jc w:val="both"/>
-        <w:rPr>
-          <w:lang w:val="en-US"/>
-        </w:rPr>
-      </w:pPr>
-      <w:r>
-        <w:rPr>
-          <w:lang w:val="en-US"/>
-        </w:rPr>
-        <w:tab/>
-      </w:r>
-    </w:p>
-    <w:p>
-      <w:pPr>
-        <w:spacing w:after="0"/>
-        <w:ind w:firstLine="720"/>
-        <w:jc w:val="both"/>
-        <w:rPr>
-          <w:lang w:val="en-US"/>
-        </w:rPr>
-      </w:pPr>
-      <w:r>
-        <w:rPr>
-          <w:lang w:val="en-US"/>
-        </w:rPr>
-        <w:t>How to see list of admin-priviledged users/groups: View the content of the sudoers file (/etc/sudoer)</w:t>
-      </w:r>
-    </w:p>
-    <w:p>
-      <w:pPr>
-        <w:spacing w:after="0"/>
-        <w:jc w:val="both"/>
-        <w:rPr>
-          <w:lang w:val="en-US"/>
-        </w:rPr>
-      </w:pPr>
-      <w:r>
-        <w:rPr>
-          <w:lang w:val="en-US"/>
-        </w:rPr>
-        <w:tab/>
-        <w:t xml:space="preserve">This file can be editted as wellm under root privileges. Root permissions can look like: root </w:t>
-      </w:r>
-      <w:r>
-        <w:rPr>
-          <w:color w:val="0070C0"/>
-          <w:lang w:val="en-US"/>
-        </w:rPr>
-        <w:t>ALL</w:t>
-      </w:r>
-      <w:r>
-        <w:rPr>
-          <w:lang w:val="en-US"/>
-        </w:rPr>
-        <w:t>=(</w:t>
-      </w:r>
-      <w:r>
-        <w:rPr>
-          <w:color w:val="FF0000"/>
-          <w:lang w:val="en-US"/>
-        </w:rPr>
-        <w:t>ALL</w:t>
-      </w:r>
-      <w:r>
-        <w:rPr>
-          <w:lang w:val="en-US"/>
-        </w:rPr>
-        <w:t>:</w:t>
-      </w:r>
-      <w:r>
-        <w:rPr>
-          <w:color w:val="538135" w:themeColor="accent6" w:themeShade="BF"/>
-          <w:lang w:val="en-US"/>
-        </w:rPr>
-        <w:t>ALL</w:t>
-      </w:r>
-      <w:r>
-        <w:rPr>
-          <w:lang w:val="en-US"/>
-        </w:rPr>
-        <w:t xml:space="preserve">) </w:t>
-      </w:r>
-      <w:r>
-        <w:rPr>
-          <w:color w:val="7030A0"/>
-          <w:lang w:val="en-US"/>
-        </w:rPr>
-        <w:t>ALL</w:t>
-      </w:r>
-    </w:p>
-    <w:p>
-      <w:pPr>
-        <w:spacing w:after="0"/>
-        <w:jc w:val="both"/>
-        <w:rPr>
-          <w:lang w:val="en-US"/>
-        </w:rPr>
-      </w:pPr>
-      <w:r>
-        <w:rPr>
-          <w:lang w:val="en-US"/>
-        </w:rPr>
-        <w:tab/>
-        <w:t xml:space="preserve">Which translates to ‘For </w:t>
-      </w:r>
-      <w:r>
-        <w:rPr>
-          <w:color w:val="0070C0"/>
-          <w:lang w:val="en-US"/>
-        </w:rPr>
-        <w:t xml:space="preserve">All </w:t>
-      </w:r>
-      <w:r>
-        <w:rPr>
-          <w:lang w:val="en-US"/>
-        </w:rPr>
-        <w:t xml:space="preserve">the servers, </w:t>
-      </w:r>
-      <w:r>
-        <w:rPr>
-          <w:color w:val="FF0000"/>
-          <w:lang w:val="en-US"/>
-        </w:rPr>
-        <w:t xml:space="preserve">All </w:t>
-      </w:r>
-      <w:r>
-        <w:rPr>
-          <w:lang w:val="en-US"/>
-        </w:rPr>
-        <w:t xml:space="preserve">the users under </w:t>
-      </w:r>
-      <w:r>
-        <w:rPr>
-          <w:color w:val="538135" w:themeColor="accent6" w:themeShade="BF"/>
-          <w:lang w:val="en-US"/>
-        </w:rPr>
-        <w:t xml:space="preserve">All </w:t>
-      </w:r>
-      <w:r>
-        <w:rPr>
-          <w:lang w:val="en-US"/>
-        </w:rPr>
-        <w:t xml:space="preserve">the groups have access to </w:t>
-      </w:r>
-      <w:r>
-        <w:rPr>
-          <w:color w:val="7030A0"/>
-          <w:lang w:val="en-US"/>
-        </w:rPr>
-        <w:t xml:space="preserve">All </w:t>
-      </w:r>
-      <w:r>
-        <w:rPr>
-          <w:lang w:val="en-US"/>
-        </w:rPr>
-        <w:t>the commands’</w:t>
-      </w:r>
-    </w:p>
-    <w:p>
-      <w:pPr>
-        <w:spacing w:after="0"/>
-        <w:jc w:val="both"/>
-        <w:rPr>
-          <w:lang w:val="en-US"/>
-        </w:rPr>
-      </w:pPr>
-      <w:r>
-        <w:rPr>
-          <w:lang w:val="en-US"/>
-        </w:rPr>
-        <w:tab/>
-        <w:t>To edit this file (given that we are in priviledged user account):&gt; sudo visudo</w:t>
-      </w:r>
-    </w:p>
-    <w:p>
-      <w:pPr>
-        <w:spacing w:after="0"/>
-        <w:jc w:val="both"/>
-        <w:rPr>
-          <w:lang w:val="en-US"/>
-        </w:rPr>
-      </w:pPr>
-      <w:r>
-        <w:rPr>
-          <w:lang w:val="en-US"/>
-        </w:rPr>
-        <w:tab/>
-      </w:r>
-    </w:p>
-    <w:p>
-      <w:pPr>
-        <w:spacing w:after="0"/>
-        <w:jc w:val="both"/>
-        <w:rPr>
-          <w:b/>
-          <w:bCs/>
-          <w:lang w:val="en-US"/>
-        </w:rPr>
-      </w:pPr>
-      <w:r>
-        <w:rPr>
-          <w:lang w:val="en-US"/>
-        </w:rPr>
-        <w:tab/>
-        <w:t>New_user ALL=(ALL:ALL) /usr/bin/apt     (</w:t>
-      </w:r>
-      <w:r>
-        <w:rPr>
-          <w:b/>
-          <w:bCs/>
-          <w:lang w:val="en-US"/>
-        </w:rPr>
-        <w:t>New user can only user sudo utility with apt command)</w:t>
-      </w:r>
-    </w:p>
-    <w:p>
-      <w:pPr>
-        <w:spacing w:after="0"/>
-        <w:jc w:val="both"/>
-        <w:rPr>
-          <w:lang w:val="en-US"/>
-        </w:rPr>
-      </w:pPr>
-      <w:r>
-        <w:rPr>
-          <w:lang w:val="en-US"/>
-        </w:rPr>
-        <w:tab/>
-      </w:r>
-    </w:p>
-    <w:p>
-      <w:pPr>
-        <w:spacing w:after="0"/>
-        <w:jc w:val="both"/>
-        <w:rPr>
-          <w:lang w:val="en-US"/>
-        </w:rPr>
-      </w:pPr>
-      <w:r>
-        <w:rPr>
-          <w:lang w:val="en-US"/>
-        </w:rPr>
-        <w:tab/>
-        <w:t>How to add a user_account:&gt; sudo adduser &lt;new_user_username&gt;</w:t>
-      </w:r>
-    </w:p>
-    <w:p>
-      <w:pPr>
-        <w:spacing w:after="0"/>
-        <w:jc w:val="both"/>
-        <w:rPr>
-          <w:lang w:val="en-US"/>
-        </w:rPr>
-      </w:pPr>
-      <w:r>
-        <w:rPr>
-          <w:lang w:val="en-US"/>
-        </w:rPr>
-        <w:tab/>
-        <w:t xml:space="preserve">Switch to </w:t>
-      </w:r>
-      <w:r>
-        <w:rPr>
-          <w:lang w:val="en-US"/>
-        </w:rPr>
-        <w:t xml:space="preserve">(another user), say </w:t>
-      </w:r>
-      <w:r>
-        <w:rPr>
-          <w:lang w:val="en-US"/>
-        </w:rPr>
-        <w:t>new_account:&gt; sudo su - &lt;new_usename&gt;</w:t>
-      </w:r>
-    </w:p>
-    <w:p>
-      <w:pPr>
-        <w:spacing w:after="0"/>
-        <w:jc w:val="both"/>
-        <w:rPr>
-          <w:lang w:val="en-US"/>
-        </w:rPr>
-      </w:pPr>
-    </w:p>
-    <w:p>
-      <w:pPr>
-        <w:spacing w:after="0"/>
-        <w:jc w:val="both"/>
-        <w:rPr>
-          <w:lang w:val="en-US"/>
-        </w:rPr>
-      </w:pPr>
-      <w:r>
-        <w:rPr>
-          <w:lang w:val="en-US"/>
-        </w:rPr>
-        <w:tab/>
-        <w:t xml:space="preserve">Everytime you learn a priviledged command, you would be asked to type passord. To avoid this we can add something like this {say we want new_user to use sudo only with apt command without ever asking for password}, the modify the sudoer file like this: </w:t>
-      </w:r>
-    </w:p>
-    <w:p>
-      <w:pPr>
-        <w:spacing w:after="0"/>
-        <w:jc w:val="both"/>
-        <w:rPr>
-          <w:lang w:val="en-US"/>
-        </w:rPr>
-      </w:pPr>
-      <w:r>
-        <w:rPr>
-          <w:lang w:val="en-US"/>
-        </w:rPr>
-        <w:tab/>
-      </w:r>
-      <w:r>
-        <w:rPr>
-          <w:lang w:val="en-US"/>
-        </w:rPr>
-        <w:t xml:space="preserve">New_user ALL=(ALL:ALL) </w:t>
-      </w:r>
-      <w:r>
-        <w:rPr>
-          <w:lang w:val="en-US"/>
-        </w:rPr>
-        <w:t xml:space="preserve">NOPASSWD: </w:t>
-      </w:r>
-      <w:r>
-        <w:rPr>
-          <w:lang w:val="en-US"/>
-        </w:rPr>
-        <w:t>/usr/bin/apt</w:t>
-      </w:r>
+          <w:b/>
+          <w:bCs/>
+          <w:lang w:val="en-US"/>
+        </w:rPr>
+        <w:t xml:space="preserve">sudo apt install </w:t>
+      </w:r>
+      <w:r>
+        <w:rPr>
+          <w:b/>
+          <w:bCs/>
+          <w:lang w:val="en-US"/>
+        </w:rPr>
+        <w:t>htop</w:t>
+      </w:r>
+    </w:p>
+    <w:p>
+      <w:pPr>
+        <w:spacing w:after="0"/>
+        <w:jc w:val="both"/>
+        <w:rPr>
+          <w:b/>
+          <w:bCs/>
+          <w:lang w:val="en-US"/>
+        </w:rPr>
+      </w:pPr>
+      <w:r>
+        <w:rPr>
+          <w:b/>
+          <w:bCs/>
+          <w:lang w:val="en-US"/>
+        </w:rPr>
+        <w:tab/>
+        <w:t>:&gt; htop</w:t>
+      </w:r>
+    </w:p>
+    <w:p>
+      <w:pPr>
+        <w:spacing w:after="0"/>
+        <w:ind w:left="720"/>
+        <w:jc w:val="both"/>
+        <w:rPr>
+          <w:b/>
+          <w:bCs/>
+          <w:lang w:val="en-US"/>
+        </w:rPr>
+      </w:pPr>
+      <w:r>
+        <w:rPr>
+          <w:lang w:val="en-US"/>
+        </w:rPr>
+        <w:t>In htop interface, you can sort the processes by the CPU usage/memory usage using</w:t>
+      </w:r>
+      <w:r>
+        <w:rPr>
+          <w:b/>
+          <w:bCs/>
+          <w:lang w:val="en-US"/>
+        </w:rPr>
+        <w:t>: Shift+P or Shift+M shortcuts.</w:t>
+      </w:r>
+      <w:r>
+        <w:rPr>
+          <w:b/>
+          <w:bCs/>
+          <w:lang w:val="en-US"/>
+        </w:rPr>
+        <w:t xml:space="preserve"> You can narow down the list of processes by user by presing ‘u’ and selecting username for which you want to monitor system resources. </w:t>
+      </w:r>
+      <w:r>
+        <w:rPr>
+          <w:b/>
+          <w:bCs/>
+          <w:lang w:val="en-US"/>
+        </w:rPr>
+        <w:t>All the setup shortcuts are present in the htop interface.</w:t>
+      </w:r>
+    </w:p>
+    <w:p>
+      <w:pPr>
+        <w:pStyle w:val="ListParagraph"/>
+        <w:spacing w:after="0"/>
+        <w:jc w:val="both"/>
+        <w:rPr>
+          <w:lang w:val="en-US"/>
+        </w:rPr>
+      </w:pPr>
     </w:p>
     <w:sectPr>
       <w:pgSz w:w="11906" w:h="16838"/>
@@ -859,9 +1692,122 @@
 <file path=word/numbering.xml><?xml version="1.0" encoding="utf-8"?>
 <w:numbering xmlns:wpc="http://schemas.microsoft.com/office/word/2010/wordprocessingCanvas" xmlns:cx="http://schemas.microsoft.com/office/drawing/2014/chartex" xmlns:cx1="http://schemas.microsoft.com/office/drawing/2015/9/8/chartex" xmlns:cx2="http://schemas.microsoft.com/office/drawing/2015/10/21/chartex" xmlns:cx3="http://schemas.microsoft.com/office/drawing/2016/5/9/chartex" xmlns:cx4="http://schemas.microsoft.com/office/drawing/2016/5/10/chartex" xmlns:cx5="http://schemas.microsoft.com/office/drawing/2016/5/11/chartex" xmlns:cx6="http://schemas.microsoft.com/office/drawing/2016/5/12/chartex" xmlns:cx7="http://schemas.microsoft.com/office/drawing/2016/5/13/chartex" xmlns:cx8="http://schemas.microsoft.com/office/drawing/2016/5/14/chartex" xmlns:mc="http://schemas.openxmlformats.org/markup-compatibility/2006" xmlns:aink="http://schemas.microsoft.com/office/drawing/2016/ink" xmlns:am3d="http://schemas.microsoft.com/office/drawing/2017/model3d" xmlns:o="urn:schemas-microsoft-com:office:office" xmlns:oel="http://schemas.microsoft.com/office/2019/extlst" xmlns:r="http://schemas.openxmlformats.org/officeDocument/2006/relationships" xmlns:m="http://schemas.openxmlformats.org/officeDocument/2006/math" xmlns:v="urn:schemas-microsoft-com:vml" xmlns:wp14="http://schemas.microsoft.com/office/word/2010/wordprocessingDrawing" xmlns:wp="http://schemas.openxmlformats.org/drawingml/2006/wordprocessingDrawing" xmlns:w10="urn:schemas-microsoft-com:office:word" xmlns:w="http://schemas.openxmlformats.org/wordprocessingml/2006/main" xmlns:w14="http://schemas.microsoft.com/office/word/2010/wordml" xmlns:w15="http://schemas.microsoft.com/office/word/2012/wordml" xmlns:w16cex="http://schemas.microsoft.com/office/word/2018/wordml/cex" xmlns:w16cid="http://schemas.microsoft.com/office/word/2016/wordml/cid" xmlns:w16="http://schemas.microsoft.com/office/word/2018/wordml" xmlns:w16sdtdh="http://schemas.microsoft.com/office/word/2020/wordml/sdtdatahash" xmlns:w16se="http://schemas.microsoft.com/office/word/2015/wordml/symex" xmlns:wpg="http://schemas.microsoft.com/office/word/2010/wordprocessingGroup" xmlns:wpi="http://schemas.microsoft.com/office/word/2010/wordprocessingInk" xmlns:wne="http://schemas.microsoft.com/office/word/2006/wordml" xmlns:wps="http://schemas.microsoft.com/office/word/2010/wordprocessingShape" mc:Ignorable="w14 w15 w16se w16cid w16 w16cex w16sdtdh wp14">
   <w:abstractNum w:abstractNumId="0" w15:restartNumberingAfterBreak="0">
+    <w:nsid w:val="420F0B0B"/>
+    <w:multiLevelType w:val="hybridMultilevel"/>
+    <w:tmpl w:val="C75212D8"/>
+    <w:lvl w:ilvl="0" w:tplc="40090001">
+      <w:start w:val="1"/>
+      <w:numFmt w:val="bullet"/>
+      <w:lvlText w:val=""/>
+      <w:lvlJc w:val="left"/>
+      <w:pPr>
+        <w:ind w:left="720" w:hanging="360"/>
+      </w:pPr>
+      <w:rPr>
+        <w:rFonts w:ascii="Symbol" w:hAnsi="Symbol" w:hint="default"/>
+      </w:rPr>
+    </w:lvl>
+    <w:lvl w:ilvl="1" w:tplc="40090003" w:tentative="1">
+      <w:start w:val="1"/>
+      <w:numFmt w:val="bullet"/>
+      <w:lvlText w:val="o"/>
+      <w:lvlJc w:val="left"/>
+      <w:pPr>
+        <w:ind w:left="1440" w:hanging="360"/>
+      </w:pPr>
+      <w:rPr>
+        <w:rFonts w:ascii="Courier New" w:hAnsi="Courier New" w:cs="Courier New" w:hint="default"/>
+      </w:rPr>
+    </w:lvl>
+    <w:lvl w:ilvl="2" w:tplc="40090005" w:tentative="1">
+      <w:start w:val="1"/>
+      <w:numFmt w:val="bullet"/>
+      <w:lvlText w:val=""/>
+      <w:lvlJc w:val="left"/>
+      <w:pPr>
+        <w:ind w:left="2160" w:hanging="360"/>
+      </w:pPr>
+      <w:rPr>
+        <w:rFonts w:ascii="Wingdings" w:hAnsi="Wingdings" w:hint="default"/>
+      </w:rPr>
+    </w:lvl>
+    <w:lvl w:ilvl="3" w:tplc="40090001" w:tentative="1">
+      <w:start w:val="1"/>
+      <w:numFmt w:val="bullet"/>
+      <w:lvlText w:val=""/>
+      <w:lvlJc w:val="left"/>
+      <w:pPr>
+        <w:ind w:left="2880" w:hanging="360"/>
+      </w:pPr>
+      <w:rPr>
+        <w:rFonts w:ascii="Symbol" w:hAnsi="Symbol" w:hint="default"/>
+      </w:rPr>
+    </w:lvl>
+    <w:lvl w:ilvl="4" w:tplc="40090003" w:tentative="1">
+      <w:start w:val="1"/>
+      <w:numFmt w:val="bullet"/>
+      <w:lvlText w:val="o"/>
+      <w:lvlJc w:val="left"/>
+      <w:pPr>
+        <w:ind w:left="3600" w:hanging="360"/>
+      </w:pPr>
+      <w:rPr>
+        <w:rFonts w:ascii="Courier New" w:hAnsi="Courier New" w:cs="Courier New" w:hint="default"/>
+      </w:rPr>
+    </w:lvl>
+    <w:lvl w:ilvl="5" w:tplc="40090005" w:tentative="1">
+      <w:start w:val="1"/>
+      <w:numFmt w:val="bullet"/>
+      <w:lvlText w:val=""/>
+      <w:lvlJc w:val="left"/>
+      <w:pPr>
+        <w:ind w:left="4320" w:hanging="360"/>
+      </w:pPr>
+      <w:rPr>
+        <w:rFonts w:ascii="Wingdings" w:hAnsi="Wingdings" w:hint="default"/>
+      </w:rPr>
+    </w:lvl>
+    <w:lvl w:ilvl="6" w:tplc="40090001" w:tentative="1">
+      <w:start w:val="1"/>
+      <w:numFmt w:val="bullet"/>
+      <w:lvlText w:val=""/>
+      <w:lvlJc w:val="left"/>
+      <w:pPr>
+        <w:ind w:left="5040" w:hanging="360"/>
+      </w:pPr>
+      <w:rPr>
+        <w:rFonts w:ascii="Symbol" w:hAnsi="Symbol" w:hint="default"/>
+      </w:rPr>
+    </w:lvl>
+    <w:lvl w:ilvl="7" w:tplc="40090003" w:tentative="1">
+      <w:start w:val="1"/>
+      <w:numFmt w:val="bullet"/>
+      <w:lvlText w:val="o"/>
+      <w:lvlJc w:val="left"/>
+      <w:pPr>
+        <w:ind w:left="5760" w:hanging="360"/>
+      </w:pPr>
+      <w:rPr>
+        <w:rFonts w:ascii="Courier New" w:hAnsi="Courier New" w:cs="Courier New" w:hint="default"/>
+      </w:rPr>
+    </w:lvl>
+    <w:lvl w:ilvl="8" w:tplc="40090005" w:tentative="1">
+      <w:start w:val="1"/>
+      <w:numFmt w:val="bullet"/>
+      <w:lvlText w:val=""/>
+      <w:lvlJc w:val="left"/>
+      <w:pPr>
+        <w:ind w:left="6480" w:hanging="360"/>
+      </w:pPr>
+      <w:rPr>
+        <w:rFonts w:ascii="Wingdings" w:hAnsi="Wingdings" w:hint="default"/>
+      </w:rPr>
+    </w:lvl>
+  </w:abstractNum>
+  <w:abstractNum w:abstractNumId="1" w15:restartNumberingAfterBreak="0">
     <w:nsid w:val="52A96C79"/>
     <w:multiLevelType w:val="hybridMultilevel"/>
-    <w:tmpl w:val="59301D38"/>
+    <w:tmpl w:val="D188FF08"/>
     <w:lvl w:ilvl="0" w:tplc="4009000F">
       <w:start w:val="1"/>
       <w:numFmt w:val="decimal"/>
@@ -945,6 +1891,9 @@
     </w:lvl>
   </w:abstractNum>
   <w:num w:numId="1" w16cid:durableId="1443571913">
+    <w:abstractNumId w:val="1"/>
+  </w:num>
+  <w:num w:numId="2" w16cid:durableId="387188140">
     <w:abstractNumId w:val="0"/>
   </w:num>
 </w:numbering>

--- a/Terminal/Linux terminal commands.docx
+++ b/Terminal/Linux terminal commands.docx
@@ -259,6 +259,1149 @@
           <w:lang w:val="en-US"/>
         </w:rPr>
       </w:pPr>
+      <w:r>
+        <w:rPr>
+          <w:b/>
+          <w:bCs/>
+          <w:lang w:val="en-US"/>
+        </w:rPr>
+        <w:t>Linux File system:</w:t>
+      </w:r>
+    </w:p>
+    <w:p>
+      <w:pPr>
+        <w:spacing w:after="0"/>
+        <w:jc w:val="both"/>
+        <w:rPr>
+          <w:b/>
+          <w:bCs/>
+          <w:lang w:val="en-US"/>
+        </w:rPr>
+      </w:pPr>
+      <w:r>
+        <w:rPr>
+          <w:noProof/>
+        </w:rPr>
+        <w:drawing>
+          <wp:inline distT="0" distB="0" distL="0" distR="0" wp14:anchorId="59BD44F9" wp14:editId="19E8E581">
+            <wp:extent cx="6645910" cy="2766060"/>
+            <wp:effectExtent l="0" t="0" r="2540" b="0"/>
+            <wp:docPr id="514266148" name="Picture 1"/>
+            <wp:cNvGraphicFramePr>
+              <a:graphicFrameLocks xmlns:a="http://schemas.openxmlformats.org/drawingml/2006/main" noChangeAspect="1"/>
+            </wp:cNvGraphicFramePr>
+            <a:graphic xmlns:a="http://schemas.openxmlformats.org/drawingml/2006/main">
+              <a:graphicData uri="http://schemas.openxmlformats.org/drawingml/2006/picture">
+                <pic:pic xmlns:pic="http://schemas.openxmlformats.org/drawingml/2006/picture">
+                  <pic:nvPicPr>
+                    <pic:cNvPr id="514266148" name=""/>
+                    <pic:cNvPicPr/>
+                  </pic:nvPicPr>
+                  <pic:blipFill>
+                    <a:blip r:embed="rId5"/>
+                    <a:stretch>
+                      <a:fillRect/>
+                    </a:stretch>
+                  </pic:blipFill>
+                  <pic:spPr>
+                    <a:xfrm>
+                      <a:off x="0" y="0"/>
+                      <a:ext cx="6645910" cy="2766060"/>
+                    </a:xfrm>
+                    <a:prstGeom prst="rect">
+                      <a:avLst/>
+                    </a:prstGeom>
+                  </pic:spPr>
+                </pic:pic>
+              </a:graphicData>
+            </a:graphic>
+          </wp:inline>
+        </w:drawing>
+      </w:r>
+    </w:p>
+    <w:p>
+      <w:pPr>
+        <w:spacing w:after="0"/>
+        <w:jc w:val="both"/>
+        <w:rPr>
+          <w:b/>
+          <w:bCs/>
+          <w:lang w:val="en-US"/>
+        </w:rPr>
+      </w:pPr>
+      <w:r>
+        <w:rPr>
+          <w:b/>
+          <w:bCs/>
+          <w:lang w:val="en-US"/>
+        </w:rPr>
+        <w:t>Major directories in root directory:</w:t>
+      </w:r>
+    </w:p>
+    <w:p>
+      <w:pPr>
+        <w:spacing w:after="0"/>
+        <w:jc w:val="both"/>
+        <w:rPr>
+          <w:b/>
+          <w:bCs/>
+          <w:lang w:val="en-US"/>
+        </w:rPr>
+      </w:pPr>
+    </w:p>
+    <w:tbl>
+      <w:tblPr>
+        <w:tblStyle w:val="TableGrid"/>
+        <w:tblW w:w="0" w:type="auto"/>
+        <w:tblLook w:val="04A0" w:firstRow="1" w:lastRow="0" w:firstColumn="1" w:lastColumn="0" w:noHBand="0" w:noVBand="1"/>
+      </w:tblPr>
+      <w:tblGrid>
+        <w:gridCol w:w="1838"/>
+        <w:gridCol w:w="8618"/>
+      </w:tblGrid>
+      <w:tr>
+        <w:tc>
+          <w:tcPr>
+            <w:tcW w:w="1838" w:type="dxa"/>
+          </w:tcPr>
+          <w:p>
+            <w:pPr>
+              <w:jc w:val="both"/>
+              <w:rPr>
+                <w:rFonts w:cstheme="minorHAnsi"/>
+                <w:b/>
+                <w:bCs/>
+                <w:color w:val="FF0000"/>
+                <w:szCs w:val="22"/>
+                <w:lang w:val="en-US"/>
+              </w:rPr>
+            </w:pPr>
+            <w:r>
+              <w:rPr>
+                <w:rStyle w:val="HTMLCode"/>
+                <w:rFonts w:asciiTheme="minorHAnsi" w:eastAsiaTheme="minorHAnsi" w:hAnsiTheme="minorHAnsi" w:cstheme="minorHAnsi"/>
+                <w:color w:val="FF0000"/>
+                <w:sz w:val="22"/>
+                <w:szCs w:val="22"/>
+              </w:rPr>
+              <w:t>/</w:t>
+            </w:r>
+          </w:p>
+        </w:tc>
+        <w:tc>
+          <w:tcPr>
+            <w:tcW w:w="8618" w:type="dxa"/>
+          </w:tcPr>
+          <w:p>
+            <w:pPr>
+              <w:jc w:val="both"/>
+              <w:rPr>
+                <w:rFonts w:cstheme="minorHAnsi"/>
+                <w:b/>
+                <w:bCs/>
+                <w:color w:val="0D0D0D" w:themeColor="text1" w:themeTint="F2"/>
+                <w:szCs w:val="22"/>
+                <w:lang w:val="en-US"/>
+              </w:rPr>
+            </w:pPr>
+            <w:r>
+              <w:rPr>
+                <w:rFonts w:cstheme="minorHAnsi"/>
+                <w:color w:val="0D0D0D" w:themeColor="text1" w:themeTint="F2"/>
+                <w:szCs w:val="22"/>
+              </w:rPr>
+              <w:t>The top-level directory is the root filesystem and contains all of the files required to boot the operating system before other filesystems are mounted as well as the files required to boot the other filesystems. After boot, all of the other filesystems are mounted at standard mount points as subdirectories of the root.</w:t>
+            </w:r>
+          </w:p>
+        </w:tc>
+      </w:tr>
+      <w:tr>
+        <w:tc>
+          <w:tcPr>
+            <w:tcW w:w="1838" w:type="dxa"/>
+          </w:tcPr>
+          <w:p>
+            <w:pPr>
+              <w:jc w:val="both"/>
+              <w:rPr>
+                <w:rFonts w:cstheme="minorHAnsi"/>
+                <w:b/>
+                <w:bCs/>
+                <w:color w:val="FF0000"/>
+                <w:szCs w:val="22"/>
+                <w:lang w:val="en-US"/>
+              </w:rPr>
+            </w:pPr>
+            <w:r>
+              <w:rPr>
+                <w:rStyle w:val="HTMLCode"/>
+                <w:rFonts w:asciiTheme="minorHAnsi" w:eastAsiaTheme="minorHAnsi" w:hAnsiTheme="minorHAnsi" w:cstheme="minorHAnsi"/>
+                <w:color w:val="FF0000"/>
+                <w:sz w:val="22"/>
+                <w:szCs w:val="22"/>
+              </w:rPr>
+              <w:t>/bin</w:t>
+            </w:r>
+          </w:p>
+        </w:tc>
+        <w:tc>
+          <w:tcPr>
+            <w:tcW w:w="8618" w:type="dxa"/>
+          </w:tcPr>
+          <w:p>
+            <w:pPr>
+              <w:jc w:val="both"/>
+              <w:rPr>
+                <w:rFonts w:cstheme="minorHAnsi"/>
+                <w:b/>
+                <w:bCs/>
+                <w:color w:val="0D0D0D" w:themeColor="text1" w:themeTint="F2"/>
+                <w:szCs w:val="22"/>
+                <w:lang w:val="en-US"/>
+              </w:rPr>
+            </w:pPr>
+            <w:r>
+              <w:rPr>
+                <w:rFonts w:cstheme="minorHAnsi"/>
+                <w:color w:val="0D0D0D" w:themeColor="text1" w:themeTint="F2"/>
+                <w:szCs w:val="22"/>
+              </w:rPr>
+              <w:t>Contains essential command binaries.</w:t>
+            </w:r>
+            <w:r>
+              <w:rPr>
+                <w:rFonts w:cstheme="minorHAnsi"/>
+                <w:color w:val="0D0D0D" w:themeColor="text1" w:themeTint="F2"/>
+                <w:szCs w:val="22"/>
+              </w:rPr>
+              <w:t xml:space="preserve"> Holds system level binary files (system binaries). </w:t>
+            </w:r>
+          </w:p>
+        </w:tc>
+      </w:tr>
+      <w:tr>
+        <w:tc>
+          <w:tcPr>
+            <w:tcW w:w="1838" w:type="dxa"/>
+          </w:tcPr>
+          <w:p>
+            <w:pPr>
+              <w:jc w:val="both"/>
+              <w:rPr>
+                <w:rStyle w:val="HTMLCode"/>
+                <w:rFonts w:asciiTheme="minorHAnsi" w:eastAsiaTheme="minorHAnsi" w:hAnsiTheme="minorHAnsi" w:cstheme="minorHAnsi"/>
+                <w:color w:val="FF0000"/>
+                <w:sz w:val="22"/>
+                <w:szCs w:val="22"/>
+              </w:rPr>
+            </w:pPr>
+            <w:r>
+              <w:rPr>
+                <w:rStyle w:val="HTMLCode"/>
+                <w:rFonts w:asciiTheme="minorHAnsi" w:eastAsiaTheme="minorHAnsi" w:hAnsiTheme="minorHAnsi" w:cstheme="minorHAnsi"/>
+                <w:color w:val="FF0000"/>
+                <w:sz w:val="22"/>
+                <w:szCs w:val="22"/>
+              </w:rPr>
+              <w:t>/sbin</w:t>
+            </w:r>
+          </w:p>
+        </w:tc>
+        <w:tc>
+          <w:tcPr>
+            <w:tcW w:w="8618" w:type="dxa"/>
+          </w:tcPr>
+          <w:p>
+            <w:pPr>
+              <w:jc w:val="both"/>
+              <w:rPr>
+                <w:rFonts w:cstheme="minorHAnsi"/>
+                <w:color w:val="0D0D0D" w:themeColor="text1" w:themeTint="F2"/>
+                <w:szCs w:val="22"/>
+              </w:rPr>
+            </w:pPr>
+            <w:r>
+              <w:rPr>
+                <w:rFonts w:cstheme="minorHAnsi"/>
+                <w:color w:val="0D0D0D" w:themeColor="text1" w:themeTint="F2"/>
+                <w:szCs w:val="22"/>
+              </w:rPr>
+              <w:t>Contains executable binaries used by the super user (root if sudo group has no other member).</w:t>
+            </w:r>
+          </w:p>
+        </w:tc>
+      </w:tr>
+      <w:tr>
+        <w:tc>
+          <w:tcPr>
+            <w:tcW w:w="1838" w:type="dxa"/>
+          </w:tcPr>
+          <w:p>
+            <w:pPr>
+              <w:jc w:val="both"/>
+              <w:rPr>
+                <w:rFonts w:cstheme="minorHAnsi"/>
+                <w:b/>
+                <w:bCs/>
+                <w:color w:val="FF0000"/>
+                <w:szCs w:val="22"/>
+                <w:lang w:val="en-US"/>
+              </w:rPr>
+            </w:pPr>
+            <w:r>
+              <w:rPr>
+                <w:rStyle w:val="HTMLCode"/>
+                <w:rFonts w:asciiTheme="minorHAnsi" w:eastAsiaTheme="minorHAnsi" w:hAnsiTheme="minorHAnsi" w:cstheme="minorHAnsi"/>
+                <w:color w:val="FF0000"/>
+                <w:sz w:val="22"/>
+                <w:szCs w:val="22"/>
+              </w:rPr>
+              <w:t>/boot</w:t>
+            </w:r>
+          </w:p>
+        </w:tc>
+        <w:tc>
+          <w:tcPr>
+            <w:tcW w:w="8618" w:type="dxa"/>
+          </w:tcPr>
+          <w:p>
+            <w:pPr>
+              <w:jc w:val="both"/>
+              <w:rPr>
+                <w:rFonts w:cstheme="minorHAnsi"/>
+                <w:b/>
+                <w:bCs/>
+                <w:color w:val="0D0D0D" w:themeColor="text1" w:themeTint="F2"/>
+                <w:szCs w:val="22"/>
+                <w:lang w:val="en-US"/>
+              </w:rPr>
+            </w:pPr>
+            <w:r>
+              <w:rPr>
+                <w:rFonts w:cstheme="minorHAnsi"/>
+                <w:color w:val="0D0D0D" w:themeColor="text1" w:themeTint="F2"/>
+                <w:szCs w:val="22"/>
+              </w:rPr>
+              <w:t>Consists of the static bootloader, kernel executable, and files required to boot the Linux OS.</w:t>
+            </w:r>
+          </w:p>
+        </w:tc>
+      </w:tr>
+      <w:tr>
+        <w:tc>
+          <w:tcPr>
+            <w:tcW w:w="1838" w:type="dxa"/>
+          </w:tcPr>
+          <w:p>
+            <w:pPr>
+              <w:jc w:val="both"/>
+              <w:rPr>
+                <w:rFonts w:cstheme="minorHAnsi"/>
+                <w:b/>
+                <w:bCs/>
+                <w:color w:val="FF0000"/>
+                <w:szCs w:val="22"/>
+                <w:lang w:val="en-US"/>
+              </w:rPr>
+            </w:pPr>
+            <w:r>
+              <w:rPr>
+                <w:rStyle w:val="HTMLCode"/>
+                <w:rFonts w:asciiTheme="minorHAnsi" w:eastAsiaTheme="minorHAnsi" w:hAnsiTheme="minorHAnsi" w:cstheme="minorHAnsi"/>
+                <w:color w:val="FF0000"/>
+                <w:sz w:val="22"/>
+                <w:szCs w:val="22"/>
+              </w:rPr>
+              <w:t>/dev</w:t>
+            </w:r>
+          </w:p>
+        </w:tc>
+        <w:tc>
+          <w:tcPr>
+            <w:tcW w:w="8618" w:type="dxa"/>
+          </w:tcPr>
+          <w:p>
+            <w:pPr>
+              <w:jc w:val="both"/>
+              <w:rPr>
+                <w:rFonts w:cstheme="minorHAnsi"/>
+                <w:b/>
+                <w:bCs/>
+                <w:color w:val="0D0D0D" w:themeColor="text1" w:themeTint="F2"/>
+                <w:szCs w:val="22"/>
+                <w:lang w:val="en-US"/>
+              </w:rPr>
+            </w:pPr>
+            <w:r>
+              <w:rPr>
+                <w:rFonts w:cstheme="minorHAnsi"/>
+                <w:color w:val="0D0D0D" w:themeColor="text1" w:themeTint="F2"/>
+                <w:szCs w:val="22"/>
+              </w:rPr>
+              <w:t>Contains device files to facilitate access to every hardware device attached to the system.</w:t>
+            </w:r>
+            <w:r>
+              <w:rPr>
+                <w:rFonts w:cstheme="minorHAnsi"/>
+                <w:color w:val="0D0D0D" w:themeColor="text1" w:themeTint="F2"/>
+                <w:szCs w:val="22"/>
+              </w:rPr>
+              <w:t xml:space="preserve"> NOTE: /dev/null is directory which deletes automatically whatever is pushed into it.</w:t>
+            </w:r>
+          </w:p>
+        </w:tc>
+      </w:tr>
+      <w:tr>
+        <w:tc>
+          <w:tcPr>
+            <w:tcW w:w="1838" w:type="dxa"/>
+          </w:tcPr>
+          <w:p>
+            <w:pPr>
+              <w:jc w:val="both"/>
+              <w:rPr>
+                <w:rFonts w:cstheme="minorHAnsi"/>
+                <w:b/>
+                <w:bCs/>
+                <w:color w:val="FF0000"/>
+                <w:szCs w:val="22"/>
+                <w:lang w:val="en-US"/>
+              </w:rPr>
+            </w:pPr>
+            <w:r>
+              <w:rPr>
+                <w:rStyle w:val="HTMLCode"/>
+                <w:rFonts w:asciiTheme="minorHAnsi" w:eastAsiaTheme="minorHAnsi" w:hAnsiTheme="minorHAnsi" w:cstheme="minorHAnsi"/>
+                <w:color w:val="FF0000"/>
+                <w:sz w:val="22"/>
+                <w:szCs w:val="22"/>
+              </w:rPr>
+              <w:t>/etc</w:t>
+            </w:r>
+          </w:p>
+        </w:tc>
+        <w:tc>
+          <w:tcPr>
+            <w:tcW w:w="8618" w:type="dxa"/>
+          </w:tcPr>
+          <w:p>
+            <w:pPr>
+              <w:jc w:val="both"/>
+              <w:rPr>
+                <w:rFonts w:cstheme="minorHAnsi"/>
+                <w:b/>
+                <w:bCs/>
+                <w:color w:val="0D0D0D" w:themeColor="text1" w:themeTint="F2"/>
+                <w:szCs w:val="22"/>
+                <w:lang w:val="en-US"/>
+              </w:rPr>
+            </w:pPr>
+            <w:r>
+              <w:rPr>
+                <w:rFonts w:cstheme="minorHAnsi"/>
+                <w:color w:val="0D0D0D" w:themeColor="text1" w:themeTint="F2"/>
+                <w:szCs w:val="22"/>
+              </w:rPr>
+              <w:t xml:space="preserve">Home to </w:t>
+            </w:r>
+            <w:r>
+              <w:rPr>
+                <w:rFonts w:cstheme="minorHAnsi"/>
+                <w:color w:val="0D0D0D" w:themeColor="text1" w:themeTint="F2"/>
+                <w:szCs w:val="22"/>
+              </w:rPr>
+              <w:t>Local system</w:t>
+            </w:r>
+            <w:r>
+              <w:rPr>
+                <w:rFonts w:cstheme="minorHAnsi"/>
+                <w:color w:val="0D0D0D" w:themeColor="text1" w:themeTint="F2"/>
+                <w:szCs w:val="22"/>
+              </w:rPr>
+              <w:t>-wide</w:t>
+            </w:r>
+            <w:r>
+              <w:rPr>
+                <w:rFonts w:cstheme="minorHAnsi"/>
+                <w:color w:val="0D0D0D" w:themeColor="text1" w:themeTint="F2"/>
+                <w:szCs w:val="22"/>
+              </w:rPr>
+              <w:t xml:space="preserve"> configuration files. Configuration files for installed applications may be saved here as well.</w:t>
+            </w:r>
+            <w:r>
+              <w:rPr>
+                <w:rFonts w:cstheme="minorHAnsi"/>
+                <w:color w:val="0D0D0D" w:themeColor="text1" w:themeTint="F2"/>
+                <w:szCs w:val="22"/>
+              </w:rPr>
+              <w:t xml:space="preserve"> (.conf files)</w:t>
+            </w:r>
+          </w:p>
+        </w:tc>
+      </w:tr>
+      <w:tr>
+        <w:tc>
+          <w:tcPr>
+            <w:tcW w:w="1838" w:type="dxa"/>
+          </w:tcPr>
+          <w:p>
+            <w:pPr>
+              <w:jc w:val="both"/>
+              <w:rPr>
+                <w:rFonts w:cstheme="minorHAnsi"/>
+                <w:b/>
+                <w:bCs/>
+                <w:color w:val="FF0000"/>
+                <w:szCs w:val="22"/>
+                <w:lang w:val="en-US"/>
+              </w:rPr>
+            </w:pPr>
+            <w:r>
+              <w:rPr>
+                <w:rStyle w:val="HTMLCode"/>
+                <w:rFonts w:asciiTheme="minorHAnsi" w:eastAsiaTheme="minorHAnsi" w:hAnsiTheme="minorHAnsi" w:cstheme="minorHAnsi"/>
+                <w:color w:val="FF0000"/>
+                <w:sz w:val="22"/>
+                <w:szCs w:val="22"/>
+              </w:rPr>
+              <w:t>/home</w:t>
+            </w:r>
+          </w:p>
+        </w:tc>
+        <w:tc>
+          <w:tcPr>
+            <w:tcW w:w="8618" w:type="dxa"/>
+          </w:tcPr>
+          <w:p>
+            <w:pPr>
+              <w:jc w:val="both"/>
+              <w:rPr>
+                <w:rFonts w:cstheme="minorHAnsi"/>
+                <w:b/>
+                <w:bCs/>
+                <w:color w:val="0D0D0D" w:themeColor="text1" w:themeTint="F2"/>
+                <w:szCs w:val="22"/>
+                <w:lang w:val="en-US"/>
+              </w:rPr>
+            </w:pPr>
+            <w:r>
+              <w:rPr>
+                <w:rFonts w:cstheme="minorHAnsi"/>
+                <w:color w:val="0D0D0D" w:themeColor="text1" w:themeTint="F2"/>
+                <w:szCs w:val="22"/>
+              </w:rPr>
+              <w:t>Each user on the system has a subdirectory here for storage.</w:t>
+            </w:r>
+          </w:p>
+        </w:tc>
+      </w:tr>
+      <w:tr>
+        <w:tc>
+          <w:tcPr>
+            <w:tcW w:w="1838" w:type="dxa"/>
+          </w:tcPr>
+          <w:p>
+            <w:pPr>
+              <w:jc w:val="both"/>
+              <w:rPr>
+                <w:rFonts w:cstheme="minorHAnsi"/>
+                <w:b/>
+                <w:bCs/>
+                <w:color w:val="FF0000"/>
+                <w:szCs w:val="22"/>
+                <w:lang w:val="en-US"/>
+              </w:rPr>
+            </w:pPr>
+            <w:r>
+              <w:rPr>
+                <w:rStyle w:val="HTMLCode"/>
+                <w:rFonts w:asciiTheme="minorHAnsi" w:eastAsiaTheme="minorHAnsi" w:hAnsiTheme="minorHAnsi" w:cstheme="minorHAnsi"/>
+                <w:color w:val="FF0000"/>
+                <w:sz w:val="22"/>
+                <w:szCs w:val="22"/>
+              </w:rPr>
+              <w:t>/lib</w:t>
+            </w:r>
+          </w:p>
+        </w:tc>
+        <w:tc>
+          <w:tcPr>
+            <w:tcW w:w="8618" w:type="dxa"/>
+          </w:tcPr>
+          <w:p>
+            <w:pPr>
+              <w:jc w:val="both"/>
+              <w:rPr>
+                <w:rFonts w:cstheme="minorHAnsi"/>
+                <w:b/>
+                <w:bCs/>
+                <w:color w:val="0D0D0D" w:themeColor="text1" w:themeTint="F2"/>
+                <w:szCs w:val="22"/>
+                <w:lang w:val="en-US"/>
+              </w:rPr>
+            </w:pPr>
+            <w:r>
+              <w:rPr>
+                <w:rFonts w:cstheme="minorHAnsi"/>
+                <w:color w:val="0D0D0D" w:themeColor="text1" w:themeTint="F2"/>
+                <w:szCs w:val="22"/>
+              </w:rPr>
+              <w:t>Shared library files that are required for system boot.</w:t>
+            </w:r>
+          </w:p>
+        </w:tc>
+      </w:tr>
+      <w:tr>
+        <w:tc>
+          <w:tcPr>
+            <w:tcW w:w="1838" w:type="dxa"/>
+          </w:tcPr>
+          <w:p>
+            <w:pPr>
+              <w:jc w:val="both"/>
+              <w:rPr>
+                <w:rFonts w:cstheme="minorHAnsi"/>
+                <w:b/>
+                <w:bCs/>
+                <w:color w:val="FF0000"/>
+                <w:szCs w:val="22"/>
+                <w:lang w:val="en-US"/>
+              </w:rPr>
+            </w:pPr>
+            <w:r>
+              <w:rPr>
+                <w:rStyle w:val="HTMLCode"/>
+                <w:rFonts w:asciiTheme="minorHAnsi" w:eastAsiaTheme="minorHAnsi" w:hAnsiTheme="minorHAnsi" w:cstheme="minorHAnsi"/>
+                <w:color w:val="FF0000"/>
+                <w:sz w:val="22"/>
+                <w:szCs w:val="22"/>
+              </w:rPr>
+              <w:t>/media</w:t>
+            </w:r>
+          </w:p>
+        </w:tc>
+        <w:tc>
+          <w:tcPr>
+            <w:tcW w:w="8618" w:type="dxa"/>
+          </w:tcPr>
+          <w:p>
+            <w:pPr>
+              <w:jc w:val="both"/>
+              <w:rPr>
+                <w:rFonts w:cstheme="minorHAnsi"/>
+                <w:b/>
+                <w:bCs/>
+                <w:color w:val="0D0D0D" w:themeColor="text1" w:themeTint="F2"/>
+                <w:szCs w:val="22"/>
+                <w:lang w:val="en-US"/>
+              </w:rPr>
+            </w:pPr>
+            <w:r>
+              <w:rPr>
+                <w:rFonts w:cstheme="minorHAnsi"/>
+                <w:color w:val="0D0D0D" w:themeColor="text1" w:themeTint="F2"/>
+                <w:szCs w:val="22"/>
+              </w:rPr>
+              <w:t xml:space="preserve">Holds files system for </w:t>
+            </w:r>
+            <w:r>
+              <w:rPr>
+                <w:rFonts w:cstheme="minorHAnsi"/>
+                <w:color w:val="0D0D0D" w:themeColor="text1" w:themeTint="F2"/>
+                <w:szCs w:val="22"/>
+              </w:rPr>
+              <w:t>External removable media devices such as USB drives are mounted here.</w:t>
+            </w:r>
+          </w:p>
+        </w:tc>
+      </w:tr>
+      <w:tr>
+        <w:tc>
+          <w:tcPr>
+            <w:tcW w:w="1838" w:type="dxa"/>
+          </w:tcPr>
+          <w:p>
+            <w:pPr>
+              <w:jc w:val="both"/>
+              <w:rPr>
+                <w:rFonts w:cstheme="minorHAnsi"/>
+                <w:b/>
+                <w:bCs/>
+                <w:color w:val="FF0000"/>
+                <w:szCs w:val="22"/>
+                <w:lang w:val="en-US"/>
+              </w:rPr>
+            </w:pPr>
+            <w:r>
+              <w:rPr>
+                <w:rStyle w:val="HTMLCode"/>
+                <w:rFonts w:asciiTheme="minorHAnsi" w:eastAsiaTheme="minorHAnsi" w:hAnsiTheme="minorHAnsi" w:cstheme="minorHAnsi"/>
+                <w:color w:val="FF0000"/>
+                <w:sz w:val="22"/>
+                <w:szCs w:val="22"/>
+              </w:rPr>
+              <w:t>/mnt</w:t>
+            </w:r>
+          </w:p>
+        </w:tc>
+        <w:tc>
+          <w:tcPr>
+            <w:tcW w:w="8618" w:type="dxa"/>
+          </w:tcPr>
+          <w:p>
+            <w:pPr>
+              <w:jc w:val="both"/>
+              <w:rPr>
+                <w:rFonts w:cstheme="minorHAnsi"/>
+                <w:b/>
+                <w:bCs/>
+                <w:color w:val="0D0D0D" w:themeColor="text1" w:themeTint="F2"/>
+                <w:szCs w:val="22"/>
+                <w:lang w:val="en-US"/>
+              </w:rPr>
+            </w:pPr>
+            <w:r>
+              <w:rPr>
+                <w:rFonts w:cstheme="minorHAnsi"/>
+                <w:color w:val="0D0D0D" w:themeColor="text1" w:themeTint="F2"/>
+                <w:szCs w:val="22"/>
+              </w:rPr>
+              <w:t>Temporary mount point for regular filesystems.</w:t>
+            </w:r>
+          </w:p>
+        </w:tc>
+      </w:tr>
+      <w:tr>
+        <w:tc>
+          <w:tcPr>
+            <w:tcW w:w="1838" w:type="dxa"/>
+          </w:tcPr>
+          <w:p>
+            <w:pPr>
+              <w:jc w:val="both"/>
+              <w:rPr>
+                <w:rFonts w:cstheme="minorHAnsi"/>
+                <w:b/>
+                <w:bCs/>
+                <w:color w:val="FF0000"/>
+                <w:szCs w:val="22"/>
+                <w:lang w:val="en-US"/>
+              </w:rPr>
+            </w:pPr>
+            <w:r>
+              <w:rPr>
+                <w:rStyle w:val="HTMLCode"/>
+                <w:rFonts w:asciiTheme="minorHAnsi" w:eastAsiaTheme="minorHAnsi" w:hAnsiTheme="minorHAnsi" w:cstheme="minorHAnsi"/>
+                <w:color w:val="FF0000"/>
+                <w:sz w:val="22"/>
+                <w:szCs w:val="22"/>
+              </w:rPr>
+              <w:t>/opt</w:t>
+            </w:r>
+          </w:p>
+        </w:tc>
+        <w:tc>
+          <w:tcPr>
+            <w:tcW w:w="8618" w:type="dxa"/>
+          </w:tcPr>
+          <w:p>
+            <w:pPr>
+              <w:jc w:val="both"/>
+              <w:rPr>
+                <w:rFonts w:cstheme="minorHAnsi"/>
+                <w:b/>
+                <w:bCs/>
+                <w:color w:val="0D0D0D" w:themeColor="text1" w:themeTint="F2"/>
+                <w:szCs w:val="22"/>
+                <w:lang w:val="en-US"/>
+              </w:rPr>
+            </w:pPr>
+            <w:r>
+              <w:rPr>
+                <w:rFonts w:cstheme="minorHAnsi"/>
+                <w:color w:val="0D0D0D" w:themeColor="text1" w:themeTint="F2"/>
+                <w:szCs w:val="22"/>
+              </w:rPr>
+              <w:t>Optional files such as third-party tools can be saved here.</w:t>
+            </w:r>
+          </w:p>
+        </w:tc>
+      </w:tr>
+      <w:tr>
+        <w:tc>
+          <w:tcPr>
+            <w:tcW w:w="1838" w:type="dxa"/>
+          </w:tcPr>
+          <w:p>
+            <w:pPr>
+              <w:jc w:val="both"/>
+              <w:rPr>
+                <w:rStyle w:val="HTMLCode"/>
+                <w:rFonts w:asciiTheme="minorHAnsi" w:eastAsiaTheme="minorHAnsi" w:hAnsiTheme="minorHAnsi" w:cstheme="minorHAnsi"/>
+                <w:color w:val="FF0000"/>
+                <w:sz w:val="22"/>
+                <w:szCs w:val="22"/>
+              </w:rPr>
+            </w:pPr>
+            <w:r>
+              <w:rPr>
+                <w:rStyle w:val="HTMLCode"/>
+                <w:rFonts w:asciiTheme="minorHAnsi" w:eastAsiaTheme="minorHAnsi" w:hAnsiTheme="minorHAnsi" w:cstheme="minorHAnsi"/>
+                <w:color w:val="FF0000"/>
+                <w:sz w:val="22"/>
+                <w:szCs w:val="22"/>
+              </w:rPr>
+              <w:t>/root</w:t>
+            </w:r>
+          </w:p>
+        </w:tc>
+        <w:tc>
+          <w:tcPr>
+            <w:tcW w:w="8618" w:type="dxa"/>
+          </w:tcPr>
+          <w:p>
+            <w:pPr>
+              <w:jc w:val="both"/>
+              <w:rPr>
+                <w:rFonts w:cstheme="minorHAnsi"/>
+                <w:color w:val="0D0D0D" w:themeColor="text1" w:themeTint="F2"/>
+                <w:szCs w:val="22"/>
+              </w:rPr>
+            </w:pPr>
+            <w:r>
+              <w:rPr>
+                <w:rFonts w:cstheme="minorHAnsi"/>
+                <w:color w:val="0D0D0D" w:themeColor="text1" w:themeTint="F2"/>
+                <w:szCs w:val="22"/>
+              </w:rPr>
+              <w:t>Like Special /home dir for super user</w:t>
+            </w:r>
+          </w:p>
+        </w:tc>
+      </w:tr>
+      <w:tr>
+        <w:tc>
+          <w:tcPr>
+            <w:tcW w:w="1838" w:type="dxa"/>
+          </w:tcPr>
+          <w:p>
+            <w:pPr>
+              <w:jc w:val="both"/>
+              <w:rPr>
+                <w:rStyle w:val="HTMLCode"/>
+                <w:rFonts w:asciiTheme="minorHAnsi" w:eastAsiaTheme="minorHAnsi" w:hAnsiTheme="minorHAnsi" w:cstheme="minorHAnsi"/>
+                <w:color w:val="FF0000"/>
+                <w:sz w:val="22"/>
+                <w:szCs w:val="22"/>
+              </w:rPr>
+            </w:pPr>
+            <w:r>
+              <w:rPr>
+                <w:rStyle w:val="HTMLCode"/>
+                <w:rFonts w:asciiTheme="minorHAnsi" w:eastAsiaTheme="minorHAnsi" w:hAnsiTheme="minorHAnsi" w:cstheme="minorHAnsi"/>
+                <w:color w:val="FF0000"/>
+                <w:sz w:val="22"/>
+                <w:szCs w:val="22"/>
+              </w:rPr>
+              <w:t>/temp</w:t>
+            </w:r>
+          </w:p>
+        </w:tc>
+        <w:tc>
+          <w:tcPr>
+            <w:tcW w:w="8618" w:type="dxa"/>
+          </w:tcPr>
+          <w:p>
+            <w:pPr>
+              <w:jc w:val="both"/>
+              <w:rPr>
+                <w:rFonts w:cstheme="minorHAnsi"/>
+                <w:color w:val="0D0D0D" w:themeColor="text1" w:themeTint="F2"/>
+                <w:szCs w:val="22"/>
+              </w:rPr>
+            </w:pPr>
+            <w:r>
+              <w:rPr>
+                <w:rFonts w:cstheme="minorHAnsi"/>
+                <w:color w:val="0D0D0D" w:themeColor="text1" w:themeTint="F2"/>
+                <w:szCs w:val="22"/>
+              </w:rPr>
+              <w:t>Directory holding temporary files for the running services</w:t>
+            </w:r>
+          </w:p>
+        </w:tc>
+      </w:tr>
+      <w:tr>
+        <w:tc>
+          <w:tcPr>
+            <w:tcW w:w="1838" w:type="dxa"/>
+          </w:tcPr>
+          <w:p>
+            <w:pPr>
+              <w:jc w:val="both"/>
+              <w:rPr>
+                <w:rStyle w:val="HTMLCode"/>
+                <w:rFonts w:asciiTheme="minorHAnsi" w:eastAsiaTheme="minorHAnsi" w:hAnsiTheme="minorHAnsi" w:cstheme="minorHAnsi"/>
+                <w:color w:val="FF0000"/>
+                <w:sz w:val="22"/>
+                <w:szCs w:val="22"/>
+              </w:rPr>
+            </w:pPr>
+            <w:r>
+              <w:rPr>
+                <w:rStyle w:val="HTMLCode"/>
+                <w:rFonts w:asciiTheme="minorHAnsi" w:eastAsiaTheme="minorHAnsi" w:hAnsiTheme="minorHAnsi" w:cstheme="minorHAnsi"/>
+                <w:color w:val="FF0000"/>
+                <w:sz w:val="22"/>
+                <w:szCs w:val="22"/>
+              </w:rPr>
+              <w:t>/var</w:t>
+            </w:r>
+          </w:p>
+        </w:tc>
+        <w:tc>
+          <w:tcPr>
+            <w:tcW w:w="8618" w:type="dxa"/>
+          </w:tcPr>
+          <w:p>
+            <w:pPr>
+              <w:jc w:val="both"/>
+              <w:rPr>
+                <w:rFonts w:cstheme="minorHAnsi"/>
+                <w:color w:val="0D0D0D" w:themeColor="text1" w:themeTint="F2"/>
+                <w:szCs w:val="22"/>
+              </w:rPr>
+            </w:pPr>
+            <w:r>
+              <w:rPr>
+                <w:rFonts w:cstheme="minorHAnsi"/>
+                <w:color w:val="0D0D0D" w:themeColor="text1" w:themeTint="F2"/>
+                <w:szCs w:val="22"/>
+              </w:rPr>
+              <w:t>Directory holding log files for applications and system srevices and tasks.</w:t>
+            </w:r>
+          </w:p>
+        </w:tc>
+      </w:tr>
+    </w:tbl>
+    <w:p>
+      <w:pPr>
+        <w:spacing w:after="0"/>
+        <w:jc w:val="both"/>
+        <w:rPr>
+          <w:lang w:val="en-US"/>
+        </w:rPr>
+      </w:pPr>
+      <w:r>
+        <w:rPr>
+          <w:b/>
+          <w:bCs/>
+          <w:lang w:val="en-US"/>
+        </w:rPr>
+        <w:t xml:space="preserve">Note: </w:t>
+      </w:r>
+      <w:r>
+        <w:rPr>
+          <w:lang w:val="en-US"/>
+        </w:rPr>
+        <w:t xml:space="preserve">/bin contains essential system binaries that are needed for the system to boot and perform basic operations even before user gets mounted at boot time. Where as /usr/bin holds non-essential system binaries for user programs. </w:t>
+      </w:r>
+      <w:r>
+        <w:rPr>
+          <w:lang w:val="en-US"/>
+        </w:rPr>
+        <w:lastRenderedPageBreak/>
+        <w:t>And usr/local/bin holds installed program’s executable binaries.</w:t>
+      </w:r>
+      <w:r>
+        <w:rPr>
+          <w:lang w:val="en-US"/>
+        </w:rPr>
+        <w:t xml:space="preserve"> </w:t>
+      </w:r>
+      <w:r>
+        <w:rPr>
+          <w:lang w:val="en-US"/>
+        </w:rPr>
+        <w:t>In summary, /bin contains essential binaries for system operation, /usr/bin holds non-essential user binaries, and /usr/local/bin is for locally installed software that is not part of the system's package management.</w:t>
+      </w:r>
+    </w:p>
+    <w:p>
+      <w:pPr>
+        <w:spacing w:after="0"/>
+        <w:jc w:val="both"/>
+        <w:rPr>
+          <w:b/>
+          <w:bCs/>
+          <w:lang w:val="en-US"/>
+        </w:rPr>
+      </w:pPr>
+    </w:p>
+    <w:p>
+      <w:pPr>
+        <w:spacing w:after="0"/>
+        <w:jc w:val="both"/>
+        <w:rPr>
+          <w:b/>
+          <w:bCs/>
+          <w:lang w:val="en-US"/>
+        </w:rPr>
+      </w:pPr>
+      <w:r>
+        <w:rPr>
+          <w:b/>
+          <w:bCs/>
+          <w:lang w:val="en-US"/>
+        </w:rPr>
+        <w:t xml:space="preserve">Note: /media holds FS of the </w:t>
+      </w:r>
+      <w:r>
+        <w:rPr>
+          <w:b/>
+          <w:bCs/>
+          <w:lang w:val="en-US"/>
+        </w:rPr>
+        <w:t xml:space="preserve">devices in </w:t>
+      </w:r>
+      <w:r>
+        <w:rPr>
+          <w:b/>
+          <w:bCs/>
+          <w:lang w:val="en-US"/>
+        </w:rPr>
+        <w:t>/dev</w:t>
+      </w:r>
+      <w:r>
+        <w:rPr>
+          <w:b/>
+          <w:bCs/>
+          <w:lang w:val="en-US"/>
+        </w:rPr>
+        <w:t>,</w:t>
+      </w:r>
+      <w:r>
+        <w:rPr>
+          <w:b/>
+          <w:bCs/>
+          <w:lang w:val="en-US"/>
+        </w:rPr>
+        <w:t xml:space="preserve"> attached</w:t>
+      </w:r>
+      <w:r>
+        <w:rPr>
+          <w:b/>
+          <w:bCs/>
+          <w:lang w:val="en-US"/>
+        </w:rPr>
+        <w:t xml:space="preserve"> to the file tree</w:t>
+      </w:r>
+      <w:r>
+        <w:rPr>
+          <w:b/>
+          <w:bCs/>
+          <w:lang w:val="en-US"/>
+        </w:rPr>
+        <w:t>.</w:t>
+      </w:r>
+    </w:p>
+    <w:p>
+      <w:pPr>
+        <w:spacing w:after="0"/>
+        <w:jc w:val="both"/>
+        <w:rPr>
+          <w:b/>
+          <w:bCs/>
+          <w:u w:val="single"/>
+          <w:lang w:val="en-US"/>
+        </w:rPr>
+      </w:pPr>
+      <w:r>
+        <w:rPr>
+          <w:b/>
+          <w:bCs/>
+          <w:lang w:val="en-US"/>
+        </w:rPr>
+        <w:t xml:space="preserve">NOTE: </w:t>
+      </w:r>
+      <w:r>
+        <w:rPr>
+          <w:b/>
+          <w:bCs/>
+          <w:u w:val="single"/>
+          <w:lang w:val="en-US"/>
+        </w:rPr>
+        <w:t>Everytihng in Linux is a File</w:t>
+      </w:r>
+    </w:p>
+    <w:p>
+      <w:pPr>
+        <w:spacing w:after="0"/>
+        <w:jc w:val="both"/>
+        <w:rPr>
+          <w:b/>
+          <w:bCs/>
+          <w:lang w:val="en-US"/>
+        </w:rPr>
+      </w:pPr>
+      <w:r>
+        <w:rPr>
+          <w:b/>
+          <w:bCs/>
+          <w:lang w:val="en-US"/>
+        </w:rPr>
+        <w:t>Components of Linux OS:</w:t>
+      </w:r>
+    </w:p>
+    <w:p>
+      <w:pPr>
+        <w:spacing w:after="0"/>
+        <w:jc w:val="both"/>
+        <w:rPr>
+          <w:b/>
+          <w:bCs/>
+          <w:lang w:val="en-US"/>
+        </w:rPr>
+      </w:pPr>
+      <w:r>
+        <w:rPr>
+          <w:noProof/>
+        </w:rPr>
+        <w:drawing>
+          <wp:inline distT="0" distB="0" distL="0" distR="0" wp14:anchorId="2CF39800" wp14:editId="4F4EE26B">
+            <wp:extent cx="6645910" cy="4027805"/>
+            <wp:effectExtent l="0" t="0" r="2540" b="0"/>
+            <wp:docPr id="60961207" name="Picture 1"/>
+            <wp:cNvGraphicFramePr>
+              <a:graphicFrameLocks xmlns:a="http://schemas.openxmlformats.org/drawingml/2006/main" noChangeAspect="1"/>
+            </wp:cNvGraphicFramePr>
+            <a:graphic xmlns:a="http://schemas.openxmlformats.org/drawingml/2006/main">
+              <a:graphicData uri="http://schemas.openxmlformats.org/drawingml/2006/picture">
+                <pic:pic xmlns:pic="http://schemas.openxmlformats.org/drawingml/2006/picture">
+                  <pic:nvPicPr>
+                    <pic:cNvPr id="60961207" name=""/>
+                    <pic:cNvPicPr/>
+                  </pic:nvPicPr>
+                  <pic:blipFill>
+                    <a:blip r:embed="rId6"/>
+                    <a:stretch>
+                      <a:fillRect/>
+                    </a:stretch>
+                  </pic:blipFill>
+                  <pic:spPr>
+                    <a:xfrm>
+                      <a:off x="0" y="0"/>
+                      <a:ext cx="6645910" cy="4027805"/>
+                    </a:xfrm>
+                    <a:prstGeom prst="rect">
+                      <a:avLst/>
+                    </a:prstGeom>
+                  </pic:spPr>
+                </pic:pic>
+              </a:graphicData>
+            </a:graphic>
+          </wp:inline>
+        </w:drawing>
+      </w:r>
     </w:p>
     <w:p>
       <w:pPr>
@@ -827,6 +1970,7 @@
         <w:rPr>
           <w:lang w:val="en-US"/>
         </w:rPr>
+        <w:lastRenderedPageBreak/>
         <w:t>And we can check that using “chage” comand:</w:t>
       </w:r>
     </w:p>
@@ -1157,7 +2301,6 @@
         <w:rPr>
           <w:lang w:val="en-US"/>
         </w:rPr>
-        <w:lastRenderedPageBreak/>
         <w:tab/>
         <w:t xml:space="preserve">How to check what </w:t>
       </w:r>
@@ -1667,6 +2810,393 @@
           <w:lang w:val="en-US"/>
         </w:rPr>
         <w:t>All the setup shortcuts are present in the htop interface.</w:t>
+      </w:r>
+    </w:p>
+    <w:p>
+      <w:pPr>
+        <w:spacing w:after="0"/>
+        <w:ind w:left="720"/>
+        <w:jc w:val="both"/>
+        <w:rPr>
+          <w:b/>
+          <w:bCs/>
+          <w:lang w:val="en-US"/>
+        </w:rPr>
+      </w:pPr>
+    </w:p>
+    <w:p>
+      <w:pPr>
+        <w:pStyle w:val="ListParagraph"/>
+        <w:numPr>
+          <w:ilvl w:val="0"/>
+          <w:numId w:val="1"/>
+        </w:numPr>
+        <w:spacing w:after="0"/>
+        <w:jc w:val="both"/>
+        <w:rPr>
+          <w:b/>
+          <w:bCs/>
+          <w:lang w:val="en-US"/>
+        </w:rPr>
+      </w:pPr>
+      <w:r>
+        <w:rPr>
+          <w:b/>
+          <w:bCs/>
+          <w:lang w:val="en-US"/>
+        </w:rPr>
+        <w:t xml:space="preserve">ps </w:t>
+      </w:r>
+      <w:r>
+        <w:rPr>
+          <w:lang w:val="en-US"/>
+        </w:rPr>
+        <w:t>command: analyse about the processes running on the machine/server.</w:t>
+      </w:r>
+    </w:p>
+    <w:p>
+      <w:pPr>
+        <w:pStyle w:val="ListParagraph"/>
+        <w:spacing w:after="0"/>
+        <w:jc w:val="both"/>
+        <w:rPr>
+          <w:lang w:val="en-US"/>
+        </w:rPr>
+      </w:pPr>
+      <w:r>
+        <w:rPr>
+          <w:b/>
+          <w:bCs/>
+          <w:lang w:val="en-US"/>
+        </w:rPr>
+        <w:t xml:space="preserve">:&gt; </w:t>
+      </w:r>
+      <w:r>
+        <w:rPr>
+          <w:b/>
+          <w:bCs/>
+          <w:lang w:val="en-US"/>
+        </w:rPr>
+        <w:t>ps</w:t>
+      </w:r>
+      <w:r>
+        <w:rPr>
+          <w:lang w:val="en-US"/>
+        </w:rPr>
+        <w:t xml:space="preserve">: Displays a snapshot of processes associated with the current terminal. </w:t>
+      </w:r>
+    </w:p>
+    <w:p>
+      <w:pPr>
+        <w:pStyle w:val="ListParagraph"/>
+        <w:spacing w:after="0"/>
+        <w:jc w:val="both"/>
+        <w:rPr>
+          <w:lang w:val="en-US"/>
+        </w:rPr>
+      </w:pPr>
+      <w:r>
+        <w:rPr>
+          <w:b/>
+          <w:bCs/>
+          <w:lang w:val="en-US"/>
+        </w:rPr>
+        <w:t>:&gt;</w:t>
+      </w:r>
+      <w:r>
+        <w:rPr>
+          <w:lang w:val="en-US"/>
+        </w:rPr>
+        <w:t xml:space="preserve"> </w:t>
+      </w:r>
+      <w:r>
+        <w:rPr>
+          <w:b/>
+          <w:bCs/>
+          <w:lang w:val="en-US"/>
+        </w:rPr>
+        <w:t>ps aux</w:t>
+      </w:r>
+      <w:r>
+        <w:rPr>
+          <w:lang w:val="en-US"/>
+        </w:rPr>
+        <w:t xml:space="preserve">: Displays a detailed list of all processes running on the system, including those of other users. This is often used to get a comprehensive view of all processes. </w:t>
+      </w:r>
+    </w:p>
+    <w:p>
+      <w:pPr>
+        <w:pStyle w:val="ListParagraph"/>
+        <w:spacing w:after="0"/>
+        <w:jc w:val="both"/>
+        <w:rPr>
+          <w:lang w:val="en-US"/>
+        </w:rPr>
+      </w:pPr>
+      <w:r>
+        <w:rPr>
+          <w:b/>
+          <w:bCs/>
+          <w:lang w:val="en-US"/>
+        </w:rPr>
+        <w:t>:&gt;</w:t>
+      </w:r>
+      <w:r>
+        <w:rPr>
+          <w:lang w:val="en-US"/>
+        </w:rPr>
+        <w:t xml:space="preserve"> </w:t>
+      </w:r>
+      <w:r>
+        <w:rPr>
+          <w:lang w:val="en-US"/>
+        </w:rPr>
+        <w:t xml:space="preserve">ps -e: Shows information about every process on the system. </w:t>
+      </w:r>
+    </w:p>
+    <w:p>
+      <w:pPr>
+        <w:pStyle w:val="ListParagraph"/>
+        <w:spacing w:after="0"/>
+        <w:jc w:val="both"/>
+        <w:rPr>
+          <w:lang w:val="en-US"/>
+        </w:rPr>
+      </w:pPr>
+      <w:r>
+        <w:rPr>
+          <w:b/>
+          <w:bCs/>
+          <w:lang w:val="en-US"/>
+        </w:rPr>
+        <w:t xml:space="preserve">:&gt; </w:t>
+      </w:r>
+      <w:r>
+        <w:rPr>
+          <w:lang w:val="en-US"/>
+        </w:rPr>
+        <w:t>ps -ef: Similar to ps -e, providing a full listing of processes along with additional information.</w:t>
+      </w:r>
+    </w:p>
+    <w:p>
+      <w:pPr>
+        <w:pStyle w:val="ListParagraph"/>
+        <w:spacing w:after="0"/>
+        <w:jc w:val="both"/>
+        <w:rPr>
+          <w:lang w:val="en-US"/>
+        </w:rPr>
+      </w:pPr>
+      <w:r>
+        <w:rPr>
+          <w:lang w:val="en-US"/>
+        </w:rPr>
+        <w:t>The ps command, when used without specific options, typically shows a snapshot of processes associated with the terminal in which it is run.</w:t>
+      </w:r>
+      <w:r>
+        <w:rPr>
+          <w:lang w:val="en-US"/>
+        </w:rPr>
+        <w:t xml:space="preserve"> </w:t>
+      </w:r>
+    </w:p>
+    <w:p>
+      <w:pPr>
+        <w:pStyle w:val="ListParagraph"/>
+        <w:spacing w:after="0"/>
+        <w:jc w:val="both"/>
+        <w:rPr>
+          <w:lang w:val="en-US"/>
+        </w:rPr>
+      </w:pPr>
+    </w:p>
+    <w:p>
+      <w:pPr>
+        <w:pStyle w:val="ListParagraph"/>
+        <w:spacing w:after="0"/>
+        <w:jc w:val="both"/>
+        <w:rPr>
+          <w:lang w:val="en-US"/>
+        </w:rPr>
+      </w:pPr>
+      <w:r>
+        <w:rPr>
+          <w:lang w:val="en-US"/>
+        </w:rPr>
+        <w:t>Different terminal sessions may have different sets of running processes, and the ps command without specific options will display processes associated with the terminal from which it is executed. If you want to see a comprehensive list of all processes on the system, regardless of the terminal session, you can use the ps aux or ps -ef command as mentioned earlier.</w:t>
+      </w:r>
+    </w:p>
+    <w:p>
+      <w:pPr>
+        <w:pStyle w:val="ListParagraph"/>
+        <w:spacing w:after="0"/>
+        <w:jc w:val="both"/>
+        <w:rPr>
+          <w:lang w:val="en-US"/>
+        </w:rPr>
+      </w:pPr>
+    </w:p>
+    <w:p>
+      <w:pPr>
+        <w:pStyle w:val="ListParagraph"/>
+        <w:spacing w:after="0"/>
+        <w:jc w:val="both"/>
+        <w:rPr>
+          <w:lang w:val="en-US"/>
+        </w:rPr>
+      </w:pPr>
+    </w:p>
+    <w:p>
+      <w:pPr>
+        <w:pStyle w:val="ListParagraph"/>
+        <w:numPr>
+          <w:ilvl w:val="0"/>
+          <w:numId w:val="1"/>
+        </w:numPr>
+        <w:spacing w:after="0"/>
+        <w:jc w:val="both"/>
+        <w:rPr>
+          <w:lang w:val="en-US"/>
+        </w:rPr>
+      </w:pPr>
+      <w:r>
+        <w:rPr>
+          <w:b/>
+          <w:bCs/>
+          <w:lang w:val="en-US"/>
+        </w:rPr>
+        <w:t>Data Streams in Linux</w:t>
+      </w:r>
+      <w:r>
+        <w:rPr>
+          <w:lang w:val="en-US"/>
+        </w:rPr>
+        <w:t xml:space="preserve">: </w:t>
+      </w:r>
+      <w:r>
+        <w:rPr>
+          <w:lang w:val="en-US"/>
+        </w:rPr>
+        <w:t>In linux data streams have 3 by default channels. These 3 channels are fixed to 0, 1 and 2 for standard input stdin, standard output/stdout and standard error/stderr channel. You can use the output/err output from one command to be utilised for the next command using ‘</w:t>
+      </w:r>
+      <w:r>
+        <w:rPr>
+          <w:b/>
+          <w:bCs/>
+          <w:lang w:val="en-US"/>
+        </w:rPr>
+        <w:t xml:space="preserve">&gt;’ operator </w:t>
+      </w:r>
+      <w:r>
+        <w:rPr>
+          <w:lang w:val="en-US"/>
+        </w:rPr>
+        <w:t>between to commands. This is called comand chaining.</w:t>
+      </w:r>
+      <w:r>
+        <w:rPr>
+          <w:lang w:val="en-US"/>
+        </w:rPr>
+        <w:t xml:space="preserve"> Format is</w:t>
+      </w:r>
+    </w:p>
+    <w:p>
+      <w:pPr>
+        <w:pStyle w:val="ListParagraph"/>
+        <w:spacing w:after="0"/>
+        <w:ind w:left="1440"/>
+        <w:jc w:val="both"/>
+        <w:rPr>
+          <w:lang w:val="en-US"/>
+        </w:rPr>
+      </w:pPr>
+      <w:r>
+        <w:rPr>
+          <w:lang w:val="en-US"/>
+        </w:rPr>
+        <w:t xml:space="preserve"> &lt;command1&gt;  &lt;channel_number&gt; </w:t>
+      </w:r>
+      <w:r>
+        <w:rPr>
+          <w:b/>
+          <w:bCs/>
+          <w:lang w:val="en-US"/>
+        </w:rPr>
+        <w:t xml:space="preserve">&gt; </w:t>
+      </w:r>
+      <w:r>
+        <w:rPr>
+          <w:lang w:val="en-US"/>
+        </w:rPr>
+        <w:t>&lt;command2&gt;………..</w:t>
+      </w:r>
+    </w:p>
+    <w:p>
+      <w:pPr>
+        <w:pStyle w:val="ListParagraph"/>
+        <w:numPr>
+          <w:ilvl w:val="0"/>
+          <w:numId w:val="1"/>
+        </w:numPr>
+        <w:spacing w:after="0"/>
+        <w:jc w:val="both"/>
+        <w:rPr>
+          <w:lang w:val="en-US"/>
+        </w:rPr>
+      </w:pPr>
+      <w:r>
+        <w:rPr>
+          <w:b/>
+          <w:bCs/>
+          <w:lang w:val="en-US"/>
+        </w:rPr>
+        <w:t xml:space="preserve"> </w:t>
+      </w:r>
+      <w:r>
+        <w:rPr>
+          <w:b/>
+          <w:bCs/>
+          <w:lang w:val="en-US"/>
+        </w:rPr>
+        <w:t xml:space="preserve">Nano editor: </w:t>
+      </w:r>
+      <w:r>
+        <w:rPr>
+          <w:lang w:val="en-US"/>
+        </w:rPr>
+        <w:t>:&gt;nano &lt;file_name&gt;</w:t>
+      </w:r>
+    </w:p>
+    <w:p>
+      <w:pPr>
+        <w:pStyle w:val="ListParagraph"/>
+        <w:spacing w:after="0"/>
+        <w:jc w:val="both"/>
+        <w:rPr>
+          <w:lang w:val="en-US"/>
+        </w:rPr>
+      </w:pPr>
+      <w:r>
+        <w:rPr>
+          <w:lang w:val="en-US"/>
+        </w:rPr>
+        <w:t xml:space="preserve">It is a simple text editor to change and read file contents. Write out option is to save. ‘Where is ’ is search option. ‘Cut text’ is to cut entire line if not seleceted a specific part. ‘paste text’ is to paste/uncut option. </w:t>
+      </w:r>
+    </w:p>
+    <w:p>
+      <w:pPr>
+        <w:pStyle w:val="ListParagraph"/>
+        <w:spacing w:after="0"/>
+        <w:jc w:val="both"/>
+        <w:rPr>
+          <w:lang w:val="en-US"/>
+        </w:rPr>
+      </w:pPr>
+      <w:r>
+        <w:rPr>
+          <w:lang w:val="en-US"/>
+        </w:rPr>
+        <w:t>:&gt; nano +&lt;line_number&gt; &lt;file_name&gt;    //open at exactly given line number</w:t>
       </w:r>
     </w:p>
     <w:p>
@@ -1805,9 +3335,122 @@
     </w:lvl>
   </w:abstractNum>
   <w:abstractNum w:abstractNumId="1" w15:restartNumberingAfterBreak="0">
+    <w:nsid w:val="50FC2A5F"/>
+    <w:multiLevelType w:val="hybridMultilevel"/>
+    <w:tmpl w:val="50067554"/>
+    <w:lvl w:ilvl="0" w:tplc="40090001">
+      <w:start w:val="1"/>
+      <w:numFmt w:val="bullet"/>
+      <w:lvlText w:val=""/>
+      <w:lvlJc w:val="left"/>
+      <w:pPr>
+        <w:ind w:left="720" w:hanging="360"/>
+      </w:pPr>
+      <w:rPr>
+        <w:rFonts w:ascii="Symbol" w:hAnsi="Symbol" w:hint="default"/>
+      </w:rPr>
+    </w:lvl>
+    <w:lvl w:ilvl="1" w:tplc="40090003" w:tentative="1">
+      <w:start w:val="1"/>
+      <w:numFmt w:val="bullet"/>
+      <w:lvlText w:val="o"/>
+      <w:lvlJc w:val="left"/>
+      <w:pPr>
+        <w:ind w:left="1440" w:hanging="360"/>
+      </w:pPr>
+      <w:rPr>
+        <w:rFonts w:ascii="Courier New" w:hAnsi="Courier New" w:cs="Courier New" w:hint="default"/>
+      </w:rPr>
+    </w:lvl>
+    <w:lvl w:ilvl="2" w:tplc="40090005" w:tentative="1">
+      <w:start w:val="1"/>
+      <w:numFmt w:val="bullet"/>
+      <w:lvlText w:val=""/>
+      <w:lvlJc w:val="left"/>
+      <w:pPr>
+        <w:ind w:left="2160" w:hanging="360"/>
+      </w:pPr>
+      <w:rPr>
+        <w:rFonts w:ascii="Wingdings" w:hAnsi="Wingdings" w:hint="default"/>
+      </w:rPr>
+    </w:lvl>
+    <w:lvl w:ilvl="3" w:tplc="40090001" w:tentative="1">
+      <w:start w:val="1"/>
+      <w:numFmt w:val="bullet"/>
+      <w:lvlText w:val=""/>
+      <w:lvlJc w:val="left"/>
+      <w:pPr>
+        <w:ind w:left="2880" w:hanging="360"/>
+      </w:pPr>
+      <w:rPr>
+        <w:rFonts w:ascii="Symbol" w:hAnsi="Symbol" w:hint="default"/>
+      </w:rPr>
+    </w:lvl>
+    <w:lvl w:ilvl="4" w:tplc="40090003" w:tentative="1">
+      <w:start w:val="1"/>
+      <w:numFmt w:val="bullet"/>
+      <w:lvlText w:val="o"/>
+      <w:lvlJc w:val="left"/>
+      <w:pPr>
+        <w:ind w:left="3600" w:hanging="360"/>
+      </w:pPr>
+      <w:rPr>
+        <w:rFonts w:ascii="Courier New" w:hAnsi="Courier New" w:cs="Courier New" w:hint="default"/>
+      </w:rPr>
+    </w:lvl>
+    <w:lvl w:ilvl="5" w:tplc="40090005" w:tentative="1">
+      <w:start w:val="1"/>
+      <w:numFmt w:val="bullet"/>
+      <w:lvlText w:val=""/>
+      <w:lvlJc w:val="left"/>
+      <w:pPr>
+        <w:ind w:left="4320" w:hanging="360"/>
+      </w:pPr>
+      <w:rPr>
+        <w:rFonts w:ascii="Wingdings" w:hAnsi="Wingdings" w:hint="default"/>
+      </w:rPr>
+    </w:lvl>
+    <w:lvl w:ilvl="6" w:tplc="40090001" w:tentative="1">
+      <w:start w:val="1"/>
+      <w:numFmt w:val="bullet"/>
+      <w:lvlText w:val=""/>
+      <w:lvlJc w:val="left"/>
+      <w:pPr>
+        <w:ind w:left="5040" w:hanging="360"/>
+      </w:pPr>
+      <w:rPr>
+        <w:rFonts w:ascii="Symbol" w:hAnsi="Symbol" w:hint="default"/>
+      </w:rPr>
+    </w:lvl>
+    <w:lvl w:ilvl="7" w:tplc="40090003" w:tentative="1">
+      <w:start w:val="1"/>
+      <w:numFmt w:val="bullet"/>
+      <w:lvlText w:val="o"/>
+      <w:lvlJc w:val="left"/>
+      <w:pPr>
+        <w:ind w:left="5760" w:hanging="360"/>
+      </w:pPr>
+      <w:rPr>
+        <w:rFonts w:ascii="Courier New" w:hAnsi="Courier New" w:cs="Courier New" w:hint="default"/>
+      </w:rPr>
+    </w:lvl>
+    <w:lvl w:ilvl="8" w:tplc="40090005" w:tentative="1">
+      <w:start w:val="1"/>
+      <w:numFmt w:val="bullet"/>
+      <w:lvlText w:val=""/>
+      <w:lvlJc w:val="left"/>
+      <w:pPr>
+        <w:ind w:left="6480" w:hanging="360"/>
+      </w:pPr>
+      <w:rPr>
+        <w:rFonts w:ascii="Wingdings" w:hAnsi="Wingdings" w:hint="default"/>
+      </w:rPr>
+    </w:lvl>
+  </w:abstractNum>
+  <w:abstractNum w:abstractNumId="2" w15:restartNumberingAfterBreak="0">
     <w:nsid w:val="52A96C79"/>
     <w:multiLevelType w:val="hybridMultilevel"/>
-    <w:tmpl w:val="D188FF08"/>
+    <w:tmpl w:val="130AE216"/>
     <w:lvl w:ilvl="0" w:tplc="4009000F">
       <w:start w:val="1"/>
       <w:numFmt w:val="decimal"/>
@@ -1817,7 +3460,7 @@
         <w:ind w:left="720" w:hanging="360"/>
       </w:pPr>
     </w:lvl>
-    <w:lvl w:ilvl="1" w:tplc="40090019" w:tentative="1">
+    <w:lvl w:ilvl="1" w:tplc="40090019">
       <w:start w:val="1"/>
       <w:numFmt w:val="lowerLetter"/>
       <w:lvlText w:val="%2."/>
@@ -1891,10 +3534,13 @@
     </w:lvl>
   </w:abstractNum>
   <w:num w:numId="1" w16cid:durableId="1443571913">
-    <w:abstractNumId w:val="1"/>
+    <w:abstractNumId w:val="2"/>
   </w:num>
   <w:num w:numId="2" w16cid:durableId="387188140">
     <w:abstractNumId w:val="0"/>
+  </w:num>
+  <w:num w:numId="3" w16cid:durableId="1872298405">
+    <w:abstractNumId w:val="1"/>
   </w:num>
 </w:numbering>
 </file>
@@ -2337,6 +3983,38 @@
       <w:contextualSpacing/>
     </w:pPr>
   </w:style>
+  <w:style w:type="table" w:styleId="TableGrid">
+    <w:name w:val="Table Grid"/>
+    <w:basedOn w:val="TableNormal"/>
+    <w:uiPriority w:val="39"/>
+    <w:rsid w:val="00315806"/>
+    <w:pPr>
+      <w:spacing w:after="0" w:line="240" w:lineRule="auto"/>
+    </w:pPr>
+    <w:tblPr>
+      <w:tblBorders>
+        <w:top w:val="single" w:sz="4" w:space="0" w:color="auto"/>
+        <w:left w:val="single" w:sz="4" w:space="0" w:color="auto"/>
+        <w:bottom w:val="single" w:sz="4" w:space="0" w:color="auto"/>
+        <w:right w:val="single" w:sz="4" w:space="0" w:color="auto"/>
+        <w:insideH w:val="single" w:sz="4" w:space="0" w:color="auto"/>
+        <w:insideV w:val="single" w:sz="4" w:space="0" w:color="auto"/>
+      </w:tblBorders>
+    </w:tblPr>
+  </w:style>
+  <w:style w:type="character" w:styleId="HTMLCode">
+    <w:name w:val="HTML Code"/>
+    <w:basedOn w:val="DefaultParagraphFont"/>
+    <w:uiPriority w:val="99"/>
+    <w:semiHidden/>
+    <w:unhideWhenUsed/>
+    <w:rsid w:val="00315806"/>
+    <w:rPr>
+      <w:rFonts w:ascii="Courier New" w:eastAsia="Times New Roman" w:hAnsi="Courier New" w:cs="Courier New"/>
+      <w:sz w:val="20"/>
+      <w:szCs w:val="20"/>
+    </w:rPr>
+  </w:style>
 </w:styles>
 </file>
 

--- a/Terminal/Linux terminal commands.docx
+++ b/Terminal/Linux terminal commands.docx
@@ -1,10 +1,9 @@
 
 <file path=word/document.xml><?xml version="1.0" encoding="utf-8"?>
-<w:document xmlns:wpc="http://schemas.microsoft.com/office/word/2010/wordprocessingCanvas" xmlns:cx="http://schemas.microsoft.com/office/drawing/2014/chartex" xmlns:cx1="http://schemas.microsoft.com/office/drawing/2015/9/8/chartex" xmlns:cx2="http://schemas.microsoft.com/office/drawing/2015/10/21/chartex" xmlns:cx3="http://schemas.microsoft.com/office/drawing/2016/5/9/chartex" xmlns:cx4="http://schemas.microsoft.com/office/drawing/2016/5/10/chartex" xmlns:cx5="http://schemas.microsoft.com/office/drawing/2016/5/11/chartex" xmlns:cx6="http://schemas.microsoft.com/office/drawing/2016/5/12/chartex" xmlns:cx7="http://schemas.microsoft.com/office/drawing/2016/5/13/chartex" xmlns:cx8="http://schemas.microsoft.com/office/drawing/2016/5/14/chartex" xmlns:mc="http://schemas.openxmlformats.org/markup-compatibility/2006" xmlns:aink="http://schemas.microsoft.com/office/drawing/2016/ink" xmlns:am3d="http://schemas.microsoft.com/office/drawing/2017/model3d" xmlns:o="urn:schemas-microsoft-com:office:office" xmlns:oel="http://schemas.microsoft.com/office/2019/extlst" xmlns:r="http://schemas.openxmlformats.org/officeDocument/2006/relationships" xmlns:m="http://schemas.openxmlformats.org/officeDocument/2006/math" xmlns:v="urn:schemas-microsoft-com:vml" xmlns:wp14="http://schemas.microsoft.com/office/word/2010/wordprocessingDrawing" xmlns:wp="http://schemas.openxmlformats.org/drawingml/2006/wordprocessingDrawing" xmlns:w10="urn:schemas-microsoft-com:office:word" xmlns:w="http://schemas.openxmlformats.org/wordprocessingml/2006/main" xmlns:w14="http://schemas.microsoft.com/office/word/2010/wordml" xmlns:w15="http://schemas.microsoft.com/office/word/2012/wordml" xmlns:w16cex="http://schemas.microsoft.com/office/word/2018/wordml/cex" xmlns:w16cid="http://schemas.microsoft.com/office/word/2016/wordml/cid" xmlns:w16="http://schemas.microsoft.com/office/word/2018/wordml" xmlns:w16sdtdh="http://schemas.microsoft.com/office/word/2020/wordml/sdtdatahash" xmlns:w16se="http://schemas.microsoft.com/office/word/2015/wordml/symex" xmlns:wpg="http://schemas.microsoft.com/office/word/2010/wordprocessingGroup" xmlns:wpi="http://schemas.microsoft.com/office/word/2010/wordprocessingInk" xmlns:wne="http://schemas.microsoft.com/office/word/2006/wordml" xmlns:wps="http://schemas.microsoft.com/office/word/2010/wordprocessingShape" mc:Ignorable="w14 w15 w16se w16cid w16 w16cex w16sdtdh wp14">
+<w:document xmlns:wpc="http://schemas.microsoft.com/office/word/2010/wordprocessingCanvas" xmlns:cx="http://schemas.microsoft.com/office/drawing/2014/chartex" xmlns:cx1="http://schemas.microsoft.com/office/drawing/2015/9/8/chartex" xmlns:cx2="http://schemas.microsoft.com/office/drawing/2015/10/21/chartex" xmlns:cx3="http://schemas.microsoft.com/office/drawing/2016/5/9/chartex" xmlns:cx4="http://schemas.microsoft.com/office/drawing/2016/5/10/chartex" xmlns:cx5="http://schemas.microsoft.com/office/drawing/2016/5/11/chartex" xmlns:cx6="http://schemas.microsoft.com/office/drawing/2016/5/12/chartex" xmlns:cx7="http://schemas.microsoft.com/office/drawing/2016/5/13/chartex" xmlns:cx8="http://schemas.microsoft.com/office/drawing/2016/5/14/chartex" xmlns:mc="http://schemas.openxmlformats.org/markup-compatibility/2006" xmlns:aink="http://schemas.microsoft.com/office/drawing/2016/ink" xmlns:am3d="http://schemas.microsoft.com/office/drawing/2017/model3d" xmlns:o="urn:schemas-microsoft-com:office:office" xmlns:oel="http://schemas.microsoft.com/office/2019/extlst" xmlns:r="http://schemas.openxmlformats.org/officeDocument/2006/relationships" xmlns:m="http://schemas.openxmlformats.org/officeDocument/2006/math" xmlns:v="urn:schemas-microsoft-com:vml" xmlns:wp14="http://schemas.microsoft.com/office/word/2010/wordprocessingDrawing" xmlns:wp="http://schemas.openxmlformats.org/drawingml/2006/wordprocessingDrawing" xmlns:w10="urn:schemas-microsoft-com:office:word" xmlns:w="http://schemas.openxmlformats.org/wordprocessingml/2006/main" xmlns:w14="http://schemas.microsoft.com/office/word/2010/wordml" xmlns:w15="http://schemas.microsoft.com/office/word/2012/wordml" xmlns:w16cex="http://schemas.microsoft.com/office/word/2018/wordml/cex" xmlns:w16cid="http://schemas.microsoft.com/office/word/2016/wordml/cid" xmlns:w16="http://schemas.microsoft.com/office/word/2018/wordml" xmlns:w16du="http://schemas.microsoft.com/office/word/2023/wordml/word16du" xmlns:w16sdtdh="http://schemas.microsoft.com/office/word/2020/wordml/sdtdatahash" xmlns:w16se="http://schemas.microsoft.com/office/word/2015/wordml/symex" xmlns:wpg="http://schemas.microsoft.com/office/word/2010/wordprocessingGroup" xmlns:wpi="http://schemas.microsoft.com/office/word/2010/wordprocessingInk" xmlns:wne="http://schemas.microsoft.com/office/word/2006/wordml" xmlns:wps="http://schemas.microsoft.com/office/word/2010/wordprocessingShape" mc:Ignorable="w14 w15 w16se w16cid w16 w16cex w16sdtdh w16du wp14">
   <w:body>
     <w:p>
       <w:pPr>
-        <w:spacing w:after="0"/>
         <w:jc w:val="center"/>
         <w:rPr>
           <w:b/>
@@ -24,8 +23,5814 @@
           <w:u w:val="single"/>
           <w:lang w:val="en-US"/>
         </w:rPr>
+        <w:t>Linux</w:t>
+      </w:r>
+    </w:p>
+    <w:p>
+      <w:pPr>
+        <w:rPr>
+          <w:b/>
+          <w:bCs/>
+          <w:u w:val="single"/>
+          <w:lang w:val="en-US"/>
+        </w:rPr>
+      </w:pPr>
+      <w:r>
+        <w:rPr>
+          <w:b/>
+          <w:bCs/>
+          <w:u w:val="single"/>
+          <w:lang w:val="en-US"/>
+        </w:rPr>
+        <w:t>History and distributions:</w:t>
+      </w:r>
+      <w:r>
+        <w:rPr>
+          <w:b/>
+          <w:bCs/>
+          <w:u w:val="single"/>
+          <w:lang w:val="en-US"/>
+        </w:rPr>
+        <w:br/>
+      </w:r>
+      <w:r>
+        <w:t>1969 where Ken Thompson and Dennis Ritchie of Bell Laboratories developed the UNIX operating system. It was later rewritten in C to make it more portable and eventually became a widely used operating system.</w:t>
+      </w:r>
+    </w:p>
+    <w:p>
+      <w:pPr>
+        <w:rPr>
+          <w:lang w:val="en-US"/>
+        </w:rPr>
+      </w:pPr>
+      <w:r>
+        <w:rPr>
+          <w:lang w:val="en-US"/>
+        </w:rPr>
+        <w:t>Richard Stallman: GNU project and GPL</w:t>
+      </w:r>
+    </w:p>
+    <w:p>
+      <w:r>
+        <w:rPr>
+          <w:lang w:val="en-US"/>
+        </w:rPr>
+        <w:t xml:space="preserve">Linus Torval: </w:t>
+      </w:r>
+      <w:r>
+        <w:t>in 1991, a young fellow named Linus Torvalds started developing what we now know today as the Linux kernel.</w:t>
+      </w:r>
+    </w:p>
+    <w:p>
+      <w:pPr>
+        <w:rPr>
+          <w:b/>
+          <w:bCs/>
+        </w:rPr>
+      </w:pPr>
+      <w:r>
+        <w:rPr>
+          <w:b/>
+          <w:bCs/>
+        </w:rPr>
+        <w:t>The kernel is the most important piece in the operating system. It allows the hardware to talk to the software. It actually acts as a interface between user-level applitcaions and computer Hardware and pretty much is the OS in itself. It is the core of computer OS.</w:t>
+      </w:r>
+    </w:p>
+    <w:p>
+      <w:r>
+        <w:t>A Linux system is divided into three main parts:</w:t>
+      </w:r>
+    </w:p>
+    <w:p>
+      <w:pPr>
+        <w:numPr>
+          <w:ilvl w:val="0"/>
+          <w:numId w:val="4"/>
+        </w:numPr>
+      </w:pPr>
+      <w:r>
+        <w:t>Hardware - This includes all the hardware that your system runs on as well as memory, CPU, disks, etc.</w:t>
+      </w:r>
+    </w:p>
+    <w:p>
+      <w:pPr>
+        <w:numPr>
+          <w:ilvl w:val="0"/>
+          <w:numId w:val="4"/>
+        </w:numPr>
+      </w:pPr>
+      <w:r>
+        <w:t>Linux Kernel - As we discussed above, the kernel is the core of the operating system. It manages the hardware and tells it how to interact with the system.</w:t>
+      </w:r>
+    </w:p>
+    <w:p>
+      <w:pPr>
+        <w:numPr>
+          <w:ilvl w:val="0"/>
+          <w:numId w:val="4"/>
+        </w:numPr>
+      </w:pPr>
+      <w:r>
+        <w:t>User Space - This is where users like yourself will be directly interacting with the system.</w:t>
+      </w:r>
+    </w:p>
+    <w:p>
+      <w:pPr>
+        <w:spacing w:after="0"/>
+      </w:pPr>
+      <w:r>
+        <w:t>Linux distributions:</w:t>
+      </w:r>
+    </w:p>
+    <w:p>
+      <w:pPr>
+        <w:spacing w:after="0"/>
+        <w:ind w:left="720"/>
+        <w:rPr>
+          <w:b/>
+          <w:bCs/>
+        </w:rPr>
+      </w:pPr>
+      <w:r>
+        <w:rPr>
+          <w:b/>
+          <w:bCs/>
+        </w:rPr>
+        <w:t>Debian - &gt; Ubuntu - &gt; Linux Mint</w:t>
+      </w:r>
+    </w:p>
+    <w:p>
+      <w:pPr>
+        <w:spacing w:after="0"/>
+        <w:ind w:left="720"/>
+      </w:pPr>
+      <w:r>
+        <w:t>Debian is an operating system composed entirely of free and open-source software. It’s widely known and has been in development for over 20 years. There are three branches that you can use, Stable, Testing and Unstable.</w:t>
+      </w:r>
+    </w:p>
+    <w:p>
+      <w:pPr>
+        <w:spacing w:after="0"/>
+        <w:ind w:left="720"/>
+      </w:pPr>
+      <w:r>
+        <w:t>Stable is an overall good branch to be on. Testing and Unstable are rolling releases. This means that any incremental changes in those branches will eventually become Stable.</w:t>
+      </w:r>
+    </w:p>
+    <w:p>
+      <w:pPr>
+        <w:spacing w:after="0"/>
+        <w:ind w:left="720"/>
+      </w:pPr>
+    </w:p>
+    <w:p>
+      <w:pPr>
+        <w:spacing w:after="0"/>
+        <w:ind w:left="720"/>
+        <w:rPr>
+          <w:b/>
+          <w:bCs/>
+        </w:rPr>
+      </w:pPr>
+      <w:r>
+        <w:rPr>
+          <w:b/>
+          <w:bCs/>
+        </w:rPr>
+        <w:t>Arch linux (pacman)</w:t>
+      </w:r>
+    </w:p>
+    <w:p>
+      <w:pPr>
+        <w:spacing w:after="0"/>
+        <w:ind w:left="720"/>
+        <w:rPr>
+          <w:b/>
+          <w:bCs/>
+        </w:rPr>
+      </w:pPr>
+      <w:r>
+        <w:rPr>
+          <w:b/>
+          <w:bCs/>
+        </w:rPr>
+        <w:t>Gentoo (portage)</w:t>
+      </w:r>
+    </w:p>
+    <w:p>
+      <w:pPr>
+        <w:spacing w:after="0"/>
+        <w:ind w:left="720"/>
+        <w:rPr>
+          <w:b/>
+          <w:bCs/>
+        </w:rPr>
+      </w:pPr>
+      <w:r>
+        <w:rPr>
+          <w:b/>
+          <w:bCs/>
+        </w:rPr>
+        <w:t>RHEL - &gt; Fedora</w:t>
+      </w:r>
+    </w:p>
+    <w:p>
+      <w:pPr>
+        <w:spacing w:after="0"/>
+        <w:ind w:left="720"/>
+      </w:pPr>
+      <w:r>
+        <w:t>he Fedora Project is community driven containing open-source and free software. Red Hat Enterprise Linux branches off Fedora, so think of Fedora as an upstream RHEL operating system. Eventually RHEL will get updates from Fedora after thorough testing and quality assurance. Think of Fedora as an Ubuntu equivalent that uses a Red Hat backend instead of Debian.</w:t>
+      </w:r>
+    </w:p>
+    <w:p>
+      <w:pPr>
+        <w:spacing w:after="0"/>
+      </w:pPr>
+    </w:p>
+    <w:p>
+      <w:pPr>
+        <w:spacing w:after="0"/>
+        <w:rPr>
+          <w:b/>
+          <w:bCs/>
+          <w:lang w:val="en-US"/>
+        </w:rPr>
+      </w:pPr>
+      <w:r>
+        <w:t>OpenSUSE</w:t>
+      </w:r>
+      <w:r>
+        <w:br/>
+      </w:r>
+      <w:r>
+        <w:rPr>
+          <w:b/>
+          <w:bCs/>
+          <w:lang w:val="en-US"/>
+        </w:rPr>
+        <w:t>Package managers for different Linux distributions:</w:t>
+      </w:r>
+    </w:p>
+    <w:p>
+      <w:pPr>
+        <w:pStyle w:val="ListParagraph"/>
+        <w:numPr>
+          <w:ilvl w:val="0"/>
+          <w:numId w:val="2"/>
+        </w:numPr>
+        <w:spacing w:after="0"/>
+        <w:jc w:val="both"/>
+        <w:rPr>
+          <w:lang w:val="en-US"/>
+        </w:rPr>
+      </w:pPr>
+      <w:r>
+        <w:rPr>
+          <w:lang w:val="en-US"/>
+        </w:rPr>
+        <w:t>Debian:</w:t>
+      </w:r>
+      <w:r>
+        <w:rPr>
+          <w:lang w:val="en-US"/>
+        </w:rPr>
+        <w:t xml:space="preserve"> Advance package tools (</w:t>
+      </w:r>
+      <w:r>
+        <w:rPr>
+          <w:b/>
+          <w:bCs/>
+          <w:color w:val="FF0000"/>
+          <w:lang w:val="en-US"/>
+        </w:rPr>
+        <w:t>apt</w:t>
+      </w:r>
+      <w:r>
+        <w:rPr>
+          <w:lang w:val="en-US"/>
+        </w:rPr>
+        <w:t>) &lt;- DPM</w:t>
+      </w:r>
+    </w:p>
+    <w:p>
+      <w:pPr>
+        <w:pStyle w:val="ListParagraph"/>
+        <w:numPr>
+          <w:ilvl w:val="0"/>
+          <w:numId w:val="2"/>
+        </w:numPr>
+        <w:spacing w:after="0"/>
+        <w:jc w:val="both"/>
+        <w:rPr>
+          <w:lang w:val="en-US"/>
+        </w:rPr>
+      </w:pPr>
+      <w:r>
+        <w:rPr>
+          <w:lang w:val="en-US"/>
+        </w:rPr>
+        <w:t>RHLE: Yellowdog Updater Modified (</w:t>
+      </w:r>
+      <w:r>
+        <w:rPr>
+          <w:b/>
+          <w:bCs/>
+          <w:color w:val="FF0000"/>
+          <w:lang w:val="en-US"/>
+        </w:rPr>
+        <w:t>yum</w:t>
+      </w:r>
+      <w:r>
+        <w:rPr>
+          <w:lang w:val="en-US"/>
+        </w:rPr>
+        <w:t>) for versions above 6, Dandified YUM (</w:t>
+      </w:r>
+      <w:r>
+        <w:rPr>
+          <w:b/>
+          <w:bCs/>
+          <w:color w:val="FF0000"/>
+          <w:lang w:val="en-US"/>
+        </w:rPr>
+        <w:t>dnf</w:t>
+      </w:r>
+      <w:r>
+        <w:rPr>
+          <w:lang w:val="en-US"/>
+        </w:rPr>
+        <w:t>) for versions &lt;=6. &lt;-RPM</w:t>
+      </w:r>
+    </w:p>
+    <w:p>
+      <w:pPr>
+        <w:pStyle w:val="ListParagraph"/>
+        <w:numPr>
+          <w:ilvl w:val="0"/>
+          <w:numId w:val="2"/>
+        </w:numPr>
+        <w:spacing w:after="0"/>
+        <w:jc w:val="both"/>
+        <w:rPr>
+          <w:lang w:val="en-US"/>
+        </w:rPr>
+      </w:pPr>
+      <w:r>
+        <w:rPr>
+          <w:lang w:val="en-US"/>
+        </w:rPr>
+        <w:t xml:space="preserve"> openSUSE: Zypp (</w:t>
+      </w:r>
+      <w:r>
+        <w:rPr>
+          <w:b/>
+          <w:bCs/>
+          <w:color w:val="FF0000"/>
+          <w:lang w:val="en-US"/>
+        </w:rPr>
+        <w:t>zypper</w:t>
+      </w:r>
+      <w:r>
+        <w:rPr>
+          <w:lang w:val="en-US"/>
+        </w:rPr>
+        <w:t>)</w:t>
+      </w:r>
+    </w:p>
+    <w:p/>
+    <w:p>
+      <w:pPr>
+        <w:rPr>
+          <w:b/>
+          <w:bCs/>
+          <w:u w:val="single"/>
+          <w:lang w:val="en-US"/>
+        </w:rPr>
+      </w:pPr>
+      <w:r>
+        <w:rPr>
+          <w:b/>
+          <w:bCs/>
+          <w:u w:val="single"/>
+          <w:lang w:val="en-US"/>
+        </w:rPr>
+        <w:t>SHELL:</w:t>
+      </w:r>
+    </w:p>
+    <w:p>
+      <w:pPr>
+        <w:rPr>
+          <w:b/>
+          <w:bCs/>
+          <w:u w:val="single"/>
+          <w:lang w:val="en-US"/>
+        </w:rPr>
+      </w:pPr>
+      <w:r>
+        <w:t>The shell is basically a program that takes your commands from the keyboard and sends them to the operating system to perform. If you’ve ever used a GUI, you’ve probably seen programs such as “Terminal” or “Console” these are just programs that launch a shell for you.</w:t>
+      </w:r>
+      <w:r>
+        <w:rPr>
+          <w:lang w:val="en-US"/>
+        </w:rPr>
+        <w:br/>
+      </w:r>
+    </w:p>
+    <w:p>
+      <w:pPr>
+        <w:rPr>
+          <w:b/>
+          <w:bCs/>
+          <w:u w:val="single"/>
+          <w:lang w:val="en-US"/>
+        </w:rPr>
+      </w:pPr>
+    </w:p>
+    <w:p>
+      <w:pPr>
+        <w:rPr>
+          <w:b/>
+          <w:bCs/>
+          <w:u w:val="single"/>
+          <w:lang w:val="en-US"/>
+        </w:rPr>
+      </w:pPr>
+    </w:p>
+    <w:p>
+      <w:pPr>
+        <w:rPr>
+          <w:b/>
+          <w:bCs/>
+          <w:u w:val="single"/>
+          <w:lang w:val="en-US"/>
+        </w:rPr>
+      </w:pPr>
+    </w:p>
+    <w:p>
+      <w:pPr>
+        <w:rPr>
+          <w:b/>
+          <w:bCs/>
+          <w:u w:val="single"/>
+          <w:lang w:val="en-US"/>
+        </w:rPr>
+      </w:pPr>
+      <w:r>
+        <w:rPr>
+          <w:b/>
+          <w:bCs/>
+          <w:u w:val="single"/>
+          <w:lang w:val="en-US"/>
+        </w:rPr>
+        <w:lastRenderedPageBreak/>
+        <w:t>SHELL formate:</w:t>
+      </w:r>
+      <w:r>
+        <w:rPr>
+          <w:b/>
+          <w:bCs/>
+          <w:u w:val="single"/>
+          <w:lang w:val="en-US"/>
+        </w:rPr>
+        <w:t xml:space="preserve"> </w:t>
+      </w:r>
+      <w:r>
+        <w:rPr>
+          <w:b/>
+          <w:bCs/>
+          <w:u w:val="single"/>
+          <w:lang w:val="en-US"/>
+        </w:rPr>
+        <w:br/>
+      </w:r>
+      <w:r>
+        <w:rPr>
+          <w:rFonts w:asciiTheme="majorHAnsi" w:hAnsiTheme="majorHAnsi" w:cstheme="majorHAnsi"/>
+        </w:rPr>
+        <w:t>username@hostname:current_directory</w:t>
+      </w:r>
+    </w:p>
+    <w:p>
+      <w:pPr>
+        <w:pBdr>
+          <w:top w:val="single" w:sz="4" w:space="1" w:color="auto"/>
+          <w:left w:val="single" w:sz="4" w:space="4" w:color="auto"/>
+          <w:bottom w:val="single" w:sz="4" w:space="1" w:color="auto"/>
+          <w:right w:val="single" w:sz="4" w:space="4" w:color="auto"/>
+        </w:pBdr>
+        <w:shd w:val="clear" w:color="auto" w:fill="D9D9D9" w:themeFill="background1" w:themeFillShade="D9"/>
+        <w:rPr>
+          <w:rFonts w:ascii="Consolas" w:hAnsi="Consolas" w:cstheme="majorHAnsi"/>
+        </w:rPr>
+      </w:pPr>
+      <w:r>
+        <w:rPr>
+          <w:rFonts w:ascii="Consolas" w:hAnsi="Consolas" w:cstheme="majorHAnsi"/>
+        </w:rPr>
+        <w:br/>
+        <w:t>pete@icebox:/home/pete $</w:t>
+      </w:r>
+    </w:p>
+    <w:p>
+      <w:pPr>
+        <w:spacing w:after="0"/>
+        <w:jc w:val="center"/>
+        <w:rPr>
+          <w:b/>
+          <w:bCs/>
+          <w:sz w:val="28"/>
+          <w:szCs w:val="24"/>
+          <w:u w:val="single"/>
+          <w:lang w:val="en-US"/>
+        </w:rPr>
+      </w:pPr>
+    </w:p>
+    <w:p>
+      <w:pPr>
+        <w:spacing w:after="0"/>
+        <w:jc w:val="center"/>
+        <w:rPr>
+          <w:b/>
+          <w:bCs/>
+          <w:sz w:val="28"/>
+          <w:szCs w:val="24"/>
+          <w:u w:val="single"/>
+          <w:lang w:val="en-US"/>
+        </w:rPr>
+      </w:pPr>
+      <w:r>
+        <w:rPr>
+          <w:b/>
+          <w:bCs/>
+          <w:sz w:val="28"/>
+          <w:szCs w:val="24"/>
+          <w:u w:val="single"/>
+          <w:lang w:val="en-US"/>
+        </w:rPr>
         <w:t>Linux terminal commands</w:t>
       </w:r>
+    </w:p>
+    <w:p>
+      <w:pPr>
+        <w:spacing w:after="0"/>
+        <w:rPr>
+          <w:lang w:val="en-US"/>
+        </w:rPr>
+      </w:pPr>
+      <w:r>
+        <w:rPr>
+          <w:lang w:val="en-US"/>
+        </w:rPr>
+        <w:t>Commands:</w:t>
+      </w:r>
+    </w:p>
+    <w:p>
+      <w:pPr>
+        <w:pStyle w:val="ListParagraph"/>
+        <w:numPr>
+          <w:ilvl w:val="0"/>
+          <w:numId w:val="5"/>
+        </w:numPr>
+        <w:spacing w:after="0"/>
+      </w:pPr>
+      <w:r>
+        <w:rPr>
+          <w:b/>
+          <w:bCs/>
+          <w:lang w:val="en-US"/>
+        </w:rPr>
+        <w:t>Echo command:</w:t>
+      </w:r>
+      <w:r>
+        <w:rPr>
+          <w:lang w:val="en-US"/>
+        </w:rPr>
+        <w:br/>
+      </w:r>
+      <w:r>
+        <w:t>The echo command just prints out the text arguments to the display.</w:t>
+      </w:r>
+    </w:p>
+    <w:p>
+      <w:pPr>
+        <w:pStyle w:val="ListParagraph"/>
+        <w:pBdr>
+          <w:top w:val="single" w:sz="4" w:space="1" w:color="auto"/>
+          <w:left w:val="single" w:sz="4" w:space="4" w:color="auto"/>
+          <w:bottom w:val="single" w:sz="4" w:space="1" w:color="auto"/>
+          <w:right w:val="single" w:sz="4" w:space="4" w:color="auto"/>
+        </w:pBdr>
+        <w:shd w:val="clear" w:color="auto" w:fill="D9D9D9" w:themeFill="background1" w:themeFillShade="D9"/>
+        <w:spacing w:after="0"/>
+        <w:rPr>
+          <w:rFonts w:ascii="Consolas" w:hAnsi="Consolas" w:cstheme="majorHAnsi"/>
+        </w:rPr>
+      </w:pPr>
+      <w:r>
+        <w:br/>
+      </w:r>
+      <w:r>
+        <w:rPr>
+          <w:rFonts w:ascii="Consolas" w:hAnsi="Consolas" w:cstheme="majorHAnsi"/>
+        </w:rPr>
+        <w:t>$ echo Hello World</w:t>
+      </w:r>
+    </w:p>
+    <w:p>
+      <w:pPr>
+        <w:spacing w:after="0"/>
+      </w:pPr>
+    </w:p>
+    <w:p>
+      <w:pPr>
+        <w:pStyle w:val="ListParagraph"/>
+        <w:numPr>
+          <w:ilvl w:val="0"/>
+          <w:numId w:val="5"/>
+        </w:numPr>
+        <w:spacing w:after="0"/>
+        <w:rPr>
+          <w:b/>
+          <w:bCs/>
+          <w:lang w:val="en-US"/>
+        </w:rPr>
+      </w:pPr>
+      <w:r>
+        <w:rPr>
+          <w:b/>
+          <w:bCs/>
+          <w:lang w:val="en-US"/>
+        </w:rPr>
+        <w:t>whoami, date</w:t>
+      </w:r>
+    </w:p>
+    <w:p>
+      <w:pPr>
+        <w:pStyle w:val="ListParagraph"/>
+        <w:numPr>
+          <w:ilvl w:val="0"/>
+          <w:numId w:val="5"/>
+        </w:numPr>
+        <w:spacing w:after="0"/>
+        <w:rPr>
+          <w:b/>
+          <w:bCs/>
+          <w:lang w:val="en-US"/>
+        </w:rPr>
+      </w:pPr>
+      <w:r>
+        <w:rPr>
+          <w:b/>
+          <w:bCs/>
+          <w:lang w:val="en-US"/>
+        </w:rPr>
+        <w:t>Print working Directory (pwd) command:</w:t>
+      </w:r>
+    </w:p>
+    <w:p>
+      <w:pPr>
+        <w:pStyle w:val="ListParagraph"/>
+        <w:spacing w:after="0"/>
+      </w:pPr>
+      <w:r>
+        <w:t>Everything in Linux is a file, as you journey deeper into Linux you’ll understand this, but for now just keep that in mind. Every file is organized in a hierarchical directory tree. The first directory in the filesystem is aptly named the root directory. The root directory has many folders and files which you can store more folders and files, etc. Here is an example of what the directory tree looks like:</w:t>
+      </w:r>
+    </w:p>
+    <w:p>
+      <w:pPr>
+        <w:pStyle w:val="ListParagraph"/>
+        <w:spacing w:after="0"/>
+      </w:pPr>
+    </w:p>
+    <w:p>
+      <w:pPr>
+        <w:pStyle w:val="ListParagraph"/>
+        <w:pBdr>
+          <w:top w:val="single" w:sz="4" w:space="1" w:color="auto"/>
+          <w:left w:val="single" w:sz="4" w:space="4" w:color="auto"/>
+          <w:bottom w:val="single" w:sz="4" w:space="1" w:color="auto"/>
+          <w:right w:val="single" w:sz="4" w:space="4" w:color="auto"/>
+        </w:pBdr>
+        <w:shd w:val="clear" w:color="auto" w:fill="BFBFBF" w:themeFill="background1" w:themeFillShade="BF"/>
+        <w:spacing w:after="0"/>
+        <w:rPr>
+          <w:rFonts w:ascii="Consolas" w:hAnsi="Consolas" w:cstheme="majorHAnsi"/>
+        </w:rPr>
+      </w:pPr>
+      <w:r>
+        <w:rPr>
+          <w:rFonts w:ascii="Consolas" w:hAnsi="Consolas" w:cstheme="majorHAnsi"/>
+        </w:rPr>
+        <w:t>/</w:t>
+      </w:r>
+    </w:p>
+    <w:p>
+      <w:pPr>
+        <w:pStyle w:val="ListParagraph"/>
+        <w:pBdr>
+          <w:top w:val="single" w:sz="4" w:space="1" w:color="auto"/>
+          <w:left w:val="single" w:sz="4" w:space="4" w:color="auto"/>
+          <w:bottom w:val="single" w:sz="4" w:space="1" w:color="auto"/>
+          <w:right w:val="single" w:sz="4" w:space="4" w:color="auto"/>
+        </w:pBdr>
+        <w:shd w:val="clear" w:color="auto" w:fill="BFBFBF" w:themeFill="background1" w:themeFillShade="BF"/>
+        <w:spacing w:after="0"/>
+        <w:rPr>
+          <w:rFonts w:ascii="Consolas" w:hAnsi="Consolas" w:cstheme="majorHAnsi"/>
+        </w:rPr>
+      </w:pPr>
+      <w:r>
+        <w:rPr>
+          <w:rFonts w:ascii="Consolas" w:hAnsi="Consolas" w:cs="Arial"/>
+        </w:rPr>
+        <w:t>├</w:t>
+      </w:r>
+      <w:r>
+        <w:rPr>
+          <w:rFonts w:ascii="Consolas" w:hAnsi="Consolas" w:cs="Calibri Light"/>
+        </w:rPr>
+        <w:t>──</w:t>
+      </w:r>
+      <w:r>
+        <w:rPr>
+          <w:rFonts w:ascii="Consolas" w:hAnsi="Consolas" w:cstheme="majorHAnsi"/>
+        </w:rPr>
+        <w:t xml:space="preserve"> bin/        # Essential command binaries</w:t>
+      </w:r>
+    </w:p>
+    <w:p>
+      <w:pPr>
+        <w:pStyle w:val="ListParagraph"/>
+        <w:pBdr>
+          <w:top w:val="single" w:sz="4" w:space="1" w:color="auto"/>
+          <w:left w:val="single" w:sz="4" w:space="4" w:color="auto"/>
+          <w:bottom w:val="single" w:sz="4" w:space="1" w:color="auto"/>
+          <w:right w:val="single" w:sz="4" w:space="4" w:color="auto"/>
+        </w:pBdr>
+        <w:shd w:val="clear" w:color="auto" w:fill="BFBFBF" w:themeFill="background1" w:themeFillShade="BF"/>
+        <w:spacing w:after="0"/>
+        <w:rPr>
+          <w:rFonts w:ascii="Consolas" w:hAnsi="Consolas" w:cstheme="majorHAnsi"/>
+        </w:rPr>
+      </w:pPr>
+      <w:r>
+        <w:rPr>
+          <w:rFonts w:ascii="Consolas" w:hAnsi="Consolas" w:cs="Arial"/>
+        </w:rPr>
+        <w:t>├</w:t>
+      </w:r>
+      <w:r>
+        <w:rPr>
+          <w:rFonts w:ascii="Consolas" w:hAnsi="Consolas" w:cs="Calibri Light"/>
+        </w:rPr>
+        <w:t>──</w:t>
+      </w:r>
+      <w:r>
+        <w:rPr>
+          <w:rFonts w:ascii="Consolas" w:hAnsi="Consolas" w:cstheme="majorHAnsi"/>
+        </w:rPr>
+        <w:t xml:space="preserve"> boot/       # Boot files (kernel, initrd)</w:t>
+      </w:r>
+    </w:p>
+    <w:p>
+      <w:pPr>
+        <w:pStyle w:val="ListParagraph"/>
+        <w:pBdr>
+          <w:top w:val="single" w:sz="4" w:space="1" w:color="auto"/>
+          <w:left w:val="single" w:sz="4" w:space="4" w:color="auto"/>
+          <w:bottom w:val="single" w:sz="4" w:space="1" w:color="auto"/>
+          <w:right w:val="single" w:sz="4" w:space="4" w:color="auto"/>
+        </w:pBdr>
+        <w:shd w:val="clear" w:color="auto" w:fill="BFBFBF" w:themeFill="background1" w:themeFillShade="BF"/>
+        <w:spacing w:after="0"/>
+        <w:rPr>
+          <w:rFonts w:ascii="Consolas" w:hAnsi="Consolas" w:cstheme="majorHAnsi"/>
+        </w:rPr>
+      </w:pPr>
+      <w:r>
+        <w:rPr>
+          <w:rFonts w:ascii="Consolas" w:hAnsi="Consolas" w:cs="Arial"/>
+        </w:rPr>
+        <w:t>├</w:t>
+      </w:r>
+      <w:r>
+        <w:rPr>
+          <w:rFonts w:ascii="Consolas" w:hAnsi="Consolas" w:cs="Calibri Light"/>
+        </w:rPr>
+        <w:t>──</w:t>
+      </w:r>
+      <w:r>
+        <w:rPr>
+          <w:rFonts w:ascii="Consolas" w:hAnsi="Consolas" w:cstheme="majorHAnsi"/>
+        </w:rPr>
+        <w:t xml:space="preserve"> dev/        # Device files</w:t>
+      </w:r>
+    </w:p>
+    <w:p>
+      <w:pPr>
+        <w:pStyle w:val="ListParagraph"/>
+        <w:pBdr>
+          <w:top w:val="single" w:sz="4" w:space="1" w:color="auto"/>
+          <w:left w:val="single" w:sz="4" w:space="4" w:color="auto"/>
+          <w:bottom w:val="single" w:sz="4" w:space="1" w:color="auto"/>
+          <w:right w:val="single" w:sz="4" w:space="4" w:color="auto"/>
+        </w:pBdr>
+        <w:shd w:val="clear" w:color="auto" w:fill="BFBFBF" w:themeFill="background1" w:themeFillShade="BF"/>
+        <w:spacing w:after="0"/>
+        <w:rPr>
+          <w:rFonts w:ascii="Consolas" w:hAnsi="Consolas" w:cstheme="majorHAnsi"/>
+        </w:rPr>
+      </w:pPr>
+      <w:r>
+        <w:rPr>
+          <w:rFonts w:ascii="Consolas" w:hAnsi="Consolas" w:cs="Arial"/>
+        </w:rPr>
+        <w:t>├</w:t>
+      </w:r>
+      <w:r>
+        <w:rPr>
+          <w:rFonts w:ascii="Consolas" w:hAnsi="Consolas" w:cs="Calibri Light"/>
+        </w:rPr>
+        <w:t>──</w:t>
+      </w:r>
+      <w:r>
+        <w:rPr>
+          <w:rFonts w:ascii="Consolas" w:hAnsi="Consolas" w:cstheme="majorHAnsi"/>
+        </w:rPr>
+        <w:t xml:space="preserve"> etc/        # System-wide configuration files</w:t>
+      </w:r>
+    </w:p>
+    <w:p>
+      <w:pPr>
+        <w:pStyle w:val="ListParagraph"/>
+        <w:pBdr>
+          <w:top w:val="single" w:sz="4" w:space="1" w:color="auto"/>
+          <w:left w:val="single" w:sz="4" w:space="4" w:color="auto"/>
+          <w:bottom w:val="single" w:sz="4" w:space="1" w:color="auto"/>
+          <w:right w:val="single" w:sz="4" w:space="4" w:color="auto"/>
+        </w:pBdr>
+        <w:shd w:val="clear" w:color="auto" w:fill="BFBFBF" w:themeFill="background1" w:themeFillShade="BF"/>
+        <w:spacing w:after="0"/>
+        <w:rPr>
+          <w:rFonts w:ascii="Consolas" w:hAnsi="Consolas" w:cstheme="majorHAnsi"/>
+        </w:rPr>
+      </w:pPr>
+      <w:r>
+        <w:rPr>
+          <w:rFonts w:ascii="Consolas" w:hAnsi="Consolas" w:cs="Arial"/>
+        </w:rPr>
+        <w:t>├</w:t>
+      </w:r>
+      <w:r>
+        <w:rPr>
+          <w:rFonts w:ascii="Consolas" w:hAnsi="Consolas" w:cs="Calibri Light"/>
+        </w:rPr>
+        <w:t>──</w:t>
+      </w:r>
+      <w:r>
+        <w:rPr>
+          <w:rFonts w:ascii="Consolas" w:hAnsi="Consolas" w:cstheme="majorHAnsi"/>
+        </w:rPr>
+        <w:t xml:space="preserve"> home/       # User home directories</w:t>
+      </w:r>
+    </w:p>
+    <w:p>
+      <w:pPr>
+        <w:pStyle w:val="ListParagraph"/>
+        <w:pBdr>
+          <w:top w:val="single" w:sz="4" w:space="1" w:color="auto"/>
+          <w:left w:val="single" w:sz="4" w:space="4" w:color="auto"/>
+          <w:bottom w:val="single" w:sz="4" w:space="1" w:color="auto"/>
+          <w:right w:val="single" w:sz="4" w:space="4" w:color="auto"/>
+        </w:pBdr>
+        <w:shd w:val="clear" w:color="auto" w:fill="BFBFBF" w:themeFill="background1" w:themeFillShade="BF"/>
+        <w:spacing w:after="0"/>
+        <w:rPr>
+          <w:rFonts w:ascii="Consolas" w:hAnsi="Consolas" w:cstheme="majorHAnsi"/>
+        </w:rPr>
+      </w:pPr>
+      <w:r>
+        <w:rPr>
+          <w:rFonts w:ascii="Consolas" w:hAnsi="Consolas" w:cs="Arial"/>
+        </w:rPr>
+        <w:t>├</w:t>
+      </w:r>
+      <w:r>
+        <w:rPr>
+          <w:rFonts w:ascii="Consolas" w:hAnsi="Consolas" w:cstheme="majorHAnsi"/>
+        </w:rPr>
+        <w:t xml:space="preserve">       └── user1/</w:t>
+      </w:r>
+    </w:p>
+    <w:p>
+      <w:pPr>
+        <w:pStyle w:val="ListParagraph"/>
+        <w:pBdr>
+          <w:top w:val="single" w:sz="4" w:space="1" w:color="auto"/>
+          <w:left w:val="single" w:sz="4" w:space="4" w:color="auto"/>
+          <w:bottom w:val="single" w:sz="4" w:space="1" w:color="auto"/>
+          <w:right w:val="single" w:sz="4" w:space="4" w:color="auto"/>
+        </w:pBdr>
+        <w:shd w:val="clear" w:color="auto" w:fill="BFBFBF" w:themeFill="background1" w:themeFillShade="BF"/>
+        <w:spacing w:after="0"/>
+        <w:rPr>
+          <w:rFonts w:ascii="Consolas" w:hAnsi="Consolas" w:cstheme="majorHAnsi"/>
+        </w:rPr>
+      </w:pPr>
+      <w:r>
+        <w:rPr>
+          <w:rFonts w:ascii="Consolas" w:hAnsi="Consolas" w:cs="Arial"/>
+        </w:rPr>
+        <w:t>├</w:t>
+      </w:r>
+      <w:r>
+        <w:rPr>
+          <w:rFonts w:ascii="Consolas" w:hAnsi="Consolas" w:cs="Calibri Light"/>
+        </w:rPr>
+        <w:t>──</w:t>
+      </w:r>
+      <w:r>
+        <w:rPr>
+          <w:rFonts w:ascii="Consolas" w:hAnsi="Consolas" w:cstheme="majorHAnsi"/>
+        </w:rPr>
+        <w:t xml:space="preserve"> lib/        # Shared libraries</w:t>
+      </w:r>
+    </w:p>
+    <w:p>
+      <w:pPr>
+        <w:pStyle w:val="ListParagraph"/>
+        <w:pBdr>
+          <w:top w:val="single" w:sz="4" w:space="1" w:color="auto"/>
+          <w:left w:val="single" w:sz="4" w:space="4" w:color="auto"/>
+          <w:bottom w:val="single" w:sz="4" w:space="1" w:color="auto"/>
+          <w:right w:val="single" w:sz="4" w:space="4" w:color="auto"/>
+        </w:pBdr>
+        <w:shd w:val="clear" w:color="auto" w:fill="BFBFBF" w:themeFill="background1" w:themeFillShade="BF"/>
+        <w:spacing w:after="0"/>
+        <w:rPr>
+          <w:rFonts w:ascii="Consolas" w:hAnsi="Consolas" w:cstheme="majorHAnsi"/>
+        </w:rPr>
+      </w:pPr>
+      <w:r>
+        <w:rPr>
+          <w:rFonts w:ascii="Consolas" w:hAnsi="Consolas" w:cs="Arial"/>
+        </w:rPr>
+        <w:t>├</w:t>
+      </w:r>
+      <w:r>
+        <w:rPr>
+          <w:rFonts w:ascii="Consolas" w:hAnsi="Consolas" w:cs="Calibri Light"/>
+        </w:rPr>
+        <w:t>──</w:t>
+      </w:r>
+      <w:r>
+        <w:rPr>
+          <w:rFonts w:ascii="Consolas" w:hAnsi="Consolas" w:cstheme="majorHAnsi"/>
+        </w:rPr>
+        <w:t xml:space="preserve"> mnt/        # Mounted file systems</w:t>
+      </w:r>
+    </w:p>
+    <w:p>
+      <w:pPr>
+        <w:pStyle w:val="ListParagraph"/>
+        <w:pBdr>
+          <w:top w:val="single" w:sz="4" w:space="1" w:color="auto"/>
+          <w:left w:val="single" w:sz="4" w:space="4" w:color="auto"/>
+          <w:bottom w:val="single" w:sz="4" w:space="1" w:color="auto"/>
+          <w:right w:val="single" w:sz="4" w:space="4" w:color="auto"/>
+        </w:pBdr>
+        <w:shd w:val="clear" w:color="auto" w:fill="BFBFBF" w:themeFill="background1" w:themeFillShade="BF"/>
+        <w:spacing w:after="0"/>
+        <w:rPr>
+          <w:rFonts w:ascii="Consolas" w:hAnsi="Consolas" w:cstheme="majorHAnsi"/>
+        </w:rPr>
+      </w:pPr>
+      <w:r>
+        <w:rPr>
+          <w:rFonts w:ascii="Consolas" w:hAnsi="Consolas" w:cs="Arial"/>
+        </w:rPr>
+        <w:t>├</w:t>
+      </w:r>
+      <w:r>
+        <w:rPr>
+          <w:rFonts w:ascii="Consolas" w:hAnsi="Consolas" w:cs="Calibri Light"/>
+        </w:rPr>
+        <w:t>──</w:t>
+      </w:r>
+      <w:r>
+        <w:rPr>
+          <w:rFonts w:ascii="Consolas" w:hAnsi="Consolas" w:cstheme="majorHAnsi"/>
+        </w:rPr>
+        <w:t xml:space="preserve"> opt/        # Optional packages</w:t>
+      </w:r>
+    </w:p>
+    <w:p>
+      <w:pPr>
+        <w:pStyle w:val="ListParagraph"/>
+        <w:pBdr>
+          <w:top w:val="single" w:sz="4" w:space="1" w:color="auto"/>
+          <w:left w:val="single" w:sz="4" w:space="4" w:color="auto"/>
+          <w:bottom w:val="single" w:sz="4" w:space="1" w:color="auto"/>
+          <w:right w:val="single" w:sz="4" w:space="4" w:color="auto"/>
+        </w:pBdr>
+        <w:shd w:val="clear" w:color="auto" w:fill="BFBFBF" w:themeFill="background1" w:themeFillShade="BF"/>
+        <w:spacing w:after="0"/>
+        <w:rPr>
+          <w:rFonts w:ascii="Consolas" w:hAnsi="Consolas" w:cstheme="majorHAnsi"/>
+        </w:rPr>
+      </w:pPr>
+      <w:r>
+        <w:rPr>
+          <w:rFonts w:ascii="Consolas" w:hAnsi="Consolas" w:cs="Arial"/>
+        </w:rPr>
+        <w:t>├</w:t>
+      </w:r>
+      <w:r>
+        <w:rPr>
+          <w:rFonts w:ascii="Consolas" w:hAnsi="Consolas" w:cs="Calibri Light"/>
+        </w:rPr>
+        <w:t>──</w:t>
+      </w:r>
+      <w:r>
+        <w:rPr>
+          <w:rFonts w:ascii="Consolas" w:hAnsi="Consolas" w:cstheme="majorHAnsi"/>
+        </w:rPr>
+        <w:t xml:space="preserve"> proc/       # Process and system information</w:t>
+      </w:r>
+    </w:p>
+    <w:p>
+      <w:pPr>
+        <w:pStyle w:val="ListParagraph"/>
+        <w:pBdr>
+          <w:top w:val="single" w:sz="4" w:space="1" w:color="auto"/>
+          <w:left w:val="single" w:sz="4" w:space="4" w:color="auto"/>
+          <w:bottom w:val="single" w:sz="4" w:space="1" w:color="auto"/>
+          <w:right w:val="single" w:sz="4" w:space="4" w:color="auto"/>
+        </w:pBdr>
+        <w:shd w:val="clear" w:color="auto" w:fill="BFBFBF" w:themeFill="background1" w:themeFillShade="BF"/>
+        <w:spacing w:after="0"/>
+        <w:rPr>
+          <w:rFonts w:ascii="Consolas" w:hAnsi="Consolas" w:cstheme="majorHAnsi"/>
+        </w:rPr>
+      </w:pPr>
+      <w:r>
+        <w:rPr>
+          <w:rFonts w:ascii="Consolas" w:hAnsi="Consolas" w:cs="Arial"/>
+        </w:rPr>
+        <w:t>├</w:t>
+      </w:r>
+      <w:r>
+        <w:rPr>
+          <w:rFonts w:ascii="Consolas" w:hAnsi="Consolas" w:cs="Calibri Light"/>
+        </w:rPr>
+        <w:t>──</w:t>
+      </w:r>
+      <w:r>
+        <w:rPr>
+          <w:rFonts w:ascii="Consolas" w:hAnsi="Consolas" w:cstheme="majorHAnsi"/>
+        </w:rPr>
+        <w:t xml:space="preserve"> root/       # Home directory for root user</w:t>
+      </w:r>
+    </w:p>
+    <w:p>
+      <w:pPr>
+        <w:pStyle w:val="ListParagraph"/>
+        <w:pBdr>
+          <w:top w:val="single" w:sz="4" w:space="1" w:color="auto"/>
+          <w:left w:val="single" w:sz="4" w:space="4" w:color="auto"/>
+          <w:bottom w:val="single" w:sz="4" w:space="1" w:color="auto"/>
+          <w:right w:val="single" w:sz="4" w:space="4" w:color="auto"/>
+        </w:pBdr>
+        <w:shd w:val="clear" w:color="auto" w:fill="BFBFBF" w:themeFill="background1" w:themeFillShade="BF"/>
+        <w:spacing w:after="0"/>
+        <w:rPr>
+          <w:rFonts w:ascii="Consolas" w:hAnsi="Consolas" w:cstheme="majorHAnsi"/>
+        </w:rPr>
+      </w:pPr>
+      <w:r>
+        <w:rPr>
+          <w:rFonts w:ascii="Consolas" w:hAnsi="Consolas" w:cs="Arial"/>
+        </w:rPr>
+        <w:t>├</w:t>
+      </w:r>
+      <w:r>
+        <w:rPr>
+          <w:rFonts w:ascii="Consolas" w:hAnsi="Consolas" w:cs="Calibri Light"/>
+        </w:rPr>
+        <w:t>──</w:t>
+      </w:r>
+      <w:r>
+        <w:rPr>
+          <w:rFonts w:ascii="Consolas" w:hAnsi="Consolas" w:cstheme="majorHAnsi"/>
+        </w:rPr>
+        <w:t xml:space="preserve"> sbin/       # System binaries (admin commands)</w:t>
+      </w:r>
+    </w:p>
+    <w:p>
+      <w:pPr>
+        <w:pStyle w:val="ListParagraph"/>
+        <w:pBdr>
+          <w:top w:val="single" w:sz="4" w:space="1" w:color="auto"/>
+          <w:left w:val="single" w:sz="4" w:space="4" w:color="auto"/>
+          <w:bottom w:val="single" w:sz="4" w:space="1" w:color="auto"/>
+          <w:right w:val="single" w:sz="4" w:space="4" w:color="auto"/>
+        </w:pBdr>
+        <w:shd w:val="clear" w:color="auto" w:fill="BFBFBF" w:themeFill="background1" w:themeFillShade="BF"/>
+        <w:spacing w:after="0"/>
+        <w:rPr>
+          <w:rFonts w:ascii="Consolas" w:hAnsi="Consolas" w:cstheme="majorHAnsi"/>
+        </w:rPr>
+      </w:pPr>
+      <w:r>
+        <w:rPr>
+          <w:rFonts w:ascii="Consolas" w:hAnsi="Consolas" w:cs="Arial"/>
+        </w:rPr>
+        <w:t>├</w:t>
+      </w:r>
+      <w:r>
+        <w:rPr>
+          <w:rFonts w:ascii="Consolas" w:hAnsi="Consolas" w:cs="Calibri Light"/>
+        </w:rPr>
+        <w:t>──</w:t>
+      </w:r>
+      <w:r>
+        <w:rPr>
+          <w:rFonts w:ascii="Consolas" w:hAnsi="Consolas" w:cstheme="majorHAnsi"/>
+        </w:rPr>
+        <w:t xml:space="preserve"> tmp/        # Temporary files</w:t>
+      </w:r>
+    </w:p>
+    <w:p>
+      <w:pPr>
+        <w:pStyle w:val="ListParagraph"/>
+        <w:pBdr>
+          <w:top w:val="single" w:sz="4" w:space="1" w:color="auto"/>
+          <w:left w:val="single" w:sz="4" w:space="4" w:color="auto"/>
+          <w:bottom w:val="single" w:sz="4" w:space="1" w:color="auto"/>
+          <w:right w:val="single" w:sz="4" w:space="4" w:color="auto"/>
+        </w:pBdr>
+        <w:shd w:val="clear" w:color="auto" w:fill="BFBFBF" w:themeFill="background1" w:themeFillShade="BF"/>
+        <w:spacing w:after="0"/>
+        <w:rPr>
+          <w:rFonts w:ascii="Consolas" w:hAnsi="Consolas" w:cstheme="majorHAnsi"/>
+        </w:rPr>
+      </w:pPr>
+      <w:r>
+        <w:rPr>
+          <w:rFonts w:ascii="Consolas" w:hAnsi="Consolas" w:cs="Arial"/>
+        </w:rPr>
+        <w:t>├</w:t>
+      </w:r>
+      <w:r>
+        <w:rPr>
+          <w:rFonts w:ascii="Consolas" w:hAnsi="Consolas" w:cs="Calibri Light"/>
+        </w:rPr>
+        <w:t>──</w:t>
+      </w:r>
+      <w:r>
+        <w:rPr>
+          <w:rFonts w:ascii="Consolas" w:hAnsi="Consolas" w:cstheme="majorHAnsi"/>
+        </w:rPr>
+        <w:t xml:space="preserve"> usr/        # User binaries and programs</w:t>
+      </w:r>
+    </w:p>
+    <w:p>
+      <w:pPr>
+        <w:pStyle w:val="ListParagraph"/>
+        <w:pBdr>
+          <w:top w:val="single" w:sz="4" w:space="1" w:color="auto"/>
+          <w:left w:val="single" w:sz="4" w:space="4" w:color="auto"/>
+          <w:bottom w:val="single" w:sz="4" w:space="1" w:color="auto"/>
+          <w:right w:val="single" w:sz="4" w:space="4" w:color="auto"/>
+        </w:pBdr>
+        <w:shd w:val="clear" w:color="auto" w:fill="BFBFBF" w:themeFill="background1" w:themeFillShade="BF"/>
+        <w:spacing w:after="0"/>
+        <w:rPr>
+          <w:rFonts w:ascii="Consolas" w:hAnsi="Consolas" w:cstheme="majorHAnsi"/>
+        </w:rPr>
+      </w:pPr>
+      <w:r>
+        <w:rPr>
+          <w:rFonts w:ascii="Consolas" w:hAnsi="Consolas" w:cs="Arial"/>
+        </w:rPr>
+        <w:t>├</w:t>
+      </w:r>
+      <w:r>
+        <w:rPr>
+          <w:rFonts w:ascii="Consolas" w:hAnsi="Consolas" w:cstheme="majorHAnsi"/>
+        </w:rPr>
+        <w:t xml:space="preserve">     </w:t>
+      </w:r>
+      <w:r>
+        <w:rPr>
+          <w:rFonts w:ascii="Consolas" w:hAnsi="Consolas" w:cs="Arial"/>
+        </w:rPr>
+        <w:t>├</w:t>
+      </w:r>
+      <w:r>
+        <w:rPr>
+          <w:rFonts w:ascii="Consolas" w:hAnsi="Consolas" w:cs="Calibri Light"/>
+        </w:rPr>
+        <w:t>──</w:t>
+      </w:r>
+      <w:r>
+        <w:rPr>
+          <w:rFonts w:ascii="Consolas" w:hAnsi="Consolas" w:cstheme="majorHAnsi"/>
+        </w:rPr>
+        <w:t xml:space="preserve"> bin/</w:t>
+      </w:r>
+    </w:p>
+    <w:p>
+      <w:pPr>
+        <w:pStyle w:val="ListParagraph"/>
+        <w:pBdr>
+          <w:top w:val="single" w:sz="4" w:space="1" w:color="auto"/>
+          <w:left w:val="single" w:sz="4" w:space="4" w:color="auto"/>
+          <w:bottom w:val="single" w:sz="4" w:space="1" w:color="auto"/>
+          <w:right w:val="single" w:sz="4" w:space="4" w:color="auto"/>
+        </w:pBdr>
+        <w:shd w:val="clear" w:color="auto" w:fill="BFBFBF" w:themeFill="background1" w:themeFillShade="BF"/>
+        <w:spacing w:after="0"/>
+        <w:rPr>
+          <w:rFonts w:ascii="Consolas" w:hAnsi="Consolas" w:cstheme="majorHAnsi"/>
+        </w:rPr>
+      </w:pPr>
+      <w:r>
+        <w:rPr>
+          <w:rFonts w:ascii="Consolas" w:hAnsi="Consolas" w:cs="Arial"/>
+        </w:rPr>
+        <w:t>├</w:t>
+      </w:r>
+      <w:r>
+        <w:rPr>
+          <w:rFonts w:ascii="Consolas" w:hAnsi="Consolas" w:cstheme="majorHAnsi"/>
+        </w:rPr>
+        <w:t xml:space="preserve">     └── local/</w:t>
+      </w:r>
+    </w:p>
+    <w:p>
+      <w:pPr>
+        <w:pStyle w:val="ListParagraph"/>
+        <w:pBdr>
+          <w:top w:val="single" w:sz="4" w:space="1" w:color="auto"/>
+          <w:left w:val="single" w:sz="4" w:space="4" w:color="auto"/>
+          <w:bottom w:val="single" w:sz="4" w:space="1" w:color="auto"/>
+          <w:right w:val="single" w:sz="4" w:space="4" w:color="auto"/>
+        </w:pBdr>
+        <w:shd w:val="clear" w:color="auto" w:fill="BFBFBF" w:themeFill="background1" w:themeFillShade="BF"/>
+        <w:spacing w:after="0"/>
+        <w:rPr>
+          <w:rFonts w:ascii="Consolas" w:hAnsi="Consolas" w:cstheme="majorHAnsi"/>
+          <w:lang w:val="en-US"/>
+        </w:rPr>
+      </w:pPr>
+      <w:r>
+        <w:rPr>
+          <w:rFonts w:ascii="Consolas" w:hAnsi="Consolas" w:cstheme="majorHAnsi"/>
+        </w:rPr>
+        <w:t>└── var/        # Variable data (logs, spool, etc.)</w:t>
+      </w:r>
+    </w:p>
+    <w:p>
+      <w:pPr>
+        <w:pStyle w:val="ListParagraph"/>
+        <w:spacing w:after="0"/>
+        <w:rPr>
+          <w:lang w:val="en-US"/>
+        </w:rPr>
+      </w:pPr>
+    </w:p>
+    <w:p>
+      <w:pPr>
+        <w:pStyle w:val="ListParagraph"/>
+        <w:numPr>
+          <w:ilvl w:val="0"/>
+          <w:numId w:val="5"/>
+        </w:numPr>
+        <w:spacing w:after="0"/>
+        <w:rPr>
+          <w:b/>
+          <w:bCs/>
+          <w:lang w:val="en-US"/>
+        </w:rPr>
+      </w:pPr>
+      <w:r>
+        <w:rPr>
+          <w:b/>
+          <w:bCs/>
+          <w:lang w:val="en-US"/>
+        </w:rPr>
+        <w:t>Change directory</w:t>
+      </w:r>
+    </w:p>
+    <w:p>
+      <w:pPr>
+        <w:pStyle w:val="ListParagraph"/>
+        <w:spacing w:after="0"/>
+      </w:pPr>
+      <w:r>
+        <w:t>There are two different ways to specify a path, with absolute and relative paths.</w:t>
+      </w:r>
+    </w:p>
+    <w:p>
+      <w:pPr>
+        <w:pStyle w:val="ListParagraph"/>
+        <w:numPr>
+          <w:ilvl w:val="0"/>
+          <w:numId w:val="6"/>
+        </w:numPr>
+        <w:spacing w:after="0"/>
+      </w:pPr>
+      <w:r>
+        <w:t>Absolute path: This is the path from the root directory.</w:t>
+      </w:r>
+      <w:r>
+        <w:rPr>
+          <w:rFonts w:ascii="Helvetica" w:eastAsia="Times New Roman" w:hAnsi="Helvetica" w:cs="Helvetica"/>
+          <w:color w:val="333333"/>
+          <w:kern w:val="0"/>
+          <w:sz w:val="21"/>
+          <w:szCs w:val="21"/>
+          <w:lang w:eastAsia="en-IN" w:bidi="ar-SA"/>
+          <w14:ligatures w14:val="none"/>
+        </w:rPr>
+        <w:t xml:space="preserve"> </w:t>
+      </w:r>
+      <w:r>
+        <w:t>Every time your path starts with / it means you are starting from the root directory. For example, /home/pete/Desktop.</w:t>
+      </w:r>
+    </w:p>
+    <w:p>
+      <w:pPr>
+        <w:pStyle w:val="ListParagraph"/>
+        <w:numPr>
+          <w:ilvl w:val="0"/>
+          <w:numId w:val="6"/>
+        </w:numPr>
+        <w:spacing w:after="0"/>
+      </w:pPr>
+      <w:r>
+        <w:t>Relative path: This is the path from where you are currently in filesystem.</w:t>
+      </w:r>
+      <w:r>
+        <w:rPr>
+          <w:rFonts w:ascii="Helvetica" w:eastAsia="Times New Roman" w:hAnsi="Helvetica" w:cs="Helvetica"/>
+          <w:color w:val="333333"/>
+          <w:kern w:val="0"/>
+          <w:sz w:val="21"/>
+          <w:szCs w:val="21"/>
+          <w:lang w:eastAsia="en-IN" w:bidi="ar-SA"/>
+          <w14:ligatures w14:val="none"/>
+        </w:rPr>
+        <w:t xml:space="preserve"> </w:t>
+      </w:r>
+    </w:p>
+    <w:p>
+      <w:pPr>
+        <w:spacing w:after="0"/>
+        <w:ind w:left="360"/>
+      </w:pPr>
+      <w:r>
+        <w:t>It can get pretty tiring navigating with absolute and relative paths all the time, luckily there are some shortcuts to help you out.</w:t>
+      </w:r>
+    </w:p>
+    <w:p>
+      <w:pPr>
+        <w:pStyle w:val="ListParagraph"/>
+        <w:numPr>
+          <w:ilvl w:val="0"/>
+          <w:numId w:val="6"/>
+        </w:numPr>
+        <w:spacing w:after="0"/>
+      </w:pPr>
+      <w:r>
+        <w:t>. (current directory). This is the directory you are currently in.</w:t>
+      </w:r>
+    </w:p>
+    <w:p>
+      <w:pPr>
+        <w:pStyle w:val="ListParagraph"/>
+        <w:numPr>
+          <w:ilvl w:val="0"/>
+          <w:numId w:val="6"/>
+        </w:numPr>
+        <w:spacing w:after="0"/>
+      </w:pPr>
+      <w:r>
+        <w:t>.. (parent directory). Takes you to the directory above your current.</w:t>
+      </w:r>
+    </w:p>
+    <w:p>
+      <w:pPr>
+        <w:pStyle w:val="ListParagraph"/>
+        <w:numPr>
+          <w:ilvl w:val="0"/>
+          <w:numId w:val="6"/>
+        </w:numPr>
+        <w:spacing w:after="0"/>
+      </w:pPr>
+      <w:r>
+        <w:t>~ (home directory). This directory defaults to your “home directory”. Such as /home/pete.</w:t>
+      </w:r>
+    </w:p>
+    <w:p>
+      <w:pPr>
+        <w:pStyle w:val="ListParagraph"/>
+        <w:numPr>
+          <w:ilvl w:val="0"/>
+          <w:numId w:val="6"/>
+        </w:numPr>
+        <w:spacing w:after="0"/>
+      </w:pPr>
+      <w:r>
+        <w:t>- (previous directory). This will take you to the previous directory you were just at.</w:t>
+      </w:r>
+    </w:p>
+    <w:p>
+      <w:pPr>
+        <w:pStyle w:val="ListParagraph"/>
+        <w:pBdr>
+          <w:top w:val="single" w:sz="4" w:space="7" w:color="auto"/>
+          <w:left w:val="single" w:sz="4" w:space="7" w:color="auto"/>
+          <w:bottom w:val="single" w:sz="4" w:space="7" w:color="auto"/>
+          <w:right w:val="single" w:sz="4" w:space="7" w:color="auto"/>
+        </w:pBdr>
+        <w:shd w:val="clear" w:color="auto" w:fill="BFBFBF" w:themeFill="background1" w:themeFillShade="BF"/>
+        <w:tabs>
+          <w:tab w:val="left" w:pos="916"/>
+          <w:tab w:val="left" w:pos="1832"/>
+          <w:tab w:val="left" w:pos="2748"/>
+          <w:tab w:val="left" w:pos="3664"/>
+          <w:tab w:val="left" w:pos="4580"/>
+          <w:tab w:val="left" w:pos="5496"/>
+          <w:tab w:val="left" w:pos="6412"/>
+          <w:tab w:val="left" w:pos="7328"/>
+          <w:tab w:val="left" w:pos="8244"/>
+          <w:tab w:val="left" w:pos="9160"/>
+          <w:tab w:val="left" w:pos="10076"/>
+          <w:tab w:val="left" w:pos="10992"/>
+          <w:tab w:val="left" w:pos="11908"/>
+          <w:tab w:val="left" w:pos="12824"/>
+          <w:tab w:val="left" w:pos="13740"/>
+          <w:tab w:val="left" w:pos="14656"/>
+        </w:tabs>
+        <w:wordWrap w:val="0"/>
+        <w:spacing w:after="150" w:line="216" w:lineRule="atLeast"/>
+        <w:rPr>
+          <w:rFonts w:ascii="Consolas" w:eastAsia="Times New Roman" w:hAnsi="Consolas" w:cs="Courier New"/>
+          <w:color w:val="333333"/>
+          <w:kern w:val="0"/>
+          <w:sz w:val="20"/>
+          <w:lang w:eastAsia="en-IN" w:bidi="ar-SA"/>
+          <w14:ligatures w14:val="none"/>
+        </w:rPr>
+      </w:pPr>
+      <w:r>
+        <w:rPr>
+          <w:rFonts w:ascii="Consolas" w:eastAsia="Times New Roman" w:hAnsi="Consolas" w:cs="Courier New"/>
+          <w:color w:val="333333"/>
+          <w:kern w:val="0"/>
+          <w:sz w:val="20"/>
+          <w:lang w:eastAsia="en-IN" w:bidi="ar-SA"/>
+          <w14:ligatures w14:val="none"/>
+        </w:rPr>
+        <w:t>$ cd /home/pete/Pictures</w:t>
+      </w:r>
+    </w:p>
+    <w:p>
+      <w:pPr>
+        <w:pStyle w:val="ListParagraph"/>
+        <w:numPr>
+          <w:ilvl w:val="0"/>
+          <w:numId w:val="5"/>
+        </w:numPr>
+        <w:spacing w:after="0"/>
+        <w:rPr>
+          <w:b/>
+          <w:bCs/>
+          <w:lang w:val="en-US"/>
+        </w:rPr>
+      </w:pPr>
+      <w:r>
+        <w:rPr>
+          <w:b/>
+          <w:bCs/>
+          <w:lang w:val="en-US"/>
+        </w:rPr>
+        <w:lastRenderedPageBreak/>
+        <w:t>List directories</w:t>
+      </w:r>
+    </w:p>
+    <w:p>
+      <w:pPr>
+        <w:pStyle w:val="ListParagraph"/>
+        <w:spacing w:after="0"/>
+      </w:pPr>
+      <w:r>
+        <w:t>The ls command will list directories and files in the current directory by default, however you can specify which path you want to list the directories of. Also note that not all files in a directory will be visible. Filenames that start with . are hidden, you can view them however with the ls command and pass the -a flag to it (a for all).</w:t>
+      </w:r>
+      <w:r>
+        <w:rPr>
+          <w:rFonts w:ascii="Helvetica" w:hAnsi="Helvetica" w:cs="Helvetica"/>
+          <w:color w:val="333333"/>
+          <w:sz w:val="21"/>
+          <w:szCs w:val="21"/>
+          <w:shd w:val="clear" w:color="auto" w:fill="F1F2F3"/>
+        </w:rPr>
+        <w:t xml:space="preserve"> </w:t>
+      </w:r>
+      <w:r>
+        <w:t>There is also one more useful ls flag, -l for long, this shows a detailed list of files in a long format.</w:t>
+      </w:r>
+    </w:p>
+    <w:p>
+      <w:pPr>
+        <w:pBdr>
+          <w:top w:val="single" w:sz="4" w:space="1" w:color="auto"/>
+          <w:left w:val="single" w:sz="4" w:space="4" w:color="auto"/>
+          <w:bottom w:val="single" w:sz="4" w:space="1" w:color="auto"/>
+          <w:right w:val="single" w:sz="4" w:space="4" w:color="auto"/>
+        </w:pBdr>
+        <w:shd w:val="clear" w:color="auto" w:fill="BFBFBF" w:themeFill="background1" w:themeFillShade="BF"/>
+        <w:spacing w:after="0"/>
+        <w:ind w:left="720"/>
+        <w:rPr>
+          <w:rFonts w:ascii="Consolas" w:hAnsi="Consolas"/>
+          <w:b/>
+          <w:bCs/>
+        </w:rPr>
+      </w:pPr>
+      <w:r>
+        <w:rPr>
+          <w:rFonts w:ascii="Consolas" w:hAnsi="Consolas"/>
+          <w:b/>
+          <w:bCs/>
+        </w:rPr>
+        <w:t>$ ls</w:t>
+      </w:r>
+      <w:r>
+        <w:rPr>
+          <w:rFonts w:ascii="Consolas" w:hAnsi="Consolas"/>
+          <w:b/>
+          <w:bCs/>
+        </w:rPr>
+        <w:br/>
+        <w:t>$ ls /home/pete</w:t>
+      </w:r>
+    </w:p>
+    <w:p>
+      <w:pPr>
+        <w:pBdr>
+          <w:top w:val="single" w:sz="4" w:space="1" w:color="auto"/>
+          <w:left w:val="single" w:sz="4" w:space="4" w:color="auto"/>
+          <w:bottom w:val="single" w:sz="4" w:space="1" w:color="auto"/>
+          <w:right w:val="single" w:sz="4" w:space="4" w:color="auto"/>
+        </w:pBdr>
+        <w:shd w:val="clear" w:color="auto" w:fill="BFBFBF" w:themeFill="background1" w:themeFillShade="BF"/>
+        <w:spacing w:after="0"/>
+        <w:ind w:left="720"/>
+        <w:rPr>
+          <w:rFonts w:ascii="Consolas" w:hAnsi="Consolas"/>
+          <w:b/>
+          <w:bCs/>
+        </w:rPr>
+      </w:pPr>
+      <w:r>
+        <w:rPr>
+          <w:rFonts w:ascii="Consolas" w:hAnsi="Consolas"/>
+          <w:b/>
+          <w:bCs/>
+        </w:rPr>
+        <w:t>$ ls -a</w:t>
+      </w:r>
+    </w:p>
+    <w:p>
+      <w:pPr>
+        <w:pBdr>
+          <w:top w:val="single" w:sz="4" w:space="1" w:color="auto"/>
+          <w:left w:val="single" w:sz="4" w:space="4" w:color="auto"/>
+          <w:bottom w:val="single" w:sz="4" w:space="1" w:color="auto"/>
+          <w:right w:val="single" w:sz="4" w:space="4" w:color="auto"/>
+        </w:pBdr>
+        <w:shd w:val="clear" w:color="auto" w:fill="BFBFBF" w:themeFill="background1" w:themeFillShade="BF"/>
+        <w:spacing w:after="0"/>
+        <w:ind w:left="720"/>
+        <w:rPr>
+          <w:rFonts w:ascii="Consolas" w:hAnsi="Consolas"/>
+          <w:b/>
+          <w:bCs/>
+        </w:rPr>
+      </w:pPr>
+      <w:r>
+        <w:rPr>
+          <w:rFonts w:ascii="Consolas" w:hAnsi="Consolas"/>
+          <w:b/>
+          <w:bCs/>
+        </w:rPr>
+        <w:t>$ ls -l</w:t>
+      </w:r>
+    </w:p>
+    <w:p>
+      <w:pPr>
+        <w:spacing w:after="0"/>
+        <w:rPr>
+          <w:b/>
+          <w:bCs/>
+          <w:lang w:val="en-US"/>
+        </w:rPr>
+      </w:pPr>
+    </w:p>
+    <w:p>
+      <w:pPr>
+        <w:pStyle w:val="ListParagraph"/>
+        <w:numPr>
+          <w:ilvl w:val="0"/>
+          <w:numId w:val="5"/>
+        </w:numPr>
+        <w:spacing w:after="0"/>
+        <w:rPr>
+          <w:b/>
+          <w:bCs/>
+          <w:lang w:val="en-US"/>
+        </w:rPr>
+      </w:pPr>
+      <w:r>
+        <w:rPr>
+          <w:b/>
+          <w:bCs/>
+          <w:lang w:val="en-US"/>
+        </w:rPr>
+        <w:t>t</w:t>
+      </w:r>
+      <w:r>
+        <w:rPr>
+          <w:b/>
+          <w:bCs/>
+          <w:lang w:val="en-US"/>
+        </w:rPr>
+        <w:t>ouch</w:t>
+      </w:r>
+    </w:p>
+    <w:p>
+      <w:pPr>
+        <w:pStyle w:val="ListParagraph"/>
+        <w:spacing w:after="0"/>
+      </w:pPr>
+      <w:r>
+        <w:t>Touch allows you to the create new empty files.</w:t>
+      </w:r>
+    </w:p>
+    <w:p>
+      <w:pPr>
+        <w:pStyle w:val="ListParagraph"/>
+        <w:pBdr>
+          <w:top w:val="single" w:sz="4" w:space="1" w:color="auto"/>
+          <w:left w:val="single" w:sz="4" w:space="4" w:color="auto"/>
+          <w:bottom w:val="single" w:sz="4" w:space="1" w:color="auto"/>
+          <w:right w:val="single" w:sz="4" w:space="4" w:color="auto"/>
+        </w:pBdr>
+        <w:shd w:val="clear" w:color="auto" w:fill="BFBFBF" w:themeFill="background1" w:themeFillShade="BF"/>
+        <w:spacing w:after="0"/>
+        <w:rPr>
+          <w:rFonts w:ascii="Consolas" w:hAnsi="Consolas"/>
+          <w:b/>
+          <w:bCs/>
+        </w:rPr>
+      </w:pPr>
+      <w:r>
+        <w:rPr>
+          <w:rFonts w:ascii="Consolas" w:hAnsi="Consolas"/>
+          <w:b/>
+          <w:bCs/>
+        </w:rPr>
+        <w:t>$ touch mysuperduperfile</w:t>
+      </w:r>
+    </w:p>
+    <w:p>
+      <w:pPr>
+        <w:pStyle w:val="ListParagraph"/>
+        <w:spacing w:after="0"/>
+        <w:rPr>
+          <w:b/>
+          <w:bCs/>
+          <w:lang w:val="en-US"/>
+        </w:rPr>
+      </w:pPr>
+    </w:p>
+    <w:p>
+      <w:pPr>
+        <w:pStyle w:val="ListParagraph"/>
+        <w:numPr>
+          <w:ilvl w:val="0"/>
+          <w:numId w:val="5"/>
+        </w:numPr>
+        <w:spacing w:after="0"/>
+        <w:rPr>
+          <w:b/>
+          <w:bCs/>
+          <w:lang w:val="en-US"/>
+        </w:rPr>
+      </w:pPr>
+      <w:r>
+        <w:rPr>
+          <w:b/>
+          <w:bCs/>
+          <w:lang w:val="en-US"/>
+        </w:rPr>
+        <w:t>file</w:t>
+      </w:r>
+    </w:p>
+    <w:p>
+      <w:pPr>
+        <w:pStyle w:val="ListParagraph"/>
+        <w:spacing w:after="0"/>
+      </w:pPr>
+      <w:r>
+        <w:t>To find out what kind of file a file is, you can use the file command. It will show you a description of the file’s contents.</w:t>
+      </w:r>
+    </w:p>
+    <w:p>
+      <w:pPr>
+        <w:pStyle w:val="ListParagraph"/>
+        <w:pBdr>
+          <w:top w:val="single" w:sz="4" w:space="1" w:color="auto"/>
+          <w:left w:val="single" w:sz="4" w:space="4" w:color="auto"/>
+          <w:bottom w:val="single" w:sz="4" w:space="1" w:color="auto"/>
+          <w:right w:val="single" w:sz="4" w:space="4" w:color="auto"/>
+        </w:pBdr>
+        <w:shd w:val="clear" w:color="auto" w:fill="BFBFBF" w:themeFill="background1" w:themeFillShade="BF"/>
+        <w:spacing w:after="0"/>
+        <w:rPr>
+          <w:rFonts w:ascii="Consolas" w:hAnsi="Consolas"/>
+          <w:b/>
+          <w:bCs/>
+        </w:rPr>
+      </w:pPr>
+      <w:r>
+        <w:rPr>
+          <w:rFonts w:ascii="Consolas" w:hAnsi="Consolas"/>
+          <w:b/>
+          <w:bCs/>
+        </w:rPr>
+        <w:t>$ file banana.jpg</w:t>
+      </w:r>
+    </w:p>
+    <w:p>
+      <w:pPr>
+        <w:pStyle w:val="ListParagraph"/>
+        <w:spacing w:after="0"/>
+        <w:rPr>
+          <w:b/>
+          <w:bCs/>
+          <w:lang w:val="en-US"/>
+        </w:rPr>
+      </w:pPr>
+    </w:p>
+    <w:p>
+      <w:pPr>
+        <w:pStyle w:val="ListParagraph"/>
+        <w:numPr>
+          <w:ilvl w:val="0"/>
+          <w:numId w:val="5"/>
+        </w:numPr>
+        <w:spacing w:after="0"/>
+        <w:rPr>
+          <w:b/>
+          <w:bCs/>
+          <w:lang w:val="en-US"/>
+        </w:rPr>
+      </w:pPr>
+      <w:r>
+        <w:rPr>
+          <w:b/>
+          <w:bCs/>
+          <w:lang w:val="en-US"/>
+        </w:rPr>
+        <w:t>cat</w:t>
+      </w:r>
+    </w:p>
+    <w:p>
+      <w:pPr>
+        <w:pStyle w:val="ListParagraph"/>
+        <w:spacing w:after="0"/>
+      </w:pPr>
+      <w:r>
+        <w:t>A simple command to use is the cat command, short for concatenate, it not only displays file contents but it can combine multiple files and show you the output of them.</w:t>
+      </w:r>
+    </w:p>
+    <w:p>
+      <w:pPr>
+        <w:pStyle w:val="ListParagraph"/>
+        <w:pBdr>
+          <w:top w:val="single" w:sz="4" w:space="1" w:color="auto"/>
+          <w:left w:val="single" w:sz="4" w:space="4" w:color="auto"/>
+          <w:bottom w:val="single" w:sz="4" w:space="1" w:color="auto"/>
+          <w:right w:val="single" w:sz="4" w:space="4" w:color="auto"/>
+        </w:pBdr>
+        <w:shd w:val="clear" w:color="auto" w:fill="BFBFBF" w:themeFill="background1" w:themeFillShade="BF"/>
+        <w:spacing w:after="0"/>
+        <w:rPr>
+          <w:rFonts w:ascii="Consolas" w:hAnsi="Consolas"/>
+          <w:b/>
+          <w:bCs/>
+        </w:rPr>
+      </w:pPr>
+      <w:r>
+        <w:rPr>
+          <w:rFonts w:ascii="Consolas" w:hAnsi="Consolas"/>
+          <w:b/>
+          <w:bCs/>
+        </w:rPr>
+        <w:t>$ cat dogfile birdfile</w:t>
+      </w:r>
+    </w:p>
+    <w:p>
+      <w:pPr>
+        <w:pStyle w:val="ListParagraph"/>
+        <w:spacing w:after="0"/>
+        <w:rPr>
+          <w:b/>
+          <w:bCs/>
+          <w:lang w:val="en-US"/>
+        </w:rPr>
+      </w:pPr>
+    </w:p>
+    <w:p>
+      <w:pPr>
+        <w:pStyle w:val="ListParagraph"/>
+        <w:numPr>
+          <w:ilvl w:val="0"/>
+          <w:numId w:val="5"/>
+        </w:numPr>
+        <w:spacing w:after="0"/>
+        <w:rPr>
+          <w:b/>
+          <w:bCs/>
+          <w:lang w:val="en-US"/>
+        </w:rPr>
+      </w:pPr>
+      <w:r>
+        <w:rPr>
+          <w:b/>
+          <w:bCs/>
+          <w:lang w:val="en-US"/>
+        </w:rPr>
+        <w:t>less</w:t>
+      </w:r>
+    </w:p>
+    <w:p>
+      <w:pPr>
+        <w:spacing w:after="150" w:line="240" w:lineRule="auto"/>
+        <w:ind w:left="720"/>
+        <w:rPr>
+          <w:rFonts w:eastAsia="Times New Roman" w:cstheme="minorHAnsi"/>
+          <w:color w:val="333333"/>
+          <w:kern w:val="0"/>
+          <w:szCs w:val="22"/>
+          <w:lang w:eastAsia="en-IN" w:bidi="ar-SA"/>
+          <w14:ligatures w14:val="none"/>
+        </w:rPr>
+      </w:pPr>
+      <w:r>
+        <w:rPr>
+          <w:rFonts w:eastAsia="Times New Roman" w:cstheme="minorHAnsi"/>
+          <w:color w:val="333333"/>
+          <w:kern w:val="0"/>
+          <w:szCs w:val="22"/>
+          <w:lang w:eastAsia="en-IN" w:bidi="ar-SA"/>
+          <w14:ligatures w14:val="none"/>
+        </w:rPr>
+        <w:t>If you are viewing text files larger than a simple output, less is more. (There is actually a command called more that does something similar, so this is ironic.) The text is displayed in a paged manner, so you can navigate through a text file page by page.</w:t>
+      </w:r>
+    </w:p>
+    <w:p>
+      <w:pPr>
+        <w:spacing w:after="150" w:line="240" w:lineRule="auto"/>
+        <w:ind w:left="720"/>
+        <w:rPr>
+          <w:rFonts w:ascii="Helvetica" w:eastAsia="Times New Roman" w:hAnsi="Helvetica" w:cs="Helvetica"/>
+          <w:color w:val="333333"/>
+          <w:kern w:val="0"/>
+          <w:szCs w:val="22"/>
+          <w:lang w:eastAsia="en-IN" w:bidi="ar-SA"/>
+          <w14:ligatures w14:val="none"/>
+        </w:rPr>
+      </w:pPr>
+      <w:r>
+        <w:rPr>
+          <w:rFonts w:eastAsia="Times New Roman" w:cstheme="minorHAnsi"/>
+          <w:color w:val="333333"/>
+          <w:kern w:val="0"/>
+          <w:szCs w:val="22"/>
+          <w:lang w:eastAsia="en-IN" w:bidi="ar-SA"/>
+          <w14:ligatures w14:val="none"/>
+        </w:rPr>
+        <w:t>Go ahead and look at the contents of a file with less. Once you’re in the less command, you can actually use other keyboard commands to navigate in the file.</w:t>
+      </w:r>
+    </w:p>
+    <w:p>
+      <w:pPr>
+        <w:pStyle w:val="ListParagraph"/>
+        <w:pBdr>
+          <w:top w:val="single" w:sz="4" w:space="1" w:color="auto"/>
+          <w:left w:val="single" w:sz="4" w:space="4" w:color="auto"/>
+          <w:bottom w:val="single" w:sz="4" w:space="1" w:color="auto"/>
+          <w:right w:val="single" w:sz="4" w:space="4" w:color="auto"/>
+        </w:pBdr>
+        <w:shd w:val="clear" w:color="auto" w:fill="BFBFBF" w:themeFill="background1" w:themeFillShade="BF"/>
+        <w:spacing w:after="0"/>
+        <w:rPr>
+          <w:rFonts w:ascii="Consolas" w:hAnsi="Consolas"/>
+          <w:b/>
+          <w:bCs/>
+        </w:rPr>
+      </w:pPr>
+      <w:r>
+        <w:rPr>
+          <w:rFonts w:ascii="Consolas" w:hAnsi="Consolas"/>
+          <w:b/>
+          <w:bCs/>
+        </w:rPr>
+        <w:t>$ less /home/pete/Documents/text1</w:t>
+      </w:r>
+    </w:p>
+    <w:p>
+      <w:pPr>
+        <w:pStyle w:val="ListParagraph"/>
+        <w:spacing w:after="0"/>
+        <w:rPr>
+          <w:b/>
+          <w:bCs/>
+        </w:rPr>
+      </w:pPr>
+    </w:p>
+    <w:p>
+      <w:pPr>
+        <w:pStyle w:val="ListParagraph"/>
+        <w:spacing w:after="0"/>
+      </w:pPr>
+      <w:r>
+        <w:t>Use the following command to navigate through less:</w:t>
+      </w:r>
+    </w:p>
+    <w:p>
+      <w:pPr>
+        <w:pStyle w:val="ListParagraph"/>
+        <w:numPr>
+          <w:ilvl w:val="0"/>
+          <w:numId w:val="9"/>
+        </w:numPr>
+        <w:spacing w:after="0"/>
+      </w:pPr>
+      <w:r>
+        <w:t>q - Used to quit out of less and go back to your shell.</w:t>
+      </w:r>
+    </w:p>
+    <w:p>
+      <w:pPr>
+        <w:pStyle w:val="ListParagraph"/>
+        <w:numPr>
+          <w:ilvl w:val="0"/>
+          <w:numId w:val="9"/>
+        </w:numPr>
+        <w:spacing w:after="0"/>
+      </w:pPr>
+      <w:r>
+        <w:t>Page up, Page down, Up and Down - Navigate using the arrow keys and page keys.</w:t>
+      </w:r>
+    </w:p>
+    <w:p>
+      <w:pPr>
+        <w:pStyle w:val="ListParagraph"/>
+        <w:numPr>
+          <w:ilvl w:val="0"/>
+          <w:numId w:val="9"/>
+        </w:numPr>
+        <w:spacing w:after="0"/>
+      </w:pPr>
+      <w:r>
+        <w:t>g - Moves to beginning of the text file.</w:t>
+      </w:r>
+    </w:p>
+    <w:p>
+      <w:pPr>
+        <w:pStyle w:val="ListParagraph"/>
+        <w:numPr>
+          <w:ilvl w:val="0"/>
+          <w:numId w:val="9"/>
+        </w:numPr>
+        <w:spacing w:after="0"/>
+      </w:pPr>
+      <w:r>
+        <w:t>G - Moves to the end of the text file.</w:t>
+      </w:r>
+    </w:p>
+    <w:p>
+      <w:pPr>
+        <w:pStyle w:val="ListParagraph"/>
+        <w:numPr>
+          <w:ilvl w:val="0"/>
+          <w:numId w:val="9"/>
+        </w:numPr>
+        <w:spacing w:after="0"/>
+      </w:pPr>
+      <w:r>
+        <w:t>/search - You can search for specific text inside the text document. Prefacing the words you want to search with /</w:t>
+      </w:r>
+    </w:p>
+    <w:p>
+      <w:pPr>
+        <w:pStyle w:val="ListParagraph"/>
+        <w:numPr>
+          <w:ilvl w:val="0"/>
+          <w:numId w:val="9"/>
+        </w:numPr>
+        <w:spacing w:after="0"/>
+      </w:pPr>
+      <w:r>
+        <w:t>h - If you need a little help about how to use less while you’re in less, use help.</w:t>
+      </w:r>
+    </w:p>
+    <w:p>
+      <w:pPr>
+        <w:pStyle w:val="ListParagraph"/>
+        <w:spacing w:after="0"/>
+        <w:rPr>
+          <w:b/>
+          <w:bCs/>
+          <w:lang w:val="en-US"/>
+        </w:rPr>
+      </w:pPr>
+    </w:p>
+    <w:p>
+      <w:pPr>
+        <w:pStyle w:val="ListParagraph"/>
+        <w:numPr>
+          <w:ilvl w:val="0"/>
+          <w:numId w:val="5"/>
+        </w:numPr>
+        <w:spacing w:after="0"/>
+        <w:rPr>
+          <w:b/>
+          <w:bCs/>
+          <w:lang w:val="en-US"/>
+        </w:rPr>
+      </w:pPr>
+      <w:r>
+        <w:rPr>
+          <w:b/>
+          <w:bCs/>
+          <w:lang w:val="en-US"/>
+        </w:rPr>
+        <w:t>H</w:t>
+      </w:r>
+      <w:r>
+        <w:rPr>
+          <w:b/>
+          <w:bCs/>
+          <w:lang w:val="en-US"/>
+        </w:rPr>
+        <w:t>istory</w:t>
+      </w:r>
+      <w:r>
+        <w:rPr>
+          <w:b/>
+          <w:bCs/>
+          <w:lang w:val="en-US"/>
+        </w:rPr>
+        <w:t>:History of commands</w:t>
+      </w:r>
+    </w:p>
+    <w:p>
+      <w:pPr>
+        <w:pStyle w:val="ListParagraph"/>
+        <w:numPr>
+          <w:ilvl w:val="0"/>
+          <w:numId w:val="5"/>
+        </w:numPr>
+        <w:spacing w:after="0"/>
+        <w:rPr>
+          <w:b/>
+          <w:bCs/>
+          <w:lang w:val="en-US"/>
+        </w:rPr>
+      </w:pPr>
+      <w:r>
+        <w:rPr>
+          <w:b/>
+          <w:bCs/>
+          <w:lang w:val="en-US"/>
+        </w:rPr>
+        <w:t>c</w:t>
+      </w:r>
+      <w:r>
+        <w:rPr>
+          <w:b/>
+          <w:bCs/>
+          <w:lang w:val="en-US"/>
+        </w:rPr>
+        <w:t>p</w:t>
+      </w:r>
+    </w:p>
+    <w:p>
+      <w:pPr>
+        <w:pStyle w:val="ListParagraph"/>
+        <w:spacing w:after="0"/>
+      </w:pPr>
+      <w:r>
+        <w:t>Much like copy and pasting files in other operating systems, the shell gives us an even simpler way of doing that.</w:t>
+      </w:r>
+      <w:r>
+        <w:rPr>
+          <w:rFonts w:ascii="Helvetica" w:hAnsi="Helvetica" w:cs="Helvetica"/>
+          <w:color w:val="333333"/>
+          <w:sz w:val="21"/>
+          <w:szCs w:val="21"/>
+          <w:shd w:val="clear" w:color="auto" w:fill="F1F2F3"/>
+        </w:rPr>
+        <w:t xml:space="preserve"> </w:t>
+      </w:r>
+      <w:r>
+        <w:t>A useful command is to use the -r flag, this will recursively copy the files and directories within a directory.</w:t>
+      </w:r>
+      <w:r>
+        <w:rPr>
+          <w:rFonts w:ascii="Helvetica" w:hAnsi="Helvetica" w:cs="Helvetica"/>
+          <w:color w:val="333333"/>
+          <w:sz w:val="21"/>
+          <w:szCs w:val="21"/>
+          <w:shd w:val="clear" w:color="auto" w:fill="F1F2F3"/>
+        </w:rPr>
+        <w:t xml:space="preserve"> </w:t>
+      </w:r>
+      <w:r>
+        <w:t>One thing to note, if you copy a file over to a directory that has the same filename, the file will be overwritten with whatever you are copying over. This is no bueno if you have a file that you don’t want to get accidentally overwritten. You can use the -i flag (interactive) to prompt you before overwriting a file.</w:t>
+      </w:r>
+    </w:p>
+    <w:p>
+      <w:pPr>
+        <w:pStyle w:val="ListParagraph"/>
+        <w:spacing w:after="0"/>
+        <w:rPr>
+          <w:b/>
+          <w:bCs/>
+        </w:rPr>
+      </w:pPr>
+    </w:p>
+    <w:p>
+      <w:pPr>
+        <w:pStyle w:val="ListParagraph"/>
+        <w:spacing w:after="0"/>
+        <w:rPr>
+          <w:b/>
+          <w:bCs/>
+        </w:rPr>
+      </w:pPr>
+    </w:p>
+    <w:p>
+      <w:pPr>
+        <w:pStyle w:val="ListParagraph"/>
+        <w:spacing w:after="0"/>
+        <w:rPr>
+          <w:b/>
+          <w:bCs/>
+        </w:rPr>
+      </w:pPr>
+    </w:p>
+    <w:p>
+      <w:pPr>
+        <w:pStyle w:val="ListParagraph"/>
+        <w:pBdr>
+          <w:top w:val="single" w:sz="4" w:space="1" w:color="auto"/>
+          <w:left w:val="single" w:sz="4" w:space="4" w:color="auto"/>
+          <w:bottom w:val="single" w:sz="4" w:space="1" w:color="auto"/>
+          <w:right w:val="single" w:sz="4" w:space="4" w:color="auto"/>
+        </w:pBdr>
+        <w:shd w:val="clear" w:color="auto" w:fill="BFBFBF" w:themeFill="background1" w:themeFillShade="BF"/>
+        <w:spacing w:after="0"/>
+        <w:rPr>
+          <w:rFonts w:ascii="Consolas" w:hAnsi="Consolas"/>
+          <w:b/>
+          <w:bCs/>
+        </w:rPr>
+      </w:pPr>
+      <w:r>
+        <w:rPr>
+          <w:rFonts w:ascii="Consolas" w:hAnsi="Consolas"/>
+          <w:b/>
+          <w:bCs/>
+        </w:rPr>
+        <w:t>$ cp mycoolfile /home/pete/Documents/cooldocs</w:t>
+      </w:r>
+    </w:p>
+    <w:p>
+      <w:pPr>
+        <w:pStyle w:val="ListParagraph"/>
+        <w:pBdr>
+          <w:top w:val="single" w:sz="4" w:space="1" w:color="auto"/>
+          <w:left w:val="single" w:sz="4" w:space="4" w:color="auto"/>
+          <w:bottom w:val="single" w:sz="4" w:space="1" w:color="auto"/>
+          <w:right w:val="single" w:sz="4" w:space="4" w:color="auto"/>
+        </w:pBdr>
+        <w:shd w:val="clear" w:color="auto" w:fill="BFBFBF" w:themeFill="background1" w:themeFillShade="BF"/>
+        <w:spacing w:after="0"/>
+        <w:rPr>
+          <w:rFonts w:ascii="Consolas" w:hAnsi="Consolas"/>
+          <w:b/>
+          <w:bCs/>
+        </w:rPr>
+      </w:pPr>
+      <w:r>
+        <w:rPr>
+          <w:rFonts w:ascii="Consolas" w:hAnsi="Consolas"/>
+          <w:b/>
+          <w:bCs/>
+        </w:rPr>
+        <w:t>$ cp *.jpg /home/pete/Pictures</w:t>
+      </w:r>
+    </w:p>
+    <w:p>
+      <w:pPr>
+        <w:pStyle w:val="ListParagraph"/>
+        <w:pBdr>
+          <w:top w:val="single" w:sz="4" w:space="1" w:color="auto"/>
+          <w:left w:val="single" w:sz="4" w:space="4" w:color="auto"/>
+          <w:bottom w:val="single" w:sz="4" w:space="1" w:color="auto"/>
+          <w:right w:val="single" w:sz="4" w:space="4" w:color="auto"/>
+        </w:pBdr>
+        <w:shd w:val="clear" w:color="auto" w:fill="BFBFBF" w:themeFill="background1" w:themeFillShade="BF"/>
+        <w:spacing w:after="0"/>
+        <w:rPr>
+          <w:rFonts w:ascii="Consolas" w:hAnsi="Consolas"/>
+          <w:b/>
+          <w:bCs/>
+        </w:rPr>
+      </w:pPr>
+      <w:r>
+        <w:rPr>
+          <w:rFonts w:ascii="Consolas" w:hAnsi="Consolas"/>
+          <w:b/>
+          <w:bCs/>
+        </w:rPr>
+        <w:t>$ cp -r Pumpkin/ /home/pete/Documents</w:t>
+      </w:r>
+    </w:p>
+    <w:p>
+      <w:pPr>
+        <w:pStyle w:val="ListParagraph"/>
+        <w:pBdr>
+          <w:top w:val="single" w:sz="4" w:space="1" w:color="auto"/>
+          <w:left w:val="single" w:sz="4" w:space="4" w:color="auto"/>
+          <w:bottom w:val="single" w:sz="4" w:space="1" w:color="auto"/>
+          <w:right w:val="single" w:sz="4" w:space="4" w:color="auto"/>
+        </w:pBdr>
+        <w:shd w:val="clear" w:color="auto" w:fill="BFBFBF" w:themeFill="background1" w:themeFillShade="BF"/>
+        <w:spacing w:after="0"/>
+        <w:rPr>
+          <w:rFonts w:ascii="Consolas" w:hAnsi="Consolas"/>
+          <w:b/>
+          <w:bCs/>
+        </w:rPr>
+      </w:pPr>
+      <w:r>
+        <w:rPr>
+          <w:rFonts w:ascii="Consolas" w:hAnsi="Consolas"/>
+          <w:b/>
+          <w:bCs/>
+        </w:rPr>
+        <w:t>$ cp -i mycoolfile /home/pete/Pictures</w:t>
+      </w:r>
+    </w:p>
+    <w:p>
+      <w:pPr>
+        <w:pStyle w:val="ListParagraph"/>
+        <w:spacing w:after="0"/>
+        <w:rPr>
+          <w:b/>
+          <w:bCs/>
+          <w:lang w:val="en-US"/>
+        </w:rPr>
+      </w:pPr>
+    </w:p>
+    <w:p>
+      <w:pPr>
+        <w:pStyle w:val="ListParagraph"/>
+        <w:numPr>
+          <w:ilvl w:val="0"/>
+          <w:numId w:val="5"/>
+        </w:numPr>
+        <w:spacing w:after="0"/>
+        <w:rPr>
+          <w:b/>
+          <w:bCs/>
+          <w:lang w:val="en-US"/>
+        </w:rPr>
+      </w:pPr>
+      <w:r>
+        <w:rPr>
+          <w:b/>
+          <w:bCs/>
+          <w:lang w:val="en-US"/>
+        </w:rPr>
+        <w:t>mv</w:t>
+      </w:r>
+    </w:p>
+    <w:p>
+      <w:pPr>
+        <w:pStyle w:val="ListParagraph"/>
+        <w:spacing w:after="0"/>
+      </w:pPr>
+      <w:r>
+        <w:t>Used for moving files and also renaming them. Quite similar to the cp command in terms of flags and functionality.</w:t>
+      </w:r>
+      <w:r>
+        <w:rPr>
+          <w:rFonts w:ascii="Helvetica" w:hAnsi="Helvetica" w:cs="Helvetica"/>
+          <w:color w:val="333333"/>
+          <w:sz w:val="21"/>
+          <w:szCs w:val="21"/>
+          <w:shd w:val="clear" w:color="auto" w:fill="F1F2F3"/>
+        </w:rPr>
+        <w:t xml:space="preserve"> </w:t>
+      </w:r>
+      <w:r>
+        <w:t>Like cp, if you mv a file or directory it will overwrite anything in the same directory. So you can use the -i flag to prompt you before overwriting anything.</w:t>
+      </w:r>
+      <w:r>
+        <w:rPr>
+          <w:rFonts w:ascii="Helvetica" w:hAnsi="Helvetica" w:cs="Helvetica"/>
+          <w:color w:val="333333"/>
+          <w:sz w:val="21"/>
+          <w:szCs w:val="21"/>
+          <w:shd w:val="clear" w:color="auto" w:fill="F1F2F3"/>
+        </w:rPr>
+        <w:t xml:space="preserve"> </w:t>
+      </w:r>
+      <w:r>
+        <w:t>Let’s say you did want to mv a file to overwrite the previous one. You can also make a backup of that file and it will just rename the old version with a ~.</w:t>
+      </w:r>
+    </w:p>
+    <w:p>
+      <w:pPr>
+        <w:pStyle w:val="ListParagraph"/>
+        <w:pBdr>
+          <w:top w:val="single" w:sz="4" w:space="1" w:color="auto"/>
+          <w:left w:val="single" w:sz="4" w:space="4" w:color="auto"/>
+          <w:bottom w:val="single" w:sz="4" w:space="1" w:color="auto"/>
+          <w:right w:val="single" w:sz="4" w:space="4" w:color="auto"/>
+        </w:pBdr>
+        <w:shd w:val="clear" w:color="auto" w:fill="BFBFBF" w:themeFill="background1" w:themeFillShade="BF"/>
+        <w:spacing w:after="0"/>
+        <w:rPr>
+          <w:rFonts w:ascii="Consolas" w:hAnsi="Consolas"/>
+          <w:b/>
+          <w:bCs/>
+        </w:rPr>
+      </w:pPr>
+      <w:r>
+        <w:rPr>
+          <w:rFonts w:ascii="Consolas" w:hAnsi="Consolas"/>
+          <w:b/>
+          <w:bCs/>
+        </w:rPr>
+        <w:t>$ mv oldfile newfile</w:t>
+      </w:r>
+    </w:p>
+    <w:p>
+      <w:pPr>
+        <w:pStyle w:val="ListParagraph"/>
+        <w:pBdr>
+          <w:top w:val="single" w:sz="4" w:space="1" w:color="auto"/>
+          <w:left w:val="single" w:sz="4" w:space="4" w:color="auto"/>
+          <w:bottom w:val="single" w:sz="4" w:space="1" w:color="auto"/>
+          <w:right w:val="single" w:sz="4" w:space="4" w:color="auto"/>
+        </w:pBdr>
+        <w:shd w:val="clear" w:color="auto" w:fill="BFBFBF" w:themeFill="background1" w:themeFillShade="BF"/>
+        <w:spacing w:after="0"/>
+        <w:rPr>
+          <w:rFonts w:ascii="Consolas" w:hAnsi="Consolas"/>
+          <w:b/>
+          <w:bCs/>
+        </w:rPr>
+      </w:pPr>
+      <w:r>
+        <w:rPr>
+          <w:rFonts w:ascii="Consolas" w:hAnsi="Consolas"/>
+          <w:b/>
+          <w:bCs/>
+        </w:rPr>
+        <w:t>$ mv oldfile newfile</w:t>
+      </w:r>
+    </w:p>
+    <w:p>
+      <w:pPr>
+        <w:pStyle w:val="ListParagraph"/>
+        <w:pBdr>
+          <w:top w:val="single" w:sz="4" w:space="1" w:color="auto"/>
+          <w:left w:val="single" w:sz="4" w:space="4" w:color="auto"/>
+          <w:bottom w:val="single" w:sz="4" w:space="1" w:color="auto"/>
+          <w:right w:val="single" w:sz="4" w:space="4" w:color="auto"/>
+        </w:pBdr>
+        <w:shd w:val="clear" w:color="auto" w:fill="BFBFBF" w:themeFill="background1" w:themeFillShade="BF"/>
+        <w:spacing w:after="0"/>
+        <w:rPr>
+          <w:rFonts w:ascii="Consolas" w:hAnsi="Consolas"/>
+          <w:b/>
+          <w:bCs/>
+        </w:rPr>
+      </w:pPr>
+      <w:r>
+        <w:rPr>
+          <w:rFonts w:ascii="Consolas" w:hAnsi="Consolas"/>
+          <w:b/>
+          <w:bCs/>
+        </w:rPr>
+        <w:t>$ mv file_1 file_2 /somedirectory</w:t>
+      </w:r>
+    </w:p>
+    <w:p>
+      <w:pPr>
+        <w:pStyle w:val="ListParagraph"/>
+        <w:pBdr>
+          <w:top w:val="single" w:sz="4" w:space="1" w:color="auto"/>
+          <w:left w:val="single" w:sz="4" w:space="4" w:color="auto"/>
+          <w:bottom w:val="single" w:sz="4" w:space="1" w:color="auto"/>
+          <w:right w:val="single" w:sz="4" w:space="4" w:color="auto"/>
+        </w:pBdr>
+        <w:shd w:val="clear" w:color="auto" w:fill="BFBFBF" w:themeFill="background1" w:themeFillShade="BF"/>
+        <w:spacing w:after="0"/>
+        <w:rPr>
+          <w:rFonts w:ascii="Consolas" w:hAnsi="Consolas"/>
+          <w:b/>
+          <w:bCs/>
+        </w:rPr>
+      </w:pPr>
+      <w:r>
+        <w:rPr>
+          <w:rFonts w:ascii="Consolas" w:hAnsi="Consolas"/>
+          <w:b/>
+          <w:bCs/>
+        </w:rPr>
+        <w:t>$ mv directory1 directory2</w:t>
+      </w:r>
+    </w:p>
+    <w:p>
+      <w:pPr>
+        <w:pStyle w:val="ListParagraph"/>
+        <w:pBdr>
+          <w:top w:val="single" w:sz="4" w:space="1" w:color="auto"/>
+          <w:left w:val="single" w:sz="4" w:space="4" w:color="auto"/>
+          <w:bottom w:val="single" w:sz="4" w:space="1" w:color="auto"/>
+          <w:right w:val="single" w:sz="4" w:space="4" w:color="auto"/>
+        </w:pBdr>
+        <w:shd w:val="clear" w:color="auto" w:fill="BFBFBF" w:themeFill="background1" w:themeFillShade="BF"/>
+        <w:spacing w:after="0"/>
+        <w:rPr>
+          <w:rFonts w:ascii="Consolas" w:hAnsi="Consolas"/>
+          <w:b/>
+          <w:bCs/>
+        </w:rPr>
+      </w:pPr>
+      <w:r>
+        <w:rPr>
+          <w:rFonts w:ascii="Consolas" w:hAnsi="Consolas"/>
+          <w:b/>
+          <w:bCs/>
+        </w:rPr>
+        <w:t>$ mv -i directory1 directory2</w:t>
+      </w:r>
+    </w:p>
+    <w:p>
+      <w:pPr>
+        <w:pStyle w:val="ListParagraph"/>
+        <w:pBdr>
+          <w:top w:val="single" w:sz="4" w:space="1" w:color="auto"/>
+          <w:left w:val="single" w:sz="4" w:space="4" w:color="auto"/>
+          <w:bottom w:val="single" w:sz="4" w:space="1" w:color="auto"/>
+          <w:right w:val="single" w:sz="4" w:space="4" w:color="auto"/>
+        </w:pBdr>
+        <w:shd w:val="clear" w:color="auto" w:fill="BFBFBF" w:themeFill="background1" w:themeFillShade="BF"/>
+        <w:spacing w:after="0"/>
+        <w:rPr>
+          <w:rFonts w:ascii="Consolas" w:hAnsi="Consolas"/>
+          <w:b/>
+          <w:bCs/>
+        </w:rPr>
+      </w:pPr>
+      <w:r>
+        <w:rPr>
+          <w:rFonts w:ascii="Consolas" w:hAnsi="Consolas"/>
+          <w:b/>
+          <w:bCs/>
+        </w:rPr>
+        <w:t>$ mv -b directory1 directory2</w:t>
+      </w:r>
+    </w:p>
+    <w:p>
+      <w:pPr>
+        <w:pStyle w:val="ListParagraph"/>
+        <w:spacing w:after="0"/>
+        <w:rPr>
+          <w:b/>
+          <w:bCs/>
+          <w:lang w:val="en-US"/>
+        </w:rPr>
+      </w:pPr>
+    </w:p>
+    <w:p>
+      <w:pPr>
+        <w:pStyle w:val="ListParagraph"/>
+        <w:numPr>
+          <w:ilvl w:val="0"/>
+          <w:numId w:val="5"/>
+        </w:numPr>
+        <w:spacing w:after="0"/>
+        <w:rPr>
+          <w:b/>
+          <w:bCs/>
+          <w:lang w:val="en-US"/>
+        </w:rPr>
+      </w:pPr>
+      <w:r>
+        <w:rPr>
+          <w:b/>
+          <w:bCs/>
+          <w:lang w:val="en-US"/>
+        </w:rPr>
+        <w:t>mkdir</w:t>
+      </w:r>
+    </w:p>
+    <w:p>
+      <w:pPr>
+        <w:pStyle w:val="ListParagraph"/>
+        <w:spacing w:after="0"/>
+      </w:pPr>
+      <w:r>
+        <w:t>The mkdir command (Make Directory) is useful for that, it will create a directory if it doesn’t already exist. You can even make multiple directories at the same time. You can also create subdirectories at the same time with the -p (parent flag).</w:t>
+      </w:r>
+    </w:p>
+    <w:p>
+      <w:pPr>
+        <w:pStyle w:val="ListParagraph"/>
+        <w:pBdr>
+          <w:top w:val="single" w:sz="4" w:space="1" w:color="auto"/>
+          <w:left w:val="single" w:sz="4" w:space="4" w:color="auto"/>
+          <w:bottom w:val="single" w:sz="4" w:space="1" w:color="auto"/>
+          <w:right w:val="single" w:sz="4" w:space="4" w:color="auto"/>
+        </w:pBdr>
+        <w:shd w:val="clear" w:color="auto" w:fill="BFBFBF" w:themeFill="background1" w:themeFillShade="BF"/>
+        <w:spacing w:after="0"/>
+        <w:rPr>
+          <w:rFonts w:ascii="Consolas" w:hAnsi="Consolas"/>
+          <w:b/>
+          <w:bCs/>
+        </w:rPr>
+      </w:pPr>
+      <w:r>
+        <w:rPr>
+          <w:rFonts w:ascii="Consolas" w:hAnsi="Consolas"/>
+          <w:b/>
+          <w:bCs/>
+        </w:rPr>
+        <w:t>$ mkdir books paintings</w:t>
+      </w:r>
+    </w:p>
+    <w:p>
+      <w:pPr>
+        <w:pStyle w:val="ListParagraph"/>
+        <w:pBdr>
+          <w:top w:val="single" w:sz="4" w:space="1" w:color="auto"/>
+          <w:left w:val="single" w:sz="4" w:space="4" w:color="auto"/>
+          <w:bottom w:val="single" w:sz="4" w:space="1" w:color="auto"/>
+          <w:right w:val="single" w:sz="4" w:space="4" w:color="auto"/>
+        </w:pBdr>
+        <w:shd w:val="clear" w:color="auto" w:fill="BFBFBF" w:themeFill="background1" w:themeFillShade="BF"/>
+        <w:spacing w:after="0"/>
+        <w:rPr>
+          <w:rFonts w:ascii="Consolas" w:hAnsi="Consolas"/>
+          <w:b/>
+          <w:bCs/>
+        </w:rPr>
+      </w:pPr>
+      <w:r>
+        <w:rPr>
+          <w:rFonts w:ascii="Consolas" w:hAnsi="Consolas"/>
+          <w:b/>
+          <w:bCs/>
+        </w:rPr>
+        <w:t>$ mkdir -p books/hemmingway/favorites</w:t>
+      </w:r>
+    </w:p>
+    <w:p>
+      <w:pPr>
+        <w:pStyle w:val="ListParagraph"/>
+        <w:spacing w:after="0"/>
+        <w:rPr>
+          <w:b/>
+          <w:bCs/>
+          <w:lang w:val="en-US"/>
+        </w:rPr>
+      </w:pPr>
+    </w:p>
+    <w:p>
+      <w:pPr>
+        <w:pStyle w:val="ListParagraph"/>
+        <w:numPr>
+          <w:ilvl w:val="0"/>
+          <w:numId w:val="5"/>
+        </w:numPr>
+        <w:spacing w:after="0"/>
+        <w:rPr>
+          <w:b/>
+          <w:bCs/>
+          <w:lang w:val="en-US"/>
+        </w:rPr>
+      </w:pPr>
+      <w:r>
+        <w:rPr>
+          <w:b/>
+          <w:bCs/>
+          <w:lang w:val="en-US"/>
+        </w:rPr>
+        <w:t>rm</w:t>
+      </w:r>
+    </w:p>
+    <w:p>
+      <w:pPr>
+        <w:pStyle w:val="ListParagraph"/>
+        <w:spacing w:after="0"/>
+      </w:pPr>
+      <w:r>
+        <w:t>To remove files you can use the rm command. The rm (remove) command is used to delete files and directories.</w:t>
+      </w:r>
+      <w:r>
+        <w:rPr>
+          <w:rFonts w:ascii="Helvetica" w:eastAsia="Times New Roman" w:hAnsi="Helvetica" w:cs="Helvetica"/>
+          <w:color w:val="333333"/>
+          <w:kern w:val="0"/>
+          <w:sz w:val="21"/>
+          <w:szCs w:val="21"/>
+          <w:lang w:eastAsia="en-IN" w:bidi="ar-SA"/>
+          <w14:ligatures w14:val="none"/>
+        </w:rPr>
+        <w:t xml:space="preserve"> </w:t>
+      </w:r>
+      <w:r>
+        <w:t>You can’t just rm a directory by default, you’ll need to add the -r flag (recursive) to remove all the files and any subdirectories it may have. -f or force option tells rm to remove all files, whether they are write protected or not, without prompting the user (as long as you have the appropriate permissions).</w:t>
+      </w:r>
+    </w:p>
+    <w:p>
+      <w:pPr>
+        <w:pStyle w:val="ListParagraph"/>
+        <w:spacing w:after="0"/>
+      </w:pPr>
+      <w:r>
+        <w:t>You can remove a directory with the rmdir command.</w:t>
+      </w:r>
+    </w:p>
+    <w:p>
+      <w:pPr>
+        <w:pStyle w:val="ListParagraph"/>
+        <w:pBdr>
+          <w:top w:val="single" w:sz="4" w:space="1" w:color="auto"/>
+          <w:left w:val="single" w:sz="4" w:space="4" w:color="auto"/>
+          <w:bottom w:val="single" w:sz="4" w:space="1" w:color="auto"/>
+          <w:right w:val="single" w:sz="4" w:space="4" w:color="auto"/>
+        </w:pBdr>
+        <w:shd w:val="clear" w:color="auto" w:fill="BFBFBF" w:themeFill="background1" w:themeFillShade="BF"/>
+        <w:spacing w:after="0"/>
+        <w:rPr>
+          <w:rFonts w:ascii="Consolas" w:hAnsi="Consolas"/>
+          <w:b/>
+          <w:bCs/>
+        </w:rPr>
+      </w:pPr>
+      <w:r>
+        <w:rPr>
+          <w:rFonts w:ascii="Consolas" w:hAnsi="Consolas"/>
+          <w:b/>
+          <w:bCs/>
+        </w:rPr>
+        <w:t>$ rm file1</w:t>
+      </w:r>
+    </w:p>
+    <w:p>
+      <w:pPr>
+        <w:pStyle w:val="ListParagraph"/>
+        <w:pBdr>
+          <w:top w:val="single" w:sz="4" w:space="1" w:color="auto"/>
+          <w:left w:val="single" w:sz="4" w:space="4" w:color="auto"/>
+          <w:bottom w:val="single" w:sz="4" w:space="1" w:color="auto"/>
+          <w:right w:val="single" w:sz="4" w:space="4" w:color="auto"/>
+        </w:pBdr>
+        <w:shd w:val="clear" w:color="auto" w:fill="BFBFBF" w:themeFill="background1" w:themeFillShade="BF"/>
+        <w:spacing w:after="0"/>
+        <w:rPr>
+          <w:rFonts w:ascii="Consolas" w:hAnsi="Consolas"/>
+          <w:b/>
+          <w:bCs/>
+        </w:rPr>
+      </w:pPr>
+      <w:r>
+        <w:rPr>
+          <w:rFonts w:ascii="Consolas" w:hAnsi="Consolas"/>
+          <w:b/>
+          <w:bCs/>
+        </w:rPr>
+        <w:t>$ rm -f file1</w:t>
+      </w:r>
+    </w:p>
+    <w:p>
+      <w:pPr>
+        <w:pStyle w:val="ListParagraph"/>
+        <w:pBdr>
+          <w:top w:val="single" w:sz="4" w:space="1" w:color="auto"/>
+          <w:left w:val="single" w:sz="4" w:space="4" w:color="auto"/>
+          <w:bottom w:val="single" w:sz="4" w:space="1" w:color="auto"/>
+          <w:right w:val="single" w:sz="4" w:space="4" w:color="auto"/>
+        </w:pBdr>
+        <w:shd w:val="clear" w:color="auto" w:fill="BFBFBF" w:themeFill="background1" w:themeFillShade="BF"/>
+        <w:spacing w:after="0"/>
+        <w:rPr>
+          <w:rFonts w:ascii="Consolas" w:hAnsi="Consolas"/>
+          <w:b/>
+          <w:bCs/>
+        </w:rPr>
+      </w:pPr>
+      <w:r>
+        <w:rPr>
+          <w:rFonts w:ascii="Consolas" w:hAnsi="Consolas"/>
+          <w:b/>
+          <w:bCs/>
+        </w:rPr>
+        <w:t>$ rm -r directory</w:t>
+      </w:r>
+    </w:p>
+    <w:p>
+      <w:pPr>
+        <w:pStyle w:val="ListParagraph"/>
+        <w:pBdr>
+          <w:top w:val="single" w:sz="4" w:space="1" w:color="auto"/>
+          <w:left w:val="single" w:sz="4" w:space="4" w:color="auto"/>
+          <w:bottom w:val="single" w:sz="4" w:space="1" w:color="auto"/>
+          <w:right w:val="single" w:sz="4" w:space="4" w:color="auto"/>
+        </w:pBdr>
+        <w:shd w:val="clear" w:color="auto" w:fill="BFBFBF" w:themeFill="background1" w:themeFillShade="BF"/>
+        <w:spacing w:after="0"/>
+        <w:rPr>
+          <w:rFonts w:ascii="Consolas" w:hAnsi="Consolas"/>
+          <w:b/>
+          <w:bCs/>
+        </w:rPr>
+      </w:pPr>
+      <w:r>
+        <w:rPr>
+          <w:rFonts w:ascii="Consolas" w:hAnsi="Consolas"/>
+          <w:b/>
+          <w:bCs/>
+        </w:rPr>
+        <w:t>$ rmdir directory</w:t>
+      </w:r>
+    </w:p>
+    <w:p>
+      <w:pPr>
+        <w:pStyle w:val="ListParagraph"/>
+        <w:spacing w:after="0"/>
+        <w:rPr>
+          <w:b/>
+          <w:bCs/>
+          <w:lang w:val="en-US"/>
+        </w:rPr>
+      </w:pPr>
+    </w:p>
+    <w:p>
+      <w:pPr>
+        <w:pStyle w:val="ListParagraph"/>
+        <w:numPr>
+          <w:ilvl w:val="0"/>
+          <w:numId w:val="5"/>
+        </w:numPr>
+        <w:spacing w:after="0"/>
+        <w:rPr>
+          <w:b/>
+          <w:bCs/>
+          <w:lang w:val="en-US"/>
+        </w:rPr>
+      </w:pPr>
+      <w:r>
+        <w:rPr>
+          <w:b/>
+          <w:bCs/>
+          <w:lang w:val="en-US"/>
+        </w:rPr>
+        <w:t>find</w:t>
+      </w:r>
+    </w:p>
+    <w:p>
+      <w:pPr>
+        <w:pStyle w:val="ListParagraph"/>
+        <w:spacing w:after="0"/>
+      </w:pPr>
+      <w:r>
+        <w:t>With find you’ll have to specify the directory you’ll be searching it, what you’re searching for, in this case we are trying to find a file by the name of puppies.jpg. You can specify what type of file you are trying to find. One cool thing to note is that find doesn’t stop at the directory you are searching, it will look inside any subdirectories that directory may have as well.</w:t>
+      </w:r>
+    </w:p>
+    <w:p>
+      <w:pPr>
+        <w:pStyle w:val="ListParagraph"/>
+        <w:pBdr>
+          <w:top w:val="single" w:sz="4" w:space="1" w:color="auto"/>
+          <w:left w:val="single" w:sz="4" w:space="4" w:color="auto"/>
+          <w:bottom w:val="single" w:sz="4" w:space="1" w:color="auto"/>
+          <w:right w:val="single" w:sz="4" w:space="4" w:color="auto"/>
+        </w:pBdr>
+        <w:shd w:val="clear" w:color="auto" w:fill="BFBFBF" w:themeFill="background1" w:themeFillShade="BF"/>
+        <w:spacing w:after="0"/>
+        <w:rPr>
+          <w:rFonts w:ascii="Consolas" w:hAnsi="Consolas"/>
+          <w:b/>
+          <w:bCs/>
+        </w:rPr>
+      </w:pPr>
+      <w:r>
+        <w:rPr>
+          <w:rFonts w:ascii="Consolas" w:hAnsi="Consolas"/>
+          <w:b/>
+          <w:bCs/>
+        </w:rPr>
+        <w:t>$ find /home -name puppies.jpg</w:t>
+      </w:r>
+    </w:p>
+    <w:p>
+      <w:pPr>
+        <w:pStyle w:val="ListParagraph"/>
+        <w:pBdr>
+          <w:top w:val="single" w:sz="4" w:space="1" w:color="auto"/>
+          <w:left w:val="single" w:sz="4" w:space="4" w:color="auto"/>
+          <w:bottom w:val="single" w:sz="4" w:space="1" w:color="auto"/>
+          <w:right w:val="single" w:sz="4" w:space="4" w:color="auto"/>
+        </w:pBdr>
+        <w:shd w:val="clear" w:color="auto" w:fill="BFBFBF" w:themeFill="background1" w:themeFillShade="BF"/>
+        <w:spacing w:after="0"/>
+        <w:rPr>
+          <w:rFonts w:ascii="Consolas" w:hAnsi="Consolas"/>
+          <w:b/>
+          <w:bCs/>
+        </w:rPr>
+      </w:pPr>
+      <w:r>
+        <w:rPr>
+          <w:rFonts w:ascii="Consolas" w:hAnsi="Consolas"/>
+          <w:b/>
+          <w:bCs/>
+        </w:rPr>
+        <w:t>$ find /home -type d -name MyFolder</w:t>
+      </w:r>
+    </w:p>
+    <w:p>
+      <w:pPr>
+        <w:pStyle w:val="ListParagraph"/>
+        <w:spacing w:after="0"/>
+        <w:rPr>
+          <w:b/>
+          <w:bCs/>
+          <w:lang w:val="en-US"/>
+        </w:rPr>
+      </w:pPr>
+    </w:p>
+    <w:p>
+      <w:pPr>
+        <w:pStyle w:val="ListParagraph"/>
+        <w:numPr>
+          <w:ilvl w:val="0"/>
+          <w:numId w:val="5"/>
+        </w:numPr>
+        <w:spacing w:after="0"/>
+        <w:rPr>
+          <w:b/>
+          <w:bCs/>
+          <w:lang w:val="en-US"/>
+        </w:rPr>
+      </w:pPr>
+      <w:r>
+        <w:rPr>
+          <w:b/>
+          <w:bCs/>
+          <w:lang w:val="en-US"/>
+        </w:rPr>
+        <w:t>help</w:t>
+      </w:r>
+    </w:p>
+    <w:p>
+      <w:pPr>
+        <w:pStyle w:val="ListParagraph"/>
+        <w:spacing w:after="0"/>
+      </w:pPr>
+      <w:r>
+        <w:t>Linux has some great built-in tools to help you how to use a command or check what flags are available for a command. One tool, help, is a built-in bash command that provides help for other bash commands (echo, logout, pwd, etc).</w:t>
+      </w:r>
+    </w:p>
+    <w:p>
+      <w:pPr>
+        <w:pStyle w:val="ListParagraph"/>
+        <w:pBdr>
+          <w:top w:val="single" w:sz="4" w:space="1" w:color="auto"/>
+          <w:left w:val="single" w:sz="4" w:space="4" w:color="auto"/>
+          <w:bottom w:val="single" w:sz="4" w:space="1" w:color="auto"/>
+          <w:right w:val="single" w:sz="4" w:space="4" w:color="auto"/>
+        </w:pBdr>
+        <w:shd w:val="clear" w:color="auto" w:fill="BFBFBF" w:themeFill="background1" w:themeFillShade="BF"/>
+        <w:spacing w:after="0"/>
+        <w:rPr>
+          <w:rFonts w:ascii="Consolas" w:hAnsi="Consolas"/>
+          <w:b/>
+          <w:bCs/>
+        </w:rPr>
+      </w:pPr>
+      <w:r>
+        <w:rPr>
+          <w:rFonts w:ascii="Consolas" w:hAnsi="Consolas"/>
+          <w:b/>
+          <w:bCs/>
+        </w:rPr>
+        <w:t>$ help echo</w:t>
+      </w:r>
+    </w:p>
+    <w:p>
+      <w:pPr>
+        <w:pStyle w:val="ListParagraph"/>
+        <w:spacing w:after="0"/>
+        <w:rPr>
+          <w:b/>
+          <w:bCs/>
+          <w:lang w:val="en-US"/>
+        </w:rPr>
+      </w:pPr>
+    </w:p>
+    <w:p>
+      <w:pPr>
+        <w:pStyle w:val="ListParagraph"/>
+        <w:spacing w:after="0"/>
+        <w:rPr>
+          <w:b/>
+          <w:bCs/>
+          <w:lang w:val="en-US"/>
+        </w:rPr>
+      </w:pPr>
+    </w:p>
+    <w:p>
+      <w:pPr>
+        <w:pStyle w:val="ListParagraph"/>
+        <w:spacing w:after="0"/>
+        <w:rPr>
+          <w:b/>
+          <w:bCs/>
+          <w:lang w:val="en-US"/>
+        </w:rPr>
+      </w:pPr>
+    </w:p>
+    <w:p>
+      <w:pPr>
+        <w:pStyle w:val="ListParagraph"/>
+        <w:numPr>
+          <w:ilvl w:val="0"/>
+          <w:numId w:val="5"/>
+        </w:numPr>
+        <w:spacing w:after="0"/>
+        <w:rPr>
+          <w:lang w:val="en-US"/>
+        </w:rPr>
+      </w:pPr>
+      <w:r>
+        <w:rPr>
+          <w:b/>
+          <w:bCs/>
+          <w:lang w:val="en-US"/>
+        </w:rPr>
+        <w:lastRenderedPageBreak/>
+        <w:t>man</w:t>
+      </w:r>
+      <w:r>
+        <w:rPr>
+          <w:b/>
+          <w:bCs/>
+          <w:lang w:val="en-US"/>
+        </w:rPr>
+        <w:t xml:space="preserve"> </w:t>
+      </w:r>
+    </w:p>
+    <w:p>
+      <w:pPr>
+        <w:pStyle w:val="ListParagraph"/>
+        <w:spacing w:after="0"/>
+      </w:pPr>
+      <w:r>
+        <w:t>You can see the manuals for a command with the man command.</w:t>
+      </w:r>
+    </w:p>
+    <w:p>
+      <w:pPr>
+        <w:pStyle w:val="ListParagraph"/>
+        <w:pBdr>
+          <w:top w:val="single" w:sz="4" w:space="1" w:color="auto"/>
+          <w:left w:val="single" w:sz="4" w:space="4" w:color="auto"/>
+          <w:bottom w:val="single" w:sz="4" w:space="1" w:color="auto"/>
+          <w:right w:val="single" w:sz="4" w:space="4" w:color="auto"/>
+        </w:pBdr>
+        <w:shd w:val="clear" w:color="auto" w:fill="BFBFBF" w:themeFill="background1" w:themeFillShade="BF"/>
+        <w:spacing w:after="0"/>
+        <w:rPr>
+          <w:rFonts w:ascii="Consolas" w:hAnsi="Consolas"/>
+          <w:b/>
+          <w:bCs/>
+        </w:rPr>
+      </w:pPr>
+      <w:r>
+        <w:rPr>
+          <w:rFonts w:ascii="Consolas" w:hAnsi="Consolas"/>
+          <w:b/>
+          <w:bCs/>
+        </w:rPr>
+        <w:t>$ man ls</w:t>
+      </w:r>
+    </w:p>
+    <w:p>
+      <w:pPr>
+        <w:pStyle w:val="ListParagraph"/>
+        <w:spacing w:after="0"/>
+        <w:rPr>
+          <w:b/>
+          <w:bCs/>
+          <w:lang w:val="en-US"/>
+        </w:rPr>
+      </w:pPr>
+    </w:p>
+    <w:p>
+      <w:pPr>
+        <w:pStyle w:val="ListParagraph"/>
+        <w:numPr>
+          <w:ilvl w:val="0"/>
+          <w:numId w:val="5"/>
+        </w:numPr>
+        <w:spacing w:after="0"/>
+        <w:rPr>
+          <w:b/>
+          <w:bCs/>
+          <w:lang w:val="en-US"/>
+        </w:rPr>
+      </w:pPr>
+      <w:r>
+        <w:rPr>
+          <w:b/>
+          <w:bCs/>
+          <w:lang w:val="en-US"/>
+        </w:rPr>
+        <w:t>whatis</w:t>
+      </w:r>
+    </w:p>
+    <w:p>
+      <w:pPr>
+        <w:pStyle w:val="ListParagraph"/>
+        <w:spacing w:after="0"/>
+      </w:pPr>
+      <w:r>
+        <w:rPr>
+          <w:lang w:val="en-US"/>
+        </w:rPr>
+        <w:t>I</w:t>
+      </w:r>
+      <w:r>
+        <w:t>f you are ever feeling doubtful about what a command does, you can use the whatis command. The whatis command provides a brief description of command line programs.</w:t>
+      </w:r>
+    </w:p>
+    <w:p>
+      <w:pPr>
+        <w:pStyle w:val="ListParagraph"/>
+        <w:pBdr>
+          <w:top w:val="single" w:sz="4" w:space="1" w:color="auto"/>
+          <w:left w:val="single" w:sz="4" w:space="4" w:color="auto"/>
+          <w:bottom w:val="single" w:sz="4" w:space="1" w:color="auto"/>
+          <w:right w:val="single" w:sz="4" w:space="4" w:color="auto"/>
+        </w:pBdr>
+        <w:shd w:val="clear" w:color="auto" w:fill="BFBFBF" w:themeFill="background1" w:themeFillShade="BF"/>
+        <w:spacing w:after="0"/>
+        <w:rPr>
+          <w:rFonts w:ascii="Consolas" w:hAnsi="Consolas"/>
+          <w:b/>
+          <w:bCs/>
+        </w:rPr>
+      </w:pPr>
+      <w:r>
+        <w:rPr>
+          <w:rFonts w:ascii="Consolas" w:hAnsi="Consolas"/>
+          <w:b/>
+          <w:bCs/>
+        </w:rPr>
+        <w:t>$ whatis cat</w:t>
+      </w:r>
+    </w:p>
+    <w:p>
+      <w:pPr>
+        <w:pStyle w:val="ListParagraph"/>
+        <w:spacing w:after="0"/>
+        <w:rPr>
+          <w:b/>
+          <w:bCs/>
+          <w:lang w:val="en-US"/>
+        </w:rPr>
+      </w:pPr>
+    </w:p>
+    <w:p>
+      <w:pPr>
+        <w:pStyle w:val="ListParagraph"/>
+        <w:numPr>
+          <w:ilvl w:val="0"/>
+          <w:numId w:val="5"/>
+        </w:numPr>
+        <w:spacing w:after="0"/>
+        <w:rPr>
+          <w:b/>
+          <w:bCs/>
+          <w:lang w:val="en-US"/>
+        </w:rPr>
+      </w:pPr>
+      <w:r>
+        <w:rPr>
+          <w:b/>
+          <w:bCs/>
+          <w:lang w:val="en-US"/>
+        </w:rPr>
+        <w:t>alias</w:t>
+      </w:r>
+    </w:p>
+    <w:p>
+      <w:pPr>
+        <w:pStyle w:val="ListParagraph"/>
+        <w:spacing w:after="0"/>
+      </w:pPr>
+      <w:r>
+        <w:t>Sometimes typing commands can get really repetitive, or if you need to type a long command many times, it’s best to have an alias you can use for that.</w:t>
+      </w:r>
+    </w:p>
+    <w:p>
+      <w:pPr>
+        <w:pStyle w:val="ListParagraph"/>
+        <w:pBdr>
+          <w:top w:val="single" w:sz="4" w:space="1" w:color="auto"/>
+          <w:left w:val="single" w:sz="4" w:space="4" w:color="auto"/>
+          <w:bottom w:val="single" w:sz="4" w:space="1" w:color="auto"/>
+          <w:right w:val="single" w:sz="4" w:space="4" w:color="auto"/>
+        </w:pBdr>
+        <w:shd w:val="clear" w:color="auto" w:fill="BFBFBF" w:themeFill="background1" w:themeFillShade="BF"/>
+        <w:spacing w:after="0"/>
+        <w:rPr>
+          <w:rFonts w:ascii="Consolas" w:hAnsi="Consolas"/>
+          <w:b/>
+          <w:bCs/>
+        </w:rPr>
+      </w:pPr>
+      <w:r>
+        <w:rPr>
+          <w:rFonts w:ascii="Consolas" w:hAnsi="Consolas"/>
+          <w:b/>
+          <w:bCs/>
+        </w:rPr>
+        <w:t>$ alias foobar='ls -la'</w:t>
+      </w:r>
+    </w:p>
+    <w:p>
+      <w:pPr>
+        <w:pStyle w:val="ListParagraph"/>
+        <w:spacing w:after="0"/>
+        <w:rPr>
+          <w:b/>
+          <w:bCs/>
+          <w:color w:val="FF0000"/>
+        </w:rPr>
+      </w:pPr>
+      <w:r>
+        <w:rPr>
+          <w:b/>
+          <w:bCs/>
+          <w:color w:val="FF0000"/>
+        </w:rPr>
+        <w:t>Keep in mind that this command won't save your alias after reboot, so you'll need to add a permanent alias in:</w:t>
+      </w:r>
+    </w:p>
+    <w:p>
+      <w:pPr>
+        <w:pStyle w:val="ListParagraph"/>
+        <w:spacing w:after="0"/>
+        <w:rPr>
+          <w:b/>
+          <w:bCs/>
+          <w:color w:val="FF0000"/>
+        </w:rPr>
+      </w:pPr>
+      <w:r>
+        <w:rPr>
+          <w:b/>
+          <w:bCs/>
+          <w:color w:val="FF0000"/>
+        </w:rPr>
+        <w:t>~/.bashrc</w:t>
+      </w:r>
+    </w:p>
+    <w:p>
+      <w:pPr>
+        <w:pStyle w:val="ListParagraph"/>
+        <w:pBdr>
+          <w:top w:val="single" w:sz="4" w:space="1" w:color="auto"/>
+          <w:left w:val="single" w:sz="4" w:space="4" w:color="auto"/>
+          <w:bottom w:val="single" w:sz="4" w:space="1" w:color="auto"/>
+          <w:right w:val="single" w:sz="4" w:space="4" w:color="auto"/>
+        </w:pBdr>
+        <w:shd w:val="clear" w:color="auto" w:fill="BFBFBF" w:themeFill="background1" w:themeFillShade="BF"/>
+        <w:spacing w:after="0"/>
+        <w:rPr>
+          <w:rFonts w:ascii="Consolas" w:hAnsi="Consolas"/>
+          <w:b/>
+          <w:bCs/>
+        </w:rPr>
+      </w:pPr>
+      <w:r>
+        <w:rPr>
+          <w:rFonts w:ascii="Consolas" w:hAnsi="Consolas"/>
+          <w:b/>
+          <w:bCs/>
+        </w:rPr>
+        <w:t>$ unalias foobar</w:t>
+      </w:r>
+    </w:p>
+    <w:p>
+      <w:pPr>
+        <w:spacing w:after="0"/>
+        <w:rPr>
+          <w:b/>
+          <w:bCs/>
+          <w:lang w:val="en-US"/>
+        </w:rPr>
+      </w:pPr>
+    </w:p>
+    <w:p>
+      <w:pPr>
+        <w:pStyle w:val="ListParagraph"/>
+        <w:numPr>
+          <w:ilvl w:val="0"/>
+          <w:numId w:val="5"/>
+        </w:numPr>
+        <w:spacing w:after="0"/>
+        <w:rPr>
+          <w:b/>
+          <w:bCs/>
+          <w:lang w:val="en-US"/>
+        </w:rPr>
+      </w:pPr>
+      <w:r>
+        <w:rPr>
+          <w:b/>
+          <w:bCs/>
+          <w:lang w:val="en-US"/>
+        </w:rPr>
+        <w:t>exit</w:t>
+      </w:r>
+    </w:p>
+    <w:p>
+      <w:pPr>
+        <w:pStyle w:val="ListParagraph"/>
+        <w:spacing w:after="0"/>
+        <w:rPr>
+          <w:b/>
+          <w:bCs/>
+          <w:lang w:val="en-US"/>
+        </w:rPr>
+      </w:pPr>
+      <w:r>
+        <w:rPr>
+          <w:b/>
+          <w:bCs/>
+          <w:lang w:val="en-US"/>
+        </w:rPr>
+        <w:t>To quit the shell interface.</w:t>
+      </w:r>
+    </w:p>
+    <w:p>
+      <w:pPr>
+        <w:pStyle w:val="ListParagraph"/>
+        <w:spacing w:after="0"/>
+        <w:rPr>
+          <w:b/>
+          <w:bCs/>
+          <w:lang w:val="en-US"/>
+        </w:rPr>
+      </w:pPr>
+    </w:p>
+    <w:p>
+      <w:pPr>
+        <w:spacing w:after="0"/>
+        <w:rPr>
+          <w:b/>
+          <w:bCs/>
+          <w:sz w:val="24"/>
+          <w:szCs w:val="22"/>
+          <w:u w:val="single"/>
+          <w:lang w:val="en-US"/>
+        </w:rPr>
+      </w:pPr>
+      <w:r>
+        <w:rPr>
+          <w:b/>
+          <w:bCs/>
+          <w:sz w:val="24"/>
+          <w:szCs w:val="22"/>
+          <w:u w:val="single"/>
+          <w:lang w:val="en-US"/>
+        </w:rPr>
+        <w:t>Text Commands:</w:t>
+      </w:r>
+    </w:p>
+    <w:p>
+      <w:pPr>
+        <w:pStyle w:val="ListParagraph"/>
+        <w:numPr>
+          <w:ilvl w:val="0"/>
+          <w:numId w:val="5"/>
+        </w:numPr>
+        <w:spacing w:after="0"/>
+        <w:rPr>
+          <w:b/>
+          <w:bCs/>
+          <w:lang w:val="en-US"/>
+        </w:rPr>
+      </w:pPr>
+      <w:r>
+        <w:rPr>
+          <w:b/>
+          <w:bCs/>
+          <w:lang w:val="en-US"/>
+        </w:rPr>
+        <w:t>St</w:t>
+      </w:r>
+      <w:r>
+        <w:rPr>
+          <w:b/>
+          <w:bCs/>
+          <w:lang w:val="en-US"/>
+        </w:rPr>
+        <w:t>reams</w:t>
+      </w:r>
+    </w:p>
+    <w:p>
+      <w:pPr>
+        <w:pStyle w:val="ListParagraph"/>
+        <w:spacing w:after="0"/>
+        <w:rPr>
+          <w:lang w:val="en-US"/>
+        </w:rPr>
+      </w:pPr>
+      <w:r>
+        <w:rPr>
+          <w:lang w:val="en-US"/>
+        </w:rPr>
+        <w:t xml:space="preserve">In Linux, </w:t>
+      </w:r>
+      <w:r>
+        <w:rPr>
+          <w:b/>
+          <w:bCs/>
+          <w:color w:val="FF0000"/>
+          <w:lang w:val="en-US"/>
+        </w:rPr>
+        <w:t>streams</w:t>
+      </w:r>
+      <w:r>
+        <w:rPr>
+          <w:lang w:val="en-US"/>
+        </w:rPr>
+        <w:t xml:space="preserve"> refer to the abstraction of input and output (I/O) data flow in programs, especially in the context of Unix-based systems like Linux. Streams facilitate communication between programs and the external environment (such as files, user input, or another program). They are part of the Unix philosophy of "everything is a file."</w:t>
+      </w:r>
+    </w:p>
+    <w:p>
+      <w:pPr>
+        <w:pStyle w:val="ListParagraph"/>
+        <w:spacing w:after="0"/>
+        <w:rPr>
+          <w:b/>
+          <w:bCs/>
+          <w:lang w:val="en-US"/>
+        </w:rPr>
+      </w:pPr>
+    </w:p>
+    <w:p>
+      <w:pPr>
+        <w:pStyle w:val="ListParagraph"/>
+        <w:spacing w:after="0"/>
+        <w:rPr>
+          <w:u w:val="single"/>
+          <w:lang w:val="en-US"/>
+        </w:rPr>
+      </w:pPr>
+      <w:r>
+        <w:rPr>
+          <w:u w:val="single"/>
+          <w:lang w:val="en-US"/>
+        </w:rPr>
+        <w:t>Types of Streams in Linux</w:t>
+      </w:r>
+    </w:p>
+    <w:p>
+      <w:pPr>
+        <w:pStyle w:val="ListParagraph"/>
+        <w:spacing w:after="0"/>
+        <w:rPr>
+          <w:b/>
+          <w:bCs/>
+          <w:lang w:val="en-US"/>
+        </w:rPr>
+      </w:pPr>
+    </w:p>
+    <w:p>
+      <w:pPr>
+        <w:pStyle w:val="ListParagraph"/>
+        <w:spacing w:after="0"/>
+        <w:rPr>
+          <w:b/>
+          <w:bCs/>
+          <w:lang w:val="en-US"/>
+        </w:rPr>
+      </w:pPr>
+      <w:r>
+        <w:rPr>
+          <w:b/>
+          <w:bCs/>
+          <w:lang w:val="en-US"/>
+        </w:rPr>
+        <w:t>1. Standard Input (stdin):</w:t>
+      </w:r>
+    </w:p>
+    <w:p>
+      <w:pPr>
+        <w:pStyle w:val="ListParagraph"/>
+        <w:spacing w:after="0"/>
+        <w:rPr>
+          <w:lang w:val="en-US"/>
+        </w:rPr>
+      </w:pPr>
+      <w:r>
+        <w:rPr>
+          <w:b/>
+          <w:bCs/>
+          <w:lang w:val="en-US"/>
+        </w:rPr>
+        <w:t xml:space="preserve">   - </w:t>
+      </w:r>
+      <w:r>
+        <w:rPr>
+          <w:lang w:val="en-US"/>
+        </w:rPr>
+        <w:t>File descriptor: `0`</w:t>
+      </w:r>
+    </w:p>
+    <w:p>
+      <w:pPr>
+        <w:pStyle w:val="ListParagraph"/>
+        <w:spacing w:after="0"/>
+        <w:rPr>
+          <w:lang w:val="en-US"/>
+        </w:rPr>
+      </w:pPr>
+      <w:r>
+        <w:rPr>
+          <w:lang w:val="en-US"/>
+        </w:rPr>
+        <w:t xml:space="preserve">   - Purpose: This is the default input stream for reading data into a program. By default, it usually reads from the keyboard unless redirected.</w:t>
+      </w:r>
+    </w:p>
+    <w:p>
+      <w:pPr>
+        <w:pStyle w:val="ListParagraph"/>
+        <w:spacing w:after="0"/>
+        <w:rPr>
+          <w:lang w:val="en-US"/>
+        </w:rPr>
+      </w:pPr>
+      <w:r>
+        <w:rPr>
+          <w:lang w:val="en-US"/>
+        </w:rPr>
+        <w:t xml:space="preserve">   - Usage: In a shell, you can provide input to a program through stdin using redirection:</w:t>
+      </w:r>
+    </w:p>
+    <w:p>
+      <w:pPr>
+        <w:pStyle w:val="ListParagraph"/>
+        <w:spacing w:after="0"/>
+        <w:rPr>
+          <w:lang w:val="en-US"/>
+        </w:rPr>
+      </w:pPr>
+    </w:p>
+    <w:p>
+      <w:pPr>
+        <w:pStyle w:val="ListParagraph"/>
+        <w:pBdr>
+          <w:top w:val="single" w:sz="4" w:space="1" w:color="auto"/>
+          <w:left w:val="single" w:sz="4" w:space="4" w:color="auto"/>
+          <w:bottom w:val="single" w:sz="4" w:space="1" w:color="auto"/>
+          <w:right w:val="single" w:sz="4" w:space="4" w:color="auto"/>
+        </w:pBdr>
+        <w:shd w:val="clear" w:color="auto" w:fill="BFBFBF" w:themeFill="background1" w:themeFillShade="BF"/>
+        <w:spacing w:after="0"/>
+        <w:rPr>
+          <w:rFonts w:ascii="Consolas" w:hAnsi="Consolas"/>
+          <w:b/>
+          <w:bCs/>
+          <w:lang w:val="en-US"/>
+        </w:rPr>
+      </w:pPr>
+      <w:r>
+        <w:rPr>
+          <w:rFonts w:ascii="Consolas" w:hAnsi="Consolas"/>
+          <w:b/>
+          <w:bCs/>
+          <w:lang w:val="en-US"/>
+        </w:rPr>
+        <w:t>$</w:t>
+      </w:r>
+      <w:r>
+        <w:rPr>
+          <w:rFonts w:ascii="Consolas" w:hAnsi="Consolas"/>
+          <w:b/>
+          <w:bCs/>
+          <w:lang w:val="en-US"/>
+        </w:rPr>
+        <w:t xml:space="preserve"> ./program &lt; input_file.txt</w:t>
+      </w:r>
+    </w:p>
+    <w:p>
+      <w:pPr>
+        <w:pStyle w:val="ListParagraph"/>
+        <w:spacing w:after="0"/>
+        <w:rPr>
+          <w:b/>
+          <w:bCs/>
+          <w:lang w:val="en-US"/>
+        </w:rPr>
+      </w:pPr>
+      <w:r>
+        <w:rPr>
+          <w:b/>
+          <w:bCs/>
+          <w:lang w:val="en-US"/>
+        </w:rPr>
+        <w:t xml:space="preserve">     </w:t>
+      </w:r>
+    </w:p>
+    <w:p>
+      <w:pPr>
+        <w:pStyle w:val="ListParagraph"/>
+        <w:spacing w:after="0"/>
+        <w:rPr>
+          <w:b/>
+          <w:bCs/>
+          <w:lang w:val="en-US"/>
+        </w:rPr>
+      </w:pPr>
+    </w:p>
+    <w:p>
+      <w:pPr>
+        <w:pStyle w:val="ListParagraph"/>
+        <w:spacing w:after="0"/>
+        <w:rPr>
+          <w:b/>
+          <w:bCs/>
+          <w:lang w:val="en-US"/>
+        </w:rPr>
+      </w:pPr>
+      <w:r>
+        <w:rPr>
+          <w:b/>
+          <w:bCs/>
+          <w:lang w:val="en-US"/>
+        </w:rPr>
+        <w:t>2. Standard Output (stdout):</w:t>
+      </w:r>
+    </w:p>
+    <w:p>
+      <w:pPr>
+        <w:pStyle w:val="ListParagraph"/>
+        <w:spacing w:after="0"/>
+        <w:rPr>
+          <w:lang w:val="en-US"/>
+        </w:rPr>
+      </w:pPr>
+      <w:r>
+        <w:rPr>
+          <w:lang w:val="en-US"/>
+        </w:rPr>
+        <w:t xml:space="preserve">   - File descriptor: `1`</w:t>
+      </w:r>
+    </w:p>
+    <w:p>
+      <w:pPr>
+        <w:pStyle w:val="ListParagraph"/>
+        <w:spacing w:after="0"/>
+        <w:rPr>
+          <w:lang w:val="en-US"/>
+        </w:rPr>
+      </w:pPr>
+      <w:r>
+        <w:rPr>
+          <w:lang w:val="en-US"/>
+        </w:rPr>
+        <w:t xml:space="preserve">   - Purpose: This is the default output stream where programs send output data. Typically, it outputs to the terminal unless redirected.</w:t>
+      </w:r>
+    </w:p>
+    <w:p>
+      <w:pPr>
+        <w:pStyle w:val="ListParagraph"/>
+        <w:spacing w:after="0"/>
+        <w:rPr>
+          <w:lang w:val="en-US"/>
+        </w:rPr>
+      </w:pPr>
+      <w:r>
+        <w:rPr>
+          <w:lang w:val="en-US"/>
+        </w:rPr>
+        <w:t xml:space="preserve">   - Usage: To redirect the standard output to a file:</w:t>
+      </w:r>
+    </w:p>
+    <w:p>
+      <w:pPr>
+        <w:pStyle w:val="ListParagraph"/>
+        <w:spacing w:after="0"/>
+        <w:rPr>
+          <w:b/>
+          <w:bCs/>
+          <w:lang w:val="en-US"/>
+        </w:rPr>
+      </w:pPr>
+      <w:r>
+        <w:rPr>
+          <w:b/>
+          <w:bCs/>
+          <w:lang w:val="en-US"/>
+        </w:rPr>
+        <w:t xml:space="preserve">    </w:t>
+      </w:r>
+    </w:p>
+    <w:p>
+      <w:pPr>
+        <w:pStyle w:val="ListParagraph"/>
+        <w:pBdr>
+          <w:top w:val="single" w:sz="4" w:space="1" w:color="auto"/>
+          <w:left w:val="single" w:sz="4" w:space="4" w:color="auto"/>
+          <w:bottom w:val="single" w:sz="4" w:space="1" w:color="auto"/>
+          <w:right w:val="single" w:sz="4" w:space="4" w:color="auto"/>
+        </w:pBdr>
+        <w:shd w:val="clear" w:color="auto" w:fill="BFBFBF" w:themeFill="background1" w:themeFillShade="BF"/>
+        <w:spacing w:after="0"/>
+        <w:rPr>
+          <w:rFonts w:ascii="Consolas" w:hAnsi="Consolas"/>
+          <w:b/>
+          <w:bCs/>
+          <w:lang w:val="en-US"/>
+        </w:rPr>
+      </w:pPr>
+      <w:r>
+        <w:rPr>
+          <w:rFonts w:ascii="Consolas" w:hAnsi="Consolas"/>
+          <w:b/>
+          <w:bCs/>
+          <w:lang w:val="en-US"/>
+        </w:rPr>
+        <w:t>$</w:t>
+      </w:r>
+      <w:r>
+        <w:rPr>
+          <w:rFonts w:ascii="Consolas" w:hAnsi="Consolas"/>
+          <w:b/>
+          <w:bCs/>
+          <w:lang w:val="en-US"/>
+        </w:rPr>
+        <w:t xml:space="preserve"> ./program &gt; output_file.txt</w:t>
+      </w:r>
+    </w:p>
+    <w:p>
+      <w:pPr>
+        <w:pStyle w:val="ListParagraph"/>
+        <w:pBdr>
+          <w:top w:val="single" w:sz="4" w:space="1" w:color="auto"/>
+          <w:left w:val="single" w:sz="4" w:space="4" w:color="auto"/>
+          <w:bottom w:val="single" w:sz="4" w:space="1" w:color="auto"/>
+          <w:right w:val="single" w:sz="4" w:space="4" w:color="auto"/>
+        </w:pBdr>
+        <w:shd w:val="clear" w:color="auto" w:fill="BFBFBF" w:themeFill="background1" w:themeFillShade="BF"/>
+        <w:spacing w:after="0"/>
+        <w:rPr>
+          <w:rFonts w:ascii="Consolas" w:hAnsi="Consolas"/>
+          <w:b/>
+          <w:bCs/>
+          <w:lang w:val="en-US"/>
+        </w:rPr>
+      </w:pPr>
+      <w:r>
+        <w:rPr>
+          <w:rFonts w:ascii="Consolas" w:hAnsi="Consolas"/>
+          <w:b/>
+          <w:bCs/>
+          <w:lang w:val="en-US"/>
+        </w:rPr>
+        <w:t>$ pwd &lt; path/to/some/file &gt; sample.txt</w:t>
+      </w:r>
+    </w:p>
+    <w:p>
+      <w:pPr>
+        <w:pStyle w:val="ListParagraph"/>
+        <w:pBdr>
+          <w:top w:val="single" w:sz="4" w:space="1" w:color="auto"/>
+          <w:left w:val="single" w:sz="4" w:space="4" w:color="auto"/>
+          <w:bottom w:val="single" w:sz="4" w:space="1" w:color="auto"/>
+          <w:right w:val="single" w:sz="4" w:space="4" w:color="auto"/>
+        </w:pBdr>
+        <w:shd w:val="clear" w:color="auto" w:fill="BFBFBF" w:themeFill="background1" w:themeFillShade="BF"/>
+        <w:spacing w:after="0"/>
+        <w:rPr>
+          <w:rFonts w:ascii="Consolas" w:hAnsi="Consolas"/>
+          <w:b/>
+          <w:bCs/>
+          <w:lang w:val="en-US"/>
+        </w:rPr>
+      </w:pPr>
+      <w:r>
+        <w:rPr>
+          <w:rFonts w:ascii="Consolas" w:hAnsi="Consolas"/>
+          <w:b/>
+          <w:bCs/>
+          <w:lang w:val="en-US"/>
+        </w:rPr>
+        <w:t>$ ls &lt; path/to/some/file &gt; sample.txt</w:t>
+      </w:r>
+    </w:p>
+    <w:p>
+      <w:pPr>
+        <w:pStyle w:val="ListParagraph"/>
+        <w:pBdr>
+          <w:top w:val="single" w:sz="4" w:space="1" w:color="auto"/>
+          <w:left w:val="single" w:sz="4" w:space="4" w:color="auto"/>
+          <w:bottom w:val="single" w:sz="4" w:space="1" w:color="auto"/>
+          <w:right w:val="single" w:sz="4" w:space="4" w:color="auto"/>
+        </w:pBdr>
+        <w:shd w:val="clear" w:color="auto" w:fill="BFBFBF" w:themeFill="background1" w:themeFillShade="BF"/>
+        <w:spacing w:after="0"/>
+        <w:rPr>
+          <w:rFonts w:ascii="Consolas" w:hAnsi="Consolas"/>
+          <w:b/>
+          <w:bCs/>
+          <w:lang w:val="en-US"/>
+        </w:rPr>
+      </w:pPr>
+      <w:r>
+        <w:rPr>
+          <w:rFonts w:ascii="Consolas" w:hAnsi="Consolas"/>
+          <w:b/>
+          <w:bCs/>
+          <w:lang w:val="en-US"/>
+        </w:rPr>
+        <w:t>$ echo ‘Some text’ &gt; sample.txt</w:t>
+      </w:r>
+    </w:p>
+    <w:p>
+      <w:pPr>
+        <w:pStyle w:val="ListParagraph"/>
+        <w:pBdr>
+          <w:top w:val="single" w:sz="4" w:space="1" w:color="auto"/>
+          <w:left w:val="single" w:sz="4" w:space="4" w:color="auto"/>
+          <w:bottom w:val="single" w:sz="4" w:space="1" w:color="auto"/>
+          <w:right w:val="single" w:sz="4" w:space="4" w:color="auto"/>
+        </w:pBdr>
+        <w:shd w:val="clear" w:color="auto" w:fill="BFBFBF" w:themeFill="background1" w:themeFillShade="BF"/>
+        <w:spacing w:after="0"/>
+        <w:rPr>
+          <w:rFonts w:ascii="Consolas" w:hAnsi="Consolas"/>
+          <w:b/>
+          <w:bCs/>
+          <w:lang w:val="en-US"/>
+        </w:rPr>
+      </w:pPr>
+      <w:r>
+        <w:rPr>
+          <w:rFonts w:ascii="Consolas" w:hAnsi="Consolas"/>
+          <w:b/>
+          <w:bCs/>
+          <w:lang w:val="en-US"/>
+        </w:rPr>
+        <w:t>$ cat sample.txt &gt;&gt; sample2.txt</w:t>
+      </w:r>
+    </w:p>
+    <w:p>
+      <w:pPr>
+        <w:pStyle w:val="ListParagraph"/>
+        <w:spacing w:after="0"/>
+        <w:rPr>
+          <w:b/>
+          <w:bCs/>
+          <w:lang w:val="en-US"/>
+        </w:rPr>
+      </w:pPr>
+      <w:r>
+        <w:rPr>
+          <w:b/>
+          <w:bCs/>
+          <w:lang w:val="en-US"/>
+        </w:rPr>
+        <w:t xml:space="preserve">     </w:t>
+      </w:r>
+      <w:r>
+        <w:rPr>
+          <w:b/>
+          <w:bCs/>
+          <w:lang w:val="en-US"/>
+        </w:rPr>
+        <w:t>&gt;&gt; is an upgrade to simple &gt; operator as it allows append operation in case the file is present and filled.</w:t>
+      </w:r>
+    </w:p>
+    <w:p>
+      <w:pPr>
+        <w:pStyle w:val="ListParagraph"/>
+        <w:spacing w:after="0"/>
+        <w:rPr>
+          <w:b/>
+          <w:bCs/>
+          <w:lang w:val="en-US"/>
+        </w:rPr>
+      </w:pPr>
+    </w:p>
+    <w:p>
+      <w:pPr>
+        <w:pStyle w:val="ListParagraph"/>
+        <w:spacing w:after="0"/>
+        <w:rPr>
+          <w:b/>
+          <w:bCs/>
+          <w:lang w:val="en-US"/>
+        </w:rPr>
+      </w:pPr>
+      <w:r>
+        <w:rPr>
+          <w:b/>
+          <w:bCs/>
+          <w:lang w:val="en-US"/>
+        </w:rPr>
+        <w:lastRenderedPageBreak/>
+        <w:t>3. Standard Error (stderr):</w:t>
+      </w:r>
+    </w:p>
+    <w:p>
+      <w:pPr>
+        <w:pStyle w:val="ListParagraph"/>
+        <w:spacing w:after="0"/>
+        <w:rPr>
+          <w:lang w:val="en-US"/>
+        </w:rPr>
+      </w:pPr>
+      <w:r>
+        <w:rPr>
+          <w:b/>
+          <w:bCs/>
+          <w:lang w:val="en-US"/>
+        </w:rPr>
+        <w:t xml:space="preserve">   </w:t>
+      </w:r>
+      <w:r>
+        <w:rPr>
+          <w:lang w:val="en-US"/>
+        </w:rPr>
+        <w:t>- File descriptor: `2`</w:t>
+      </w:r>
+    </w:p>
+    <w:p>
+      <w:pPr>
+        <w:pStyle w:val="ListParagraph"/>
+        <w:spacing w:after="0"/>
+        <w:rPr>
+          <w:lang w:val="en-US"/>
+        </w:rPr>
+      </w:pPr>
+      <w:r>
+        <w:rPr>
+          <w:lang w:val="en-US"/>
+        </w:rPr>
+        <w:t xml:space="preserve">   - Purpose: This stream is used to output error messages. It’s separate from stdout to allow error messages to be handled differently from regular output.</w:t>
+      </w:r>
+    </w:p>
+    <w:p>
+      <w:pPr>
+        <w:pStyle w:val="ListParagraph"/>
+        <w:spacing w:after="0"/>
+        <w:rPr>
+          <w:lang w:val="en-US"/>
+        </w:rPr>
+      </w:pPr>
+      <w:r>
+        <w:rPr>
+          <w:lang w:val="en-US"/>
+        </w:rPr>
+        <w:t xml:space="preserve">   - Usage: To redirect stderr to a file:</w:t>
+      </w:r>
+    </w:p>
+    <w:p>
+      <w:pPr>
+        <w:pStyle w:val="ListParagraph"/>
+        <w:spacing w:after="0"/>
+        <w:rPr>
+          <w:b/>
+          <w:bCs/>
+          <w:lang w:val="en-US"/>
+        </w:rPr>
+      </w:pPr>
+      <w:r>
+        <w:rPr>
+          <w:b/>
+          <w:bCs/>
+          <w:lang w:val="en-US"/>
+        </w:rPr>
+        <w:t xml:space="preserve">     </w:t>
+      </w:r>
+    </w:p>
+    <w:p>
+      <w:pPr>
+        <w:pStyle w:val="ListParagraph"/>
+        <w:pBdr>
+          <w:top w:val="single" w:sz="4" w:space="1" w:color="auto"/>
+          <w:left w:val="single" w:sz="4" w:space="4" w:color="auto"/>
+          <w:bottom w:val="single" w:sz="4" w:space="1" w:color="auto"/>
+          <w:right w:val="single" w:sz="4" w:space="4" w:color="auto"/>
+        </w:pBdr>
+        <w:shd w:val="clear" w:color="auto" w:fill="BFBFBF" w:themeFill="background1" w:themeFillShade="BF"/>
+        <w:spacing w:after="0"/>
+        <w:rPr>
+          <w:rFonts w:ascii="Consolas" w:hAnsi="Consolas"/>
+          <w:b/>
+          <w:bCs/>
+          <w:lang w:val="en-US"/>
+        </w:rPr>
+      </w:pPr>
+      <w:r>
+        <w:rPr>
+          <w:rFonts w:ascii="Consolas" w:hAnsi="Consolas"/>
+          <w:b/>
+          <w:bCs/>
+          <w:lang w:val="en-US"/>
+        </w:rPr>
+        <w:t xml:space="preserve">$ </w:t>
+      </w:r>
+      <w:r>
+        <w:rPr>
+          <w:rFonts w:ascii="Consolas" w:hAnsi="Consolas"/>
+          <w:b/>
+          <w:bCs/>
+          <w:lang w:val="en-US"/>
+        </w:rPr>
+        <w:t>./program 2&gt; error_log.txt</w:t>
+      </w:r>
+    </w:p>
+    <w:p>
+      <w:pPr>
+        <w:pStyle w:val="ListParagraph"/>
+        <w:spacing w:after="0"/>
+        <w:rPr>
+          <w:b/>
+          <w:bCs/>
+          <w:lang w:val="en-US"/>
+        </w:rPr>
+      </w:pPr>
+      <w:r>
+        <w:rPr>
+          <w:b/>
+          <w:bCs/>
+          <w:lang w:val="en-US"/>
+        </w:rPr>
+        <w:t xml:space="preserve">    </w:t>
+      </w:r>
+    </w:p>
+    <w:p>
+      <w:pPr>
+        <w:pStyle w:val="ListParagraph"/>
+        <w:spacing w:after="0"/>
+        <w:rPr>
+          <w:b/>
+          <w:bCs/>
+          <w:lang w:val="en-US"/>
+        </w:rPr>
+      </w:pPr>
+    </w:p>
+    <w:p>
+      <w:pPr>
+        <w:pStyle w:val="ListParagraph"/>
+        <w:spacing w:after="0"/>
+        <w:rPr>
+          <w:b/>
+          <w:bCs/>
+          <w:u w:val="single"/>
+          <w:lang w:val="en-US"/>
+        </w:rPr>
+      </w:pPr>
+      <w:r>
+        <w:rPr>
+          <w:b/>
+          <w:bCs/>
+          <w:u w:val="single"/>
+          <w:lang w:val="en-US"/>
+        </w:rPr>
+        <w:t>Additional Types of Streams (Pipes and Redirection)</w:t>
+      </w:r>
+    </w:p>
+    <w:p>
+      <w:pPr>
+        <w:pStyle w:val="ListParagraph"/>
+        <w:spacing w:after="0"/>
+        <w:rPr>
+          <w:b/>
+          <w:bCs/>
+          <w:lang w:val="en-US"/>
+        </w:rPr>
+      </w:pPr>
+    </w:p>
+    <w:p>
+      <w:pPr>
+        <w:pStyle w:val="ListParagraph"/>
+        <w:spacing w:after="0"/>
+        <w:rPr>
+          <w:b/>
+          <w:bCs/>
+          <w:lang w:val="en-US"/>
+        </w:rPr>
+      </w:pPr>
+      <w:r>
+        <w:rPr>
+          <w:b/>
+          <w:bCs/>
+          <w:lang w:val="en-US"/>
+        </w:rPr>
+        <w:t>1. Pipes:</w:t>
+      </w:r>
+    </w:p>
+    <w:p>
+      <w:pPr>
+        <w:pStyle w:val="ListParagraph"/>
+        <w:spacing w:after="0"/>
+        <w:rPr>
+          <w:lang w:val="en-US"/>
+        </w:rPr>
+      </w:pPr>
+      <w:r>
+        <w:rPr>
+          <w:b/>
+          <w:bCs/>
+          <w:lang w:val="en-US"/>
+        </w:rPr>
+        <w:t xml:space="preserve">   </w:t>
+      </w:r>
+      <w:r>
+        <w:rPr>
+          <w:lang w:val="en-US"/>
+        </w:rPr>
+        <w:t>- Pipes (`|`) are used to connect the output of one command directly into the input of another. This allows chaining commands and processing data sequentially.</w:t>
+      </w:r>
+    </w:p>
+    <w:p>
+      <w:pPr>
+        <w:pStyle w:val="ListParagraph"/>
+        <w:spacing w:after="0"/>
+        <w:rPr>
+          <w:b/>
+          <w:bCs/>
+          <w:lang w:val="en-US"/>
+        </w:rPr>
+      </w:pPr>
+      <w:r>
+        <w:rPr>
+          <w:b/>
+          <w:bCs/>
+          <w:lang w:val="en-US"/>
+        </w:rPr>
+        <w:t xml:space="preserve">   - Example:</w:t>
+      </w:r>
+    </w:p>
+    <w:p>
+      <w:pPr>
+        <w:pStyle w:val="ListParagraph"/>
+        <w:spacing w:after="0"/>
+        <w:rPr>
+          <w:b/>
+          <w:bCs/>
+          <w:lang w:val="en-US"/>
+        </w:rPr>
+      </w:pPr>
+      <w:r>
+        <w:rPr>
+          <w:b/>
+          <w:bCs/>
+          <w:lang w:val="en-US"/>
+        </w:rPr>
+        <w:t xml:space="preserve">    </w:t>
+      </w:r>
+    </w:p>
+    <w:p>
+      <w:pPr>
+        <w:pStyle w:val="ListParagraph"/>
+        <w:pBdr>
+          <w:top w:val="single" w:sz="4" w:space="1" w:color="auto"/>
+          <w:left w:val="single" w:sz="4" w:space="4" w:color="auto"/>
+          <w:bottom w:val="single" w:sz="4" w:space="1" w:color="auto"/>
+          <w:right w:val="single" w:sz="4" w:space="4" w:color="auto"/>
+        </w:pBdr>
+        <w:shd w:val="clear" w:color="auto" w:fill="BFBFBF" w:themeFill="background1" w:themeFillShade="BF"/>
+        <w:spacing w:after="0"/>
+        <w:rPr>
+          <w:rFonts w:ascii="Consolas" w:hAnsi="Consolas"/>
+          <w:b/>
+          <w:bCs/>
+          <w:lang w:val="en-US"/>
+        </w:rPr>
+      </w:pPr>
+      <w:r>
+        <w:rPr>
+          <w:rFonts w:ascii="Consolas" w:hAnsi="Consolas"/>
+          <w:b/>
+          <w:bCs/>
+          <w:lang w:val="en-US"/>
+        </w:rPr>
+        <w:t>$</w:t>
+      </w:r>
+      <w:r>
+        <w:rPr>
+          <w:rFonts w:ascii="Consolas" w:hAnsi="Consolas"/>
+          <w:b/>
+          <w:bCs/>
+          <w:lang w:val="en-US"/>
+        </w:rPr>
+        <w:t xml:space="preserve"> cat file.txt | grep "search_term"</w:t>
+      </w:r>
+    </w:p>
+    <w:p>
+      <w:pPr>
+        <w:pStyle w:val="ListParagraph"/>
+        <w:pBdr>
+          <w:top w:val="single" w:sz="4" w:space="1" w:color="auto"/>
+          <w:left w:val="single" w:sz="4" w:space="4" w:color="auto"/>
+          <w:bottom w:val="single" w:sz="4" w:space="1" w:color="auto"/>
+          <w:right w:val="single" w:sz="4" w:space="4" w:color="auto"/>
+        </w:pBdr>
+        <w:shd w:val="clear" w:color="auto" w:fill="BFBFBF" w:themeFill="background1" w:themeFillShade="BF"/>
+        <w:spacing w:after="0"/>
+        <w:rPr>
+          <w:rFonts w:ascii="Consolas" w:hAnsi="Consolas"/>
+          <w:b/>
+          <w:bCs/>
+          <w:color w:val="FF0000"/>
+          <w:lang w:val="en-US"/>
+        </w:rPr>
+      </w:pPr>
+      <w:r>
+        <w:rPr>
+          <w:rFonts w:ascii="Consolas" w:hAnsi="Consolas"/>
+          <w:b/>
+          <w:bCs/>
+          <w:color w:val="FF0000"/>
+          <w:lang w:val="en-US"/>
+        </w:rPr>
+        <w:t>$ ls -la | tee sample.txt</w:t>
+      </w:r>
+    </w:p>
+    <w:p>
+      <w:pPr>
+        <w:pStyle w:val="ListParagraph"/>
+        <w:pBdr>
+          <w:top w:val="single" w:sz="4" w:space="1" w:color="auto"/>
+          <w:left w:val="single" w:sz="4" w:space="4" w:color="auto"/>
+          <w:bottom w:val="single" w:sz="4" w:space="1" w:color="auto"/>
+          <w:right w:val="single" w:sz="4" w:space="4" w:color="auto"/>
+        </w:pBdr>
+        <w:shd w:val="clear" w:color="auto" w:fill="BFBFBF" w:themeFill="background1" w:themeFillShade="BF"/>
+        <w:spacing w:after="0"/>
+        <w:rPr>
+          <w:rFonts w:ascii="Consolas" w:hAnsi="Consolas"/>
+          <w:b/>
+          <w:bCs/>
+          <w:color w:val="FF0000"/>
+          <w:lang w:val="en-US"/>
+        </w:rPr>
+      </w:pPr>
+      <w:r>
+        <w:rPr>
+          <w:rFonts w:ascii="Consolas" w:hAnsi="Consolas"/>
+          <w:b/>
+          <w:bCs/>
+          <w:color w:val="FF0000"/>
+          <w:lang w:val="en-US"/>
+        </w:rPr>
+        <w:t>$ echo $PATH | tr ‘:’ ‘\n’</w:t>
+      </w:r>
+    </w:p>
+    <w:p>
+      <w:pPr>
+        <w:pStyle w:val="ListParagraph"/>
+        <w:spacing w:after="0"/>
+        <w:rPr>
+          <w:b/>
+          <w:bCs/>
+          <w:lang w:val="en-US"/>
+        </w:rPr>
+      </w:pPr>
+      <w:r>
+        <w:rPr>
+          <w:b/>
+          <w:bCs/>
+          <w:lang w:val="en-US"/>
+        </w:rPr>
+        <w:t xml:space="preserve">    </w:t>
+      </w:r>
+    </w:p>
+    <w:p>
+      <w:pPr>
+        <w:pStyle w:val="ListParagraph"/>
+        <w:spacing w:after="0"/>
+        <w:rPr>
+          <w:lang w:val="en-US"/>
+        </w:rPr>
+      </w:pPr>
+      <w:r>
+        <w:rPr>
+          <w:b/>
+          <w:bCs/>
+          <w:lang w:val="en-US"/>
+        </w:rPr>
+        <w:t xml:space="preserve">   </w:t>
+      </w:r>
+      <w:r>
+        <w:rPr>
+          <w:lang w:val="en-US"/>
+        </w:rPr>
+        <w:t>- Here, the output of `cat` is passed directly as input to `grep`.</w:t>
+      </w:r>
+    </w:p>
+    <w:p>
+      <w:pPr>
+        <w:pStyle w:val="ListParagraph"/>
+        <w:spacing w:after="0"/>
+        <w:rPr>
+          <w:b/>
+          <w:bCs/>
+          <w:lang w:val="en-US"/>
+        </w:rPr>
+      </w:pPr>
+      <w:r>
+        <w:rPr>
+          <w:lang w:val="en-US"/>
+        </w:rPr>
+        <w:t xml:space="preserve">   - </w:t>
+      </w:r>
+      <w:r>
+        <w:rPr>
+          <w:b/>
+          <w:bCs/>
+          <w:lang w:val="en-US"/>
+        </w:rPr>
+        <w:t>The second one is the | tee operator as it will allow default operation as well as input for the next operation.</w:t>
+      </w:r>
+    </w:p>
+    <w:p>
+      <w:pPr>
+        <w:pStyle w:val="ListParagraph"/>
+        <w:spacing w:after="0"/>
+        <w:rPr>
+          <w:lang w:val="en-US"/>
+        </w:rPr>
+      </w:pPr>
+      <w:r>
+        <w:rPr>
+          <w:lang w:val="en-US"/>
+        </w:rPr>
+        <w:t xml:space="preserve">   - The </w:t>
+      </w:r>
+      <w:r>
+        <w:rPr>
+          <w:lang w:val="en-US"/>
+        </w:rPr>
+        <w:t>third</w:t>
+      </w:r>
+      <w:r>
+        <w:rPr>
+          <w:lang w:val="en-US"/>
+        </w:rPr>
+        <w:t xml:space="preserve"> one is to get the path environment variables in a properly formatted view.</w:t>
+      </w:r>
+    </w:p>
+    <w:p>
+      <w:pPr>
+        <w:pStyle w:val="ListParagraph"/>
+        <w:spacing w:after="0"/>
+        <w:rPr>
+          <w:b/>
+          <w:bCs/>
+          <w:lang w:val="en-US"/>
+        </w:rPr>
+      </w:pPr>
+    </w:p>
+    <w:p>
+      <w:pPr>
+        <w:pStyle w:val="ListParagraph"/>
+        <w:spacing w:after="0"/>
+        <w:rPr>
+          <w:b/>
+          <w:bCs/>
+          <w:lang w:val="en-US"/>
+        </w:rPr>
+      </w:pPr>
+      <w:r>
+        <w:rPr>
+          <w:b/>
+          <w:bCs/>
+          <w:lang w:val="en-US"/>
+        </w:rPr>
+        <w:t>2. File Descriptors:</w:t>
+      </w:r>
+    </w:p>
+    <w:p>
+      <w:pPr>
+        <w:pStyle w:val="ListParagraph"/>
+        <w:spacing w:after="0"/>
+        <w:rPr>
+          <w:lang w:val="en-US"/>
+        </w:rPr>
+      </w:pPr>
+      <w:r>
+        <w:rPr>
+          <w:lang w:val="en-US"/>
+        </w:rPr>
+        <w:t xml:space="preserve">   - Linux treats files, devices, and sockets as file descriptors. These descriptors are integers that the operating system uses to reference streams.</w:t>
+      </w:r>
+    </w:p>
+    <w:p>
+      <w:pPr>
+        <w:pStyle w:val="ListParagraph"/>
+        <w:spacing w:after="0"/>
+        <w:rPr>
+          <w:lang w:val="en-US"/>
+        </w:rPr>
+      </w:pPr>
+      <w:r>
+        <w:rPr>
+          <w:lang w:val="en-US"/>
+        </w:rPr>
+        <w:t xml:space="preserve">   - Example of redirecting both stdout and stderr to a file:</w:t>
+      </w:r>
+    </w:p>
+    <w:p>
+      <w:pPr>
+        <w:pStyle w:val="ListParagraph"/>
+        <w:spacing w:after="0"/>
+        <w:rPr>
+          <w:b/>
+          <w:bCs/>
+          <w:lang w:val="en-US"/>
+        </w:rPr>
+      </w:pPr>
+      <w:r>
+        <w:rPr>
+          <w:b/>
+          <w:bCs/>
+          <w:lang w:val="en-US"/>
+        </w:rPr>
+        <w:t xml:space="preserve">     </w:t>
+      </w:r>
+    </w:p>
+    <w:p>
+      <w:pPr>
+        <w:pStyle w:val="ListParagraph"/>
+        <w:pBdr>
+          <w:top w:val="single" w:sz="4" w:space="1" w:color="auto"/>
+          <w:left w:val="single" w:sz="4" w:space="4" w:color="auto"/>
+          <w:bottom w:val="single" w:sz="4" w:space="1" w:color="auto"/>
+          <w:right w:val="single" w:sz="4" w:space="4" w:color="auto"/>
+        </w:pBdr>
+        <w:shd w:val="clear" w:color="auto" w:fill="BFBFBF" w:themeFill="background1" w:themeFillShade="BF"/>
+        <w:spacing w:after="0"/>
+        <w:rPr>
+          <w:b/>
+          <w:bCs/>
+          <w:lang w:val="en-US"/>
+        </w:rPr>
+      </w:pPr>
+      <w:r>
+        <w:rPr>
+          <w:b/>
+          <w:bCs/>
+          <w:lang w:val="en-US"/>
+        </w:rPr>
+        <w:t>$</w:t>
+      </w:r>
+      <w:r>
+        <w:rPr>
+          <w:b/>
+          <w:bCs/>
+          <w:lang w:val="en-US"/>
+        </w:rPr>
+        <w:t xml:space="preserve">   ./program &gt; output_file.txt 2&gt;&amp;1</w:t>
+      </w:r>
+    </w:p>
+    <w:p>
+      <w:pPr>
+        <w:pStyle w:val="ListParagraph"/>
+        <w:spacing w:after="0"/>
+        <w:rPr>
+          <w:b/>
+          <w:bCs/>
+          <w:lang w:val="en-US"/>
+        </w:rPr>
+      </w:pPr>
+      <w:r>
+        <w:rPr>
+          <w:b/>
+          <w:bCs/>
+          <w:lang w:val="en-US"/>
+        </w:rPr>
+        <w:t xml:space="preserve">     </w:t>
+      </w:r>
+    </w:p>
+    <w:p>
+      <w:pPr>
+        <w:pStyle w:val="ListParagraph"/>
+        <w:spacing w:after="0"/>
+        <w:rPr>
+          <w:b/>
+          <w:bCs/>
+          <w:lang w:val="en-US"/>
+        </w:rPr>
+      </w:pPr>
+      <w:r>
+        <w:rPr>
+          <w:b/>
+          <w:bCs/>
+          <w:lang w:val="en-US"/>
+        </w:rPr>
+        <w:t>3</w:t>
+      </w:r>
+      <w:r>
+        <w:rPr>
+          <w:b/>
+          <w:bCs/>
+          <w:lang w:val="en-US"/>
+        </w:rPr>
+        <w:t>. Stream Redirection:</w:t>
+      </w:r>
+    </w:p>
+    <w:p>
+      <w:pPr>
+        <w:pStyle w:val="ListParagraph"/>
+        <w:spacing w:after="0"/>
+        <w:rPr>
+          <w:lang w:val="en-US"/>
+        </w:rPr>
+      </w:pPr>
+      <w:r>
+        <w:rPr>
+          <w:lang w:val="en-US"/>
+        </w:rPr>
+        <w:t xml:space="preserve">   - Redirection allows the standard streams to be diverted to/from files, devices, or other programs.</w:t>
+      </w:r>
+    </w:p>
+    <w:p>
+      <w:pPr>
+        <w:pStyle w:val="ListParagraph"/>
+        <w:spacing w:after="0"/>
+        <w:rPr>
+          <w:lang w:val="en-US"/>
+        </w:rPr>
+      </w:pPr>
+      <w:r>
+        <w:rPr>
+          <w:lang w:val="en-US"/>
+        </w:rPr>
+        <w:t xml:space="preserve">   - Input redirection (`&lt;`) reads from a file instead of stdin.</w:t>
+      </w:r>
+    </w:p>
+    <w:p>
+      <w:pPr>
+        <w:pStyle w:val="ListParagraph"/>
+        <w:spacing w:after="0"/>
+        <w:rPr>
+          <w:lang w:val="en-US"/>
+        </w:rPr>
+      </w:pPr>
+      <w:r>
+        <w:rPr>
+          <w:lang w:val="en-US"/>
+        </w:rPr>
+        <w:t xml:space="preserve">   - Output redirection (`&gt;`, `&gt;&gt;`) writes to a file instead of stdout, or appends to the file if `&gt;&gt;` is used.</w:t>
+      </w:r>
+    </w:p>
+    <w:p>
+      <w:pPr>
+        <w:pStyle w:val="ListParagraph"/>
+        <w:spacing w:after="0"/>
+        <w:rPr>
+          <w:b/>
+          <w:bCs/>
+          <w:lang w:val="en-US"/>
+        </w:rPr>
+      </w:pPr>
+    </w:p>
+    <w:p>
+      <w:pPr>
+        <w:pStyle w:val="ListParagraph"/>
+        <w:spacing w:after="0"/>
+        <w:rPr>
+          <w:lang w:val="en-US"/>
+        </w:rPr>
+      </w:pPr>
+      <w:r>
+        <w:rPr>
+          <w:lang w:val="en-US"/>
+        </w:rPr>
+        <w:t>Streams are a key concept in Linux, making I/O operations efficient, flexible, and uniform across different resources.</w:t>
+      </w:r>
+    </w:p>
+    <w:p>
+      <w:pPr>
+        <w:spacing w:after="0"/>
+        <w:rPr>
+          <w:lang w:val="en-US"/>
+        </w:rPr>
+      </w:pPr>
+    </w:p>
+    <w:p>
+      <w:pPr>
+        <w:spacing w:after="0"/>
+        <w:rPr>
+          <w:b/>
+          <w:bCs/>
+          <w:color w:val="FF0000"/>
+          <w:sz w:val="24"/>
+          <w:szCs w:val="22"/>
+        </w:rPr>
+      </w:pPr>
+      <w:r>
+        <w:rPr>
+          <w:b/>
+          <w:bCs/>
+          <w:color w:val="FF0000"/>
+          <w:sz w:val="24"/>
+          <w:szCs w:val="22"/>
+        </w:rPr>
+        <w:t>The .bashrc File</w:t>
+      </w:r>
+    </w:p>
+    <w:p>
+      <w:pPr>
+        <w:spacing w:after="0"/>
+      </w:pPr>
+      <w:r>
+        <w:t xml:space="preserve">The .bashrc file is a shell script that is executed whenever a new terminal session is started in </w:t>
+      </w:r>
+      <w:r>
+        <w:rPr>
+          <w:b/>
+          <w:bCs/>
+        </w:rPr>
+        <w:t>interactive</w:t>
+      </w:r>
+      <w:r>
+        <w:t xml:space="preserve"> mode (e.g., opening a new terminal window, or logging into a system). It is specific to the </w:t>
+      </w:r>
+      <w:r>
+        <w:rPr>
+          <w:b/>
+          <w:bCs/>
+        </w:rPr>
+        <w:t>Bash shell</w:t>
+      </w:r>
+      <w:r>
+        <w:t>, which is one of the most popular Unix/Linux command-line interpreters.</w:t>
+      </w:r>
+    </w:p>
+    <w:p>
+      <w:pPr>
+        <w:spacing w:after="0"/>
+        <w:rPr>
+          <w:b/>
+          <w:bCs/>
+        </w:rPr>
+      </w:pPr>
+      <w:r>
+        <w:rPr>
+          <w:b/>
+          <w:bCs/>
+        </w:rPr>
+        <w:t>Key Purposes of .bashrc:</w:t>
+      </w:r>
+    </w:p>
+    <w:p>
+      <w:pPr>
+        <w:numPr>
+          <w:ilvl w:val="0"/>
+          <w:numId w:val="10"/>
+        </w:numPr>
+        <w:spacing w:after="0"/>
+      </w:pPr>
+      <w:r>
+        <w:rPr>
+          <w:b/>
+          <w:bCs/>
+        </w:rPr>
+        <w:t>Customization</w:t>
+      </w:r>
+      <w:r>
+        <w:t>: It is used to customize the shell environment for the user. Users can add functions, aliases, and variables to suit their needs.</w:t>
+      </w:r>
+    </w:p>
+    <w:p>
+      <w:pPr>
+        <w:numPr>
+          <w:ilvl w:val="0"/>
+          <w:numId w:val="10"/>
+        </w:numPr>
+        <w:spacing w:after="0"/>
+      </w:pPr>
+      <w:r>
+        <w:rPr>
+          <w:b/>
+          <w:bCs/>
+        </w:rPr>
+        <w:t>Environment Variables</w:t>
+      </w:r>
+      <w:r>
+        <w:t>: The file is often used to define or modify environment variables like PATH, HOME, or PS1 (which controls the command prompt appearance).</w:t>
+      </w:r>
+    </w:p>
+    <w:p>
+      <w:pPr>
+        <w:numPr>
+          <w:ilvl w:val="0"/>
+          <w:numId w:val="10"/>
+        </w:numPr>
+        <w:spacing w:after="0"/>
+      </w:pPr>
+      <w:r>
+        <w:rPr>
+          <w:b/>
+          <w:bCs/>
+        </w:rPr>
+        <w:t>Aliases</w:t>
+      </w:r>
+      <w:r>
+        <w:t>: You can define shortcuts for commonly used commands. For example, aliasing ll to ls -alF for listing files with detailed information.</w:t>
+      </w:r>
+    </w:p>
+    <w:p>
+      <w:pPr>
+        <w:numPr>
+          <w:ilvl w:val="0"/>
+          <w:numId w:val="10"/>
+        </w:numPr>
+        <w:spacing w:after="0"/>
+      </w:pPr>
+      <w:r>
+        <w:rPr>
+          <w:b/>
+          <w:bCs/>
+        </w:rPr>
+        <w:t>Shell Functions</w:t>
+      </w:r>
+      <w:r>
+        <w:t>: Custom functions that execute multiple commands can be defined for reuse.</w:t>
+      </w:r>
+    </w:p>
+    <w:p>
+      <w:pPr>
+        <w:spacing w:after="0"/>
+        <w:rPr>
+          <w:b/>
+          <w:bCs/>
+        </w:rPr>
+      </w:pPr>
+      <w:r>
+        <w:rPr>
+          <w:b/>
+          <w:bCs/>
+        </w:rPr>
+        <w:lastRenderedPageBreak/>
+        <w:t>Location:</w:t>
+      </w:r>
+    </w:p>
+    <w:p>
+      <w:pPr>
+        <w:numPr>
+          <w:ilvl w:val="0"/>
+          <w:numId w:val="11"/>
+        </w:numPr>
+        <w:spacing w:after="0"/>
+      </w:pPr>
+      <w:r>
+        <w:t>Typically, it is found in the user's home directory as a hidden file: ~/.bashrc.</w:t>
+      </w:r>
+    </w:p>
+    <w:p>
+      <w:pPr>
+        <w:spacing w:after="0"/>
+        <w:rPr>
+          <w:b/>
+          <w:bCs/>
+        </w:rPr>
+      </w:pPr>
+      <w:r>
+        <w:rPr>
+          <w:b/>
+          <w:bCs/>
+        </w:rPr>
+        <w:t>Example of .bashrc Content:</w:t>
+      </w:r>
+    </w:p>
+    <w:p>
+      <w:pPr>
+        <w:pBdr>
+          <w:top w:val="single" w:sz="4" w:space="1" w:color="auto"/>
+          <w:left w:val="single" w:sz="4" w:space="4" w:color="auto"/>
+          <w:bottom w:val="single" w:sz="4" w:space="1" w:color="auto"/>
+          <w:right w:val="single" w:sz="4" w:space="4" w:color="auto"/>
+        </w:pBdr>
+        <w:shd w:val="clear" w:color="auto" w:fill="BFBFBF" w:themeFill="background1" w:themeFillShade="BF"/>
+        <w:spacing w:after="0"/>
+        <w:rPr>
+          <w:rFonts w:ascii="Consolas" w:hAnsi="Consolas"/>
+        </w:rPr>
+      </w:pPr>
+      <w:r>
+        <w:rPr>
+          <w:rFonts w:ascii="Consolas" w:hAnsi="Consolas"/>
+        </w:rPr>
+        <w:t># Aliases</w:t>
+      </w:r>
+    </w:p>
+    <w:p>
+      <w:pPr>
+        <w:pBdr>
+          <w:top w:val="single" w:sz="4" w:space="1" w:color="auto"/>
+          <w:left w:val="single" w:sz="4" w:space="4" w:color="auto"/>
+          <w:bottom w:val="single" w:sz="4" w:space="1" w:color="auto"/>
+          <w:right w:val="single" w:sz="4" w:space="4" w:color="auto"/>
+        </w:pBdr>
+        <w:shd w:val="clear" w:color="auto" w:fill="BFBFBF" w:themeFill="background1" w:themeFillShade="BF"/>
+        <w:spacing w:after="0"/>
+        <w:rPr>
+          <w:rFonts w:ascii="Consolas" w:hAnsi="Consolas"/>
+        </w:rPr>
+      </w:pPr>
+      <w:r>
+        <w:rPr>
+          <w:rFonts w:ascii="Consolas" w:hAnsi="Consolas"/>
+        </w:rPr>
+        <w:t>alias ll='ls -alF'</w:t>
+      </w:r>
+    </w:p>
+    <w:p>
+      <w:pPr>
+        <w:pBdr>
+          <w:top w:val="single" w:sz="4" w:space="1" w:color="auto"/>
+          <w:left w:val="single" w:sz="4" w:space="4" w:color="auto"/>
+          <w:bottom w:val="single" w:sz="4" w:space="1" w:color="auto"/>
+          <w:right w:val="single" w:sz="4" w:space="4" w:color="auto"/>
+        </w:pBdr>
+        <w:shd w:val="clear" w:color="auto" w:fill="BFBFBF" w:themeFill="background1" w:themeFillShade="BF"/>
+        <w:spacing w:after="0"/>
+        <w:rPr>
+          <w:rFonts w:ascii="Consolas" w:hAnsi="Consolas"/>
+        </w:rPr>
+      </w:pPr>
+      <w:r>
+        <w:rPr>
+          <w:rFonts w:ascii="Consolas" w:hAnsi="Consolas"/>
+        </w:rPr>
+        <w:t>alias grep='grep --color=auto'</w:t>
+      </w:r>
+    </w:p>
+    <w:p>
+      <w:pPr>
+        <w:pBdr>
+          <w:top w:val="single" w:sz="4" w:space="1" w:color="auto"/>
+          <w:left w:val="single" w:sz="4" w:space="4" w:color="auto"/>
+          <w:bottom w:val="single" w:sz="4" w:space="1" w:color="auto"/>
+          <w:right w:val="single" w:sz="4" w:space="4" w:color="auto"/>
+        </w:pBdr>
+        <w:shd w:val="clear" w:color="auto" w:fill="BFBFBF" w:themeFill="background1" w:themeFillShade="BF"/>
+        <w:spacing w:after="0"/>
+        <w:rPr>
+          <w:rFonts w:ascii="Consolas" w:hAnsi="Consolas"/>
+        </w:rPr>
+      </w:pPr>
+    </w:p>
+    <w:p>
+      <w:pPr>
+        <w:pBdr>
+          <w:top w:val="single" w:sz="4" w:space="1" w:color="auto"/>
+          <w:left w:val="single" w:sz="4" w:space="4" w:color="auto"/>
+          <w:bottom w:val="single" w:sz="4" w:space="1" w:color="auto"/>
+          <w:right w:val="single" w:sz="4" w:space="4" w:color="auto"/>
+        </w:pBdr>
+        <w:shd w:val="clear" w:color="auto" w:fill="BFBFBF" w:themeFill="background1" w:themeFillShade="BF"/>
+        <w:spacing w:after="0"/>
+        <w:rPr>
+          <w:rFonts w:ascii="Consolas" w:hAnsi="Consolas"/>
+        </w:rPr>
+      </w:pPr>
+      <w:r>
+        <w:rPr>
+          <w:rFonts w:ascii="Consolas" w:hAnsi="Consolas"/>
+        </w:rPr>
+        <w:t># Custom PS1 (Prompt string)</w:t>
+      </w:r>
+    </w:p>
+    <w:p>
+      <w:pPr>
+        <w:pBdr>
+          <w:top w:val="single" w:sz="4" w:space="1" w:color="auto"/>
+          <w:left w:val="single" w:sz="4" w:space="4" w:color="auto"/>
+          <w:bottom w:val="single" w:sz="4" w:space="1" w:color="auto"/>
+          <w:right w:val="single" w:sz="4" w:space="4" w:color="auto"/>
+        </w:pBdr>
+        <w:shd w:val="clear" w:color="auto" w:fill="BFBFBF" w:themeFill="background1" w:themeFillShade="BF"/>
+        <w:spacing w:after="0"/>
+        <w:rPr>
+          <w:rFonts w:ascii="Consolas" w:hAnsi="Consolas"/>
+        </w:rPr>
+      </w:pPr>
+      <w:r>
+        <w:rPr>
+          <w:rFonts w:ascii="Consolas" w:hAnsi="Consolas"/>
+        </w:rPr>
+        <w:t>PS1='\u@\h:\w$ '</w:t>
+      </w:r>
+    </w:p>
+    <w:p>
+      <w:pPr>
+        <w:pBdr>
+          <w:top w:val="single" w:sz="4" w:space="1" w:color="auto"/>
+          <w:left w:val="single" w:sz="4" w:space="4" w:color="auto"/>
+          <w:bottom w:val="single" w:sz="4" w:space="1" w:color="auto"/>
+          <w:right w:val="single" w:sz="4" w:space="4" w:color="auto"/>
+        </w:pBdr>
+        <w:shd w:val="clear" w:color="auto" w:fill="BFBFBF" w:themeFill="background1" w:themeFillShade="BF"/>
+        <w:spacing w:after="0"/>
+        <w:rPr>
+          <w:rFonts w:ascii="Consolas" w:hAnsi="Consolas"/>
+        </w:rPr>
+      </w:pPr>
+    </w:p>
+    <w:p>
+      <w:pPr>
+        <w:pBdr>
+          <w:top w:val="single" w:sz="4" w:space="1" w:color="auto"/>
+          <w:left w:val="single" w:sz="4" w:space="4" w:color="auto"/>
+          <w:bottom w:val="single" w:sz="4" w:space="1" w:color="auto"/>
+          <w:right w:val="single" w:sz="4" w:space="4" w:color="auto"/>
+        </w:pBdr>
+        <w:shd w:val="clear" w:color="auto" w:fill="BFBFBF" w:themeFill="background1" w:themeFillShade="BF"/>
+        <w:spacing w:after="0"/>
+        <w:rPr>
+          <w:rFonts w:ascii="Consolas" w:hAnsi="Consolas"/>
+        </w:rPr>
+      </w:pPr>
+      <w:r>
+        <w:rPr>
+          <w:rFonts w:ascii="Consolas" w:hAnsi="Consolas"/>
+        </w:rPr>
+        <w:t># Export environment variables</w:t>
+      </w:r>
+    </w:p>
+    <w:p>
+      <w:pPr>
+        <w:pBdr>
+          <w:top w:val="single" w:sz="4" w:space="1" w:color="auto"/>
+          <w:left w:val="single" w:sz="4" w:space="4" w:color="auto"/>
+          <w:bottom w:val="single" w:sz="4" w:space="1" w:color="auto"/>
+          <w:right w:val="single" w:sz="4" w:space="4" w:color="auto"/>
+        </w:pBdr>
+        <w:shd w:val="clear" w:color="auto" w:fill="BFBFBF" w:themeFill="background1" w:themeFillShade="BF"/>
+        <w:spacing w:after="0"/>
+        <w:rPr>
+          <w:rFonts w:ascii="Consolas" w:hAnsi="Consolas"/>
+        </w:rPr>
+      </w:pPr>
+      <w:r>
+        <w:rPr>
+          <w:rFonts w:ascii="Consolas" w:hAnsi="Consolas"/>
+        </w:rPr>
+        <w:t>export PATH=$PATH:/usr/local/myprogram/bin</w:t>
+      </w:r>
+    </w:p>
+    <w:p>
+      <w:pPr>
+        <w:pBdr>
+          <w:top w:val="single" w:sz="4" w:space="1" w:color="auto"/>
+          <w:left w:val="single" w:sz="4" w:space="4" w:color="auto"/>
+          <w:bottom w:val="single" w:sz="4" w:space="1" w:color="auto"/>
+          <w:right w:val="single" w:sz="4" w:space="4" w:color="auto"/>
+        </w:pBdr>
+        <w:shd w:val="clear" w:color="auto" w:fill="BFBFBF" w:themeFill="background1" w:themeFillShade="BF"/>
+        <w:spacing w:after="0"/>
+        <w:rPr>
+          <w:rFonts w:ascii="Consolas" w:hAnsi="Consolas"/>
+        </w:rPr>
+      </w:pPr>
+    </w:p>
+    <w:p>
+      <w:pPr>
+        <w:pBdr>
+          <w:top w:val="single" w:sz="4" w:space="1" w:color="auto"/>
+          <w:left w:val="single" w:sz="4" w:space="4" w:color="auto"/>
+          <w:bottom w:val="single" w:sz="4" w:space="1" w:color="auto"/>
+          <w:right w:val="single" w:sz="4" w:space="4" w:color="auto"/>
+        </w:pBdr>
+        <w:shd w:val="clear" w:color="auto" w:fill="BFBFBF" w:themeFill="background1" w:themeFillShade="BF"/>
+        <w:spacing w:after="0"/>
+        <w:rPr>
+          <w:rFonts w:ascii="Consolas" w:hAnsi="Consolas"/>
+        </w:rPr>
+      </w:pPr>
+      <w:r>
+        <w:rPr>
+          <w:rFonts w:ascii="Consolas" w:hAnsi="Consolas"/>
+        </w:rPr>
+        <w:t># Custom functions</w:t>
+      </w:r>
+    </w:p>
+    <w:p>
+      <w:pPr>
+        <w:pBdr>
+          <w:top w:val="single" w:sz="4" w:space="1" w:color="auto"/>
+          <w:left w:val="single" w:sz="4" w:space="4" w:color="auto"/>
+          <w:bottom w:val="single" w:sz="4" w:space="1" w:color="auto"/>
+          <w:right w:val="single" w:sz="4" w:space="4" w:color="auto"/>
+        </w:pBdr>
+        <w:shd w:val="clear" w:color="auto" w:fill="BFBFBF" w:themeFill="background1" w:themeFillShade="BF"/>
+        <w:spacing w:after="0"/>
+        <w:rPr>
+          <w:rFonts w:ascii="Consolas" w:hAnsi="Consolas"/>
+        </w:rPr>
+      </w:pPr>
+      <w:r>
+        <w:rPr>
+          <w:rFonts w:ascii="Consolas" w:hAnsi="Consolas"/>
+        </w:rPr>
+        <w:t>mkcd() { mkdir -p "$1"; cd "$1"; }</w:t>
+      </w:r>
+    </w:p>
+    <w:p>
+      <w:pPr>
+        <w:spacing w:after="0"/>
+        <w:rPr>
+          <w:b/>
+          <w:bCs/>
+        </w:rPr>
+      </w:pPr>
+    </w:p>
+    <w:p>
+      <w:pPr>
+        <w:spacing w:after="0"/>
+        <w:rPr>
+          <w:b/>
+          <w:bCs/>
+        </w:rPr>
+      </w:pPr>
+      <w:r>
+        <w:rPr>
+          <w:b/>
+          <w:bCs/>
+        </w:rPr>
+        <w:t>How to Apply Changes:</w:t>
+      </w:r>
+    </w:p>
+    <w:p>
+      <w:pPr>
+        <w:spacing w:after="0"/>
+      </w:pPr>
+      <w:r>
+        <w:t>After editing .bashrc, you need to reload it for changes to take effect:</w:t>
+      </w:r>
+    </w:p>
+    <w:p>
+      <w:pPr>
+        <w:spacing w:after="0"/>
+      </w:pPr>
+    </w:p>
+    <w:p>
+      <w:pPr>
+        <w:pBdr>
+          <w:top w:val="single" w:sz="4" w:space="1" w:color="auto"/>
+          <w:left w:val="single" w:sz="4" w:space="4" w:color="auto"/>
+          <w:bottom w:val="single" w:sz="4" w:space="1" w:color="auto"/>
+          <w:right w:val="single" w:sz="4" w:space="4" w:color="auto"/>
+        </w:pBdr>
+        <w:shd w:val="clear" w:color="auto" w:fill="BFBFBF" w:themeFill="background1" w:themeFillShade="BF"/>
+        <w:spacing w:after="0"/>
+        <w:rPr>
+          <w:rFonts w:ascii="Consolas" w:hAnsi="Consolas"/>
+        </w:rPr>
+      </w:pPr>
+      <w:r>
+        <w:rPr>
+          <w:rFonts w:ascii="Consolas" w:hAnsi="Consolas"/>
+        </w:rPr>
+        <w:t xml:space="preserve">$ </w:t>
+      </w:r>
+      <w:r>
+        <w:rPr>
+          <w:rFonts w:ascii="Consolas" w:hAnsi="Consolas"/>
+        </w:rPr>
+        <w:t>source ~/.bashrc</w:t>
+      </w:r>
+    </w:p>
+    <w:p>
+      <w:pPr>
+        <w:spacing w:after="0"/>
+        <w:rPr>
+          <w:b/>
+          <w:bCs/>
+        </w:rPr>
+      </w:pPr>
+      <w:r>
+        <w:rPr>
+          <w:b/>
+          <w:bCs/>
+        </w:rPr>
+        <w:t>When .bashrc is Executed:</w:t>
+      </w:r>
+    </w:p>
+    <w:p>
+      <w:pPr>
+        <w:numPr>
+          <w:ilvl w:val="0"/>
+          <w:numId w:val="12"/>
+        </w:numPr>
+        <w:spacing w:after="0"/>
+      </w:pPr>
+      <w:r>
+        <w:t xml:space="preserve">It runs for </w:t>
+      </w:r>
+      <w:r>
+        <w:rPr>
+          <w:b/>
+          <w:bCs/>
+        </w:rPr>
+        <w:t>interactive non-login shells</w:t>
+      </w:r>
+      <w:r>
+        <w:t>, meaning when you open a new terminal window or tab, .bashrc is sourced.</w:t>
+      </w:r>
+    </w:p>
+    <w:p>
+      <w:pPr>
+        <w:spacing w:after="0"/>
+        <w:rPr>
+          <w:b/>
+          <w:bCs/>
+          <w:color w:val="FF0000"/>
+          <w:sz w:val="24"/>
+          <w:szCs w:val="22"/>
+          <w:lang w:val="en-US"/>
+        </w:rPr>
+      </w:pPr>
+      <w:r>
+        <w:rPr>
+          <w:b/>
+          <w:bCs/>
+          <w:color w:val="FF0000"/>
+          <w:sz w:val="24"/>
+          <w:szCs w:val="22"/>
+          <w:lang w:val="en-US"/>
+        </w:rPr>
+        <w:t>Relationship between .bashrc and .bash_profile</w:t>
+      </w:r>
+    </w:p>
+    <w:p>
+      <w:pPr>
+        <w:spacing w:after="0"/>
+        <w:rPr>
+          <w:b/>
+          <w:bCs/>
+          <w:color w:val="FF0000"/>
+          <w:sz w:val="24"/>
+          <w:szCs w:val="22"/>
+          <w:lang w:val="en-US"/>
+        </w:rPr>
+      </w:pPr>
+    </w:p>
+    <w:p>
+      <w:pPr>
+        <w:spacing w:after="0"/>
+        <w:rPr>
+          <w:b/>
+          <w:bCs/>
+          <w:lang w:val="en-US"/>
+        </w:rPr>
+      </w:pPr>
+    </w:p>
+    <w:p>
+      <w:pPr>
+        <w:pBdr>
+          <w:top w:val="single" w:sz="4" w:space="1" w:color="auto"/>
+        </w:pBdr>
+        <w:spacing w:after="0"/>
+        <w:rPr>
+          <w:b/>
+          <w:bCs/>
+          <w:lang w:val="en-US"/>
+        </w:rPr>
+      </w:pPr>
+    </w:p>
+    <w:p>
+      <w:pPr>
+        <w:spacing w:after="0"/>
+        <w:rPr>
+          <w:b/>
+          <w:bCs/>
+          <w:u w:val="single"/>
+        </w:rPr>
+      </w:pPr>
+      <w:r>
+        <w:rPr>
+          <w:b/>
+          <w:bCs/>
+          <w:u w:val="single"/>
+        </w:rPr>
+        <w:t>The env Command</w:t>
+      </w:r>
+    </w:p>
+    <w:p>
+      <w:pPr>
+        <w:spacing w:after="0"/>
+      </w:pPr>
+      <w:r>
+        <w:t>The env command in Linux is used to either print the environment variables or execute a command in a modified environment.</w:t>
+      </w:r>
+    </w:p>
+    <w:p>
+      <w:pPr>
+        <w:spacing w:after="0"/>
+      </w:pPr>
+      <w:r>
+        <w:t>Key Functions of env:</w:t>
+      </w:r>
+    </w:p>
+    <w:p>
+      <w:pPr>
+        <w:numPr>
+          <w:ilvl w:val="0"/>
+          <w:numId w:val="13"/>
+        </w:numPr>
+        <w:spacing w:after="0"/>
+      </w:pPr>
+      <w:r>
+        <w:t>Display Environment Variables: Running env without arguments displays all environment variables and their values.</w:t>
+      </w:r>
+    </w:p>
+    <w:p>
+      <w:pPr>
+        <w:numPr>
+          <w:ilvl w:val="0"/>
+          <w:numId w:val="13"/>
+        </w:numPr>
+        <w:spacing w:after="0"/>
+      </w:pPr>
+      <w:r>
+        <w:t>Modify the Environment for Commands: You can use env to run a command in a modified environment by temporarily setting or unsetting environment variables.</w:t>
+      </w:r>
+    </w:p>
+    <w:p>
+      <w:pPr>
+        <w:numPr>
+          <w:ilvl w:val="0"/>
+          <w:numId w:val="13"/>
+        </w:numPr>
+        <w:spacing w:after="0"/>
+      </w:pPr>
+      <w:r>
+        <w:t>Clear the Environment: It can also run a command with a completely clean environment by using the -i option.</w:t>
+      </w:r>
+    </w:p>
+    <w:p>
+      <w:pPr>
+        <w:spacing w:after="0"/>
+        <w:rPr>
+          <w:b/>
+          <w:bCs/>
+        </w:rPr>
+      </w:pPr>
+      <w:r>
+        <w:rPr>
+          <w:b/>
+          <w:bCs/>
+        </w:rPr>
+        <w:t>Syntax:</w:t>
+      </w:r>
+    </w:p>
+    <w:p>
+      <w:pPr>
+        <w:spacing w:after="0"/>
+        <w:rPr>
+          <w:b/>
+          <w:bCs/>
+        </w:rPr>
+      </w:pPr>
+    </w:p>
+    <w:p>
+      <w:pPr>
+        <w:pBdr>
+          <w:top w:val="single" w:sz="4" w:space="1" w:color="auto"/>
+          <w:left w:val="single" w:sz="4" w:space="4" w:color="auto"/>
+          <w:bottom w:val="single" w:sz="4" w:space="1" w:color="auto"/>
+          <w:right w:val="single" w:sz="4" w:space="4" w:color="auto"/>
+        </w:pBdr>
+        <w:shd w:val="clear" w:color="auto" w:fill="BFBFBF" w:themeFill="background1" w:themeFillShade="BF"/>
+        <w:spacing w:after="0"/>
+        <w:rPr>
+          <w:rFonts w:ascii="Consolas" w:hAnsi="Consolas"/>
+          <w:b/>
+          <w:bCs/>
+        </w:rPr>
+      </w:pPr>
+      <w:r>
+        <w:rPr>
+          <w:rFonts w:ascii="Consolas" w:hAnsi="Consolas"/>
+          <w:b/>
+          <w:bCs/>
+        </w:rPr>
+        <w:t xml:space="preserve">$ </w:t>
+      </w:r>
+      <w:r>
+        <w:rPr>
+          <w:rFonts w:ascii="Consolas" w:hAnsi="Consolas"/>
+          <w:b/>
+          <w:bCs/>
+        </w:rPr>
+        <w:t>env [OPTION]... [VARIABLE=VALUE]... [COMMAND [ARG]...]</w:t>
+      </w:r>
+    </w:p>
+    <w:p>
+      <w:pPr>
+        <w:spacing w:after="0"/>
+        <w:rPr>
+          <w:b/>
+          <w:bCs/>
+        </w:rPr>
+      </w:pPr>
+    </w:p>
+    <w:p>
+      <w:pPr>
+        <w:spacing w:after="0"/>
+        <w:rPr>
+          <w:b/>
+          <w:bCs/>
+          <w:u w:val="single"/>
+        </w:rPr>
+      </w:pPr>
+      <w:r>
+        <w:rPr>
+          <w:b/>
+          <w:bCs/>
+          <w:u w:val="single"/>
+        </w:rPr>
+        <w:t>Common Use Cases:</w:t>
+      </w:r>
+    </w:p>
+    <w:p>
+      <w:pPr>
+        <w:numPr>
+          <w:ilvl w:val="0"/>
+          <w:numId w:val="14"/>
+        </w:numPr>
+        <w:spacing w:after="0"/>
+        <w:rPr>
+          <w:b/>
+          <w:bCs/>
+        </w:rPr>
+      </w:pPr>
+      <w:r>
+        <w:rPr>
+          <w:b/>
+          <w:bCs/>
+        </w:rPr>
+        <w:t>Displaying all environment variables:</w:t>
+      </w:r>
+    </w:p>
+    <w:p>
+      <w:pPr>
+        <w:spacing w:after="0"/>
+        <w:ind w:left="720"/>
+        <w:rPr>
+          <w:b/>
+          <w:bCs/>
+        </w:rPr>
+      </w:pPr>
+    </w:p>
+    <w:p>
+      <w:pPr>
+        <w:pBdr>
+          <w:top w:val="single" w:sz="4" w:space="1" w:color="auto"/>
+          <w:left w:val="single" w:sz="4" w:space="4" w:color="auto"/>
+          <w:bottom w:val="single" w:sz="4" w:space="1" w:color="auto"/>
+          <w:right w:val="single" w:sz="4" w:space="4" w:color="auto"/>
+        </w:pBdr>
+        <w:shd w:val="clear" w:color="auto" w:fill="BFBFBF" w:themeFill="background1" w:themeFillShade="BF"/>
+        <w:spacing w:after="0"/>
+        <w:rPr>
+          <w:rFonts w:ascii="Consolas" w:hAnsi="Consolas"/>
+          <w:b/>
+          <w:bCs/>
+        </w:rPr>
+      </w:pPr>
+      <w:r>
+        <w:rPr>
+          <w:rFonts w:ascii="Consolas" w:hAnsi="Consolas"/>
+          <w:b/>
+          <w:bCs/>
+        </w:rPr>
+        <w:t xml:space="preserve">$ </w:t>
+      </w:r>
+      <w:r>
+        <w:rPr>
+          <w:rFonts w:ascii="Consolas" w:hAnsi="Consolas"/>
+          <w:b/>
+          <w:bCs/>
+        </w:rPr>
+        <w:t>env</w:t>
+      </w:r>
+    </w:p>
+    <w:p>
+      <w:pPr>
+        <w:spacing w:after="0"/>
+        <w:ind w:left="720"/>
+        <w:rPr>
+          <w:b/>
+          <w:bCs/>
+        </w:rPr>
+      </w:pPr>
+    </w:p>
+    <w:p>
+      <w:pPr>
+        <w:numPr>
+          <w:ilvl w:val="0"/>
+          <w:numId w:val="14"/>
+        </w:numPr>
+        <w:spacing w:after="0"/>
+        <w:rPr>
+          <w:b/>
+          <w:bCs/>
+        </w:rPr>
+      </w:pPr>
+      <w:r>
+        <w:rPr>
+          <w:b/>
+          <w:bCs/>
+        </w:rPr>
+        <w:t>Running a command with a modified environment:</w:t>
+      </w:r>
+    </w:p>
+    <w:p>
+      <w:pPr>
+        <w:numPr>
+          <w:ilvl w:val="0"/>
+          <w:numId w:val="14"/>
+        </w:numPr>
+        <w:spacing w:after="0"/>
+        <w:rPr>
+          <w:b/>
+          <w:bCs/>
+        </w:rPr>
+      </w:pPr>
+    </w:p>
+    <w:p>
+      <w:pPr>
+        <w:pBdr>
+          <w:top w:val="single" w:sz="4" w:space="1" w:color="auto"/>
+          <w:left w:val="single" w:sz="4" w:space="4" w:color="auto"/>
+          <w:bottom w:val="single" w:sz="4" w:space="1" w:color="auto"/>
+          <w:right w:val="single" w:sz="4" w:space="4" w:color="auto"/>
+        </w:pBdr>
+        <w:shd w:val="clear" w:color="auto" w:fill="BFBFBF" w:themeFill="background1" w:themeFillShade="BF"/>
+        <w:spacing w:after="0"/>
+        <w:rPr>
+          <w:rFonts w:ascii="Consolas" w:hAnsi="Consolas"/>
+          <w:b/>
+          <w:bCs/>
+        </w:rPr>
+      </w:pPr>
+      <w:r>
+        <w:rPr>
+          <w:rFonts w:ascii="Consolas" w:hAnsi="Consolas"/>
+          <w:b/>
+          <w:bCs/>
+        </w:rPr>
+        <w:t xml:space="preserve">$ </w:t>
+      </w:r>
+      <w:r>
+        <w:rPr>
+          <w:rFonts w:ascii="Consolas" w:hAnsi="Consolas"/>
+          <w:b/>
+          <w:bCs/>
+        </w:rPr>
+        <w:t>env PATH=/custom/path myprogram</w:t>
+      </w:r>
+    </w:p>
+    <w:p>
+      <w:pPr>
+        <w:spacing w:after="0"/>
+      </w:pPr>
+    </w:p>
+    <w:p>
+      <w:pPr>
+        <w:spacing w:after="0"/>
+      </w:pPr>
+      <w:r>
+        <w:t>In this case, myprogram will be executed with the PATH variable temporarily set to /custom/path.</w:t>
+      </w:r>
+    </w:p>
+    <w:p>
+      <w:pPr>
+        <w:spacing w:after="0"/>
+        <w:rPr>
+          <w:b/>
+          <w:bCs/>
+        </w:rPr>
+      </w:pPr>
+    </w:p>
+    <w:p>
+      <w:pPr>
+        <w:spacing w:after="0"/>
+        <w:rPr>
+          <w:b/>
+          <w:bCs/>
+        </w:rPr>
+      </w:pPr>
+    </w:p>
+    <w:p>
+      <w:pPr>
+        <w:numPr>
+          <w:ilvl w:val="0"/>
+          <w:numId w:val="14"/>
+        </w:numPr>
+        <w:spacing w:after="0"/>
+        <w:rPr>
+          <w:b/>
+          <w:bCs/>
+        </w:rPr>
+      </w:pPr>
+      <w:r>
+        <w:rPr>
+          <w:b/>
+          <w:bCs/>
+        </w:rPr>
+        <w:t>Running a command with an empty environment:</w:t>
+      </w:r>
+    </w:p>
+    <w:p>
+      <w:pPr>
+        <w:spacing w:after="0"/>
+        <w:ind w:left="720"/>
+        <w:rPr>
+          <w:b/>
+          <w:bCs/>
+        </w:rPr>
+      </w:pPr>
+    </w:p>
+    <w:p>
+      <w:pPr>
+        <w:pBdr>
+          <w:top w:val="single" w:sz="4" w:space="1" w:color="auto"/>
+          <w:left w:val="single" w:sz="4" w:space="4" w:color="auto"/>
+          <w:bottom w:val="single" w:sz="4" w:space="1" w:color="auto"/>
+          <w:right w:val="single" w:sz="4" w:space="4" w:color="auto"/>
+        </w:pBdr>
+        <w:shd w:val="clear" w:color="auto" w:fill="BFBFBF" w:themeFill="background1" w:themeFillShade="BF"/>
+        <w:spacing w:after="0"/>
+        <w:rPr>
+          <w:rFonts w:ascii="Consolas" w:hAnsi="Consolas"/>
+          <w:b/>
+          <w:bCs/>
+        </w:rPr>
+      </w:pPr>
+      <w:r>
+        <w:rPr>
+          <w:rFonts w:ascii="Consolas" w:hAnsi="Consolas"/>
+          <w:b/>
+          <w:bCs/>
+        </w:rPr>
+        <w:t xml:space="preserve">$ </w:t>
+      </w:r>
+      <w:r>
+        <w:rPr>
+          <w:rFonts w:ascii="Consolas" w:hAnsi="Consolas"/>
+          <w:b/>
+          <w:bCs/>
+        </w:rPr>
+        <w:t>env -i myprogram</w:t>
+      </w:r>
+    </w:p>
+    <w:p>
+      <w:pPr>
+        <w:spacing w:after="0"/>
+      </w:pPr>
+    </w:p>
+    <w:p>
+      <w:pPr>
+        <w:spacing w:after="0"/>
+      </w:pPr>
+      <w:r>
+        <w:t>The -i option clears all existing environment variables, and myprogram runs with a clean environment.</w:t>
+      </w:r>
+    </w:p>
+    <w:p>
+      <w:pPr>
+        <w:numPr>
+          <w:ilvl w:val="0"/>
+          <w:numId w:val="14"/>
+        </w:numPr>
+        <w:spacing w:after="0"/>
+        <w:rPr>
+          <w:b/>
+          <w:bCs/>
+        </w:rPr>
+      </w:pPr>
+      <w:r>
+        <w:rPr>
+          <w:b/>
+          <w:bCs/>
+        </w:rPr>
+        <w:t xml:space="preserve">Set environment variables and run a command: </w:t>
+      </w:r>
+      <w:r>
+        <w:t>You can temporarily set environment variables for the duration of a command:</w:t>
+      </w:r>
+    </w:p>
+    <w:p>
+      <w:pPr>
+        <w:spacing w:after="0"/>
+        <w:rPr>
+          <w:b/>
+          <w:bCs/>
+        </w:rPr>
+      </w:pPr>
+    </w:p>
+    <w:p>
+      <w:pPr>
+        <w:pBdr>
+          <w:top w:val="single" w:sz="4" w:space="1" w:color="auto"/>
+          <w:left w:val="single" w:sz="4" w:space="4" w:color="auto"/>
+          <w:bottom w:val="single" w:sz="4" w:space="1" w:color="auto"/>
+          <w:right w:val="single" w:sz="4" w:space="4" w:color="auto"/>
+        </w:pBdr>
+        <w:shd w:val="clear" w:color="auto" w:fill="BFBFBF" w:themeFill="background1" w:themeFillShade="BF"/>
+        <w:spacing w:after="0"/>
+        <w:rPr>
+          <w:rFonts w:ascii="Consolas" w:hAnsi="Consolas"/>
+          <w:b/>
+          <w:bCs/>
+        </w:rPr>
+      </w:pPr>
+      <w:r>
+        <w:rPr>
+          <w:rFonts w:ascii="Consolas" w:hAnsi="Consolas"/>
+          <w:b/>
+          <w:bCs/>
+        </w:rPr>
+        <w:t xml:space="preserve">$ </w:t>
+      </w:r>
+      <w:r>
+        <w:rPr>
+          <w:rFonts w:ascii="Consolas" w:hAnsi="Consolas"/>
+          <w:b/>
+          <w:bCs/>
+        </w:rPr>
+        <w:t>env MY_VAR=example command</w:t>
+      </w:r>
+    </w:p>
+    <w:p>
+      <w:pPr>
+        <w:spacing w:after="0"/>
+        <w:rPr>
+          <w:b/>
+          <w:bCs/>
+        </w:rPr>
+      </w:pPr>
+    </w:p>
+    <w:p>
+      <w:pPr>
+        <w:spacing w:after="0"/>
+        <w:rPr>
+          <w:b/>
+          <w:bCs/>
+        </w:rPr>
+      </w:pPr>
+      <w:r>
+        <w:rPr>
+          <w:b/>
+          <w:bCs/>
+        </w:rPr>
+        <w:t>Environment Variables:</w:t>
+      </w:r>
+    </w:p>
+    <w:p>
+      <w:pPr>
+        <w:spacing w:after="0"/>
+      </w:pPr>
+      <w:r>
+        <w:t>Environment variables are system-wide variables that define the behavior of the shell and other programs. Examples include:</w:t>
+      </w:r>
+    </w:p>
+    <w:p>
+      <w:pPr>
+        <w:numPr>
+          <w:ilvl w:val="0"/>
+          <w:numId w:val="15"/>
+        </w:numPr>
+        <w:spacing w:after="0"/>
+        <w:rPr>
+          <w:b/>
+          <w:bCs/>
+        </w:rPr>
+      </w:pPr>
+      <w:r>
+        <w:rPr>
+          <w:b/>
+          <w:bCs/>
+        </w:rPr>
+        <w:t>$</w:t>
+      </w:r>
+      <w:r>
+        <w:rPr>
+          <w:b/>
+          <w:bCs/>
+        </w:rPr>
+        <w:t>PATH: A list of directories the shell searches for executable files.</w:t>
+      </w:r>
+    </w:p>
+    <w:p>
+      <w:pPr>
+        <w:numPr>
+          <w:ilvl w:val="0"/>
+          <w:numId w:val="15"/>
+        </w:numPr>
+        <w:spacing w:after="0"/>
+        <w:rPr>
+          <w:b/>
+          <w:bCs/>
+        </w:rPr>
+      </w:pPr>
+      <w:r>
+        <w:rPr>
+          <w:b/>
+          <w:bCs/>
+        </w:rPr>
+        <w:t>$</w:t>
+      </w:r>
+      <w:r>
+        <w:rPr>
+          <w:b/>
+          <w:bCs/>
+        </w:rPr>
+        <w:t>HOME: The user's home directory.</w:t>
+      </w:r>
+    </w:p>
+    <w:p>
+      <w:pPr>
+        <w:numPr>
+          <w:ilvl w:val="0"/>
+          <w:numId w:val="15"/>
+        </w:numPr>
+        <w:spacing w:after="0"/>
+        <w:rPr>
+          <w:b/>
+          <w:bCs/>
+        </w:rPr>
+      </w:pPr>
+      <w:r>
+        <w:rPr>
+          <w:b/>
+          <w:bCs/>
+        </w:rPr>
+        <w:t>$</w:t>
+      </w:r>
+      <w:r>
+        <w:rPr>
+          <w:b/>
+          <w:bCs/>
+        </w:rPr>
+        <w:t>USER: The current username.</w:t>
+      </w:r>
+    </w:p>
+    <w:p>
+      <w:pPr>
+        <w:numPr>
+          <w:ilvl w:val="0"/>
+          <w:numId w:val="15"/>
+        </w:numPr>
+        <w:spacing w:after="0"/>
+        <w:rPr>
+          <w:b/>
+          <w:bCs/>
+        </w:rPr>
+      </w:pPr>
+      <w:r>
+        <w:rPr>
+          <w:b/>
+          <w:bCs/>
+        </w:rPr>
+        <w:t>$</w:t>
+      </w:r>
+      <w:r>
+        <w:rPr>
+          <w:b/>
+          <w:bCs/>
+        </w:rPr>
+        <w:t>SHELL: The user's default shell.</w:t>
+      </w:r>
+    </w:p>
+    <w:p>
+      <w:pPr>
+        <w:spacing w:after="0"/>
+        <w:rPr>
+          <w:b/>
+          <w:bCs/>
+          <w:lang w:val="en-US"/>
+        </w:rPr>
+      </w:pPr>
+    </w:p>
+    <w:p>
+      <w:pPr>
+        <w:spacing w:after="0"/>
+        <w:rPr>
+          <w:b/>
+          <w:bCs/>
+          <w:lang w:val="en-US"/>
+        </w:rPr>
+      </w:pPr>
+    </w:p>
+    <w:p>
+      <w:pPr>
+        <w:spacing w:after="0"/>
+        <w:rPr>
+          <w:b/>
+          <w:bCs/>
+          <w:lang w:val="en-US"/>
+        </w:rPr>
+      </w:pPr>
+    </w:p>
+    <w:p>
+      <w:pPr>
+        <w:spacing w:after="0"/>
+        <w:rPr>
+          <w:b/>
+          <w:bCs/>
+          <w:lang w:val="en-US"/>
+        </w:rPr>
+      </w:pPr>
+    </w:p>
+    <w:p>
+      <w:pPr>
+        <w:spacing w:after="0"/>
+        <w:rPr>
+          <w:b/>
+          <w:bCs/>
+          <w:lang w:val="en-US"/>
+        </w:rPr>
+      </w:pPr>
+    </w:p>
+    <w:p>
+      <w:pPr>
+        <w:spacing w:after="0"/>
+        <w:rPr>
+          <w:b/>
+          <w:bCs/>
+          <w:lang w:val="en-US"/>
+        </w:rPr>
+      </w:pPr>
+    </w:p>
+    <w:p>
+      <w:pPr>
+        <w:pBdr>
+          <w:top w:val="single" w:sz="4" w:space="1" w:color="auto"/>
+        </w:pBdr>
+        <w:spacing w:after="0"/>
+        <w:rPr>
+          <w:b/>
+          <w:bCs/>
+          <w:lang w:val="en-US"/>
+        </w:rPr>
+      </w:pPr>
     </w:p>
     <w:p>
       <w:pPr>
@@ -282,6 +6087,7 @@
         <w:rPr>
           <w:noProof/>
         </w:rPr>
+        <w:lastRenderedPageBreak/>
         <w:drawing>
           <wp:inline distT="0" distB="0" distL="0" distR="0" wp14:anchorId="59BD44F9" wp14:editId="19E8E581">
             <wp:extent cx="6645910" cy="2766060"/>
@@ -1204,168 +7010,162 @@
         <w:rPr>
           <w:lang w:val="en-US"/>
         </w:rPr>
-        <w:t xml:space="preserve">/bin contains essential system binaries that are needed for the system to boot and perform basic operations even before user gets mounted at boot time. Where as /usr/bin holds non-essential system binaries for user programs. </w:t>
-      </w:r>
-      <w:r>
-        <w:rPr>
-          <w:lang w:val="en-US"/>
+        <w:t>/bin contains essential system binaries that are needed for the system to boot and perform basic operations even before user gets mounted at boot time. Where as /usr/bin holds non-essential system binaries for user programs. And usr/local/bin holds installed program’s executable binaries.</w:t>
+      </w:r>
+      <w:r>
+        <w:rPr>
+          <w:lang w:val="en-US"/>
+        </w:rPr>
+        <w:t xml:space="preserve"> </w:t>
+      </w:r>
+      <w:r>
+        <w:rPr>
+          <w:lang w:val="en-US"/>
+        </w:rPr>
+        <w:t>In summary, /bin contains essential binaries for system operation, /usr/bin holds non-essential user binaries, and /usr/local/bin is for locally installed software that is not part of the system's package management.</w:t>
+      </w:r>
+    </w:p>
+    <w:p>
+      <w:pPr>
+        <w:spacing w:after="0"/>
+        <w:jc w:val="both"/>
+        <w:rPr>
+          <w:b/>
+          <w:bCs/>
+          <w:lang w:val="en-US"/>
+        </w:rPr>
+      </w:pPr>
+    </w:p>
+    <w:p>
+      <w:pPr>
+        <w:spacing w:after="0"/>
+        <w:jc w:val="both"/>
+        <w:rPr>
+          <w:b/>
+          <w:bCs/>
+          <w:lang w:val="en-US"/>
+        </w:rPr>
+      </w:pPr>
+      <w:r>
+        <w:rPr>
+          <w:b/>
+          <w:bCs/>
+          <w:lang w:val="en-US"/>
+        </w:rPr>
+        <w:t xml:space="preserve">Note: /media holds FS of the </w:t>
+      </w:r>
+      <w:r>
+        <w:rPr>
+          <w:b/>
+          <w:bCs/>
+          <w:lang w:val="en-US"/>
+        </w:rPr>
+        <w:t xml:space="preserve">devices in </w:t>
+      </w:r>
+      <w:r>
+        <w:rPr>
+          <w:b/>
+          <w:bCs/>
+          <w:lang w:val="en-US"/>
+        </w:rPr>
+        <w:t>/dev</w:t>
+      </w:r>
+      <w:r>
+        <w:rPr>
+          <w:b/>
+          <w:bCs/>
+          <w:lang w:val="en-US"/>
+        </w:rPr>
+        <w:t>,</w:t>
+      </w:r>
+      <w:r>
+        <w:rPr>
+          <w:b/>
+          <w:bCs/>
+          <w:lang w:val="en-US"/>
+        </w:rPr>
+        <w:t xml:space="preserve"> attached</w:t>
+      </w:r>
+      <w:r>
+        <w:rPr>
+          <w:b/>
+          <w:bCs/>
+          <w:lang w:val="en-US"/>
+        </w:rPr>
+        <w:t xml:space="preserve"> to the file tree</w:t>
+      </w:r>
+      <w:r>
+        <w:rPr>
+          <w:b/>
+          <w:bCs/>
+          <w:lang w:val="en-US"/>
+        </w:rPr>
+        <w:t>.</w:t>
+      </w:r>
+    </w:p>
+    <w:p>
+      <w:pPr>
+        <w:spacing w:after="0"/>
+        <w:jc w:val="both"/>
+        <w:rPr>
+          <w:b/>
+          <w:bCs/>
+          <w:u w:val="single"/>
+          <w:lang w:val="en-US"/>
+        </w:rPr>
+      </w:pPr>
+      <w:r>
+        <w:rPr>
+          <w:b/>
+          <w:bCs/>
+          <w:lang w:val="en-US"/>
+        </w:rPr>
+        <w:t xml:space="preserve">NOTE: </w:t>
+      </w:r>
+      <w:r>
+        <w:rPr>
+          <w:b/>
+          <w:bCs/>
+          <w:u w:val="single"/>
+          <w:lang w:val="en-US"/>
+        </w:rPr>
+        <w:t>Everytihng in Linux is a File</w:t>
+      </w:r>
+    </w:p>
+    <w:p>
+      <w:pPr>
+        <w:spacing w:after="0"/>
+        <w:jc w:val="both"/>
+        <w:rPr>
+          <w:b/>
+          <w:bCs/>
+          <w:lang w:val="en-US"/>
+        </w:rPr>
+      </w:pPr>
+      <w:r>
+        <w:rPr>
+          <w:b/>
+          <w:bCs/>
+          <w:lang w:val="en-US"/>
+        </w:rPr>
+        <w:t>Components of Linux OS:</w:t>
+      </w:r>
+    </w:p>
+    <w:p>
+      <w:pPr>
+        <w:spacing w:after="0"/>
+        <w:jc w:val="both"/>
+        <w:rPr>
+          <w:b/>
+          <w:bCs/>
+          <w:lang w:val="en-US"/>
+        </w:rPr>
+      </w:pPr>
+      <w:r>
+        <w:rPr>
+          <w:noProof/>
         </w:rPr>
         <w:lastRenderedPageBreak/>
-        <w:t>And usr/local/bin holds installed program’s executable binaries.</w:t>
-      </w:r>
-      <w:r>
-        <w:rPr>
-          <w:lang w:val="en-US"/>
-        </w:rPr>
-        <w:t xml:space="preserve"> </w:t>
-      </w:r>
-      <w:r>
-        <w:rPr>
-          <w:lang w:val="en-US"/>
-        </w:rPr>
-        <w:t>In summary, /bin contains essential binaries for system operation, /usr/bin holds non-essential user binaries, and /usr/local/bin is for locally installed software that is not part of the system's package management.</w:t>
-      </w:r>
-    </w:p>
-    <w:p>
-      <w:pPr>
-        <w:spacing w:after="0"/>
-        <w:jc w:val="both"/>
-        <w:rPr>
-          <w:b/>
-          <w:bCs/>
-          <w:lang w:val="en-US"/>
-        </w:rPr>
-      </w:pPr>
-    </w:p>
-    <w:p>
-      <w:pPr>
-        <w:spacing w:after="0"/>
-        <w:jc w:val="both"/>
-        <w:rPr>
-          <w:b/>
-          <w:bCs/>
-          <w:lang w:val="en-US"/>
-        </w:rPr>
-      </w:pPr>
-      <w:r>
-        <w:rPr>
-          <w:b/>
-          <w:bCs/>
-          <w:lang w:val="en-US"/>
-        </w:rPr>
-        <w:t xml:space="preserve">Note: /media holds FS of the </w:t>
-      </w:r>
-      <w:r>
-        <w:rPr>
-          <w:b/>
-          <w:bCs/>
-          <w:lang w:val="en-US"/>
-        </w:rPr>
-        <w:t xml:space="preserve">devices in </w:t>
-      </w:r>
-      <w:r>
-        <w:rPr>
-          <w:b/>
-          <w:bCs/>
-          <w:lang w:val="en-US"/>
-        </w:rPr>
-        <w:t>/dev</w:t>
-      </w:r>
-      <w:r>
-        <w:rPr>
-          <w:b/>
-          <w:bCs/>
-          <w:lang w:val="en-US"/>
-        </w:rPr>
-        <w:t>,</w:t>
-      </w:r>
-      <w:r>
-        <w:rPr>
-          <w:b/>
-          <w:bCs/>
-          <w:lang w:val="en-US"/>
-        </w:rPr>
-        <w:t xml:space="preserve"> attached</w:t>
-      </w:r>
-      <w:r>
-        <w:rPr>
-          <w:b/>
-          <w:bCs/>
-          <w:lang w:val="en-US"/>
-        </w:rPr>
-        <w:t xml:space="preserve"> to the file tree</w:t>
-      </w:r>
-      <w:r>
-        <w:rPr>
-          <w:b/>
-          <w:bCs/>
-          <w:lang w:val="en-US"/>
-        </w:rPr>
-        <w:t>.</w:t>
-      </w:r>
-    </w:p>
-    <w:p>
-      <w:pPr>
-        <w:spacing w:after="0"/>
-        <w:jc w:val="both"/>
-        <w:rPr>
-          <w:b/>
-          <w:bCs/>
-          <w:u w:val="single"/>
-          <w:lang w:val="en-US"/>
-        </w:rPr>
-      </w:pPr>
-      <w:r>
-        <w:rPr>
-          <w:b/>
-          <w:bCs/>
-          <w:lang w:val="en-US"/>
-        </w:rPr>
-        <w:t xml:space="preserve">NOTE: </w:t>
-      </w:r>
-      <w:r>
-        <w:rPr>
-          <w:b/>
-          <w:bCs/>
-          <w:u w:val="single"/>
-          <w:lang w:val="en-US"/>
-        </w:rPr>
-        <w:t>Everytihng in Linux is a File</w:t>
-      </w:r>
-    </w:p>
-    <w:p>
-      <w:pPr>
-        <w:spacing w:after="0"/>
-        <w:jc w:val="both"/>
-        <w:rPr>
-          <w:b/>
-          <w:bCs/>
-          <w:lang w:val="en-US"/>
-        </w:rPr>
-      </w:pPr>
-      <w:r>
-        <w:rPr>
-          <w:b/>
-          <w:bCs/>
-          <w:lang w:val="en-US"/>
-        </w:rPr>
-        <w:t>Components of Linux OS:</w:t>
-      </w:r>
-    </w:p>
-    <w:p>
-      <w:pPr>
-        <w:spacing w:after="0"/>
-        <w:jc w:val="both"/>
-        <w:rPr>
-          <w:b/>
-          <w:bCs/>
-          <w:lang w:val="en-US"/>
-        </w:rPr>
-      </w:pPr>
-      <w:r>
-        <w:rPr>
-          <w:noProof/>
-        </w:rPr>
         <w:drawing>
           <wp:inline distT="0" distB="0" distL="0" distR="0" wp14:anchorId="2CF39800" wp14:editId="4F4EE26B">
             <wp:extent cx="6645910" cy="4027805"/>
@@ -1406,180 +7206,34 @@
     <w:p>
       <w:pPr>
         <w:spacing w:after="0"/>
-        <w:jc w:val="both"/>
-        <w:rPr>
-          <w:b/>
-          <w:bCs/>
-          <w:lang w:val="en-US"/>
-        </w:rPr>
-      </w:pPr>
-      <w:r>
-        <w:rPr>
-          <w:b/>
-          <w:bCs/>
-          <w:lang w:val="en-US"/>
-        </w:rPr>
-        <w:t>Package managers for different Linux distributions:</w:t>
-      </w:r>
-    </w:p>
-    <w:p>
-      <w:pPr>
-        <w:pStyle w:val="ListParagraph"/>
-        <w:numPr>
-          <w:ilvl w:val="0"/>
-          <w:numId w:val="2"/>
-        </w:numPr>
-        <w:spacing w:after="0"/>
-        <w:jc w:val="both"/>
-        <w:rPr>
-          <w:lang w:val="en-US"/>
-        </w:rPr>
-      </w:pPr>
-      <w:r>
-        <w:rPr>
-          <w:lang w:val="en-US"/>
-        </w:rPr>
-        <w:t>Debian:</w:t>
-      </w:r>
-      <w:r>
-        <w:rPr>
-          <w:lang w:val="en-US"/>
-        </w:rPr>
-        <w:t xml:space="preserve"> Advance package tools (</w:t>
-      </w:r>
-      <w:r>
-        <w:rPr>
-          <w:b/>
-          <w:bCs/>
-          <w:color w:val="FF0000"/>
-          <w:lang w:val="en-US"/>
-        </w:rPr>
-        <w:t>apt</w:t>
-      </w:r>
-      <w:r>
-        <w:rPr>
-          <w:lang w:val="en-US"/>
-        </w:rPr>
-        <w:t>)</w:t>
-      </w:r>
-    </w:p>
-    <w:p>
-      <w:pPr>
-        <w:pStyle w:val="ListParagraph"/>
-        <w:numPr>
-          <w:ilvl w:val="0"/>
-          <w:numId w:val="2"/>
-        </w:numPr>
-        <w:spacing w:after="0"/>
-        <w:jc w:val="both"/>
-        <w:rPr>
-          <w:lang w:val="en-US"/>
-        </w:rPr>
-      </w:pPr>
-      <w:r>
-        <w:rPr>
-          <w:lang w:val="en-US"/>
-        </w:rPr>
-        <w:t>RHLE: Yellowdog Updater Modified (</w:t>
-      </w:r>
-      <w:r>
-        <w:rPr>
-          <w:b/>
-          <w:bCs/>
-          <w:color w:val="FF0000"/>
-          <w:lang w:val="en-US"/>
-        </w:rPr>
-        <w:t>yum</w:t>
-      </w:r>
-      <w:r>
-        <w:rPr>
-          <w:lang w:val="en-US"/>
-        </w:rPr>
-        <w:t xml:space="preserve">) for versions above 6, Dandified </w:t>
-      </w:r>
-      <w:r>
-        <w:rPr>
-          <w:lang w:val="en-US"/>
-        </w:rPr>
-        <w:t xml:space="preserve">YUM </w:t>
-      </w:r>
-      <w:r>
-        <w:rPr>
-          <w:lang w:val="en-US"/>
-        </w:rPr>
-        <w:t>(</w:t>
-      </w:r>
-      <w:r>
-        <w:rPr>
-          <w:b/>
-          <w:bCs/>
-          <w:color w:val="FF0000"/>
-          <w:lang w:val="en-US"/>
-        </w:rPr>
-        <w:t>dnf</w:t>
-      </w:r>
-      <w:r>
-        <w:rPr>
-          <w:lang w:val="en-US"/>
-        </w:rPr>
-        <w:t>)</w:t>
-      </w:r>
-      <w:r>
-        <w:rPr>
-          <w:lang w:val="en-US"/>
-        </w:rPr>
-        <w:t xml:space="preserve"> for versions &lt;=6.</w:t>
-      </w:r>
-    </w:p>
-    <w:p>
-      <w:pPr>
-        <w:pStyle w:val="ListParagraph"/>
-        <w:numPr>
-          <w:ilvl w:val="0"/>
-          <w:numId w:val="2"/>
-        </w:numPr>
-        <w:spacing w:after="0"/>
-        <w:jc w:val="both"/>
-        <w:rPr>
-          <w:lang w:val="en-US"/>
-        </w:rPr>
-      </w:pPr>
-      <w:r>
-        <w:rPr>
-          <w:lang w:val="en-US"/>
-        </w:rPr>
-        <w:t xml:space="preserve"> openSUSE:</w:t>
-      </w:r>
-      <w:r>
-        <w:rPr>
-          <w:lang w:val="en-US"/>
-        </w:rPr>
-        <w:t xml:space="preserve"> Zypp (</w:t>
-      </w:r>
-      <w:r>
-        <w:rPr>
-          <w:b/>
-          <w:bCs/>
-          <w:color w:val="FF0000"/>
-          <w:lang w:val="en-US"/>
-        </w:rPr>
-        <w:t>zypper</w:t>
-      </w:r>
-      <w:r>
-        <w:rPr>
-          <w:lang w:val="en-US"/>
-        </w:rPr>
-        <w:t>)</w:t>
-      </w:r>
-    </w:p>
-    <w:p>
-      <w:pPr>
-        <w:spacing w:after="0"/>
-        <w:jc w:val="both"/>
-        <w:rPr>
-          <w:lang w:val="en-US"/>
-        </w:rPr>
-      </w:pPr>
+        <w:rPr>
+          <w:u w:val="single"/>
+          <w:lang w:val="en-US"/>
+        </w:rPr>
+      </w:pPr>
+    </w:p>
+    <w:p>
+      <w:pPr>
+        <w:spacing w:after="0"/>
+        <w:rPr>
+          <w:u w:val="single"/>
+          <w:lang w:val="en-US"/>
+        </w:rPr>
+      </w:pPr>
+      <w:r>
+        <w:rPr>
+          <w:u w:val="single"/>
+          <w:lang w:val="en-US"/>
+        </w:rPr>
+        <w:t>Few in depth commands:</w:t>
+      </w:r>
+      <w:r>
+        <w:rPr>
+          <w:u w:val="single"/>
+          <w:lang w:val="en-US"/>
+        </w:rPr>
+        <w:br/>
+      </w:r>
     </w:p>
     <w:p>
       <w:pPr>
@@ -1970,7 +7624,6 @@
         <w:rPr>
           <w:lang w:val="en-US"/>
         </w:rPr>
-        <w:lastRenderedPageBreak/>
         <w:t>And we can check that using “chage” comand:</w:t>
       </w:r>
     </w:p>
@@ -2151,6 +7804,7 @@
         <w:rPr>
           <w:lang w:val="en-US"/>
         </w:rPr>
+        <w:lastRenderedPageBreak/>
         <w:tab/>
         <w:t>Check if &lt;user&gt; is from ‘sudo’ group</w:t>
       </w:r>
@@ -3077,7 +8731,19 @@
         <w:rPr>
           <w:lang w:val="en-US"/>
         </w:rPr>
-        <w:t>In linux data streams have 3 by default channels. These 3 channels are fixed to 0, 1 and 2 for standard input stdin, standard output/stdout and standard error/stderr channel. You can use the output/err output from one command to be utilised for the next command using ‘</w:t>
+        <w:t>In linux data streams have 3 by default channels. These 3 channels are fixed to 0, 1 and 2 for standard input stdin, standard output/stdout and standard error/stderr channel</w:t>
+      </w:r>
+      <w:r>
+        <w:rPr>
+          <w:lang w:val="en-US"/>
+        </w:rPr>
+        <w:t xml:space="preserve"> respectively</w:t>
+      </w:r>
+      <w:r>
+        <w:rPr>
+          <w:lang w:val="en-US"/>
+        </w:rPr>
+        <w:t>. You can use the output/err output from one command to be utilised for the next command using ‘</w:t>
       </w:r>
       <w:r>
         <w:rPr>
@@ -3130,6 +8796,39 @@
         </w:rPr>
         <w:t>&lt;command2&gt;………..</w:t>
       </w:r>
+    </w:p>
+    <w:p>
+      <w:pPr>
+        <w:pStyle w:val="ListParagraph"/>
+        <w:spacing w:after="0"/>
+        <w:ind w:left="1440"/>
+        <w:jc w:val="both"/>
+        <w:rPr>
+          <w:lang w:val="en-US"/>
+        </w:rPr>
+      </w:pPr>
+    </w:p>
+    <w:p>
+      <w:pPr>
+        <w:pStyle w:val="ListParagraph"/>
+        <w:spacing w:after="0"/>
+        <w:ind w:left="1440"/>
+        <w:jc w:val="both"/>
+        <w:rPr>
+          <w:lang w:val="en-US"/>
+        </w:rPr>
+      </w:pPr>
+    </w:p>
+    <w:p>
+      <w:pPr>
+        <w:pStyle w:val="ListParagraph"/>
+        <w:spacing w:after="0"/>
+        <w:ind w:left="1440"/>
+        <w:jc w:val="both"/>
+        <w:rPr>
+          <w:lang w:val="en-US"/>
+        </w:rPr>
+      </w:pPr>
     </w:p>
     <w:p>
       <w:pPr>
@@ -3150,6 +8849,7 @@
           <w:bCs/>
           <w:lang w:val="en-US"/>
         </w:rPr>
+        <w:lastRenderedPageBreak/>
         <w:t xml:space="preserve"> </w:t>
       </w:r>
       <w:r>
@@ -3220,8 +8920,839 @@
 </file>
 
 <file path=word/numbering.xml><?xml version="1.0" encoding="utf-8"?>
-<w:numbering xmlns:wpc="http://schemas.microsoft.com/office/word/2010/wordprocessingCanvas" xmlns:cx="http://schemas.microsoft.com/office/drawing/2014/chartex" xmlns:cx1="http://schemas.microsoft.com/office/drawing/2015/9/8/chartex" xmlns:cx2="http://schemas.microsoft.com/office/drawing/2015/10/21/chartex" xmlns:cx3="http://schemas.microsoft.com/office/drawing/2016/5/9/chartex" xmlns:cx4="http://schemas.microsoft.com/office/drawing/2016/5/10/chartex" xmlns:cx5="http://schemas.microsoft.com/office/drawing/2016/5/11/chartex" xmlns:cx6="http://schemas.microsoft.com/office/drawing/2016/5/12/chartex" xmlns:cx7="http://schemas.microsoft.com/office/drawing/2016/5/13/chartex" xmlns:cx8="http://schemas.microsoft.com/office/drawing/2016/5/14/chartex" xmlns:mc="http://schemas.openxmlformats.org/markup-compatibility/2006" xmlns:aink="http://schemas.microsoft.com/office/drawing/2016/ink" xmlns:am3d="http://schemas.microsoft.com/office/drawing/2017/model3d" xmlns:o="urn:schemas-microsoft-com:office:office" xmlns:oel="http://schemas.microsoft.com/office/2019/extlst" xmlns:r="http://schemas.openxmlformats.org/officeDocument/2006/relationships" xmlns:m="http://schemas.openxmlformats.org/officeDocument/2006/math" xmlns:v="urn:schemas-microsoft-com:vml" xmlns:wp14="http://schemas.microsoft.com/office/word/2010/wordprocessingDrawing" xmlns:wp="http://schemas.openxmlformats.org/drawingml/2006/wordprocessingDrawing" xmlns:w10="urn:schemas-microsoft-com:office:word" xmlns:w="http://schemas.openxmlformats.org/wordprocessingml/2006/main" xmlns:w14="http://schemas.microsoft.com/office/word/2010/wordml" xmlns:w15="http://schemas.microsoft.com/office/word/2012/wordml" xmlns:w16cex="http://schemas.microsoft.com/office/word/2018/wordml/cex" xmlns:w16cid="http://schemas.microsoft.com/office/word/2016/wordml/cid" xmlns:w16="http://schemas.microsoft.com/office/word/2018/wordml" xmlns:w16sdtdh="http://schemas.microsoft.com/office/word/2020/wordml/sdtdatahash" xmlns:w16se="http://schemas.microsoft.com/office/word/2015/wordml/symex" xmlns:wpg="http://schemas.microsoft.com/office/word/2010/wordprocessingGroup" xmlns:wpi="http://schemas.microsoft.com/office/word/2010/wordprocessingInk" xmlns:wne="http://schemas.microsoft.com/office/word/2006/wordml" xmlns:wps="http://schemas.microsoft.com/office/word/2010/wordprocessingShape" mc:Ignorable="w14 w15 w16se w16cid w16 w16cex w16sdtdh wp14">
+<w:numbering xmlns:wpc="http://schemas.microsoft.com/office/word/2010/wordprocessingCanvas" xmlns:cx="http://schemas.microsoft.com/office/drawing/2014/chartex" xmlns:cx1="http://schemas.microsoft.com/office/drawing/2015/9/8/chartex" xmlns:cx2="http://schemas.microsoft.com/office/drawing/2015/10/21/chartex" xmlns:cx3="http://schemas.microsoft.com/office/drawing/2016/5/9/chartex" xmlns:cx4="http://schemas.microsoft.com/office/drawing/2016/5/10/chartex" xmlns:cx5="http://schemas.microsoft.com/office/drawing/2016/5/11/chartex" xmlns:cx6="http://schemas.microsoft.com/office/drawing/2016/5/12/chartex" xmlns:cx7="http://schemas.microsoft.com/office/drawing/2016/5/13/chartex" xmlns:cx8="http://schemas.microsoft.com/office/drawing/2016/5/14/chartex" xmlns:mc="http://schemas.openxmlformats.org/markup-compatibility/2006" xmlns:aink="http://schemas.microsoft.com/office/drawing/2016/ink" xmlns:am3d="http://schemas.microsoft.com/office/drawing/2017/model3d" xmlns:o="urn:schemas-microsoft-com:office:office" xmlns:oel="http://schemas.microsoft.com/office/2019/extlst" xmlns:r="http://schemas.openxmlformats.org/officeDocument/2006/relationships" xmlns:m="http://schemas.openxmlformats.org/officeDocument/2006/math" xmlns:v="urn:schemas-microsoft-com:vml" xmlns:wp14="http://schemas.microsoft.com/office/word/2010/wordprocessingDrawing" xmlns:wp="http://schemas.openxmlformats.org/drawingml/2006/wordprocessingDrawing" xmlns:w10="urn:schemas-microsoft-com:office:word" xmlns:w="http://schemas.openxmlformats.org/wordprocessingml/2006/main" xmlns:w14="http://schemas.microsoft.com/office/word/2010/wordml" xmlns:w15="http://schemas.microsoft.com/office/word/2012/wordml" xmlns:w16cex="http://schemas.microsoft.com/office/word/2018/wordml/cex" xmlns:w16cid="http://schemas.microsoft.com/office/word/2016/wordml/cid" xmlns:w16="http://schemas.microsoft.com/office/word/2018/wordml" xmlns:w16du="http://schemas.microsoft.com/office/word/2023/wordml/word16du" xmlns:w16sdtdh="http://schemas.microsoft.com/office/word/2020/wordml/sdtdatahash" xmlns:w16se="http://schemas.microsoft.com/office/word/2015/wordml/symex" xmlns:wpg="http://schemas.microsoft.com/office/word/2010/wordprocessingGroup" xmlns:wpi="http://schemas.microsoft.com/office/word/2010/wordprocessingInk" xmlns:wne="http://schemas.microsoft.com/office/word/2006/wordml" xmlns:wps="http://schemas.microsoft.com/office/word/2010/wordprocessingShape" mc:Ignorable="w14 w15 w16se w16cid w16 w16cex w16sdtdh w16du wp14">
   <w:abstractNum w:abstractNumId="0" w15:restartNumberingAfterBreak="0">
+    <w:nsid w:val="0BCA080F"/>
+    <w:multiLevelType w:val="multilevel"/>
+    <w:tmpl w:val="BEAED2CC"/>
+    <w:lvl w:ilvl="0">
+      <w:start w:val="1"/>
+      <w:numFmt w:val="bullet"/>
+      <w:lvlText w:val=""/>
+      <w:lvlJc w:val="left"/>
+      <w:pPr>
+        <w:tabs>
+          <w:tab w:val="num" w:pos="720"/>
+        </w:tabs>
+        <w:ind w:left="720" w:hanging="360"/>
+      </w:pPr>
+      <w:rPr>
+        <w:rFonts w:ascii="Symbol" w:hAnsi="Symbol" w:hint="default"/>
+        <w:sz w:val="20"/>
+      </w:rPr>
+    </w:lvl>
+    <w:lvl w:ilvl="1" w:tentative="1">
+      <w:start w:val="1"/>
+      <w:numFmt w:val="bullet"/>
+      <w:lvlText w:val="o"/>
+      <w:lvlJc w:val="left"/>
+      <w:pPr>
+        <w:tabs>
+          <w:tab w:val="num" w:pos="1440"/>
+        </w:tabs>
+        <w:ind w:left="1440" w:hanging="360"/>
+      </w:pPr>
+      <w:rPr>
+        <w:rFonts w:ascii="Courier New" w:hAnsi="Courier New" w:hint="default"/>
+        <w:sz w:val="20"/>
+      </w:rPr>
+    </w:lvl>
+    <w:lvl w:ilvl="2" w:tentative="1">
+      <w:start w:val="1"/>
+      <w:numFmt w:val="bullet"/>
+      <w:lvlText w:val=""/>
+      <w:lvlJc w:val="left"/>
+      <w:pPr>
+        <w:tabs>
+          <w:tab w:val="num" w:pos="2160"/>
+        </w:tabs>
+        <w:ind w:left="2160" w:hanging="360"/>
+      </w:pPr>
+      <w:rPr>
+        <w:rFonts w:ascii="Wingdings" w:hAnsi="Wingdings" w:hint="default"/>
+        <w:sz w:val="20"/>
+      </w:rPr>
+    </w:lvl>
+    <w:lvl w:ilvl="3" w:tentative="1">
+      <w:start w:val="1"/>
+      <w:numFmt w:val="bullet"/>
+      <w:lvlText w:val=""/>
+      <w:lvlJc w:val="left"/>
+      <w:pPr>
+        <w:tabs>
+          <w:tab w:val="num" w:pos="2880"/>
+        </w:tabs>
+        <w:ind w:left="2880" w:hanging="360"/>
+      </w:pPr>
+      <w:rPr>
+        <w:rFonts w:ascii="Wingdings" w:hAnsi="Wingdings" w:hint="default"/>
+        <w:sz w:val="20"/>
+      </w:rPr>
+    </w:lvl>
+    <w:lvl w:ilvl="4" w:tentative="1">
+      <w:start w:val="1"/>
+      <w:numFmt w:val="bullet"/>
+      <w:lvlText w:val=""/>
+      <w:lvlJc w:val="left"/>
+      <w:pPr>
+        <w:tabs>
+          <w:tab w:val="num" w:pos="3600"/>
+        </w:tabs>
+        <w:ind w:left="3600" w:hanging="360"/>
+      </w:pPr>
+      <w:rPr>
+        <w:rFonts w:ascii="Wingdings" w:hAnsi="Wingdings" w:hint="default"/>
+        <w:sz w:val="20"/>
+      </w:rPr>
+    </w:lvl>
+    <w:lvl w:ilvl="5" w:tentative="1">
+      <w:start w:val="1"/>
+      <w:numFmt w:val="bullet"/>
+      <w:lvlText w:val=""/>
+      <w:lvlJc w:val="left"/>
+      <w:pPr>
+        <w:tabs>
+          <w:tab w:val="num" w:pos="4320"/>
+        </w:tabs>
+        <w:ind w:left="4320" w:hanging="360"/>
+      </w:pPr>
+      <w:rPr>
+        <w:rFonts w:ascii="Wingdings" w:hAnsi="Wingdings" w:hint="default"/>
+        <w:sz w:val="20"/>
+      </w:rPr>
+    </w:lvl>
+    <w:lvl w:ilvl="6" w:tentative="1">
+      <w:start w:val="1"/>
+      <w:numFmt w:val="bullet"/>
+      <w:lvlText w:val=""/>
+      <w:lvlJc w:val="left"/>
+      <w:pPr>
+        <w:tabs>
+          <w:tab w:val="num" w:pos="5040"/>
+        </w:tabs>
+        <w:ind w:left="5040" w:hanging="360"/>
+      </w:pPr>
+      <w:rPr>
+        <w:rFonts w:ascii="Wingdings" w:hAnsi="Wingdings" w:hint="default"/>
+        <w:sz w:val="20"/>
+      </w:rPr>
+    </w:lvl>
+    <w:lvl w:ilvl="7" w:tentative="1">
+      <w:start w:val="1"/>
+      <w:numFmt w:val="bullet"/>
+      <w:lvlText w:val=""/>
+      <w:lvlJc w:val="left"/>
+      <w:pPr>
+        <w:tabs>
+          <w:tab w:val="num" w:pos="5760"/>
+        </w:tabs>
+        <w:ind w:left="5760" w:hanging="360"/>
+      </w:pPr>
+      <w:rPr>
+        <w:rFonts w:ascii="Wingdings" w:hAnsi="Wingdings" w:hint="default"/>
+        <w:sz w:val="20"/>
+      </w:rPr>
+    </w:lvl>
+    <w:lvl w:ilvl="8" w:tentative="1">
+      <w:start w:val="1"/>
+      <w:numFmt w:val="bullet"/>
+      <w:lvlText w:val=""/>
+      <w:lvlJc w:val="left"/>
+      <w:pPr>
+        <w:tabs>
+          <w:tab w:val="num" w:pos="6480"/>
+        </w:tabs>
+        <w:ind w:left="6480" w:hanging="360"/>
+      </w:pPr>
+      <w:rPr>
+        <w:rFonts w:ascii="Wingdings" w:hAnsi="Wingdings" w:hint="default"/>
+        <w:sz w:val="20"/>
+      </w:rPr>
+    </w:lvl>
+  </w:abstractNum>
+  <w:abstractNum w:abstractNumId="1" w15:restartNumberingAfterBreak="0">
+    <w:nsid w:val="1428785A"/>
+    <w:multiLevelType w:val="hybridMultilevel"/>
+    <w:tmpl w:val="AAD8B2B4"/>
+    <w:lvl w:ilvl="0" w:tplc="4009000F">
+      <w:start w:val="1"/>
+      <w:numFmt w:val="decimal"/>
+      <w:lvlText w:val="%1."/>
+      <w:lvlJc w:val="left"/>
+      <w:pPr>
+        <w:ind w:left="720" w:hanging="360"/>
+      </w:pPr>
+    </w:lvl>
+    <w:lvl w:ilvl="1" w:tplc="40090019" w:tentative="1">
+      <w:start w:val="1"/>
+      <w:numFmt w:val="lowerLetter"/>
+      <w:lvlText w:val="%2."/>
+      <w:lvlJc w:val="left"/>
+      <w:pPr>
+        <w:ind w:left="1440" w:hanging="360"/>
+      </w:pPr>
+    </w:lvl>
+    <w:lvl w:ilvl="2" w:tplc="4009001B" w:tentative="1">
+      <w:start w:val="1"/>
+      <w:numFmt w:val="lowerRoman"/>
+      <w:lvlText w:val="%3."/>
+      <w:lvlJc w:val="right"/>
+      <w:pPr>
+        <w:ind w:left="2160" w:hanging="180"/>
+      </w:pPr>
+    </w:lvl>
+    <w:lvl w:ilvl="3" w:tplc="4009000F" w:tentative="1">
+      <w:start w:val="1"/>
+      <w:numFmt w:val="decimal"/>
+      <w:lvlText w:val="%4."/>
+      <w:lvlJc w:val="left"/>
+      <w:pPr>
+        <w:ind w:left="2880" w:hanging="360"/>
+      </w:pPr>
+    </w:lvl>
+    <w:lvl w:ilvl="4" w:tplc="40090019" w:tentative="1">
+      <w:start w:val="1"/>
+      <w:numFmt w:val="lowerLetter"/>
+      <w:lvlText w:val="%5."/>
+      <w:lvlJc w:val="left"/>
+      <w:pPr>
+        <w:ind w:left="3600" w:hanging="360"/>
+      </w:pPr>
+    </w:lvl>
+    <w:lvl w:ilvl="5" w:tplc="4009001B" w:tentative="1">
+      <w:start w:val="1"/>
+      <w:numFmt w:val="lowerRoman"/>
+      <w:lvlText w:val="%6."/>
+      <w:lvlJc w:val="right"/>
+      <w:pPr>
+        <w:ind w:left="4320" w:hanging="180"/>
+      </w:pPr>
+    </w:lvl>
+    <w:lvl w:ilvl="6" w:tplc="4009000F" w:tentative="1">
+      <w:start w:val="1"/>
+      <w:numFmt w:val="decimal"/>
+      <w:lvlText w:val="%7."/>
+      <w:lvlJc w:val="left"/>
+      <w:pPr>
+        <w:ind w:left="5040" w:hanging="360"/>
+      </w:pPr>
+    </w:lvl>
+    <w:lvl w:ilvl="7" w:tplc="40090019" w:tentative="1">
+      <w:start w:val="1"/>
+      <w:numFmt w:val="lowerLetter"/>
+      <w:lvlText w:val="%8."/>
+      <w:lvlJc w:val="left"/>
+      <w:pPr>
+        <w:ind w:left="5760" w:hanging="360"/>
+      </w:pPr>
+    </w:lvl>
+    <w:lvl w:ilvl="8" w:tplc="4009001B" w:tentative="1">
+      <w:start w:val="1"/>
+      <w:numFmt w:val="lowerRoman"/>
+      <w:lvlText w:val="%9."/>
+      <w:lvlJc w:val="right"/>
+      <w:pPr>
+        <w:ind w:left="6480" w:hanging="180"/>
+      </w:pPr>
+    </w:lvl>
+  </w:abstractNum>
+  <w:abstractNum w:abstractNumId="2" w15:restartNumberingAfterBreak="0">
+    <w:nsid w:val="17413D9F"/>
+    <w:multiLevelType w:val="multilevel"/>
+    <w:tmpl w:val="86723A8C"/>
+    <w:lvl w:ilvl="0">
+      <w:start w:val="1"/>
+      <w:numFmt w:val="bullet"/>
+      <w:lvlText w:val=""/>
+      <w:lvlJc w:val="left"/>
+      <w:pPr>
+        <w:tabs>
+          <w:tab w:val="num" w:pos="720"/>
+        </w:tabs>
+        <w:ind w:left="720" w:hanging="360"/>
+      </w:pPr>
+      <w:rPr>
+        <w:rFonts w:ascii="Symbol" w:hAnsi="Symbol" w:hint="default"/>
+        <w:sz w:val="20"/>
+      </w:rPr>
+    </w:lvl>
+    <w:lvl w:ilvl="1" w:tentative="1">
+      <w:start w:val="1"/>
+      <w:numFmt w:val="bullet"/>
+      <w:lvlText w:val="o"/>
+      <w:lvlJc w:val="left"/>
+      <w:pPr>
+        <w:tabs>
+          <w:tab w:val="num" w:pos="1440"/>
+        </w:tabs>
+        <w:ind w:left="1440" w:hanging="360"/>
+      </w:pPr>
+      <w:rPr>
+        <w:rFonts w:ascii="Courier New" w:hAnsi="Courier New" w:hint="default"/>
+        <w:sz w:val="20"/>
+      </w:rPr>
+    </w:lvl>
+    <w:lvl w:ilvl="2" w:tentative="1">
+      <w:start w:val="1"/>
+      <w:numFmt w:val="bullet"/>
+      <w:lvlText w:val=""/>
+      <w:lvlJc w:val="left"/>
+      <w:pPr>
+        <w:tabs>
+          <w:tab w:val="num" w:pos="2160"/>
+        </w:tabs>
+        <w:ind w:left="2160" w:hanging="360"/>
+      </w:pPr>
+      <w:rPr>
+        <w:rFonts w:ascii="Wingdings" w:hAnsi="Wingdings" w:hint="default"/>
+        <w:sz w:val="20"/>
+      </w:rPr>
+    </w:lvl>
+    <w:lvl w:ilvl="3" w:tentative="1">
+      <w:start w:val="1"/>
+      <w:numFmt w:val="bullet"/>
+      <w:lvlText w:val=""/>
+      <w:lvlJc w:val="left"/>
+      <w:pPr>
+        <w:tabs>
+          <w:tab w:val="num" w:pos="2880"/>
+        </w:tabs>
+        <w:ind w:left="2880" w:hanging="360"/>
+      </w:pPr>
+      <w:rPr>
+        <w:rFonts w:ascii="Wingdings" w:hAnsi="Wingdings" w:hint="default"/>
+        <w:sz w:val="20"/>
+      </w:rPr>
+    </w:lvl>
+    <w:lvl w:ilvl="4" w:tentative="1">
+      <w:start w:val="1"/>
+      <w:numFmt w:val="bullet"/>
+      <w:lvlText w:val=""/>
+      <w:lvlJc w:val="left"/>
+      <w:pPr>
+        <w:tabs>
+          <w:tab w:val="num" w:pos="3600"/>
+        </w:tabs>
+        <w:ind w:left="3600" w:hanging="360"/>
+      </w:pPr>
+      <w:rPr>
+        <w:rFonts w:ascii="Wingdings" w:hAnsi="Wingdings" w:hint="default"/>
+        <w:sz w:val="20"/>
+      </w:rPr>
+    </w:lvl>
+    <w:lvl w:ilvl="5" w:tentative="1">
+      <w:start w:val="1"/>
+      <w:numFmt w:val="bullet"/>
+      <w:lvlText w:val=""/>
+      <w:lvlJc w:val="left"/>
+      <w:pPr>
+        <w:tabs>
+          <w:tab w:val="num" w:pos="4320"/>
+        </w:tabs>
+        <w:ind w:left="4320" w:hanging="360"/>
+      </w:pPr>
+      <w:rPr>
+        <w:rFonts w:ascii="Wingdings" w:hAnsi="Wingdings" w:hint="default"/>
+        <w:sz w:val="20"/>
+      </w:rPr>
+    </w:lvl>
+    <w:lvl w:ilvl="6" w:tentative="1">
+      <w:start w:val="1"/>
+      <w:numFmt w:val="bullet"/>
+      <w:lvlText w:val=""/>
+      <w:lvlJc w:val="left"/>
+      <w:pPr>
+        <w:tabs>
+          <w:tab w:val="num" w:pos="5040"/>
+        </w:tabs>
+        <w:ind w:left="5040" w:hanging="360"/>
+      </w:pPr>
+      <w:rPr>
+        <w:rFonts w:ascii="Wingdings" w:hAnsi="Wingdings" w:hint="default"/>
+        <w:sz w:val="20"/>
+      </w:rPr>
+    </w:lvl>
+    <w:lvl w:ilvl="7" w:tentative="1">
+      <w:start w:val="1"/>
+      <w:numFmt w:val="bullet"/>
+      <w:lvlText w:val=""/>
+      <w:lvlJc w:val="left"/>
+      <w:pPr>
+        <w:tabs>
+          <w:tab w:val="num" w:pos="5760"/>
+        </w:tabs>
+        <w:ind w:left="5760" w:hanging="360"/>
+      </w:pPr>
+      <w:rPr>
+        <w:rFonts w:ascii="Wingdings" w:hAnsi="Wingdings" w:hint="default"/>
+        <w:sz w:val="20"/>
+      </w:rPr>
+    </w:lvl>
+    <w:lvl w:ilvl="8" w:tentative="1">
+      <w:start w:val="1"/>
+      <w:numFmt w:val="bullet"/>
+      <w:lvlText w:val=""/>
+      <w:lvlJc w:val="left"/>
+      <w:pPr>
+        <w:tabs>
+          <w:tab w:val="num" w:pos="6480"/>
+        </w:tabs>
+        <w:ind w:left="6480" w:hanging="360"/>
+      </w:pPr>
+      <w:rPr>
+        <w:rFonts w:ascii="Wingdings" w:hAnsi="Wingdings" w:hint="default"/>
+        <w:sz w:val="20"/>
+      </w:rPr>
+    </w:lvl>
+  </w:abstractNum>
+  <w:abstractNum w:abstractNumId="3" w15:restartNumberingAfterBreak="0">
+    <w:nsid w:val="1CD8445A"/>
+    <w:multiLevelType w:val="multilevel"/>
+    <w:tmpl w:val="E4A63E7E"/>
+    <w:lvl w:ilvl="0">
+      <w:start w:val="1"/>
+      <w:numFmt w:val="bullet"/>
+      <w:lvlText w:val=""/>
+      <w:lvlJc w:val="left"/>
+      <w:pPr>
+        <w:tabs>
+          <w:tab w:val="num" w:pos="720"/>
+        </w:tabs>
+        <w:ind w:left="720" w:hanging="360"/>
+      </w:pPr>
+      <w:rPr>
+        <w:rFonts w:ascii="Symbol" w:hAnsi="Symbol" w:hint="default"/>
+        <w:sz w:val="20"/>
+      </w:rPr>
+    </w:lvl>
+    <w:lvl w:ilvl="1" w:tentative="1">
+      <w:start w:val="1"/>
+      <w:numFmt w:val="bullet"/>
+      <w:lvlText w:val="o"/>
+      <w:lvlJc w:val="left"/>
+      <w:pPr>
+        <w:tabs>
+          <w:tab w:val="num" w:pos="1440"/>
+        </w:tabs>
+        <w:ind w:left="1440" w:hanging="360"/>
+      </w:pPr>
+      <w:rPr>
+        <w:rFonts w:ascii="Courier New" w:hAnsi="Courier New" w:hint="default"/>
+        <w:sz w:val="20"/>
+      </w:rPr>
+    </w:lvl>
+    <w:lvl w:ilvl="2" w:tentative="1">
+      <w:start w:val="1"/>
+      <w:numFmt w:val="bullet"/>
+      <w:lvlText w:val=""/>
+      <w:lvlJc w:val="left"/>
+      <w:pPr>
+        <w:tabs>
+          <w:tab w:val="num" w:pos="2160"/>
+        </w:tabs>
+        <w:ind w:left="2160" w:hanging="360"/>
+      </w:pPr>
+      <w:rPr>
+        <w:rFonts w:ascii="Wingdings" w:hAnsi="Wingdings" w:hint="default"/>
+        <w:sz w:val="20"/>
+      </w:rPr>
+    </w:lvl>
+    <w:lvl w:ilvl="3" w:tentative="1">
+      <w:start w:val="1"/>
+      <w:numFmt w:val="bullet"/>
+      <w:lvlText w:val=""/>
+      <w:lvlJc w:val="left"/>
+      <w:pPr>
+        <w:tabs>
+          <w:tab w:val="num" w:pos="2880"/>
+        </w:tabs>
+        <w:ind w:left="2880" w:hanging="360"/>
+      </w:pPr>
+      <w:rPr>
+        <w:rFonts w:ascii="Wingdings" w:hAnsi="Wingdings" w:hint="default"/>
+        <w:sz w:val="20"/>
+      </w:rPr>
+    </w:lvl>
+    <w:lvl w:ilvl="4" w:tentative="1">
+      <w:start w:val="1"/>
+      <w:numFmt w:val="bullet"/>
+      <w:lvlText w:val=""/>
+      <w:lvlJc w:val="left"/>
+      <w:pPr>
+        <w:tabs>
+          <w:tab w:val="num" w:pos="3600"/>
+        </w:tabs>
+        <w:ind w:left="3600" w:hanging="360"/>
+      </w:pPr>
+      <w:rPr>
+        <w:rFonts w:ascii="Wingdings" w:hAnsi="Wingdings" w:hint="default"/>
+        <w:sz w:val="20"/>
+      </w:rPr>
+    </w:lvl>
+    <w:lvl w:ilvl="5" w:tentative="1">
+      <w:start w:val="1"/>
+      <w:numFmt w:val="bullet"/>
+      <w:lvlText w:val=""/>
+      <w:lvlJc w:val="left"/>
+      <w:pPr>
+        <w:tabs>
+          <w:tab w:val="num" w:pos="4320"/>
+        </w:tabs>
+        <w:ind w:left="4320" w:hanging="360"/>
+      </w:pPr>
+      <w:rPr>
+        <w:rFonts w:ascii="Wingdings" w:hAnsi="Wingdings" w:hint="default"/>
+        <w:sz w:val="20"/>
+      </w:rPr>
+    </w:lvl>
+    <w:lvl w:ilvl="6" w:tentative="1">
+      <w:start w:val="1"/>
+      <w:numFmt w:val="bullet"/>
+      <w:lvlText w:val=""/>
+      <w:lvlJc w:val="left"/>
+      <w:pPr>
+        <w:tabs>
+          <w:tab w:val="num" w:pos="5040"/>
+        </w:tabs>
+        <w:ind w:left="5040" w:hanging="360"/>
+      </w:pPr>
+      <w:rPr>
+        <w:rFonts w:ascii="Wingdings" w:hAnsi="Wingdings" w:hint="default"/>
+        <w:sz w:val="20"/>
+      </w:rPr>
+    </w:lvl>
+    <w:lvl w:ilvl="7" w:tentative="1">
+      <w:start w:val="1"/>
+      <w:numFmt w:val="bullet"/>
+      <w:lvlText w:val=""/>
+      <w:lvlJc w:val="left"/>
+      <w:pPr>
+        <w:tabs>
+          <w:tab w:val="num" w:pos="5760"/>
+        </w:tabs>
+        <w:ind w:left="5760" w:hanging="360"/>
+      </w:pPr>
+      <w:rPr>
+        <w:rFonts w:ascii="Wingdings" w:hAnsi="Wingdings" w:hint="default"/>
+        <w:sz w:val="20"/>
+      </w:rPr>
+    </w:lvl>
+    <w:lvl w:ilvl="8" w:tentative="1">
+      <w:start w:val="1"/>
+      <w:numFmt w:val="bullet"/>
+      <w:lvlText w:val=""/>
+      <w:lvlJc w:val="left"/>
+      <w:pPr>
+        <w:tabs>
+          <w:tab w:val="num" w:pos="6480"/>
+        </w:tabs>
+        <w:ind w:left="6480" w:hanging="360"/>
+      </w:pPr>
+      <w:rPr>
+        <w:rFonts w:ascii="Wingdings" w:hAnsi="Wingdings" w:hint="default"/>
+        <w:sz w:val="20"/>
+      </w:rPr>
+    </w:lvl>
+  </w:abstractNum>
+  <w:abstractNum w:abstractNumId="4" w15:restartNumberingAfterBreak="0">
+    <w:nsid w:val="28CB1C7A"/>
+    <w:multiLevelType w:val="multilevel"/>
+    <w:tmpl w:val="3CAE325E"/>
+    <w:lvl w:ilvl="0">
+      <w:start w:val="1"/>
+      <w:numFmt w:val="bullet"/>
+      <w:lvlText w:val=""/>
+      <w:lvlJc w:val="left"/>
+      <w:pPr>
+        <w:tabs>
+          <w:tab w:val="num" w:pos="720"/>
+        </w:tabs>
+        <w:ind w:left="720" w:hanging="360"/>
+      </w:pPr>
+      <w:rPr>
+        <w:rFonts w:ascii="Symbol" w:hAnsi="Symbol" w:hint="default"/>
+        <w:sz w:val="20"/>
+      </w:rPr>
+    </w:lvl>
+    <w:lvl w:ilvl="1" w:tentative="1">
+      <w:start w:val="1"/>
+      <w:numFmt w:val="bullet"/>
+      <w:lvlText w:val="o"/>
+      <w:lvlJc w:val="left"/>
+      <w:pPr>
+        <w:tabs>
+          <w:tab w:val="num" w:pos="1440"/>
+        </w:tabs>
+        <w:ind w:left="1440" w:hanging="360"/>
+      </w:pPr>
+      <w:rPr>
+        <w:rFonts w:ascii="Courier New" w:hAnsi="Courier New" w:hint="default"/>
+        <w:sz w:val="20"/>
+      </w:rPr>
+    </w:lvl>
+    <w:lvl w:ilvl="2" w:tentative="1">
+      <w:start w:val="1"/>
+      <w:numFmt w:val="bullet"/>
+      <w:lvlText w:val=""/>
+      <w:lvlJc w:val="left"/>
+      <w:pPr>
+        <w:tabs>
+          <w:tab w:val="num" w:pos="2160"/>
+        </w:tabs>
+        <w:ind w:left="2160" w:hanging="360"/>
+      </w:pPr>
+      <w:rPr>
+        <w:rFonts w:ascii="Wingdings" w:hAnsi="Wingdings" w:hint="default"/>
+        <w:sz w:val="20"/>
+      </w:rPr>
+    </w:lvl>
+    <w:lvl w:ilvl="3" w:tentative="1">
+      <w:start w:val="1"/>
+      <w:numFmt w:val="bullet"/>
+      <w:lvlText w:val=""/>
+      <w:lvlJc w:val="left"/>
+      <w:pPr>
+        <w:tabs>
+          <w:tab w:val="num" w:pos="2880"/>
+        </w:tabs>
+        <w:ind w:left="2880" w:hanging="360"/>
+      </w:pPr>
+      <w:rPr>
+        <w:rFonts w:ascii="Wingdings" w:hAnsi="Wingdings" w:hint="default"/>
+        <w:sz w:val="20"/>
+      </w:rPr>
+    </w:lvl>
+    <w:lvl w:ilvl="4" w:tentative="1">
+      <w:start w:val="1"/>
+      <w:numFmt w:val="bullet"/>
+      <w:lvlText w:val=""/>
+      <w:lvlJc w:val="left"/>
+      <w:pPr>
+        <w:tabs>
+          <w:tab w:val="num" w:pos="3600"/>
+        </w:tabs>
+        <w:ind w:left="3600" w:hanging="360"/>
+      </w:pPr>
+      <w:rPr>
+        <w:rFonts w:ascii="Wingdings" w:hAnsi="Wingdings" w:hint="default"/>
+        <w:sz w:val="20"/>
+      </w:rPr>
+    </w:lvl>
+    <w:lvl w:ilvl="5" w:tentative="1">
+      <w:start w:val="1"/>
+      <w:numFmt w:val="bullet"/>
+      <w:lvlText w:val=""/>
+      <w:lvlJc w:val="left"/>
+      <w:pPr>
+        <w:tabs>
+          <w:tab w:val="num" w:pos="4320"/>
+        </w:tabs>
+        <w:ind w:left="4320" w:hanging="360"/>
+      </w:pPr>
+      <w:rPr>
+        <w:rFonts w:ascii="Wingdings" w:hAnsi="Wingdings" w:hint="default"/>
+        <w:sz w:val="20"/>
+      </w:rPr>
+    </w:lvl>
+    <w:lvl w:ilvl="6" w:tentative="1">
+      <w:start w:val="1"/>
+      <w:numFmt w:val="bullet"/>
+      <w:lvlText w:val=""/>
+      <w:lvlJc w:val="left"/>
+      <w:pPr>
+        <w:tabs>
+          <w:tab w:val="num" w:pos="5040"/>
+        </w:tabs>
+        <w:ind w:left="5040" w:hanging="360"/>
+      </w:pPr>
+      <w:rPr>
+        <w:rFonts w:ascii="Wingdings" w:hAnsi="Wingdings" w:hint="default"/>
+        <w:sz w:val="20"/>
+      </w:rPr>
+    </w:lvl>
+    <w:lvl w:ilvl="7" w:tentative="1">
+      <w:start w:val="1"/>
+      <w:numFmt w:val="bullet"/>
+      <w:lvlText w:val=""/>
+      <w:lvlJc w:val="left"/>
+      <w:pPr>
+        <w:tabs>
+          <w:tab w:val="num" w:pos="5760"/>
+        </w:tabs>
+        <w:ind w:left="5760" w:hanging="360"/>
+      </w:pPr>
+      <w:rPr>
+        <w:rFonts w:ascii="Wingdings" w:hAnsi="Wingdings" w:hint="default"/>
+        <w:sz w:val="20"/>
+      </w:rPr>
+    </w:lvl>
+    <w:lvl w:ilvl="8" w:tentative="1">
+      <w:start w:val="1"/>
+      <w:numFmt w:val="bullet"/>
+      <w:lvlText w:val=""/>
+      <w:lvlJc w:val="left"/>
+      <w:pPr>
+        <w:tabs>
+          <w:tab w:val="num" w:pos="6480"/>
+        </w:tabs>
+        <w:ind w:left="6480" w:hanging="360"/>
+      </w:pPr>
+      <w:rPr>
+        <w:rFonts w:ascii="Wingdings" w:hAnsi="Wingdings" w:hint="default"/>
+        <w:sz w:val="20"/>
+      </w:rPr>
+    </w:lvl>
+  </w:abstractNum>
+  <w:abstractNum w:abstractNumId="5" w15:restartNumberingAfterBreak="0">
+    <w:nsid w:val="38EC69DA"/>
+    <w:multiLevelType w:val="multilevel"/>
+    <w:tmpl w:val="5D24BA3E"/>
+    <w:lvl w:ilvl="0">
+      <w:start w:val="1"/>
+      <w:numFmt w:val="bullet"/>
+      <w:lvlText w:val=""/>
+      <w:lvlJc w:val="left"/>
+      <w:pPr>
+        <w:tabs>
+          <w:tab w:val="num" w:pos="1080"/>
+        </w:tabs>
+        <w:ind w:left="1080" w:hanging="360"/>
+      </w:pPr>
+      <w:rPr>
+        <w:rFonts w:ascii="Symbol" w:hAnsi="Symbol" w:hint="default"/>
+        <w:sz w:val="20"/>
+      </w:rPr>
+    </w:lvl>
+    <w:lvl w:ilvl="1" w:tentative="1">
+      <w:start w:val="1"/>
+      <w:numFmt w:val="bullet"/>
+      <w:lvlText w:val="o"/>
+      <w:lvlJc w:val="left"/>
+      <w:pPr>
+        <w:tabs>
+          <w:tab w:val="num" w:pos="1800"/>
+        </w:tabs>
+        <w:ind w:left="1800" w:hanging="360"/>
+      </w:pPr>
+      <w:rPr>
+        <w:rFonts w:ascii="Courier New" w:hAnsi="Courier New" w:hint="default"/>
+        <w:sz w:val="20"/>
+      </w:rPr>
+    </w:lvl>
+    <w:lvl w:ilvl="2" w:tentative="1">
+      <w:start w:val="1"/>
+      <w:numFmt w:val="bullet"/>
+      <w:lvlText w:val=""/>
+      <w:lvlJc w:val="left"/>
+      <w:pPr>
+        <w:tabs>
+          <w:tab w:val="num" w:pos="2520"/>
+        </w:tabs>
+        <w:ind w:left="2520" w:hanging="360"/>
+      </w:pPr>
+      <w:rPr>
+        <w:rFonts w:ascii="Wingdings" w:hAnsi="Wingdings" w:hint="default"/>
+        <w:sz w:val="20"/>
+      </w:rPr>
+    </w:lvl>
+    <w:lvl w:ilvl="3" w:tentative="1">
+      <w:start w:val="1"/>
+      <w:numFmt w:val="bullet"/>
+      <w:lvlText w:val=""/>
+      <w:lvlJc w:val="left"/>
+      <w:pPr>
+        <w:tabs>
+          <w:tab w:val="num" w:pos="3240"/>
+        </w:tabs>
+        <w:ind w:left="3240" w:hanging="360"/>
+      </w:pPr>
+      <w:rPr>
+        <w:rFonts w:ascii="Wingdings" w:hAnsi="Wingdings" w:hint="default"/>
+        <w:sz w:val="20"/>
+      </w:rPr>
+    </w:lvl>
+    <w:lvl w:ilvl="4" w:tentative="1">
+      <w:start w:val="1"/>
+      <w:numFmt w:val="bullet"/>
+      <w:lvlText w:val=""/>
+      <w:lvlJc w:val="left"/>
+      <w:pPr>
+        <w:tabs>
+          <w:tab w:val="num" w:pos="3960"/>
+        </w:tabs>
+        <w:ind w:left="3960" w:hanging="360"/>
+      </w:pPr>
+      <w:rPr>
+        <w:rFonts w:ascii="Wingdings" w:hAnsi="Wingdings" w:hint="default"/>
+        <w:sz w:val="20"/>
+      </w:rPr>
+    </w:lvl>
+    <w:lvl w:ilvl="5" w:tentative="1">
+      <w:start w:val="1"/>
+      <w:numFmt w:val="bullet"/>
+      <w:lvlText w:val=""/>
+      <w:lvlJc w:val="left"/>
+      <w:pPr>
+        <w:tabs>
+          <w:tab w:val="num" w:pos="4680"/>
+        </w:tabs>
+        <w:ind w:left="4680" w:hanging="360"/>
+      </w:pPr>
+      <w:rPr>
+        <w:rFonts w:ascii="Wingdings" w:hAnsi="Wingdings" w:hint="default"/>
+        <w:sz w:val="20"/>
+      </w:rPr>
+    </w:lvl>
+    <w:lvl w:ilvl="6" w:tentative="1">
+      <w:start w:val="1"/>
+      <w:numFmt w:val="bullet"/>
+      <w:lvlText w:val=""/>
+      <w:lvlJc w:val="left"/>
+      <w:pPr>
+        <w:tabs>
+          <w:tab w:val="num" w:pos="5400"/>
+        </w:tabs>
+        <w:ind w:left="5400" w:hanging="360"/>
+      </w:pPr>
+      <w:rPr>
+        <w:rFonts w:ascii="Wingdings" w:hAnsi="Wingdings" w:hint="default"/>
+        <w:sz w:val="20"/>
+      </w:rPr>
+    </w:lvl>
+    <w:lvl w:ilvl="7" w:tentative="1">
+      <w:start w:val="1"/>
+      <w:numFmt w:val="bullet"/>
+      <w:lvlText w:val=""/>
+      <w:lvlJc w:val="left"/>
+      <w:pPr>
+        <w:tabs>
+          <w:tab w:val="num" w:pos="6120"/>
+        </w:tabs>
+        <w:ind w:left="6120" w:hanging="360"/>
+      </w:pPr>
+      <w:rPr>
+        <w:rFonts w:ascii="Wingdings" w:hAnsi="Wingdings" w:hint="default"/>
+        <w:sz w:val="20"/>
+      </w:rPr>
+    </w:lvl>
+    <w:lvl w:ilvl="8" w:tentative="1">
+      <w:start w:val="1"/>
+      <w:numFmt w:val="bullet"/>
+      <w:lvlText w:val=""/>
+      <w:lvlJc w:val="left"/>
+      <w:pPr>
+        <w:tabs>
+          <w:tab w:val="num" w:pos="6840"/>
+        </w:tabs>
+        <w:ind w:left="6840" w:hanging="360"/>
+      </w:pPr>
+      <w:rPr>
+        <w:rFonts w:ascii="Wingdings" w:hAnsi="Wingdings" w:hint="default"/>
+        <w:sz w:val="20"/>
+      </w:rPr>
+    </w:lvl>
+  </w:abstractNum>
+  <w:abstractNum w:abstractNumId="6" w15:restartNumberingAfterBreak="0">
     <w:nsid w:val="420F0B0B"/>
     <w:multiLevelType w:val="hybridMultilevel"/>
     <w:tmpl w:val="C75212D8"/>
@@ -3334,7 +9865,156 @@
       </w:rPr>
     </w:lvl>
   </w:abstractNum>
-  <w:abstractNum w:abstractNumId="1" w15:restartNumberingAfterBreak="0">
+  <w:abstractNum w:abstractNumId="7" w15:restartNumberingAfterBreak="0">
+    <w:nsid w:val="4312429D"/>
+    <w:multiLevelType w:val="multilevel"/>
+    <w:tmpl w:val="8D546174"/>
+    <w:lvl w:ilvl="0">
+      <w:start w:val="1"/>
+      <w:numFmt w:val="bullet"/>
+      <w:lvlText w:val=""/>
+      <w:lvlJc w:val="left"/>
+      <w:pPr>
+        <w:tabs>
+          <w:tab w:val="num" w:pos="720"/>
+        </w:tabs>
+        <w:ind w:left="720" w:hanging="360"/>
+      </w:pPr>
+      <w:rPr>
+        <w:rFonts w:ascii="Symbol" w:hAnsi="Symbol" w:hint="default"/>
+        <w:sz w:val="20"/>
+      </w:rPr>
+    </w:lvl>
+    <w:lvl w:ilvl="1" w:tentative="1">
+      <w:start w:val="1"/>
+      <w:numFmt w:val="bullet"/>
+      <w:lvlText w:val="o"/>
+      <w:lvlJc w:val="left"/>
+      <w:pPr>
+        <w:tabs>
+          <w:tab w:val="num" w:pos="1440"/>
+        </w:tabs>
+        <w:ind w:left="1440" w:hanging="360"/>
+      </w:pPr>
+      <w:rPr>
+        <w:rFonts w:ascii="Courier New" w:hAnsi="Courier New" w:hint="default"/>
+        <w:sz w:val="20"/>
+      </w:rPr>
+    </w:lvl>
+    <w:lvl w:ilvl="2" w:tentative="1">
+      <w:start w:val="1"/>
+      <w:numFmt w:val="bullet"/>
+      <w:lvlText w:val=""/>
+      <w:lvlJc w:val="left"/>
+      <w:pPr>
+        <w:tabs>
+          <w:tab w:val="num" w:pos="2160"/>
+        </w:tabs>
+        <w:ind w:left="2160" w:hanging="360"/>
+      </w:pPr>
+      <w:rPr>
+        <w:rFonts w:ascii="Wingdings" w:hAnsi="Wingdings" w:hint="default"/>
+        <w:sz w:val="20"/>
+      </w:rPr>
+    </w:lvl>
+    <w:lvl w:ilvl="3" w:tentative="1">
+      <w:start w:val="1"/>
+      <w:numFmt w:val="bullet"/>
+      <w:lvlText w:val=""/>
+      <w:lvlJc w:val="left"/>
+      <w:pPr>
+        <w:tabs>
+          <w:tab w:val="num" w:pos="2880"/>
+        </w:tabs>
+        <w:ind w:left="2880" w:hanging="360"/>
+      </w:pPr>
+      <w:rPr>
+        <w:rFonts w:ascii="Wingdings" w:hAnsi="Wingdings" w:hint="default"/>
+        <w:sz w:val="20"/>
+      </w:rPr>
+    </w:lvl>
+    <w:lvl w:ilvl="4" w:tentative="1">
+      <w:start w:val="1"/>
+      <w:numFmt w:val="bullet"/>
+      <w:lvlText w:val=""/>
+      <w:lvlJc w:val="left"/>
+      <w:pPr>
+        <w:tabs>
+          <w:tab w:val="num" w:pos="3600"/>
+        </w:tabs>
+        <w:ind w:left="3600" w:hanging="360"/>
+      </w:pPr>
+      <w:rPr>
+        <w:rFonts w:ascii="Wingdings" w:hAnsi="Wingdings" w:hint="default"/>
+        <w:sz w:val="20"/>
+      </w:rPr>
+    </w:lvl>
+    <w:lvl w:ilvl="5" w:tentative="1">
+      <w:start w:val="1"/>
+      <w:numFmt w:val="bullet"/>
+      <w:lvlText w:val=""/>
+      <w:lvlJc w:val="left"/>
+      <w:pPr>
+        <w:tabs>
+          <w:tab w:val="num" w:pos="4320"/>
+        </w:tabs>
+        <w:ind w:left="4320" w:hanging="360"/>
+      </w:pPr>
+      <w:rPr>
+        <w:rFonts w:ascii="Wingdings" w:hAnsi="Wingdings" w:hint="default"/>
+        <w:sz w:val="20"/>
+      </w:rPr>
+    </w:lvl>
+    <w:lvl w:ilvl="6" w:tentative="1">
+      <w:start w:val="1"/>
+      <w:numFmt w:val="bullet"/>
+      <w:lvlText w:val=""/>
+      <w:lvlJc w:val="left"/>
+      <w:pPr>
+        <w:tabs>
+          <w:tab w:val="num" w:pos="5040"/>
+        </w:tabs>
+        <w:ind w:left="5040" w:hanging="360"/>
+      </w:pPr>
+      <w:rPr>
+        <w:rFonts w:ascii="Wingdings" w:hAnsi="Wingdings" w:hint="default"/>
+        <w:sz w:val="20"/>
+      </w:rPr>
+    </w:lvl>
+    <w:lvl w:ilvl="7" w:tentative="1">
+      <w:start w:val="1"/>
+      <w:numFmt w:val="bullet"/>
+      <w:lvlText w:val=""/>
+      <w:lvlJc w:val="left"/>
+      <w:pPr>
+        <w:tabs>
+          <w:tab w:val="num" w:pos="5760"/>
+        </w:tabs>
+        <w:ind w:left="5760" w:hanging="360"/>
+      </w:pPr>
+      <w:rPr>
+        <w:rFonts w:ascii="Wingdings" w:hAnsi="Wingdings" w:hint="default"/>
+        <w:sz w:val="20"/>
+      </w:rPr>
+    </w:lvl>
+    <w:lvl w:ilvl="8" w:tentative="1">
+      <w:start w:val="1"/>
+      <w:numFmt w:val="bullet"/>
+      <w:lvlText w:val=""/>
+      <w:lvlJc w:val="left"/>
+      <w:pPr>
+        <w:tabs>
+          <w:tab w:val="num" w:pos="6480"/>
+        </w:tabs>
+        <w:ind w:left="6480" w:hanging="360"/>
+      </w:pPr>
+      <w:rPr>
+        <w:rFonts w:ascii="Wingdings" w:hAnsi="Wingdings" w:hint="default"/>
+        <w:sz w:val="20"/>
+      </w:rPr>
+    </w:lvl>
+  </w:abstractNum>
+  <w:abstractNum w:abstractNumId="8" w15:restartNumberingAfterBreak="0">
     <w:nsid w:val="50FC2A5F"/>
     <w:multiLevelType w:val="hybridMultilevel"/>
     <w:tmpl w:val="50067554"/>
@@ -3447,7 +10127,7 @@
       </w:rPr>
     </w:lvl>
   </w:abstractNum>
-  <w:abstractNum w:abstractNumId="2" w15:restartNumberingAfterBreak="0">
+  <w:abstractNum w:abstractNumId="9" w15:restartNumberingAfterBreak="0">
     <w:nsid w:val="52A96C79"/>
     <w:multiLevelType w:val="hybridMultilevel"/>
     <w:tmpl w:val="130AE216"/>
@@ -3533,20 +10213,765 @@
       </w:pPr>
     </w:lvl>
   </w:abstractNum>
+  <w:abstractNum w:abstractNumId="10" w15:restartNumberingAfterBreak="0">
+    <w:nsid w:val="6F3B75BF"/>
+    <w:multiLevelType w:val="multilevel"/>
+    <w:tmpl w:val="E9226636"/>
+    <w:lvl w:ilvl="0">
+      <w:start w:val="1"/>
+      <w:numFmt w:val="bullet"/>
+      <w:lvlText w:val=""/>
+      <w:lvlJc w:val="left"/>
+      <w:pPr>
+        <w:tabs>
+          <w:tab w:val="num" w:pos="720"/>
+        </w:tabs>
+        <w:ind w:left="720" w:hanging="360"/>
+      </w:pPr>
+      <w:rPr>
+        <w:rFonts w:ascii="Symbol" w:hAnsi="Symbol" w:hint="default"/>
+        <w:sz w:val="20"/>
+      </w:rPr>
+    </w:lvl>
+    <w:lvl w:ilvl="1" w:tentative="1">
+      <w:start w:val="1"/>
+      <w:numFmt w:val="bullet"/>
+      <w:lvlText w:val="o"/>
+      <w:lvlJc w:val="left"/>
+      <w:pPr>
+        <w:tabs>
+          <w:tab w:val="num" w:pos="1440"/>
+        </w:tabs>
+        <w:ind w:left="1440" w:hanging="360"/>
+      </w:pPr>
+      <w:rPr>
+        <w:rFonts w:ascii="Courier New" w:hAnsi="Courier New" w:hint="default"/>
+        <w:sz w:val="20"/>
+      </w:rPr>
+    </w:lvl>
+    <w:lvl w:ilvl="2" w:tentative="1">
+      <w:start w:val="1"/>
+      <w:numFmt w:val="bullet"/>
+      <w:lvlText w:val=""/>
+      <w:lvlJc w:val="left"/>
+      <w:pPr>
+        <w:tabs>
+          <w:tab w:val="num" w:pos="2160"/>
+        </w:tabs>
+        <w:ind w:left="2160" w:hanging="360"/>
+      </w:pPr>
+      <w:rPr>
+        <w:rFonts w:ascii="Wingdings" w:hAnsi="Wingdings" w:hint="default"/>
+        <w:sz w:val="20"/>
+      </w:rPr>
+    </w:lvl>
+    <w:lvl w:ilvl="3" w:tentative="1">
+      <w:start w:val="1"/>
+      <w:numFmt w:val="bullet"/>
+      <w:lvlText w:val=""/>
+      <w:lvlJc w:val="left"/>
+      <w:pPr>
+        <w:tabs>
+          <w:tab w:val="num" w:pos="2880"/>
+        </w:tabs>
+        <w:ind w:left="2880" w:hanging="360"/>
+      </w:pPr>
+      <w:rPr>
+        <w:rFonts w:ascii="Wingdings" w:hAnsi="Wingdings" w:hint="default"/>
+        <w:sz w:val="20"/>
+      </w:rPr>
+    </w:lvl>
+    <w:lvl w:ilvl="4" w:tentative="1">
+      <w:start w:val="1"/>
+      <w:numFmt w:val="bullet"/>
+      <w:lvlText w:val=""/>
+      <w:lvlJc w:val="left"/>
+      <w:pPr>
+        <w:tabs>
+          <w:tab w:val="num" w:pos="3600"/>
+        </w:tabs>
+        <w:ind w:left="3600" w:hanging="360"/>
+      </w:pPr>
+      <w:rPr>
+        <w:rFonts w:ascii="Wingdings" w:hAnsi="Wingdings" w:hint="default"/>
+        <w:sz w:val="20"/>
+      </w:rPr>
+    </w:lvl>
+    <w:lvl w:ilvl="5" w:tentative="1">
+      <w:start w:val="1"/>
+      <w:numFmt w:val="bullet"/>
+      <w:lvlText w:val=""/>
+      <w:lvlJc w:val="left"/>
+      <w:pPr>
+        <w:tabs>
+          <w:tab w:val="num" w:pos="4320"/>
+        </w:tabs>
+        <w:ind w:left="4320" w:hanging="360"/>
+      </w:pPr>
+      <w:rPr>
+        <w:rFonts w:ascii="Wingdings" w:hAnsi="Wingdings" w:hint="default"/>
+        <w:sz w:val="20"/>
+      </w:rPr>
+    </w:lvl>
+    <w:lvl w:ilvl="6" w:tentative="1">
+      <w:start w:val="1"/>
+      <w:numFmt w:val="bullet"/>
+      <w:lvlText w:val=""/>
+      <w:lvlJc w:val="left"/>
+      <w:pPr>
+        <w:tabs>
+          <w:tab w:val="num" w:pos="5040"/>
+        </w:tabs>
+        <w:ind w:left="5040" w:hanging="360"/>
+      </w:pPr>
+      <w:rPr>
+        <w:rFonts w:ascii="Wingdings" w:hAnsi="Wingdings" w:hint="default"/>
+        <w:sz w:val="20"/>
+      </w:rPr>
+    </w:lvl>
+    <w:lvl w:ilvl="7" w:tentative="1">
+      <w:start w:val="1"/>
+      <w:numFmt w:val="bullet"/>
+      <w:lvlText w:val=""/>
+      <w:lvlJc w:val="left"/>
+      <w:pPr>
+        <w:tabs>
+          <w:tab w:val="num" w:pos="5760"/>
+        </w:tabs>
+        <w:ind w:left="5760" w:hanging="360"/>
+      </w:pPr>
+      <w:rPr>
+        <w:rFonts w:ascii="Wingdings" w:hAnsi="Wingdings" w:hint="default"/>
+        <w:sz w:val="20"/>
+      </w:rPr>
+    </w:lvl>
+    <w:lvl w:ilvl="8" w:tentative="1">
+      <w:start w:val="1"/>
+      <w:numFmt w:val="bullet"/>
+      <w:lvlText w:val=""/>
+      <w:lvlJc w:val="left"/>
+      <w:pPr>
+        <w:tabs>
+          <w:tab w:val="num" w:pos="6480"/>
+        </w:tabs>
+        <w:ind w:left="6480" w:hanging="360"/>
+      </w:pPr>
+      <w:rPr>
+        <w:rFonts w:ascii="Wingdings" w:hAnsi="Wingdings" w:hint="default"/>
+        <w:sz w:val="20"/>
+      </w:rPr>
+    </w:lvl>
+  </w:abstractNum>
+  <w:abstractNum w:abstractNumId="11" w15:restartNumberingAfterBreak="0">
+    <w:nsid w:val="766668F9"/>
+    <w:multiLevelType w:val="multilevel"/>
+    <w:tmpl w:val="AB92A2E2"/>
+    <w:lvl w:ilvl="0">
+      <w:start w:val="1"/>
+      <w:numFmt w:val="decimal"/>
+      <w:lvlText w:val="%1."/>
+      <w:lvlJc w:val="left"/>
+      <w:pPr>
+        <w:tabs>
+          <w:tab w:val="num" w:pos="720"/>
+        </w:tabs>
+        <w:ind w:left="720" w:hanging="360"/>
+      </w:pPr>
+    </w:lvl>
+    <w:lvl w:ilvl="1" w:tentative="1">
+      <w:start w:val="1"/>
+      <w:numFmt w:val="decimal"/>
+      <w:lvlText w:val="%2."/>
+      <w:lvlJc w:val="left"/>
+      <w:pPr>
+        <w:tabs>
+          <w:tab w:val="num" w:pos="1440"/>
+        </w:tabs>
+        <w:ind w:left="1440" w:hanging="360"/>
+      </w:pPr>
+    </w:lvl>
+    <w:lvl w:ilvl="2" w:tentative="1">
+      <w:start w:val="1"/>
+      <w:numFmt w:val="decimal"/>
+      <w:lvlText w:val="%3."/>
+      <w:lvlJc w:val="left"/>
+      <w:pPr>
+        <w:tabs>
+          <w:tab w:val="num" w:pos="2160"/>
+        </w:tabs>
+        <w:ind w:left="2160" w:hanging="360"/>
+      </w:pPr>
+    </w:lvl>
+    <w:lvl w:ilvl="3" w:tentative="1">
+      <w:start w:val="1"/>
+      <w:numFmt w:val="decimal"/>
+      <w:lvlText w:val="%4."/>
+      <w:lvlJc w:val="left"/>
+      <w:pPr>
+        <w:tabs>
+          <w:tab w:val="num" w:pos="2880"/>
+        </w:tabs>
+        <w:ind w:left="2880" w:hanging="360"/>
+      </w:pPr>
+    </w:lvl>
+    <w:lvl w:ilvl="4" w:tentative="1">
+      <w:start w:val="1"/>
+      <w:numFmt w:val="decimal"/>
+      <w:lvlText w:val="%5."/>
+      <w:lvlJc w:val="left"/>
+      <w:pPr>
+        <w:tabs>
+          <w:tab w:val="num" w:pos="3600"/>
+        </w:tabs>
+        <w:ind w:left="3600" w:hanging="360"/>
+      </w:pPr>
+    </w:lvl>
+    <w:lvl w:ilvl="5" w:tentative="1">
+      <w:start w:val="1"/>
+      <w:numFmt w:val="decimal"/>
+      <w:lvlText w:val="%6."/>
+      <w:lvlJc w:val="left"/>
+      <w:pPr>
+        <w:tabs>
+          <w:tab w:val="num" w:pos="4320"/>
+        </w:tabs>
+        <w:ind w:left="4320" w:hanging="360"/>
+      </w:pPr>
+    </w:lvl>
+    <w:lvl w:ilvl="6" w:tentative="1">
+      <w:start w:val="1"/>
+      <w:numFmt w:val="decimal"/>
+      <w:lvlText w:val="%7."/>
+      <w:lvlJc w:val="left"/>
+      <w:pPr>
+        <w:tabs>
+          <w:tab w:val="num" w:pos="5040"/>
+        </w:tabs>
+        <w:ind w:left="5040" w:hanging="360"/>
+      </w:pPr>
+    </w:lvl>
+    <w:lvl w:ilvl="7" w:tentative="1">
+      <w:start w:val="1"/>
+      <w:numFmt w:val="decimal"/>
+      <w:lvlText w:val="%8."/>
+      <w:lvlJc w:val="left"/>
+      <w:pPr>
+        <w:tabs>
+          <w:tab w:val="num" w:pos="5760"/>
+        </w:tabs>
+        <w:ind w:left="5760" w:hanging="360"/>
+      </w:pPr>
+    </w:lvl>
+    <w:lvl w:ilvl="8" w:tentative="1">
+      <w:start w:val="1"/>
+      <w:numFmt w:val="decimal"/>
+      <w:lvlText w:val="%9."/>
+      <w:lvlJc w:val="left"/>
+      <w:pPr>
+        <w:tabs>
+          <w:tab w:val="num" w:pos="6480"/>
+        </w:tabs>
+        <w:ind w:left="6480" w:hanging="360"/>
+      </w:pPr>
+    </w:lvl>
+  </w:abstractNum>
+  <w:abstractNum w:abstractNumId="12" w15:restartNumberingAfterBreak="0">
+    <w:nsid w:val="79B028A3"/>
+    <w:multiLevelType w:val="multilevel"/>
+    <w:tmpl w:val="5194273A"/>
+    <w:lvl w:ilvl="0">
+      <w:start w:val="1"/>
+      <w:numFmt w:val="bullet"/>
+      <w:lvlText w:val=""/>
+      <w:lvlJc w:val="left"/>
+      <w:pPr>
+        <w:tabs>
+          <w:tab w:val="num" w:pos="720"/>
+        </w:tabs>
+        <w:ind w:left="720" w:hanging="360"/>
+      </w:pPr>
+      <w:rPr>
+        <w:rFonts w:ascii="Symbol" w:hAnsi="Symbol" w:hint="default"/>
+        <w:sz w:val="20"/>
+      </w:rPr>
+    </w:lvl>
+    <w:lvl w:ilvl="1" w:tentative="1">
+      <w:start w:val="1"/>
+      <w:numFmt w:val="bullet"/>
+      <w:lvlText w:val="o"/>
+      <w:lvlJc w:val="left"/>
+      <w:pPr>
+        <w:tabs>
+          <w:tab w:val="num" w:pos="1440"/>
+        </w:tabs>
+        <w:ind w:left="1440" w:hanging="360"/>
+      </w:pPr>
+      <w:rPr>
+        <w:rFonts w:ascii="Courier New" w:hAnsi="Courier New" w:hint="default"/>
+        <w:sz w:val="20"/>
+      </w:rPr>
+    </w:lvl>
+    <w:lvl w:ilvl="2" w:tentative="1">
+      <w:start w:val="1"/>
+      <w:numFmt w:val="bullet"/>
+      <w:lvlText w:val=""/>
+      <w:lvlJc w:val="left"/>
+      <w:pPr>
+        <w:tabs>
+          <w:tab w:val="num" w:pos="2160"/>
+        </w:tabs>
+        <w:ind w:left="2160" w:hanging="360"/>
+      </w:pPr>
+      <w:rPr>
+        <w:rFonts w:ascii="Wingdings" w:hAnsi="Wingdings" w:hint="default"/>
+        <w:sz w:val="20"/>
+      </w:rPr>
+    </w:lvl>
+    <w:lvl w:ilvl="3" w:tentative="1">
+      <w:start w:val="1"/>
+      <w:numFmt w:val="bullet"/>
+      <w:lvlText w:val=""/>
+      <w:lvlJc w:val="left"/>
+      <w:pPr>
+        <w:tabs>
+          <w:tab w:val="num" w:pos="2880"/>
+        </w:tabs>
+        <w:ind w:left="2880" w:hanging="360"/>
+      </w:pPr>
+      <w:rPr>
+        <w:rFonts w:ascii="Wingdings" w:hAnsi="Wingdings" w:hint="default"/>
+        <w:sz w:val="20"/>
+      </w:rPr>
+    </w:lvl>
+    <w:lvl w:ilvl="4" w:tentative="1">
+      <w:start w:val="1"/>
+      <w:numFmt w:val="bullet"/>
+      <w:lvlText w:val=""/>
+      <w:lvlJc w:val="left"/>
+      <w:pPr>
+        <w:tabs>
+          <w:tab w:val="num" w:pos="3600"/>
+        </w:tabs>
+        <w:ind w:left="3600" w:hanging="360"/>
+      </w:pPr>
+      <w:rPr>
+        <w:rFonts w:ascii="Wingdings" w:hAnsi="Wingdings" w:hint="default"/>
+        <w:sz w:val="20"/>
+      </w:rPr>
+    </w:lvl>
+    <w:lvl w:ilvl="5" w:tentative="1">
+      <w:start w:val="1"/>
+      <w:numFmt w:val="bullet"/>
+      <w:lvlText w:val=""/>
+      <w:lvlJc w:val="left"/>
+      <w:pPr>
+        <w:tabs>
+          <w:tab w:val="num" w:pos="4320"/>
+        </w:tabs>
+        <w:ind w:left="4320" w:hanging="360"/>
+      </w:pPr>
+      <w:rPr>
+        <w:rFonts w:ascii="Wingdings" w:hAnsi="Wingdings" w:hint="default"/>
+        <w:sz w:val="20"/>
+      </w:rPr>
+    </w:lvl>
+    <w:lvl w:ilvl="6" w:tentative="1">
+      <w:start w:val="1"/>
+      <w:numFmt w:val="bullet"/>
+      <w:lvlText w:val=""/>
+      <w:lvlJc w:val="left"/>
+      <w:pPr>
+        <w:tabs>
+          <w:tab w:val="num" w:pos="5040"/>
+        </w:tabs>
+        <w:ind w:left="5040" w:hanging="360"/>
+      </w:pPr>
+      <w:rPr>
+        <w:rFonts w:ascii="Wingdings" w:hAnsi="Wingdings" w:hint="default"/>
+        <w:sz w:val="20"/>
+      </w:rPr>
+    </w:lvl>
+    <w:lvl w:ilvl="7" w:tentative="1">
+      <w:start w:val="1"/>
+      <w:numFmt w:val="bullet"/>
+      <w:lvlText w:val=""/>
+      <w:lvlJc w:val="left"/>
+      <w:pPr>
+        <w:tabs>
+          <w:tab w:val="num" w:pos="5760"/>
+        </w:tabs>
+        <w:ind w:left="5760" w:hanging="360"/>
+      </w:pPr>
+      <w:rPr>
+        <w:rFonts w:ascii="Wingdings" w:hAnsi="Wingdings" w:hint="default"/>
+        <w:sz w:val="20"/>
+      </w:rPr>
+    </w:lvl>
+    <w:lvl w:ilvl="8" w:tentative="1">
+      <w:start w:val="1"/>
+      <w:numFmt w:val="bullet"/>
+      <w:lvlText w:val=""/>
+      <w:lvlJc w:val="left"/>
+      <w:pPr>
+        <w:tabs>
+          <w:tab w:val="num" w:pos="6480"/>
+        </w:tabs>
+        <w:ind w:left="6480" w:hanging="360"/>
+      </w:pPr>
+      <w:rPr>
+        <w:rFonts w:ascii="Wingdings" w:hAnsi="Wingdings" w:hint="default"/>
+        <w:sz w:val="20"/>
+      </w:rPr>
+    </w:lvl>
+  </w:abstractNum>
+  <w:abstractNum w:abstractNumId="13" w15:restartNumberingAfterBreak="0">
+    <w:nsid w:val="7BA11A2C"/>
+    <w:multiLevelType w:val="multilevel"/>
+    <w:tmpl w:val="75281420"/>
+    <w:lvl w:ilvl="0">
+      <w:start w:val="1"/>
+      <w:numFmt w:val="bullet"/>
+      <w:lvlText w:val=""/>
+      <w:lvlJc w:val="left"/>
+      <w:pPr>
+        <w:tabs>
+          <w:tab w:val="num" w:pos="720"/>
+        </w:tabs>
+        <w:ind w:left="720" w:hanging="360"/>
+      </w:pPr>
+      <w:rPr>
+        <w:rFonts w:ascii="Symbol" w:hAnsi="Symbol" w:hint="default"/>
+        <w:sz w:val="20"/>
+      </w:rPr>
+    </w:lvl>
+    <w:lvl w:ilvl="1" w:tentative="1">
+      <w:start w:val="1"/>
+      <w:numFmt w:val="bullet"/>
+      <w:lvlText w:val="o"/>
+      <w:lvlJc w:val="left"/>
+      <w:pPr>
+        <w:tabs>
+          <w:tab w:val="num" w:pos="1440"/>
+        </w:tabs>
+        <w:ind w:left="1440" w:hanging="360"/>
+      </w:pPr>
+      <w:rPr>
+        <w:rFonts w:ascii="Courier New" w:hAnsi="Courier New" w:hint="default"/>
+        <w:sz w:val="20"/>
+      </w:rPr>
+    </w:lvl>
+    <w:lvl w:ilvl="2" w:tentative="1">
+      <w:start w:val="1"/>
+      <w:numFmt w:val="bullet"/>
+      <w:lvlText w:val=""/>
+      <w:lvlJc w:val="left"/>
+      <w:pPr>
+        <w:tabs>
+          <w:tab w:val="num" w:pos="2160"/>
+        </w:tabs>
+        <w:ind w:left="2160" w:hanging="360"/>
+      </w:pPr>
+      <w:rPr>
+        <w:rFonts w:ascii="Wingdings" w:hAnsi="Wingdings" w:hint="default"/>
+        <w:sz w:val="20"/>
+      </w:rPr>
+    </w:lvl>
+    <w:lvl w:ilvl="3" w:tentative="1">
+      <w:start w:val="1"/>
+      <w:numFmt w:val="bullet"/>
+      <w:lvlText w:val=""/>
+      <w:lvlJc w:val="left"/>
+      <w:pPr>
+        <w:tabs>
+          <w:tab w:val="num" w:pos="2880"/>
+        </w:tabs>
+        <w:ind w:left="2880" w:hanging="360"/>
+      </w:pPr>
+      <w:rPr>
+        <w:rFonts w:ascii="Wingdings" w:hAnsi="Wingdings" w:hint="default"/>
+        <w:sz w:val="20"/>
+      </w:rPr>
+    </w:lvl>
+    <w:lvl w:ilvl="4" w:tentative="1">
+      <w:start w:val="1"/>
+      <w:numFmt w:val="bullet"/>
+      <w:lvlText w:val=""/>
+      <w:lvlJc w:val="left"/>
+      <w:pPr>
+        <w:tabs>
+          <w:tab w:val="num" w:pos="3600"/>
+        </w:tabs>
+        <w:ind w:left="3600" w:hanging="360"/>
+      </w:pPr>
+      <w:rPr>
+        <w:rFonts w:ascii="Wingdings" w:hAnsi="Wingdings" w:hint="default"/>
+        <w:sz w:val="20"/>
+      </w:rPr>
+    </w:lvl>
+    <w:lvl w:ilvl="5" w:tentative="1">
+      <w:start w:val="1"/>
+      <w:numFmt w:val="bullet"/>
+      <w:lvlText w:val=""/>
+      <w:lvlJc w:val="left"/>
+      <w:pPr>
+        <w:tabs>
+          <w:tab w:val="num" w:pos="4320"/>
+        </w:tabs>
+        <w:ind w:left="4320" w:hanging="360"/>
+      </w:pPr>
+      <w:rPr>
+        <w:rFonts w:ascii="Wingdings" w:hAnsi="Wingdings" w:hint="default"/>
+        <w:sz w:val="20"/>
+      </w:rPr>
+    </w:lvl>
+    <w:lvl w:ilvl="6" w:tentative="1">
+      <w:start w:val="1"/>
+      <w:numFmt w:val="bullet"/>
+      <w:lvlText w:val=""/>
+      <w:lvlJc w:val="left"/>
+      <w:pPr>
+        <w:tabs>
+          <w:tab w:val="num" w:pos="5040"/>
+        </w:tabs>
+        <w:ind w:left="5040" w:hanging="360"/>
+      </w:pPr>
+      <w:rPr>
+        <w:rFonts w:ascii="Wingdings" w:hAnsi="Wingdings" w:hint="default"/>
+        <w:sz w:val="20"/>
+      </w:rPr>
+    </w:lvl>
+    <w:lvl w:ilvl="7" w:tentative="1">
+      <w:start w:val="1"/>
+      <w:numFmt w:val="bullet"/>
+      <w:lvlText w:val=""/>
+      <w:lvlJc w:val="left"/>
+      <w:pPr>
+        <w:tabs>
+          <w:tab w:val="num" w:pos="5760"/>
+        </w:tabs>
+        <w:ind w:left="5760" w:hanging="360"/>
+      </w:pPr>
+      <w:rPr>
+        <w:rFonts w:ascii="Wingdings" w:hAnsi="Wingdings" w:hint="default"/>
+        <w:sz w:val="20"/>
+      </w:rPr>
+    </w:lvl>
+    <w:lvl w:ilvl="8" w:tentative="1">
+      <w:start w:val="1"/>
+      <w:numFmt w:val="bullet"/>
+      <w:lvlText w:val=""/>
+      <w:lvlJc w:val="left"/>
+      <w:pPr>
+        <w:tabs>
+          <w:tab w:val="num" w:pos="6480"/>
+        </w:tabs>
+        <w:ind w:left="6480" w:hanging="360"/>
+      </w:pPr>
+      <w:rPr>
+        <w:rFonts w:ascii="Wingdings" w:hAnsi="Wingdings" w:hint="default"/>
+        <w:sz w:val="20"/>
+      </w:rPr>
+    </w:lvl>
+  </w:abstractNum>
+  <w:abstractNum w:abstractNumId="14" w15:restartNumberingAfterBreak="0">
+    <w:nsid w:val="7C62135D"/>
+    <w:multiLevelType w:val="multilevel"/>
+    <w:tmpl w:val="057EF6EA"/>
+    <w:lvl w:ilvl="0">
+      <w:start w:val="1"/>
+      <w:numFmt w:val="bullet"/>
+      <w:lvlText w:val=""/>
+      <w:lvlJc w:val="left"/>
+      <w:pPr>
+        <w:tabs>
+          <w:tab w:val="num" w:pos="720"/>
+        </w:tabs>
+        <w:ind w:left="720" w:hanging="360"/>
+      </w:pPr>
+      <w:rPr>
+        <w:rFonts w:ascii="Symbol" w:hAnsi="Symbol" w:hint="default"/>
+        <w:sz w:val="20"/>
+      </w:rPr>
+    </w:lvl>
+    <w:lvl w:ilvl="1" w:tentative="1">
+      <w:start w:val="1"/>
+      <w:numFmt w:val="bullet"/>
+      <w:lvlText w:val="o"/>
+      <w:lvlJc w:val="left"/>
+      <w:pPr>
+        <w:tabs>
+          <w:tab w:val="num" w:pos="1440"/>
+        </w:tabs>
+        <w:ind w:left="1440" w:hanging="360"/>
+      </w:pPr>
+      <w:rPr>
+        <w:rFonts w:ascii="Courier New" w:hAnsi="Courier New" w:hint="default"/>
+        <w:sz w:val="20"/>
+      </w:rPr>
+    </w:lvl>
+    <w:lvl w:ilvl="2" w:tentative="1">
+      <w:start w:val="1"/>
+      <w:numFmt w:val="bullet"/>
+      <w:lvlText w:val=""/>
+      <w:lvlJc w:val="left"/>
+      <w:pPr>
+        <w:tabs>
+          <w:tab w:val="num" w:pos="2160"/>
+        </w:tabs>
+        <w:ind w:left="2160" w:hanging="360"/>
+      </w:pPr>
+      <w:rPr>
+        <w:rFonts w:ascii="Wingdings" w:hAnsi="Wingdings" w:hint="default"/>
+        <w:sz w:val="20"/>
+      </w:rPr>
+    </w:lvl>
+    <w:lvl w:ilvl="3" w:tentative="1">
+      <w:start w:val="1"/>
+      <w:numFmt w:val="bullet"/>
+      <w:lvlText w:val=""/>
+      <w:lvlJc w:val="left"/>
+      <w:pPr>
+        <w:tabs>
+          <w:tab w:val="num" w:pos="2880"/>
+        </w:tabs>
+        <w:ind w:left="2880" w:hanging="360"/>
+      </w:pPr>
+      <w:rPr>
+        <w:rFonts w:ascii="Wingdings" w:hAnsi="Wingdings" w:hint="default"/>
+        <w:sz w:val="20"/>
+      </w:rPr>
+    </w:lvl>
+    <w:lvl w:ilvl="4" w:tentative="1">
+      <w:start w:val="1"/>
+      <w:numFmt w:val="bullet"/>
+      <w:lvlText w:val=""/>
+      <w:lvlJc w:val="left"/>
+      <w:pPr>
+        <w:tabs>
+          <w:tab w:val="num" w:pos="3600"/>
+        </w:tabs>
+        <w:ind w:left="3600" w:hanging="360"/>
+      </w:pPr>
+      <w:rPr>
+        <w:rFonts w:ascii="Wingdings" w:hAnsi="Wingdings" w:hint="default"/>
+        <w:sz w:val="20"/>
+      </w:rPr>
+    </w:lvl>
+    <w:lvl w:ilvl="5" w:tentative="1">
+      <w:start w:val="1"/>
+      <w:numFmt w:val="bullet"/>
+      <w:lvlText w:val=""/>
+      <w:lvlJc w:val="left"/>
+      <w:pPr>
+        <w:tabs>
+          <w:tab w:val="num" w:pos="4320"/>
+        </w:tabs>
+        <w:ind w:left="4320" w:hanging="360"/>
+      </w:pPr>
+      <w:rPr>
+        <w:rFonts w:ascii="Wingdings" w:hAnsi="Wingdings" w:hint="default"/>
+        <w:sz w:val="20"/>
+      </w:rPr>
+    </w:lvl>
+    <w:lvl w:ilvl="6" w:tentative="1">
+      <w:start w:val="1"/>
+      <w:numFmt w:val="bullet"/>
+      <w:lvlText w:val=""/>
+      <w:lvlJc w:val="left"/>
+      <w:pPr>
+        <w:tabs>
+          <w:tab w:val="num" w:pos="5040"/>
+        </w:tabs>
+        <w:ind w:left="5040" w:hanging="360"/>
+      </w:pPr>
+      <w:rPr>
+        <w:rFonts w:ascii="Wingdings" w:hAnsi="Wingdings" w:hint="default"/>
+        <w:sz w:val="20"/>
+      </w:rPr>
+    </w:lvl>
+    <w:lvl w:ilvl="7" w:tentative="1">
+      <w:start w:val="1"/>
+      <w:numFmt w:val="bullet"/>
+      <w:lvlText w:val=""/>
+      <w:lvlJc w:val="left"/>
+      <w:pPr>
+        <w:tabs>
+          <w:tab w:val="num" w:pos="5760"/>
+        </w:tabs>
+        <w:ind w:left="5760" w:hanging="360"/>
+      </w:pPr>
+      <w:rPr>
+        <w:rFonts w:ascii="Wingdings" w:hAnsi="Wingdings" w:hint="default"/>
+        <w:sz w:val="20"/>
+      </w:rPr>
+    </w:lvl>
+    <w:lvl w:ilvl="8" w:tentative="1">
+      <w:start w:val="1"/>
+      <w:numFmt w:val="bullet"/>
+      <w:lvlText w:val=""/>
+      <w:lvlJc w:val="left"/>
+      <w:pPr>
+        <w:tabs>
+          <w:tab w:val="num" w:pos="6480"/>
+        </w:tabs>
+        <w:ind w:left="6480" w:hanging="360"/>
+      </w:pPr>
+      <w:rPr>
+        <w:rFonts w:ascii="Wingdings" w:hAnsi="Wingdings" w:hint="default"/>
+        <w:sz w:val="20"/>
+      </w:rPr>
+    </w:lvl>
+  </w:abstractNum>
   <w:num w:numId="1" w16cid:durableId="1443571913">
+    <w:abstractNumId w:val="9"/>
+  </w:num>
+  <w:num w:numId="2" w16cid:durableId="387188140">
+    <w:abstractNumId w:val="6"/>
+  </w:num>
+  <w:num w:numId="3" w16cid:durableId="1872298405">
+    <w:abstractNumId w:val="8"/>
+  </w:num>
+  <w:num w:numId="4" w16cid:durableId="664089001">
+    <w:abstractNumId w:val="13"/>
+  </w:num>
+  <w:num w:numId="5" w16cid:durableId="1728526636">
+    <w:abstractNumId w:val="1"/>
+  </w:num>
+  <w:num w:numId="6" w16cid:durableId="1914121440">
+    <w:abstractNumId w:val="3"/>
+  </w:num>
+  <w:num w:numId="7" w16cid:durableId="340089169">
+    <w:abstractNumId w:val="14"/>
+  </w:num>
+  <w:num w:numId="8" w16cid:durableId="800537620">
+    <w:abstractNumId w:val="0"/>
+  </w:num>
+  <w:num w:numId="9" w16cid:durableId="814226868">
+    <w:abstractNumId w:val="5"/>
+  </w:num>
+  <w:num w:numId="10" w16cid:durableId="908539773">
     <w:abstractNumId w:val="2"/>
   </w:num>
-  <w:num w:numId="2" w16cid:durableId="387188140">
-    <w:abstractNumId w:val="0"/>
+  <w:num w:numId="11" w16cid:durableId="391544196">
+    <w:abstractNumId w:val="12"/>
   </w:num>
-  <w:num w:numId="3" w16cid:durableId="1872298405">
-    <w:abstractNumId w:val="1"/>
+  <w:num w:numId="12" w16cid:durableId="1600143221">
+    <w:abstractNumId w:val="4"/>
+  </w:num>
+  <w:num w:numId="13" w16cid:durableId="1638148727">
+    <w:abstractNumId w:val="10"/>
+  </w:num>
+  <w:num w:numId="14" w16cid:durableId="531382936">
+    <w:abstractNumId w:val="11"/>
+  </w:num>
+  <w:num w:numId="15" w16cid:durableId="492719503">
+    <w:abstractNumId w:val="7"/>
   </w:num>
 </w:numbering>
 </file>
 
 <file path=word/styles.xml><?xml version="1.0" encoding="utf-8"?>
-<w:styles xmlns:mc="http://schemas.openxmlformats.org/markup-compatibility/2006" xmlns:r="http://schemas.openxmlformats.org/officeDocument/2006/relationships" xmlns:w="http://schemas.openxmlformats.org/wordprocessingml/2006/main" xmlns:w14="http://schemas.microsoft.com/office/word/2010/wordml" xmlns:w15="http://schemas.microsoft.com/office/word/2012/wordml" xmlns:w16cex="http://schemas.microsoft.com/office/word/2018/wordml/cex" xmlns:w16cid="http://schemas.microsoft.com/office/word/2016/wordml/cid" xmlns:w16="http://schemas.microsoft.com/office/word/2018/wordml" xmlns:w16sdtdh="http://schemas.microsoft.com/office/word/2020/wordml/sdtdatahash" xmlns:w16se="http://schemas.microsoft.com/office/word/2015/wordml/symex" mc:Ignorable="w14 w15 w16se w16cid w16 w16cex w16sdtdh">
+<w:styles xmlns:mc="http://schemas.openxmlformats.org/markup-compatibility/2006" xmlns:r="http://schemas.openxmlformats.org/officeDocument/2006/relationships" xmlns:w="http://schemas.openxmlformats.org/wordprocessingml/2006/main" xmlns:w14="http://schemas.microsoft.com/office/word/2010/wordml" xmlns:w15="http://schemas.microsoft.com/office/word/2012/wordml" xmlns:w16cex="http://schemas.microsoft.com/office/word/2018/wordml/cex" xmlns:w16cid="http://schemas.microsoft.com/office/word/2016/wordml/cid" xmlns:w16="http://schemas.microsoft.com/office/word/2018/wordml" xmlns:w16du="http://schemas.microsoft.com/office/word/2023/wordml/word16du" xmlns:w16sdtdh="http://schemas.microsoft.com/office/word/2020/wordml/sdtdatahash" xmlns:w16se="http://schemas.microsoft.com/office/word/2015/wordml/symex" mc:Ignorable="w14 w15 w16se w16cid w16 w16cex w16sdtdh w16du">
   <w:docDefaults>
     <w:rPrDefault>
       <w:rPr>
@@ -3948,7 +11373,6 @@
   <w:style w:type="character" w:default="1" w:styleId="DefaultParagraphFont">
     <w:name w:val="Default Paragraph Font"/>
     <w:uiPriority w:val="1"/>
-    <w:semiHidden/>
     <w:unhideWhenUsed/>
   </w:style>
   <w:style w:type="table" w:default="1" w:styleId="TableNormal">
@@ -4013,6 +11437,49 @@
       <w:rFonts w:ascii="Courier New" w:eastAsia="Times New Roman" w:hAnsi="Courier New" w:cs="Courier New"/>
       <w:sz w:val="20"/>
       <w:szCs w:val="20"/>
+    </w:rPr>
+  </w:style>
+  <w:style w:type="paragraph" w:styleId="HTMLPreformatted">
+    <w:name w:val="HTML Preformatted"/>
+    <w:basedOn w:val="Normal"/>
+    <w:link w:val="HTMLPreformattedChar"/>
+    <w:uiPriority w:val="99"/>
+    <w:semiHidden/>
+    <w:unhideWhenUsed/>
+    <w:rsid w:val="00E52993"/>
+    <w:pPr>
+      <w:spacing w:after="0" w:line="240" w:lineRule="auto"/>
+    </w:pPr>
+    <w:rPr>
+      <w:rFonts w:ascii="Consolas" w:hAnsi="Consolas"/>
+      <w:sz w:val="20"/>
+      <w:szCs w:val="18"/>
+    </w:rPr>
+  </w:style>
+  <w:style w:type="character" w:customStyle="1" w:styleId="HTMLPreformattedChar">
+    <w:name w:val="HTML Preformatted Char"/>
+    <w:basedOn w:val="DefaultParagraphFont"/>
+    <w:link w:val="HTMLPreformatted"/>
+    <w:uiPriority w:val="99"/>
+    <w:semiHidden/>
+    <w:rsid w:val="00E52993"/>
+    <w:rPr>
+      <w:rFonts w:ascii="Consolas" w:hAnsi="Consolas"/>
+      <w:sz w:val="20"/>
+      <w:szCs w:val="18"/>
+    </w:rPr>
+  </w:style>
+  <w:style w:type="paragraph" w:styleId="NormalWeb">
+    <w:name w:val="Normal (Web)"/>
+    <w:basedOn w:val="Normal"/>
+    <w:uiPriority w:val="99"/>
+    <w:semiHidden/>
+    <w:unhideWhenUsed/>
+    <w:rsid w:val="008551EC"/>
+    <w:rPr>
+      <w:rFonts w:ascii="Times New Roman" w:hAnsi="Times New Roman" w:cs="Mangal"/>
+      <w:sz w:val="24"/>
+      <w:szCs w:val="21"/>
     </w:rPr>
   </w:style>
 </w:styles>

--- a/Terminal/Linux terminal commands.docx
+++ b/Terminal/Linux terminal commands.docx
@@ -1,6 +1,6 @@
 
 <file path=word/document.xml><?xml version="1.0" encoding="utf-8"?>
-<w:document xmlns:wpc="http://schemas.microsoft.com/office/word/2010/wordprocessingCanvas" xmlns:cx="http://schemas.microsoft.com/office/drawing/2014/chartex" xmlns:cx1="http://schemas.microsoft.com/office/drawing/2015/9/8/chartex" xmlns:cx2="http://schemas.microsoft.com/office/drawing/2015/10/21/chartex" xmlns:cx3="http://schemas.microsoft.com/office/drawing/2016/5/9/chartex" xmlns:cx4="http://schemas.microsoft.com/office/drawing/2016/5/10/chartex" xmlns:cx5="http://schemas.microsoft.com/office/drawing/2016/5/11/chartex" xmlns:cx6="http://schemas.microsoft.com/office/drawing/2016/5/12/chartex" xmlns:cx7="http://schemas.microsoft.com/office/drawing/2016/5/13/chartex" xmlns:cx8="http://schemas.microsoft.com/office/drawing/2016/5/14/chartex" xmlns:mc="http://schemas.openxmlformats.org/markup-compatibility/2006" xmlns:aink="http://schemas.microsoft.com/office/drawing/2016/ink" xmlns:am3d="http://schemas.microsoft.com/office/drawing/2017/model3d" xmlns:o="urn:schemas-microsoft-com:office:office" xmlns:oel="http://schemas.microsoft.com/office/2019/extlst" xmlns:r="http://schemas.openxmlformats.org/officeDocument/2006/relationships" xmlns:m="http://schemas.openxmlformats.org/officeDocument/2006/math" xmlns:v="urn:schemas-microsoft-com:vml" xmlns:wp14="http://schemas.microsoft.com/office/word/2010/wordprocessingDrawing" xmlns:wp="http://schemas.openxmlformats.org/drawingml/2006/wordprocessingDrawing" xmlns:w10="urn:schemas-microsoft-com:office:word" xmlns:w="http://schemas.openxmlformats.org/wordprocessingml/2006/main" xmlns:w14="http://schemas.microsoft.com/office/word/2010/wordml" xmlns:w15="http://schemas.microsoft.com/office/word/2012/wordml" xmlns:w16cex="http://schemas.microsoft.com/office/word/2018/wordml/cex" xmlns:w16cid="http://schemas.microsoft.com/office/word/2016/wordml/cid" xmlns:w16="http://schemas.microsoft.com/office/word/2018/wordml" xmlns:w16du="http://schemas.microsoft.com/office/word/2023/wordml/word16du" xmlns:w16sdtdh="http://schemas.microsoft.com/office/word/2020/wordml/sdtdatahash" xmlns:w16se="http://schemas.microsoft.com/office/word/2015/wordml/symex" xmlns:wpg="http://schemas.microsoft.com/office/word/2010/wordprocessingGroup" xmlns:wpi="http://schemas.microsoft.com/office/word/2010/wordprocessingInk" xmlns:wne="http://schemas.microsoft.com/office/word/2006/wordml" xmlns:wps="http://schemas.microsoft.com/office/word/2010/wordprocessingShape" mc:Ignorable="w14 w15 w16se w16cid w16 w16cex w16sdtdh w16du wp14">
+<w:document xmlns:wpc="http://schemas.microsoft.com/office/word/2010/wordprocessingCanvas" xmlns:cx="http://schemas.microsoft.com/office/drawing/2014/chartex" xmlns:cx1="http://schemas.microsoft.com/office/drawing/2015/9/8/chartex" xmlns:cx2="http://schemas.microsoft.com/office/drawing/2015/10/21/chartex" xmlns:cx3="http://schemas.microsoft.com/office/drawing/2016/5/9/chartex" xmlns:cx4="http://schemas.microsoft.com/office/drawing/2016/5/10/chartex" xmlns:cx5="http://schemas.microsoft.com/office/drawing/2016/5/11/chartex" xmlns:cx6="http://schemas.microsoft.com/office/drawing/2016/5/12/chartex" xmlns:cx7="http://schemas.microsoft.com/office/drawing/2016/5/13/chartex" xmlns:cx8="http://schemas.microsoft.com/office/drawing/2016/5/14/chartex" xmlns:mc="http://schemas.openxmlformats.org/markup-compatibility/2006" xmlns:aink="http://schemas.microsoft.com/office/drawing/2016/ink" xmlns:am3d="http://schemas.microsoft.com/office/drawing/2017/model3d" xmlns:o="urn:schemas-microsoft-com:office:office" xmlns:oel="http://schemas.microsoft.com/office/2019/extlst" xmlns:r="http://schemas.openxmlformats.org/officeDocument/2006/relationships" xmlns:m="http://schemas.openxmlformats.org/officeDocument/2006/math" xmlns:v="urn:schemas-microsoft-com:vml" xmlns:wp14="http://schemas.microsoft.com/office/word/2010/wordprocessingDrawing" xmlns:wp="http://schemas.openxmlformats.org/drawingml/2006/wordprocessingDrawing" xmlns:w10="urn:schemas-microsoft-com:office:word" xmlns:w="http://schemas.openxmlformats.org/wordprocessingml/2006/main" xmlns:w14="http://schemas.microsoft.com/office/word/2010/wordml" xmlns:w15="http://schemas.microsoft.com/office/word/2012/wordml" xmlns:w16cex="http://schemas.microsoft.com/office/word/2018/wordml/cex" xmlns:w16cid="http://schemas.microsoft.com/office/word/2016/wordml/cid" xmlns:w16="http://schemas.microsoft.com/office/word/2018/wordml" xmlns:w16du="http://schemas.microsoft.com/office/word/2023/wordml/word16du" xmlns:w16sdtdh="http://schemas.microsoft.com/office/word/2020/wordml/sdtdatahash" xmlns:w16sdtfl="http://schemas.microsoft.com/office/word/2024/wordml/sdtformatlock" xmlns:w16se="http://schemas.microsoft.com/office/word/2015/wordml/symex" xmlns:wpg="http://schemas.microsoft.com/office/word/2010/wordprocessingGroup" xmlns:wpi="http://schemas.microsoft.com/office/word/2010/wordprocessingInk" xmlns:wne="http://schemas.microsoft.com/office/word/2006/wordml" xmlns:wps="http://schemas.microsoft.com/office/word/2010/wordprocessingShape" mc:Ignorable="w14 w15 w16se w16cid w16 w16cex w16sdtdh w16sdtfl w16du wp14">
   <w:body>
     <w:p>
       <w:pPr>
@@ -5924,6 +5924,53 @@
           <w:lang w:val="en-US"/>
         </w:rPr>
         <w:t>): cd ~</w:t>
+      </w:r>
+    </w:p>
+    <w:p>
+      <w:pPr>
+        <w:spacing w:after="0"/>
+        <w:jc w:val="both"/>
+        <w:rPr>
+          <w:b/>
+          <w:bCs/>
+          <w:lang w:val="en-US"/>
+        </w:rPr>
+      </w:pPr>
+      <w:r>
+        <w:rPr>
+          <w:b/>
+          <w:bCs/>
+          <w:lang w:val="en-US"/>
+        </w:rPr>
+        <w:t>For WSL on Windows: You can download wsl (make sure to add it to environment variables) and try installing available distributions by first knowing what distributions can be installed on your machine. This can be done by command in cmd:</w:t>
+      </w:r>
+      <w:r>
+        <w:rPr>
+          <w:b/>
+          <w:bCs/>
+          <w:lang w:val="en-US"/>
+        </w:rPr>
+        <w:br/>
+        <w:t xml:space="preserve">&gt; wsl –list –online  </w:t>
+      </w:r>
+    </w:p>
+    <w:p>
+      <w:pPr>
+        <w:spacing w:after="0"/>
+        <w:jc w:val="both"/>
+        <w:rPr>
+          <w:b/>
+          <w:bCs/>
+          <w:lang w:val="en-US"/>
+        </w:rPr>
+      </w:pPr>
+      <w:r>
+        <w:rPr>
+          <w:b/>
+          <w:bCs/>
+          <w:lang w:val="en-US"/>
+        </w:rPr>
+        <w:t>&gt; wsl install &lt;distro name&gt;</w:t>
       </w:r>
     </w:p>
     <w:p>
@@ -8920,7 +8967,7 @@
 </file>
 
 <file path=word/numbering.xml><?xml version="1.0" encoding="utf-8"?>
-<w:numbering xmlns:wpc="http://schemas.microsoft.com/office/word/2010/wordprocessingCanvas" xmlns:cx="http://schemas.microsoft.com/office/drawing/2014/chartex" xmlns:cx1="http://schemas.microsoft.com/office/drawing/2015/9/8/chartex" xmlns:cx2="http://schemas.microsoft.com/office/drawing/2015/10/21/chartex" xmlns:cx3="http://schemas.microsoft.com/office/drawing/2016/5/9/chartex" xmlns:cx4="http://schemas.microsoft.com/office/drawing/2016/5/10/chartex" xmlns:cx5="http://schemas.microsoft.com/office/drawing/2016/5/11/chartex" xmlns:cx6="http://schemas.microsoft.com/office/drawing/2016/5/12/chartex" xmlns:cx7="http://schemas.microsoft.com/office/drawing/2016/5/13/chartex" xmlns:cx8="http://schemas.microsoft.com/office/drawing/2016/5/14/chartex" xmlns:mc="http://schemas.openxmlformats.org/markup-compatibility/2006" xmlns:aink="http://schemas.microsoft.com/office/drawing/2016/ink" xmlns:am3d="http://schemas.microsoft.com/office/drawing/2017/model3d" xmlns:o="urn:schemas-microsoft-com:office:office" xmlns:oel="http://schemas.microsoft.com/office/2019/extlst" xmlns:r="http://schemas.openxmlformats.org/officeDocument/2006/relationships" xmlns:m="http://schemas.openxmlformats.org/officeDocument/2006/math" xmlns:v="urn:schemas-microsoft-com:vml" xmlns:wp14="http://schemas.microsoft.com/office/word/2010/wordprocessingDrawing" xmlns:wp="http://schemas.openxmlformats.org/drawingml/2006/wordprocessingDrawing" xmlns:w10="urn:schemas-microsoft-com:office:word" xmlns:w="http://schemas.openxmlformats.org/wordprocessingml/2006/main" xmlns:w14="http://schemas.microsoft.com/office/word/2010/wordml" xmlns:w15="http://schemas.microsoft.com/office/word/2012/wordml" xmlns:w16cex="http://schemas.microsoft.com/office/word/2018/wordml/cex" xmlns:w16cid="http://schemas.microsoft.com/office/word/2016/wordml/cid" xmlns:w16="http://schemas.microsoft.com/office/word/2018/wordml" xmlns:w16du="http://schemas.microsoft.com/office/word/2023/wordml/word16du" xmlns:w16sdtdh="http://schemas.microsoft.com/office/word/2020/wordml/sdtdatahash" xmlns:w16se="http://schemas.microsoft.com/office/word/2015/wordml/symex" xmlns:wpg="http://schemas.microsoft.com/office/word/2010/wordprocessingGroup" xmlns:wpi="http://schemas.microsoft.com/office/word/2010/wordprocessingInk" xmlns:wne="http://schemas.microsoft.com/office/word/2006/wordml" xmlns:wps="http://schemas.microsoft.com/office/word/2010/wordprocessingShape" mc:Ignorable="w14 w15 w16se w16cid w16 w16cex w16sdtdh w16du wp14">
+<w:numbering xmlns:wpc="http://schemas.microsoft.com/office/word/2010/wordprocessingCanvas" xmlns:cx="http://schemas.microsoft.com/office/drawing/2014/chartex" xmlns:cx1="http://schemas.microsoft.com/office/drawing/2015/9/8/chartex" xmlns:cx2="http://schemas.microsoft.com/office/drawing/2015/10/21/chartex" xmlns:cx3="http://schemas.microsoft.com/office/drawing/2016/5/9/chartex" xmlns:cx4="http://schemas.microsoft.com/office/drawing/2016/5/10/chartex" xmlns:cx5="http://schemas.microsoft.com/office/drawing/2016/5/11/chartex" xmlns:cx6="http://schemas.microsoft.com/office/drawing/2016/5/12/chartex" xmlns:cx7="http://schemas.microsoft.com/office/drawing/2016/5/13/chartex" xmlns:cx8="http://schemas.microsoft.com/office/drawing/2016/5/14/chartex" xmlns:mc="http://schemas.openxmlformats.org/markup-compatibility/2006" xmlns:aink="http://schemas.microsoft.com/office/drawing/2016/ink" xmlns:am3d="http://schemas.microsoft.com/office/drawing/2017/model3d" xmlns:o="urn:schemas-microsoft-com:office:office" xmlns:oel="http://schemas.microsoft.com/office/2019/extlst" xmlns:r="http://schemas.openxmlformats.org/officeDocument/2006/relationships" xmlns:m="http://schemas.openxmlformats.org/officeDocument/2006/math" xmlns:v="urn:schemas-microsoft-com:vml" xmlns:wp14="http://schemas.microsoft.com/office/word/2010/wordprocessingDrawing" xmlns:wp="http://schemas.openxmlformats.org/drawingml/2006/wordprocessingDrawing" xmlns:w10="urn:schemas-microsoft-com:office:word" xmlns:w="http://schemas.openxmlformats.org/wordprocessingml/2006/main" xmlns:w14="http://schemas.microsoft.com/office/word/2010/wordml" xmlns:w15="http://schemas.microsoft.com/office/word/2012/wordml" xmlns:w16cex="http://schemas.microsoft.com/office/word/2018/wordml/cex" xmlns:w16cid="http://schemas.microsoft.com/office/word/2016/wordml/cid" xmlns:w16="http://schemas.microsoft.com/office/word/2018/wordml" xmlns:w16du="http://schemas.microsoft.com/office/word/2023/wordml/word16du" xmlns:w16sdtdh="http://schemas.microsoft.com/office/word/2020/wordml/sdtdatahash" xmlns:w16sdtfl="http://schemas.microsoft.com/office/word/2024/wordml/sdtformatlock" xmlns:w16se="http://schemas.microsoft.com/office/word/2015/wordml/symex" xmlns:wpg="http://schemas.microsoft.com/office/word/2010/wordprocessingGroup" xmlns:wpi="http://schemas.microsoft.com/office/word/2010/wordprocessingInk" xmlns:wne="http://schemas.microsoft.com/office/word/2006/wordml" xmlns:wps="http://schemas.microsoft.com/office/word/2010/wordprocessingShape" mc:Ignorable="w14 w15 w16se w16cid w16 w16cex w16sdtdh w16sdtfl w16du wp14">
   <w:abstractNum w:abstractNumId="0" w15:restartNumberingAfterBreak="0">
     <w:nsid w:val="0BCA080F"/>
     <w:multiLevelType w:val="multilevel"/>
@@ -10971,7 +11018,7 @@
 </file>
 
 <file path=word/styles.xml><?xml version="1.0" encoding="utf-8"?>
-<w:styles xmlns:mc="http://schemas.openxmlformats.org/markup-compatibility/2006" xmlns:r="http://schemas.openxmlformats.org/officeDocument/2006/relationships" xmlns:w="http://schemas.openxmlformats.org/wordprocessingml/2006/main" xmlns:w14="http://schemas.microsoft.com/office/word/2010/wordml" xmlns:w15="http://schemas.microsoft.com/office/word/2012/wordml" xmlns:w16cex="http://schemas.microsoft.com/office/word/2018/wordml/cex" xmlns:w16cid="http://schemas.microsoft.com/office/word/2016/wordml/cid" xmlns:w16="http://schemas.microsoft.com/office/word/2018/wordml" xmlns:w16du="http://schemas.microsoft.com/office/word/2023/wordml/word16du" xmlns:w16sdtdh="http://schemas.microsoft.com/office/word/2020/wordml/sdtdatahash" xmlns:w16se="http://schemas.microsoft.com/office/word/2015/wordml/symex" mc:Ignorable="w14 w15 w16se w16cid w16 w16cex w16sdtdh w16du">
+<w:styles xmlns:mc="http://schemas.openxmlformats.org/markup-compatibility/2006" xmlns:r="http://schemas.openxmlformats.org/officeDocument/2006/relationships" xmlns:w="http://schemas.openxmlformats.org/wordprocessingml/2006/main" xmlns:w14="http://schemas.microsoft.com/office/word/2010/wordml" xmlns:w15="http://schemas.microsoft.com/office/word/2012/wordml" xmlns:w16cex="http://schemas.microsoft.com/office/word/2018/wordml/cex" xmlns:w16cid="http://schemas.microsoft.com/office/word/2016/wordml/cid" xmlns:w16="http://schemas.microsoft.com/office/word/2018/wordml" xmlns:w16du="http://schemas.microsoft.com/office/word/2023/wordml/word16du" xmlns:w16sdtdh="http://schemas.microsoft.com/office/word/2020/wordml/sdtdatahash" xmlns:w16sdtfl="http://schemas.microsoft.com/office/word/2024/wordml/sdtformatlock" xmlns:w16se="http://schemas.microsoft.com/office/word/2015/wordml/symex" mc:Ignorable="w14 w15 w16se w16cid w16 w16cex w16sdtdh w16sdtfl w16du">
   <w:docDefaults>
     <w:rPrDefault>
       <w:rPr>
@@ -11373,6 +11420,7 @@
   <w:style w:type="character" w:default="1" w:styleId="DefaultParagraphFont">
     <w:name w:val="Default Paragraph Font"/>
     <w:uiPriority w:val="1"/>
+    <w:semiHidden/>
     <w:unhideWhenUsed/>
   </w:style>
   <w:style w:type="table" w:default="1" w:styleId="TableNormal">
